--- a/Student Name.docx
+++ b/Student Name.docx
@@ -1,6 +1,6 @@
 
 <file path=word/document.xml><?xml version="1.0" encoding="utf-8"?>
-<w:document xmlns:wpc="http://schemas.microsoft.com/office/word/2010/wordprocessingCanvas" xmlns:mc="http://schemas.openxmlformats.org/markup-compatibility/2006" xmlns:o="urn:schemas-microsoft-com:office:office" xmlns:r="http://schemas.openxmlformats.org/officeDocument/2006/relationships" xmlns:m="http://schemas.openxmlformats.org/officeDocument/2006/math" xmlns:v="urn:schemas-microsoft-com:vml" xmlns:wp14="http://schemas.microsoft.com/office/word/2010/wordprocessingDrawing" xmlns:wp="http://schemas.openxmlformats.org/drawingml/2006/wordprocessingDrawing" xmlns:w10="urn:schemas-microsoft-com:office:word" xmlns:w="http://schemas.openxmlformats.org/wordprocessingml/2006/main" xmlns:w14="http://schemas.microsoft.com/office/word/2010/wordml" xmlns:wpg="http://schemas.microsoft.com/office/word/2010/wordprocessingGroup" xmlns:wpi="http://schemas.microsoft.com/office/word/2010/wordprocessingInk" xmlns:wne="http://schemas.microsoft.com/office/word/2006/wordml" xmlns:wps="http://schemas.microsoft.com/office/word/2010/wordprocessingShape" mc:Ignorable="w14 wp14">
+<w:document xmlns:wpc="http://schemas.microsoft.com/office/word/2010/wordprocessingCanvas" xmlns:cx="http://schemas.microsoft.com/office/drawing/2014/chartex" xmlns:cx1="http://schemas.microsoft.com/office/drawing/2015/9/8/chartex" xmlns:cx2="http://schemas.microsoft.com/office/drawing/2015/10/21/chartex" xmlns:cx3="http://schemas.microsoft.com/office/drawing/2016/5/9/chartex" xmlns:cx4="http://schemas.microsoft.com/office/drawing/2016/5/10/chartex" xmlns:cx5="http://schemas.microsoft.com/office/drawing/2016/5/11/chartex" xmlns:cx6="http://schemas.microsoft.com/office/drawing/2016/5/12/chartex" xmlns:cx7="http://schemas.microsoft.com/office/drawing/2016/5/13/chartex" xmlns:cx8="http://schemas.microsoft.com/office/drawing/2016/5/14/chartex" xmlns:mc="http://schemas.openxmlformats.org/markup-compatibility/2006" xmlns:aink="http://schemas.microsoft.com/office/drawing/2016/ink" xmlns:am3d="http://schemas.microsoft.com/office/drawing/2017/model3d" xmlns:o="urn:schemas-microsoft-com:office:office" xmlns:oel="http://schemas.microsoft.com/office/2019/extlst" xmlns:r="http://schemas.openxmlformats.org/officeDocument/2006/relationships" xmlns:m="http://schemas.openxmlformats.org/officeDocument/2006/math" xmlns:v="urn:schemas-microsoft-com:vml" xmlns:wp14="http://schemas.microsoft.com/office/word/2010/wordprocessingDrawing" xmlns:wp="http://schemas.openxmlformats.org/drawingml/2006/wordprocessingDrawing" xmlns:w10="urn:schemas-microsoft-com:office:word" xmlns:w="http://schemas.openxmlformats.org/wordprocessingml/2006/main" xmlns:w14="http://schemas.microsoft.com/office/word/2010/wordml" xmlns:w15="http://schemas.microsoft.com/office/word/2012/wordml" xmlns:w16cex="http://schemas.microsoft.com/office/word/2018/wordml/cex" xmlns:w16cid="http://schemas.microsoft.com/office/word/2016/wordml/cid" xmlns:w16="http://schemas.microsoft.com/office/word/2018/wordml" xmlns:w16sdtdh="http://schemas.microsoft.com/office/word/2020/wordml/sdtdatahash" xmlns:w16se="http://schemas.microsoft.com/office/word/2015/wordml/symex" xmlns:wpg="http://schemas.microsoft.com/office/word/2010/wordprocessingGroup" xmlns:wpi="http://schemas.microsoft.com/office/word/2010/wordprocessingInk" xmlns:wne="http://schemas.microsoft.com/office/word/2006/wordml" xmlns:wps="http://schemas.microsoft.com/office/word/2010/wordprocessingShape" mc:Ignorable="w14 w15 w16se w16cid w16 w16cex w16sdtdh wp14">
   <w:body>
     <w:p>
       <w:pPr>
@@ -13,7 +13,7 @@
         <mc:AlternateContent>
           <mc:Choice Requires="wps">
             <w:drawing>
-              <wp:anchor distT="0" distB="0" distL="114300" distR="114300" simplePos="0" relativeHeight="251659264" behindDoc="0" locked="0" layoutInCell="1" allowOverlap="1" wp14:anchorId="6C904403" wp14:editId="758E1C80">
+              <wp:anchor distT="0" distB="0" distL="114300" distR="114300" simplePos="0" relativeHeight="251659264" behindDoc="0" locked="0" layoutInCell="1" allowOverlap="1" wp14:anchorId="6619326C" wp14:editId="6FB057EF">
                 <wp:simplePos x="0" y="0"/>
                 <wp:positionH relativeFrom="column">
                   <wp:posOffset>-405765</wp:posOffset>
@@ -99,7 +99,7 @@
           </mc:Choice>
           <mc:Fallback>
             <w:pict>
-              <v:roundrect id="Rounded Rectangle 3" o:spid="_x0000_s1026" style="position:absolute;left:0;text-align:left;margin-left:-31.95pt;margin-top:100.8pt;width:535pt;height:86pt;z-index:251659264;visibility:visible;mso-wrap-style:square;mso-height-percent:0;mso-wrap-distance-left:9pt;mso-wrap-distance-top:0;mso-wrap-distance-right:9pt;mso-wrap-distance-bottom:0;mso-position-horizontal:absolute;mso-position-horizontal-relative:text;mso-position-vertical:absolute;mso-position-vertical-relative:text;mso-height-percent:0;mso-height-relative:margin;v-text-anchor:middle" arcsize=".5" o:gfxdata="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" fillcolor="#261533" stroked="f" strokeweight="2pt">
+              <v:roundrect w14:anchorId="6619326C" id="Rounded Rectangle 3" o:spid="_x0000_s1026" style="position:absolute;left:0;text-align:left;margin-left:-31.95pt;margin-top:100.8pt;width:535pt;height:86pt;z-index:251659264;visibility:visible;mso-wrap-style:square;mso-height-percent:0;mso-wrap-distance-left:9pt;mso-wrap-distance-top:0;mso-wrap-distance-right:9pt;mso-wrap-distance-bottom:0;mso-position-horizontal:absolute;mso-position-horizontal-relative:text;mso-position-vertical:absolute;mso-position-vertical-relative:text;mso-height-percent:0;mso-height-relative:margin;v-text-anchor:middle" arcsize=".5" o:gfxdata="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" fillcolor="#261533" stroked="f" strokeweight="2pt">
                 <v:textbox>
                   <w:txbxContent>
                     <w:p>
@@ -132,7 +132,7 @@
           <w:noProof/>
         </w:rPr>
         <w:drawing>
-          <wp:inline distT="0" distB="0" distL="0" distR="0" wp14:anchorId="551A46A2" wp14:editId="6C149475">
+          <wp:inline distT="0" distB="0" distL="0" distR="0" wp14:anchorId="5B2A71F2" wp14:editId="06623027">
             <wp:extent cx="1712271" cy="703385"/>
             <wp:effectExtent l="0" t="0" r="0" b="0"/>
             <wp:docPr id="4" name="Picture 4"/>
@@ -147,7 +147,7 @@
                     <pic:cNvPicPr/>
                   </pic:nvPicPr>
                   <pic:blipFill>
-                    <a:blip r:embed="rId10" cstate="print">
+                    <a:blip r:embed="rId9" cstate="print">
                       <a:extLst>
                         <a:ext uri="{28A0092B-C50C-407E-A947-70E740481C1C}">
                           <a14:useLocalDpi xmlns:a14="http://schemas.microsoft.com/office/drawing/2010/main" val="0"/>
@@ -260,14 +260,79 @@
       </w:r>
     </w:p>
     <w:p>
-      <w:pPr>
-        <w:jc w:val="both"/>
-      </w:pPr>
-    </w:p>
-    <w:p>
-      <w:pPr>
-        <w:jc w:val="both"/>
-      </w:pPr>
+      <w:r>
+        <w:t xml:space="preserve">Student Name: </w:t>
+      </w:r>
+      <w:r>
+        <w:t>Saad Hamza</w:t>
+      </w:r>
+      <w:r>
+        <w:tab/>
+      </w:r>
+      <w:r>
+        <w:tab/>
+      </w:r>
+      <w:r>
+        <w:tab/>
+      </w:r>
+      <w:r>
+        <w:tab/>
+        <w:t xml:space="preserve">       </w:t>
+      </w:r>
+      <w:r>
+        <w:t xml:space="preserve">      </w:t>
+      </w:r>
+      <w:r>
+        <w:tab/>
+        <w:t xml:space="preserve">      </w:t>
+      </w:r>
+      <w:r>
+        <w:t xml:space="preserve">  Student</w:t>
+      </w:r>
+      <w:r>
+        <w:t xml:space="preserve"> </w:t>
+      </w:r>
+      <w:r>
+        <w:t>Name</w:t>
+      </w:r>
+      <w:r>
+        <w:t xml:space="preserve"> </w:t>
+      </w:r>
+      <w:r>
+        <w:t>:</w:t>
+      </w:r>
+      <w:r>
+        <w:t>Ali Ashman</w:t>
+      </w:r>
+      <w:r>
+        <w:br/>
+        <w:t>Student ID: 16</w:t>
+      </w:r>
+      <w:r>
+        <w:t>79578</w:t>
+      </w:r>
+      <w:r>
+        <w:tab/>
+      </w:r>
+      <w:r>
+        <w:tab/>
+      </w:r>
+      <w:r>
+        <w:tab/>
+      </w:r>
+      <w:r>
+        <w:tab/>
+      </w:r>
+      <w:r>
+        <w:tab/>
+      </w:r>
+      <w:r>
+        <w:tab/>
+        <w:t xml:space="preserve">        Student ID: </w:t>
+      </w:r>
+      <w:r>
+        <w:t>1681519</w:t>
+      </w:r>
     </w:p>
     <w:p>
       <w:pPr>
@@ -1841,59 +1906,6 @@
     </w:p>
     <w:p>
       <w:pPr>
-        <w:spacing w:line="273" w:lineRule="auto"/>
-        <w:rPr>
-          <w:rFonts w:cstheme="minorHAnsi"/>
-          <w:sz w:val="20"/>
-          <w:szCs w:val="20"/>
-        </w:rPr>
-      </w:pPr>
-      <w:r>
-        <w:rPr>
-          <w:rFonts w:cstheme="minorHAnsi"/>
-          <w:sz w:val="20"/>
-          <w:szCs w:val="20"/>
-        </w:rPr>
-        <w:t xml:space="preserve"> </w:t>
-      </w:r>
-    </w:p>
-    <w:p>
-      <w:pPr>
-        <w:rPr>
-          <w:rFonts w:cstheme="minorHAnsi"/>
-          <w:sz w:val="20"/>
-          <w:szCs w:val="20"/>
-        </w:rPr>
-      </w:pPr>
-      <w:r>
-        <w:rPr>
-          <w:rFonts w:cstheme="minorHAnsi"/>
-          <w:sz w:val="20"/>
-          <w:szCs w:val="20"/>
-        </w:rPr>
-        <w:br w:type="page"/>
-      </w:r>
-    </w:p>
-    <w:p>
-      <w:pPr>
-        <w:rPr>
-          <w:rFonts w:cstheme="minorHAnsi"/>
-          <w:sz w:val="20"/>
-          <w:szCs w:val="20"/>
-        </w:rPr>
-      </w:pPr>
-      <w:r>
-        <w:rPr>
-          <w:rFonts w:cstheme="minorHAnsi"/>
-          <w:sz w:val="20"/>
-          <w:szCs w:val="20"/>
-        </w:rPr>
-        <w:lastRenderedPageBreak/>
-        <w:t xml:space="preserve"> </w:t>
-      </w:r>
-    </w:p>
-    <w:p>
-      <w:pPr>
         <w:jc w:val="center"/>
         <w:rPr>
           <w:rFonts w:cstheme="minorHAnsi"/>
@@ -2221,6 +2233,61 @@
     <w:p>
       <w:pPr>
         <w:rPr>
+          <w:rFonts w:cstheme="minorHAnsi"/>
+          <w:sz w:val="20"/>
+          <w:szCs w:val="20"/>
+        </w:rPr>
+      </w:pPr>
+    </w:p>
+    <w:p>
+      <w:pPr>
+        <w:rPr>
+          <w:rFonts w:cstheme="minorHAnsi"/>
+          <w:sz w:val="20"/>
+          <w:szCs w:val="20"/>
+        </w:rPr>
+      </w:pPr>
+      <w:r>
+        <w:rPr>
+          <w:rFonts w:cstheme="minorHAnsi"/>
+          <w:sz w:val="20"/>
+          <w:szCs w:val="20"/>
+        </w:rPr>
+        <w:t xml:space="preserve"> </w:t>
+      </w:r>
+    </w:p>
+    <w:p>
+      <w:pPr>
+        <w:rPr>
+          <w:rFonts w:cstheme="minorHAnsi"/>
+          <w:sz w:val="20"/>
+          <w:szCs w:val="20"/>
+        </w:rPr>
+      </w:pPr>
+    </w:p>
+    <w:p>
+      <w:pPr>
+        <w:tabs>
+          <w:tab w:val="left" w:pos="6270"/>
+        </w:tabs>
+        <w:rPr>
+          <w:rFonts w:cstheme="minorHAnsi"/>
+          <w:sz w:val="20"/>
+          <w:szCs w:val="20"/>
+        </w:rPr>
+      </w:pPr>
+      <w:r>
+        <w:rPr>
+          <w:rFonts w:cstheme="minorHAnsi"/>
+          <w:sz w:val="20"/>
+          <w:szCs w:val="20"/>
+        </w:rPr>
+        <w:t xml:space="preserve"> </w:t>
+      </w:r>
+    </w:p>
+    <w:p>
+      <w:pPr>
+        <w:rPr>
           <w:b/>
           <w:sz w:val="36"/>
           <w:szCs w:val="36"/>
@@ -2275,7 +2342,7 @@
         </w:rPr>
         <w:lastRenderedPageBreak/>
         <w:drawing>
-          <wp:anchor distT="0" distB="0" distL="114300" distR="114300" simplePos="0" relativeHeight="251661312" behindDoc="1" locked="0" layoutInCell="1" allowOverlap="1" wp14:anchorId="285C8978" wp14:editId="011297BD">
+          <wp:anchor distT="0" distB="0" distL="114300" distR="114300" simplePos="0" relativeHeight="251661312" behindDoc="1" locked="0" layoutInCell="1" allowOverlap="1" wp14:anchorId="7FDDF678" wp14:editId="0145638A">
             <wp:simplePos x="0" y="0"/>
             <wp:positionH relativeFrom="column">
               <wp:posOffset>-351155</wp:posOffset>
@@ -2314,7 +2381,7 @@
                     <pic:cNvPicPr/>
                   </pic:nvPicPr>
                   <pic:blipFill>
-                    <a:blip r:embed="rId11" cstate="print">
+                    <a:blip r:embed="rId10" cstate="print">
                       <a:extLst>
                         <a:ext uri="{28A0092B-C50C-407E-A947-70E740481C1C}">
                           <a14:useLocalDpi xmlns:a14="http://schemas.microsoft.com/office/drawing/2010/main" val="0"/>
@@ -2364,7 +2431,7 @@
           <w:szCs w:val="36"/>
         </w:rPr>
         <w:drawing>
-          <wp:anchor distT="0" distB="0" distL="114300" distR="114300" simplePos="0" relativeHeight="251660288" behindDoc="1" locked="0" layoutInCell="1" allowOverlap="1" wp14:anchorId="43BEC75D" wp14:editId="08F322CA">
+          <wp:anchor distT="0" distB="0" distL="114300" distR="114300" simplePos="0" relativeHeight="251660288" behindDoc="1" locked="0" layoutInCell="1" allowOverlap="1" wp14:anchorId="5E08680B" wp14:editId="038C4FB5">
             <wp:simplePos x="0" y="0"/>
             <wp:positionH relativeFrom="column">
               <wp:posOffset>-351155</wp:posOffset>
@@ -2405,7 +2472,7 @@
                     <pic:cNvPicPr/>
                   </pic:nvPicPr>
                   <pic:blipFill>
-                    <a:blip r:embed="rId12" cstate="print">
+                    <a:blip r:embed="rId11" cstate="print">
                       <a:extLst>
                         <a:ext uri="{28A0092B-C50C-407E-A947-70E740481C1C}">
                           <a14:useLocalDpi xmlns:a14="http://schemas.microsoft.com/office/drawing/2010/main" val="0"/>
@@ -2578,22 +2645,8 @@
           <w:sz w:val="24"/>
           <w:szCs w:val="24"/>
         </w:rPr>
-        <w:t>1. User &amp; Stylist Management</w:t>
-      </w:r>
-    </w:p>
-    <w:p>
-      <w:pPr>
-        <w:numPr>
-          <w:ilvl w:val="0"/>
-          <w:numId w:val="5"/>
-        </w:numPr>
-        <w:spacing w:before="100" w:beforeAutospacing="1" w:after="100" w:afterAutospacing="1" w:line="240" w:lineRule="auto"/>
-        <w:rPr>
-          <w:rFonts w:eastAsia="Times New Roman" w:cstheme="minorHAnsi"/>
-          <w:sz w:val="24"/>
-          <w:szCs w:val="24"/>
-        </w:rPr>
-      </w:pPr>
+        <w:t>1</w:t>
+      </w:r>
       <w:r>
         <w:rPr>
           <w:rFonts w:eastAsia="Times New Roman" w:cstheme="minorHAnsi"/>
@@ -2602,38 +2655,7 @@
           <w:sz w:val="24"/>
           <w:szCs w:val="24"/>
         </w:rPr>
-        <w:t>Registration/Login:</w:t>
-      </w:r>
-      <w:r>
-        <w:rPr>
-          <w:rFonts w:eastAsia="Times New Roman" w:cstheme="minorHAnsi"/>
-          <w:sz w:val="24"/>
-          <w:szCs w:val="24"/>
-        </w:rPr>
-        <w:t xml:space="preserve"> Both users and stylists must be able to register and log in to the website to access system features.</w:t>
-      </w:r>
-    </w:p>
-    <w:p>
-      <w:pPr>
-        <w:spacing w:before="100" w:beforeAutospacing="1" w:after="100" w:afterAutospacing="1" w:line="240" w:lineRule="auto"/>
-        <w:outlineLvl w:val="3"/>
-        <w:rPr>
-          <w:rFonts w:eastAsia="Times New Roman" w:cstheme="minorHAnsi"/>
-          <w:b/>
-          <w:bCs/>
-          <w:sz w:val="24"/>
-          <w:szCs w:val="24"/>
-        </w:rPr>
-      </w:pPr>
-      <w:r>
-        <w:rPr>
-          <w:rFonts w:eastAsia="Times New Roman" w:cstheme="minorHAnsi"/>
-          <w:b/>
-          <w:bCs/>
-          <w:sz w:val="24"/>
-          <w:szCs w:val="24"/>
-        </w:rPr>
-        <w:t>2. User Interface &amp; Navigation</w:t>
+        <w:t>. User Interface &amp; Navigation</w:t>
       </w:r>
     </w:p>
     <w:p>
@@ -2715,7 +2737,23 @@
           <w:sz w:val="24"/>
           <w:szCs w:val="24"/>
         </w:rPr>
-        <w:t xml:space="preserve"> showcasing high-quality images of top stylists, latest collections, and new arrivals.</w:t>
+        <w:t xml:space="preserve"> showcasing high-quality images of top stylists</w:t>
+      </w:r>
+      <w:r>
+        <w:rPr>
+          <w:rFonts w:eastAsia="Times New Roman" w:cstheme="minorHAnsi"/>
+          <w:sz w:val="24"/>
+          <w:szCs w:val="24"/>
+        </w:rPr>
+        <w:t xml:space="preserve"> and</w:t>
+      </w:r>
+      <w:r>
+        <w:rPr>
+          <w:rFonts w:eastAsia="Times New Roman" w:cstheme="minorHAnsi"/>
+          <w:sz w:val="24"/>
+          <w:szCs w:val="24"/>
+        </w:rPr>
+        <w:t xml:space="preserve"> latest collections.</w:t>
       </w:r>
     </w:p>
     <w:p>
@@ -2805,7 +2843,23 @@
           <w:sz w:val="24"/>
           <w:szCs w:val="24"/>
         </w:rPr>
-        <w:t xml:space="preserve"> to navigate through all available categories, collections, and information pages.</w:t>
+        <w:t xml:space="preserve"> to navigate through all </w:t>
+      </w:r>
+      <w:r>
+        <w:rPr>
+          <w:rFonts w:eastAsia="Times New Roman" w:cstheme="minorHAnsi"/>
+          <w:sz w:val="24"/>
+          <w:szCs w:val="24"/>
+        </w:rPr>
+        <w:t>pages</w:t>
+      </w:r>
+      <w:r>
+        <w:rPr>
+          <w:rFonts w:eastAsia="Times New Roman" w:cstheme="minorHAnsi"/>
+          <w:sz w:val="24"/>
+          <w:szCs w:val="24"/>
+        </w:rPr>
+        <w:t>, collections, and information pages.</w:t>
       </w:r>
     </w:p>
     <w:p>
@@ -2914,28 +2968,6 @@
     </w:p>
     <w:p>
       <w:pPr>
-        <w:numPr>
-          <w:ilvl w:val="1"/>
-          <w:numId w:val="6"/>
-        </w:numPr>
-        <w:spacing w:before="100" w:beforeAutospacing="1" w:after="100" w:afterAutospacing="1" w:line="240" w:lineRule="auto"/>
-        <w:rPr>
-          <w:rFonts w:eastAsia="Times New Roman" w:cstheme="minorHAnsi"/>
-          <w:sz w:val="24"/>
-          <w:szCs w:val="24"/>
-        </w:rPr>
-      </w:pPr>
-      <w:r>
-        <w:rPr>
-          <w:rFonts w:eastAsia="Times New Roman" w:cstheme="minorHAnsi"/>
-          <w:sz w:val="24"/>
-          <w:szCs w:val="24"/>
-        </w:rPr>
-        <w:t>Other essential information (e.g., FAQs, About Us).</w:t>
-      </w:r>
-    </w:p>
-    <w:p>
-      <w:pPr>
         <w:spacing w:before="100" w:beforeAutospacing="1" w:after="100" w:afterAutospacing="1" w:line="240" w:lineRule="auto"/>
         <w:outlineLvl w:val="3"/>
         <w:rPr>
@@ -2954,7 +2986,17 @@
           <w:sz w:val="24"/>
           <w:szCs w:val="24"/>
         </w:rPr>
-        <w:t>3. Browsing &amp; Product Discovery</w:t>
+        <w:t>2</w:t>
+      </w:r>
+      <w:r>
+        <w:rPr>
+          <w:rFonts w:eastAsia="Times New Roman" w:cstheme="minorHAnsi"/>
+          <w:b/>
+          <w:bCs/>
+          <w:sz w:val="24"/>
+          <w:szCs w:val="24"/>
+        </w:rPr>
+        <w:t>. Browsing &amp; Product Discovery</w:t>
       </w:r>
     </w:p>
     <w:p>
@@ -3082,7 +3124,7 @@
           <w:sz w:val="24"/>
           <w:szCs w:val="24"/>
         </w:rPr>
-        <w:t xml:space="preserve"> Allow users to filter and view specific collections (e.g., </w:t>
+        <w:t xml:space="preserve"> Allow users to view specific collections (e.g., </w:t>
       </w:r>
       <w:r>
         <w:rPr>
@@ -3101,38 +3143,6 @@
           <w:szCs w:val="24"/>
         </w:rPr>
         <w:t>). Clicking a link/button for a collection will display a list of relevant products.</w:t>
-      </w:r>
-    </w:p>
-    <w:p>
-      <w:pPr>
-        <w:numPr>
-          <w:ilvl w:val="0"/>
-          <w:numId w:val="7"/>
-        </w:numPr>
-        <w:spacing w:before="100" w:beforeAutospacing="1" w:after="100" w:afterAutospacing="1" w:line="240" w:lineRule="auto"/>
-        <w:rPr>
-          <w:rFonts w:eastAsia="Times New Roman" w:cstheme="minorHAnsi"/>
-          <w:sz w:val="24"/>
-          <w:szCs w:val="24"/>
-        </w:rPr>
-      </w:pPr>
-      <w:r>
-        <w:rPr>
-          <w:rFonts w:eastAsia="Times New Roman" w:cstheme="minorHAnsi"/>
-          <w:b/>
-          <w:bCs/>
-          <w:sz w:val="24"/>
-          <w:szCs w:val="24"/>
-        </w:rPr>
-        <w:t>Stylist Recommendations:</w:t>
-      </w:r>
-      <w:r>
-        <w:rPr>
-          <w:rFonts w:eastAsia="Times New Roman" w:cstheme="minorHAnsi"/>
-          <w:sz w:val="24"/>
-          <w:szCs w:val="24"/>
-        </w:rPr>
-        <w:t xml:space="preserve"> Stylists will use user requirements to recommend suitable products and accessories, enhancing the personalized shopping experience.</w:t>
       </w:r>
     </w:p>
     <w:p>
@@ -3155,8 +3165,17 @@
           <w:sz w:val="24"/>
           <w:szCs w:val="24"/>
         </w:rPr>
-        <w:lastRenderedPageBreak/>
-        <w:t>4. Product Display &amp; Information</w:t>
+        <w:t>3</w:t>
+      </w:r>
+      <w:r>
+        <w:rPr>
+          <w:rFonts w:eastAsia="Times New Roman" w:cstheme="minorHAnsi"/>
+          <w:b/>
+          <w:bCs/>
+          <w:sz w:val="24"/>
+          <w:szCs w:val="24"/>
+        </w:rPr>
+        <w:t>. Product Display &amp; Information</w:t>
       </w:r>
     </w:p>
     <w:p>
@@ -3212,7 +3231,7 @@
           <w:sz w:val="24"/>
           <w:szCs w:val="24"/>
         </w:rPr>
-        <w:t>size, cost, fabric type,</w:t>
+        <w:t>cost, fabric type,</w:t>
       </w:r>
       <w:r>
         <w:rPr>
@@ -3334,6 +3353,7 @@
           <w:sz w:val="24"/>
           <w:szCs w:val="24"/>
         </w:rPr>
+        <w:lastRenderedPageBreak/>
         <w:t xml:space="preserve">Users will have the option to </w:t>
       </w:r>
       <w:r>
@@ -3461,7 +3481,17 @@
           <w:sz w:val="24"/>
           <w:szCs w:val="24"/>
         </w:rPr>
-        <w:t>5. Communication &amp; Contact</w:t>
+        <w:t>4</w:t>
+      </w:r>
+      <w:r>
+        <w:rPr>
+          <w:rFonts w:eastAsia="Times New Roman" w:cstheme="minorHAnsi"/>
+          <w:b/>
+          <w:bCs/>
+          <w:sz w:val="24"/>
+          <w:szCs w:val="24"/>
+        </w:rPr>
+        <w:t>. Communication &amp; Contact</w:t>
       </w:r>
     </w:p>
     <w:p>
@@ -3585,7 +3615,7 @@
           <w:sz w:val="24"/>
           <w:szCs w:val="24"/>
         </w:rPr>
-        <w:t xml:space="preserve"> The stylist's/platform's address will be displayed using a </w:t>
+        <w:t xml:space="preserve"> The stylist's/platform's address will be displayed using </w:t>
       </w:r>
       <w:r>
         <w:rPr>
@@ -3595,7 +3625,7 @@
           <w:sz w:val="24"/>
           <w:szCs w:val="24"/>
         </w:rPr>
-        <w:t>GeoLocation API (e.g., Google Maps)</w:t>
+        <w:t>Google Maps</w:t>
       </w:r>
       <w:r>
         <w:rPr>
@@ -3813,10 +3843,6 @@
     </w:p>
     <w:p>
       <w:pPr>
-        <w:numPr>
-          <w:ilvl w:val="1"/>
-          <w:numId w:val="8"/>
-        </w:numPr>
         <w:spacing w:before="100" w:beforeAutospacing="1" w:after="100" w:afterAutospacing="1" w:line="240" w:lineRule="auto"/>
         <w:rPr>
           <w:b/>
@@ -3826,27 +3852,27 @@
       </w:pPr>
       <w:r>
         <w:rPr>
-          <w:rFonts w:cstheme="minorHAnsi"/>
           <w:b/>
           <w:sz w:val="36"/>
           <w:szCs w:val="36"/>
         </w:rPr>
-        <w:br w:type="page"/>
-      </w:r>
-      <w:r>
+        <w:t xml:space="preserve"> </w:t>
+      </w:r>
+    </w:p>
+    <w:p>
+      <w:pPr>
+        <w:spacing w:line="240" w:lineRule="auto"/>
+        <w:jc w:val="center"/>
         <w:rPr>
           <w:b/>
           <w:sz w:val="36"/>
           <w:szCs w:val="36"/>
         </w:rPr>
-        <w:lastRenderedPageBreak/>
-        <w:t xml:space="preserve"> </w:t>
-      </w:r>
-    </w:p>
-    <w:p>
-      <w:pPr>
-        <w:spacing w:line="240" w:lineRule="auto"/>
-        <w:jc w:val="center"/>
+      </w:pPr>
+    </w:p>
+    <w:p>
+      <w:pPr>
+        <w:spacing w:after="0" w:line="240" w:lineRule="auto"/>
         <w:rPr>
           <w:b/>
           <w:sz w:val="36"/>
@@ -3854,58 +3880,9 @@
         </w:rPr>
       </w:pPr>
     </w:p>
-    <w:p>
-      <w:pPr>
-        <w:spacing w:after="0" w:line="240" w:lineRule="auto"/>
-        <w:rPr>
-          <w:b/>
-          <w:sz w:val="36"/>
-          <w:szCs w:val="36"/>
-        </w:rPr>
-      </w:pPr>
-      <w:r>
-        <w:rPr>
-          <w:b/>
-          <w:sz w:val="36"/>
-          <w:szCs w:val="36"/>
-        </w:rPr>
-        <w:br w:type="page"/>
-      </w:r>
-    </w:p>
-    <w:p>
-      <w:pPr>
-        <w:spacing w:line="240" w:lineRule="auto"/>
-        <w:jc w:val="center"/>
-        <w:rPr>
-          <w:b/>
-          <w:sz w:val="36"/>
-          <w:szCs w:val="36"/>
-        </w:rPr>
-      </w:pPr>
-    </w:p>
-    <w:p>
-      <w:pPr>
-        <w:spacing w:after="0" w:line="240" w:lineRule="auto"/>
-        <w:rPr>
-          <w:b/>
-          <w:sz w:val="36"/>
-          <w:szCs w:val="36"/>
-        </w:rPr>
-      </w:pPr>
-      <w:r>
-        <w:rPr>
-          <w:b/>
-          <w:sz w:val="36"/>
-          <w:szCs w:val="36"/>
-        </w:rPr>
-        <w:br w:type="page"/>
-      </w:r>
-      <w:bookmarkStart w:id="0" w:name="_GoBack"/>
-      <w:bookmarkEnd w:id="0"/>
-    </w:p>
     <w:sectPr>
-      <w:headerReference w:type="default" r:id="rId13"/>
-      <w:footerReference w:type="default" r:id="rId14"/>
+      <w:headerReference w:type="default" r:id="rId12"/>
+      <w:footerReference w:type="default" r:id="rId13"/>
       <w:pgSz w:w="12240" w:h="15840"/>
       <w:pgMar w:top="0" w:right="1440" w:bottom="1440" w:left="1440" w:header="720" w:footer="720" w:gutter="0"/>
       <w:cols w:space="720"/>
@@ -3916,7 +3893,7 @@
 </file>
 
 <file path=word/endnotes.xml><?xml version="1.0" encoding="utf-8"?>
-<w:endnotes xmlns:wpc="http://schemas.microsoft.com/office/word/2010/wordprocessingCanvas" xmlns:mc="http://schemas.openxmlformats.org/markup-compatibility/2006" xmlns:o="urn:schemas-microsoft-com:office:office" xmlns:r="http://schemas.openxmlformats.org/officeDocument/2006/relationships" xmlns:m="http://schemas.openxmlformats.org/officeDocument/2006/math" xmlns:v="urn:schemas-microsoft-com:vml" xmlns:wp14="http://schemas.microsoft.com/office/word/2010/wordprocessingDrawing" xmlns:wp="http://schemas.openxmlformats.org/drawingml/2006/wordprocessingDrawing" xmlns:w10="urn:schemas-microsoft-com:office:word" xmlns:w="http://schemas.openxmlformats.org/wordprocessingml/2006/main" xmlns:w14="http://schemas.microsoft.com/office/word/2010/wordml" xmlns:wpg="http://schemas.microsoft.com/office/word/2010/wordprocessingGroup" xmlns:wpi="http://schemas.microsoft.com/office/word/2010/wordprocessingInk" xmlns:wne="http://schemas.microsoft.com/office/word/2006/wordml" xmlns:wps="http://schemas.microsoft.com/office/word/2010/wordprocessingShape" mc:Ignorable="w14 wp14">
+<w:endnotes xmlns:wpc="http://schemas.microsoft.com/office/word/2010/wordprocessingCanvas" xmlns:cx="http://schemas.microsoft.com/office/drawing/2014/chartex" xmlns:cx1="http://schemas.microsoft.com/office/drawing/2015/9/8/chartex" xmlns:cx2="http://schemas.microsoft.com/office/drawing/2015/10/21/chartex" xmlns:cx3="http://schemas.microsoft.com/office/drawing/2016/5/9/chartex" xmlns:cx4="http://schemas.microsoft.com/office/drawing/2016/5/10/chartex" xmlns:cx5="http://schemas.microsoft.com/office/drawing/2016/5/11/chartex" xmlns:cx6="http://schemas.microsoft.com/office/drawing/2016/5/12/chartex" xmlns:cx7="http://schemas.microsoft.com/office/drawing/2016/5/13/chartex" xmlns:cx8="http://schemas.microsoft.com/office/drawing/2016/5/14/chartex" xmlns:mc="http://schemas.openxmlformats.org/markup-compatibility/2006" xmlns:aink="http://schemas.microsoft.com/office/drawing/2016/ink" xmlns:am3d="http://schemas.microsoft.com/office/drawing/2017/model3d" xmlns:o="urn:schemas-microsoft-com:office:office" xmlns:oel="http://schemas.microsoft.com/office/2019/extlst" xmlns:r="http://schemas.openxmlformats.org/officeDocument/2006/relationships" xmlns:m="http://schemas.openxmlformats.org/officeDocument/2006/math" xmlns:v="urn:schemas-microsoft-com:vml" xmlns:wp14="http://schemas.microsoft.com/office/word/2010/wordprocessingDrawing" xmlns:wp="http://schemas.openxmlformats.org/drawingml/2006/wordprocessingDrawing" xmlns:w10="urn:schemas-microsoft-com:office:word" xmlns:w="http://schemas.openxmlformats.org/wordprocessingml/2006/main" xmlns:w14="http://schemas.microsoft.com/office/word/2010/wordml" xmlns:w15="http://schemas.microsoft.com/office/word/2012/wordml" xmlns:w16cex="http://schemas.microsoft.com/office/word/2018/wordml/cex" xmlns:w16cid="http://schemas.microsoft.com/office/word/2016/wordml/cid" xmlns:w16="http://schemas.microsoft.com/office/word/2018/wordml" xmlns:w16sdtdh="http://schemas.microsoft.com/office/word/2020/wordml/sdtdatahash" xmlns:w16se="http://schemas.microsoft.com/office/word/2015/wordml/symex" xmlns:wpg="http://schemas.microsoft.com/office/word/2010/wordprocessingGroup" xmlns:wpi="http://schemas.microsoft.com/office/word/2010/wordprocessingInk" xmlns:wne="http://schemas.microsoft.com/office/word/2006/wordml" xmlns:wps="http://schemas.microsoft.com/office/word/2010/wordprocessingShape" mc:Ignorable="w14 w15 w16se w16cid w16 w16cex w16sdtdh wp14">
   <w:endnote w:type="separator" w:id="-1">
     <w:p>
       <w:pPr>
@@ -3941,7 +3918,7 @@
 </file>
 
 <file path=word/footer1.xml><?xml version="1.0" encoding="utf-8"?>
-<w:ftr xmlns:wpc="http://schemas.microsoft.com/office/word/2010/wordprocessingCanvas" xmlns:mc="http://schemas.openxmlformats.org/markup-compatibility/2006" xmlns:o="urn:schemas-microsoft-com:office:office" xmlns:r="http://schemas.openxmlformats.org/officeDocument/2006/relationships" xmlns:m="http://schemas.openxmlformats.org/officeDocument/2006/math" xmlns:v="urn:schemas-microsoft-com:vml" xmlns:wp14="http://schemas.microsoft.com/office/word/2010/wordprocessingDrawing" xmlns:wp="http://schemas.openxmlformats.org/drawingml/2006/wordprocessingDrawing" xmlns:w10="urn:schemas-microsoft-com:office:word" xmlns:w="http://schemas.openxmlformats.org/wordprocessingml/2006/main" xmlns:w14="http://schemas.microsoft.com/office/word/2010/wordml" xmlns:wpg="http://schemas.microsoft.com/office/word/2010/wordprocessingGroup" xmlns:wpi="http://schemas.microsoft.com/office/word/2010/wordprocessingInk" xmlns:wne="http://schemas.microsoft.com/office/word/2006/wordml" xmlns:wps="http://schemas.microsoft.com/office/word/2010/wordprocessingShape" mc:Ignorable="w14 wp14">
+<w:ftr xmlns:wpc="http://schemas.microsoft.com/office/word/2010/wordprocessingCanvas" xmlns:cx="http://schemas.microsoft.com/office/drawing/2014/chartex" xmlns:cx1="http://schemas.microsoft.com/office/drawing/2015/9/8/chartex" xmlns:cx2="http://schemas.microsoft.com/office/drawing/2015/10/21/chartex" xmlns:cx3="http://schemas.microsoft.com/office/drawing/2016/5/9/chartex" xmlns:cx4="http://schemas.microsoft.com/office/drawing/2016/5/10/chartex" xmlns:cx5="http://schemas.microsoft.com/office/drawing/2016/5/11/chartex" xmlns:cx6="http://schemas.microsoft.com/office/drawing/2016/5/12/chartex" xmlns:cx7="http://schemas.microsoft.com/office/drawing/2016/5/13/chartex" xmlns:cx8="http://schemas.microsoft.com/office/drawing/2016/5/14/chartex" xmlns:mc="http://schemas.openxmlformats.org/markup-compatibility/2006" xmlns:aink="http://schemas.microsoft.com/office/drawing/2016/ink" xmlns:am3d="http://schemas.microsoft.com/office/drawing/2017/model3d" xmlns:o="urn:schemas-microsoft-com:office:office" xmlns:oel="http://schemas.microsoft.com/office/2019/extlst" xmlns:r="http://schemas.openxmlformats.org/officeDocument/2006/relationships" xmlns:m="http://schemas.openxmlformats.org/officeDocument/2006/math" xmlns:v="urn:schemas-microsoft-com:vml" xmlns:wp14="http://schemas.microsoft.com/office/word/2010/wordprocessingDrawing" xmlns:wp="http://schemas.openxmlformats.org/drawingml/2006/wordprocessingDrawing" xmlns:w10="urn:schemas-microsoft-com:office:word" xmlns:w="http://schemas.openxmlformats.org/wordprocessingml/2006/main" xmlns:w14="http://schemas.microsoft.com/office/word/2010/wordml" xmlns:w15="http://schemas.microsoft.com/office/word/2012/wordml" xmlns:w16cex="http://schemas.microsoft.com/office/word/2018/wordml/cex" xmlns:w16cid="http://schemas.microsoft.com/office/word/2016/wordml/cid" xmlns:w16="http://schemas.microsoft.com/office/word/2018/wordml" xmlns:w16sdtdh="http://schemas.microsoft.com/office/word/2020/wordml/sdtdatahash" xmlns:w16se="http://schemas.microsoft.com/office/word/2015/wordml/symex" xmlns:wpg="http://schemas.microsoft.com/office/word/2010/wordprocessingGroup" xmlns:wpi="http://schemas.microsoft.com/office/word/2010/wordprocessingInk" xmlns:wne="http://schemas.microsoft.com/office/word/2006/wordml" xmlns:wps="http://schemas.microsoft.com/office/word/2010/wordprocessingShape" mc:Ignorable="w14 w15 w16se w16cid w16 w16cex w16sdtdh wp14">
   <w:tbl>
     <w:tblPr>
       <w:tblW w:w="5000" w:type="pct"/>
@@ -3995,7 +3972,7 @@
 </file>
 
 <file path=word/footnotes.xml><?xml version="1.0" encoding="utf-8"?>
-<w:footnotes xmlns:wpc="http://schemas.microsoft.com/office/word/2010/wordprocessingCanvas" xmlns:mc="http://schemas.openxmlformats.org/markup-compatibility/2006" xmlns:o="urn:schemas-microsoft-com:office:office" xmlns:r="http://schemas.openxmlformats.org/officeDocument/2006/relationships" xmlns:m="http://schemas.openxmlformats.org/officeDocument/2006/math" xmlns:v="urn:schemas-microsoft-com:vml" xmlns:wp14="http://schemas.microsoft.com/office/word/2010/wordprocessingDrawing" xmlns:wp="http://schemas.openxmlformats.org/drawingml/2006/wordprocessingDrawing" xmlns:w10="urn:schemas-microsoft-com:office:word" xmlns:w="http://schemas.openxmlformats.org/wordprocessingml/2006/main" xmlns:w14="http://schemas.microsoft.com/office/word/2010/wordml" xmlns:wpg="http://schemas.microsoft.com/office/word/2010/wordprocessingGroup" xmlns:wpi="http://schemas.microsoft.com/office/word/2010/wordprocessingInk" xmlns:wne="http://schemas.microsoft.com/office/word/2006/wordml" xmlns:wps="http://schemas.microsoft.com/office/word/2010/wordprocessingShape" mc:Ignorable="w14 wp14">
+<w:footnotes xmlns:wpc="http://schemas.microsoft.com/office/word/2010/wordprocessingCanvas" xmlns:cx="http://schemas.microsoft.com/office/drawing/2014/chartex" xmlns:cx1="http://schemas.microsoft.com/office/drawing/2015/9/8/chartex" xmlns:cx2="http://schemas.microsoft.com/office/drawing/2015/10/21/chartex" xmlns:cx3="http://schemas.microsoft.com/office/drawing/2016/5/9/chartex" xmlns:cx4="http://schemas.microsoft.com/office/drawing/2016/5/10/chartex" xmlns:cx5="http://schemas.microsoft.com/office/drawing/2016/5/11/chartex" xmlns:cx6="http://schemas.microsoft.com/office/drawing/2016/5/12/chartex" xmlns:cx7="http://schemas.microsoft.com/office/drawing/2016/5/13/chartex" xmlns:cx8="http://schemas.microsoft.com/office/drawing/2016/5/14/chartex" xmlns:mc="http://schemas.openxmlformats.org/markup-compatibility/2006" xmlns:aink="http://schemas.microsoft.com/office/drawing/2016/ink" xmlns:am3d="http://schemas.microsoft.com/office/drawing/2017/model3d" xmlns:o="urn:schemas-microsoft-com:office:office" xmlns:oel="http://schemas.microsoft.com/office/2019/extlst" xmlns:r="http://schemas.openxmlformats.org/officeDocument/2006/relationships" xmlns:m="http://schemas.openxmlformats.org/officeDocument/2006/math" xmlns:v="urn:schemas-microsoft-com:vml" xmlns:wp14="http://schemas.microsoft.com/office/word/2010/wordprocessingDrawing" xmlns:wp="http://schemas.openxmlformats.org/drawingml/2006/wordprocessingDrawing" xmlns:w10="urn:schemas-microsoft-com:office:word" xmlns:w="http://schemas.openxmlformats.org/wordprocessingml/2006/main" xmlns:w14="http://schemas.microsoft.com/office/word/2010/wordml" xmlns:w15="http://schemas.microsoft.com/office/word/2012/wordml" xmlns:w16cex="http://schemas.microsoft.com/office/word/2018/wordml/cex" xmlns:w16cid="http://schemas.microsoft.com/office/word/2016/wordml/cid" xmlns:w16="http://schemas.microsoft.com/office/word/2018/wordml" xmlns:w16sdtdh="http://schemas.microsoft.com/office/word/2020/wordml/sdtdatahash" xmlns:w16se="http://schemas.microsoft.com/office/word/2015/wordml/symex" xmlns:wpg="http://schemas.microsoft.com/office/word/2010/wordprocessingGroup" xmlns:wpi="http://schemas.microsoft.com/office/word/2010/wordprocessingInk" xmlns:wne="http://schemas.microsoft.com/office/word/2006/wordml" xmlns:wps="http://schemas.microsoft.com/office/word/2010/wordprocessingShape" mc:Ignorable="w14 w15 w16se w16cid w16 w16cex w16sdtdh wp14">
   <w:footnote w:type="separator" w:id="-1">
     <w:p>
       <w:pPr>
@@ -4020,7 +3997,7 @@
 </file>
 
 <file path=word/header1.xml><?xml version="1.0" encoding="utf-8"?>
-<w:hdr xmlns:wpc="http://schemas.microsoft.com/office/word/2010/wordprocessingCanvas" xmlns:mc="http://schemas.openxmlformats.org/markup-compatibility/2006" xmlns:o="urn:schemas-microsoft-com:office:office" xmlns:r="http://schemas.openxmlformats.org/officeDocument/2006/relationships" xmlns:m="http://schemas.openxmlformats.org/officeDocument/2006/math" xmlns:v="urn:schemas-microsoft-com:vml" xmlns:wp14="http://schemas.microsoft.com/office/word/2010/wordprocessingDrawing" xmlns:wp="http://schemas.openxmlformats.org/drawingml/2006/wordprocessingDrawing" xmlns:w10="urn:schemas-microsoft-com:office:word" xmlns:w="http://schemas.openxmlformats.org/wordprocessingml/2006/main" xmlns:w14="http://schemas.microsoft.com/office/word/2010/wordml" xmlns:wpg="http://schemas.microsoft.com/office/word/2010/wordprocessingGroup" xmlns:wpi="http://schemas.microsoft.com/office/word/2010/wordprocessingInk" xmlns:wne="http://schemas.microsoft.com/office/word/2006/wordml" xmlns:wps="http://schemas.microsoft.com/office/word/2010/wordprocessingShape" mc:Ignorable="w14 wp14">
+<w:hdr xmlns:wpc="http://schemas.microsoft.com/office/word/2010/wordprocessingCanvas" xmlns:cx="http://schemas.microsoft.com/office/drawing/2014/chartex" xmlns:cx1="http://schemas.microsoft.com/office/drawing/2015/9/8/chartex" xmlns:cx2="http://schemas.microsoft.com/office/drawing/2015/10/21/chartex" xmlns:cx3="http://schemas.microsoft.com/office/drawing/2016/5/9/chartex" xmlns:cx4="http://schemas.microsoft.com/office/drawing/2016/5/10/chartex" xmlns:cx5="http://schemas.microsoft.com/office/drawing/2016/5/11/chartex" xmlns:cx6="http://schemas.microsoft.com/office/drawing/2016/5/12/chartex" xmlns:cx7="http://schemas.microsoft.com/office/drawing/2016/5/13/chartex" xmlns:cx8="http://schemas.microsoft.com/office/drawing/2016/5/14/chartex" xmlns:mc="http://schemas.openxmlformats.org/markup-compatibility/2006" xmlns:aink="http://schemas.microsoft.com/office/drawing/2016/ink" xmlns:am3d="http://schemas.microsoft.com/office/drawing/2017/model3d" xmlns:o="urn:schemas-microsoft-com:office:office" xmlns:oel="http://schemas.microsoft.com/office/2019/extlst" xmlns:r="http://schemas.openxmlformats.org/officeDocument/2006/relationships" xmlns:m="http://schemas.openxmlformats.org/officeDocument/2006/math" xmlns:v="urn:schemas-microsoft-com:vml" xmlns:wp14="http://schemas.microsoft.com/office/word/2010/wordprocessingDrawing" xmlns:wp="http://schemas.openxmlformats.org/drawingml/2006/wordprocessingDrawing" xmlns:w10="urn:schemas-microsoft-com:office:word" xmlns:w="http://schemas.openxmlformats.org/wordprocessingml/2006/main" xmlns:w14="http://schemas.microsoft.com/office/word/2010/wordml" xmlns:w15="http://schemas.microsoft.com/office/word/2012/wordml" xmlns:w16cex="http://schemas.microsoft.com/office/word/2018/wordml/cex" xmlns:w16cid="http://schemas.microsoft.com/office/word/2016/wordml/cid" xmlns:w16="http://schemas.microsoft.com/office/word/2018/wordml" xmlns:w16sdtdh="http://schemas.microsoft.com/office/word/2020/wordml/sdtdatahash" xmlns:w16se="http://schemas.microsoft.com/office/word/2015/wordml/symex" xmlns:wpg="http://schemas.microsoft.com/office/word/2010/wordprocessingGroup" xmlns:wpi="http://schemas.microsoft.com/office/word/2010/wordprocessingInk" xmlns:wne="http://schemas.microsoft.com/office/word/2006/wordml" xmlns:wps="http://schemas.microsoft.com/office/word/2010/wordprocessingShape" mc:Ignorable="w14 w15 w16se w16cid w16 w16cex w16sdtdh wp14">
   <w:p>
     <w:pPr>
       <w:pStyle w:val="Header"/>
@@ -4033,7 +4010,7 @@
       <mc:AlternateContent>
         <mc:Choice Requires="wps">
           <w:drawing>
-            <wp:anchor distT="0" distB="0" distL="114300" distR="114300" simplePos="0" relativeHeight="251660288" behindDoc="0" locked="0" layoutInCell="1" allowOverlap="1">
+            <wp:anchor distT="0" distB="0" distL="114300" distR="114300" simplePos="0" relativeHeight="251660288" behindDoc="0" locked="0" layoutInCell="1" allowOverlap="1" wp14:anchorId="3A5E1F3B" wp14:editId="47E0FFF6">
               <wp:simplePos x="0" y="0"/>
               <wp:positionH relativeFrom="column">
                 <wp:posOffset>-1244600</wp:posOffset>
@@ -4090,14 +4067,9 @@
             </wp:anchor>
           </w:drawing>
         </mc:Choice>
-        <mc:Fallback xmlns:w15="http://schemas.microsoft.com/office/word/2012/wordml" xmlns:wpsCustomData="http://www.wps.cn/officeDocument/2013/wpsCustomData">
+        <mc:Fallback>
           <w:pict>
-            <v:roundrect id="_x0000_s1026" o:spid="_x0000_s1026" o:spt="2" style="position:absolute;left:0pt;margin-left:-98pt;margin-top:-22.5pt;height:16.5pt;width:649pt;z-index:251660288;v-text-anchor:middle;mso-width-relative:page;mso-height-relative:page;" fillcolor="#C0504D [3205]" filled="t" stroked="f" coordsize="21600,21600" arcsize="0.166666666666667" o:gfxdata="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">
-              <v:fill on="t" focussize="0,0"/>
-              <v:stroke on="f" weight="2pt"/>
-              <v:imagedata o:title=""/>
-              <o:lock v:ext="edit" aspectratio="f"/>
-            </v:roundrect>
+            <v:roundrect w14:anchorId="03A849A3" id="Rounded Rectangle 2" o:spid="_x0000_s1026" style="position:absolute;margin-left:-98pt;margin-top:-22.5pt;width:649pt;height:16.5pt;z-index:251660288;visibility:visible;mso-wrap-style:square;mso-wrap-distance-left:9pt;mso-wrap-distance-top:0;mso-wrap-distance-right:9pt;mso-wrap-distance-bottom:0;mso-position-horizontal:absolute;mso-position-horizontal-relative:text;mso-position-vertical:absolute;mso-position-vertical-relative:text;v-text-anchor:middle" arcsize="10923f" o:gfxdata="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" fillcolor="#c0504d [3205]" stroked="f" strokeweight="2pt"/>
           </w:pict>
         </mc:Fallback>
       </mc:AlternateContent>
@@ -4110,7 +4082,7 @@
       <mc:AlternateContent>
         <mc:Choice Requires="wps">
           <w:drawing>
-            <wp:anchor distT="0" distB="0" distL="114300" distR="114300" simplePos="0" relativeHeight="251659264" behindDoc="0" locked="0" layoutInCell="1" allowOverlap="1">
+            <wp:anchor distT="0" distB="0" distL="114300" distR="114300" simplePos="0" relativeHeight="251659264" behindDoc="0" locked="0" layoutInCell="1" allowOverlap="1" wp14:anchorId="1DC85EEE" wp14:editId="2AEE8CC8">
               <wp:simplePos x="0" y="0"/>
               <wp:positionH relativeFrom="column">
                 <wp:posOffset>-1244600</wp:posOffset>
@@ -4167,14 +4139,9 @@
             </wp:anchor>
           </w:drawing>
         </mc:Choice>
-        <mc:Fallback xmlns:w15="http://schemas.microsoft.com/office/word/2012/wordml" xmlns:wpsCustomData="http://www.wps.cn/officeDocument/2013/wpsCustomData">
+        <mc:Fallback>
           <w:pict>
-            <v:rect id="Rectangle 1" o:spid="_x0000_s1026" o:spt="1" style="position:absolute;left:0pt;margin-left:-98pt;margin-top:-37pt;height:22.5pt;width:715.5pt;z-index:251659264;v-text-anchor:middle;mso-width-relative:page;mso-height-relative:page;" fillcolor="#000000 [3213]" filled="t" stroked="f" coordsize="21600,21600" o:gfxdata="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">
-              <v:fill on="t" focussize="0,0"/>
-              <v:stroke on="f" weight="2pt"/>
-              <v:imagedata o:title=""/>
-              <o:lock v:ext="edit" aspectratio="f"/>
-            </v:rect>
+            <v:rect w14:anchorId="2EDF299D" id="Rectangle 1" o:spid="_x0000_s1026" style="position:absolute;margin-left:-98pt;margin-top:-37pt;width:715.5pt;height:22.5pt;z-index:251659264;visibility:visible;mso-wrap-style:square;mso-wrap-distance-left:9pt;mso-wrap-distance-top:0;mso-wrap-distance-right:9pt;mso-wrap-distance-bottom:0;mso-position-horizontal:absolute;mso-position-horizontal-relative:text;mso-position-vertical:absolute;mso-position-vertical-relative:text;v-text-anchor:middle" o:gfxdata="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" fillcolor="black [3213]" stroked="f" strokeweight="2pt"/>
           </w:pict>
         </mc:Fallback>
       </mc:AlternateContent>
@@ -4184,8 +4151,8 @@
 </file>
 
 <file path=word/numbering.xml><?xml version="1.0" encoding="utf-8"?>
-<w:numbering xmlns:wpc="http://schemas.microsoft.com/office/word/2010/wordprocessingCanvas" xmlns:mc="http://schemas.openxmlformats.org/markup-compatibility/2006" xmlns:o="urn:schemas-microsoft-com:office:office" xmlns:r="http://schemas.openxmlformats.org/officeDocument/2006/relationships" xmlns:m="http://schemas.openxmlformats.org/officeDocument/2006/math" xmlns:v="urn:schemas-microsoft-com:vml" xmlns:wp14="http://schemas.microsoft.com/office/word/2010/wordprocessingDrawing" xmlns:wp="http://schemas.openxmlformats.org/drawingml/2006/wordprocessingDrawing" xmlns:w10="urn:schemas-microsoft-com:office:word" xmlns:w="http://schemas.openxmlformats.org/wordprocessingml/2006/main" xmlns:w14="http://schemas.microsoft.com/office/word/2010/wordml" xmlns:wpg="http://schemas.microsoft.com/office/word/2010/wordprocessingGroup" xmlns:wpi="http://schemas.microsoft.com/office/word/2010/wordprocessingInk" xmlns:wne="http://schemas.microsoft.com/office/word/2006/wordml" xmlns:wps="http://schemas.microsoft.com/office/word/2010/wordprocessingShape" mc:Ignorable="w14 wp14">
-  <w:abstractNum w:abstractNumId="0">
+<w:numbering xmlns:wpc="http://schemas.microsoft.com/office/word/2010/wordprocessingCanvas" xmlns:cx="http://schemas.microsoft.com/office/drawing/2014/chartex" xmlns:cx1="http://schemas.microsoft.com/office/drawing/2015/9/8/chartex" xmlns:cx2="http://schemas.microsoft.com/office/drawing/2015/10/21/chartex" xmlns:cx3="http://schemas.microsoft.com/office/drawing/2016/5/9/chartex" xmlns:cx4="http://schemas.microsoft.com/office/drawing/2016/5/10/chartex" xmlns:cx5="http://schemas.microsoft.com/office/drawing/2016/5/11/chartex" xmlns:cx6="http://schemas.microsoft.com/office/drawing/2016/5/12/chartex" xmlns:cx7="http://schemas.microsoft.com/office/drawing/2016/5/13/chartex" xmlns:cx8="http://schemas.microsoft.com/office/drawing/2016/5/14/chartex" xmlns:mc="http://schemas.openxmlformats.org/markup-compatibility/2006" xmlns:aink="http://schemas.microsoft.com/office/drawing/2016/ink" xmlns:am3d="http://schemas.microsoft.com/office/drawing/2017/model3d" xmlns:o="urn:schemas-microsoft-com:office:office" xmlns:oel="http://schemas.microsoft.com/office/2019/extlst" xmlns:r="http://schemas.openxmlformats.org/officeDocument/2006/relationships" xmlns:m="http://schemas.openxmlformats.org/officeDocument/2006/math" xmlns:v="urn:schemas-microsoft-com:vml" xmlns:wp14="http://schemas.microsoft.com/office/word/2010/wordprocessingDrawing" xmlns:wp="http://schemas.openxmlformats.org/drawingml/2006/wordprocessingDrawing" xmlns:w10="urn:schemas-microsoft-com:office:word" xmlns:w="http://schemas.openxmlformats.org/wordprocessingml/2006/main" xmlns:w14="http://schemas.microsoft.com/office/word/2010/wordml" xmlns:w15="http://schemas.microsoft.com/office/word/2012/wordml" xmlns:w16cex="http://schemas.microsoft.com/office/word/2018/wordml/cex" xmlns:w16cid="http://schemas.microsoft.com/office/word/2016/wordml/cid" xmlns:w16="http://schemas.microsoft.com/office/word/2018/wordml" xmlns:w16sdtdh="http://schemas.microsoft.com/office/word/2020/wordml/sdtdatahash" xmlns:w16se="http://schemas.microsoft.com/office/word/2015/wordml/symex" xmlns:wpg="http://schemas.microsoft.com/office/word/2010/wordprocessingGroup" xmlns:wpi="http://schemas.microsoft.com/office/word/2010/wordprocessingInk" xmlns:wne="http://schemas.microsoft.com/office/word/2006/wordml" xmlns:wps="http://schemas.microsoft.com/office/word/2010/wordprocessingShape" mc:Ignorable="w14 w15 w16se w16cid w16 w16cex w16sdtdh wp14">
+  <w:abstractNum w:abstractNumId="0" w15:restartNumberingAfterBreak="0">
     <w:nsid w:val="14C74313"/>
     <w:multiLevelType w:val="multilevel"/>
     <w:tmpl w:val="E9B2090C"/>
@@ -4297,7 +4264,7 @@
       </w:rPr>
     </w:lvl>
   </w:abstractNum>
-  <w:abstractNum w:abstractNumId="1">
+  <w:abstractNum w:abstractNumId="1" w15:restartNumberingAfterBreak="0">
     <w:nsid w:val="17967BA6"/>
     <w:multiLevelType w:val="multilevel"/>
     <w:tmpl w:val="AFF61DCA"/>
@@ -4446,7 +4413,7 @@
       </w:rPr>
     </w:lvl>
   </w:abstractNum>
-  <w:abstractNum w:abstractNumId="2">
+  <w:abstractNum w:abstractNumId="2" w15:restartNumberingAfterBreak="0">
     <w:nsid w:val="1F153028"/>
     <w:multiLevelType w:val="multilevel"/>
     <w:tmpl w:val="70D4EA42"/>
@@ -4595,7 +4562,7 @@
       </w:rPr>
     </w:lvl>
   </w:abstractNum>
-  <w:abstractNum w:abstractNumId="3">
+  <w:abstractNum w:abstractNumId="3" w15:restartNumberingAfterBreak="0">
     <w:nsid w:val="25E02C20"/>
     <w:multiLevelType w:val="multilevel"/>
     <w:tmpl w:val="EF54EC30"/>
@@ -4744,7 +4711,7 @@
       </w:rPr>
     </w:lvl>
   </w:abstractNum>
-  <w:abstractNum w:abstractNumId="4">
+  <w:abstractNum w:abstractNumId="4" w15:restartNumberingAfterBreak="0">
     <w:nsid w:val="28C965A6"/>
     <w:multiLevelType w:val="multilevel"/>
     <w:tmpl w:val="B23C162E"/>
@@ -4893,7 +4860,7 @@
       </w:rPr>
     </w:lvl>
   </w:abstractNum>
-  <w:abstractNum w:abstractNumId="5">
+  <w:abstractNum w:abstractNumId="5" w15:restartNumberingAfterBreak="0">
     <w:nsid w:val="37D65E46"/>
     <w:multiLevelType w:val="multilevel"/>
     <w:tmpl w:val="BD3679F6"/>
@@ -5042,7 +5009,7 @@
       </w:rPr>
     </w:lvl>
   </w:abstractNum>
-  <w:abstractNum w:abstractNumId="6">
+  <w:abstractNum w:abstractNumId="6" w15:restartNumberingAfterBreak="0">
     <w:nsid w:val="3A243D20"/>
     <w:multiLevelType w:val="multilevel"/>
     <w:tmpl w:val="4470E296"/>
@@ -5182,7 +5149,147 @@
       </w:rPr>
     </w:lvl>
   </w:abstractNum>
-  <w:abstractNum w:abstractNumId="7">
+  <w:abstractNum w:abstractNumId="7" w15:restartNumberingAfterBreak="0">
+    <w:nsid w:val="4B4564D3"/>
+    <w:multiLevelType w:val="multilevel"/>
+    <w:tmpl w:val="BE0EBC3A"/>
+    <w:lvl w:ilvl="0">
+      <w:start w:val="1"/>
+      <w:numFmt w:val="decimal"/>
+      <w:lvlText w:val="%1)"/>
+      <w:lvlJc w:val="left"/>
+      <w:pPr>
+        <w:tabs>
+          <w:tab w:val="num" w:pos="720"/>
+        </w:tabs>
+        <w:ind w:left="720" w:hanging="360"/>
+      </w:pPr>
+      <w:rPr>
+        <w:rFonts w:ascii="Times New Roman" w:hAnsi="Times New Roman" w:cs="Times New Roman" w:hint="default"/>
+      </w:rPr>
+    </w:lvl>
+    <w:lvl w:ilvl="1">
+      <w:start w:val="1"/>
+      <w:numFmt w:val="bullet"/>
+      <w:lvlText w:val="-"/>
+      <w:lvlJc w:val="left"/>
+      <w:pPr>
+        <w:tabs>
+          <w:tab w:val="num" w:pos="1440"/>
+        </w:tabs>
+        <w:ind w:left="1440" w:hanging="360"/>
+      </w:pPr>
+      <w:rPr>
+        <w:rFonts w:ascii="Times New Roman" w:hAnsi="Times New Roman" w:cs="Times New Roman" w:hint="default"/>
+      </w:rPr>
+    </w:lvl>
+    <w:lvl w:ilvl="2">
+      <w:start w:val="1"/>
+      <w:numFmt w:val="lowerRoman"/>
+      <w:lvlText w:val="%3."/>
+      <w:lvlJc w:val="right"/>
+      <w:pPr>
+        <w:tabs>
+          <w:tab w:val="num" w:pos="2160"/>
+        </w:tabs>
+        <w:ind w:left="2160" w:hanging="180"/>
+      </w:pPr>
+      <w:rPr>
+        <w:rFonts w:ascii="Times New Roman" w:hAnsi="Times New Roman" w:cs="Times New Roman" w:hint="default"/>
+      </w:rPr>
+    </w:lvl>
+    <w:lvl w:ilvl="3">
+      <w:start w:val="1"/>
+      <w:numFmt w:val="decimal"/>
+      <w:lvlText w:val="%4."/>
+      <w:lvlJc w:val="left"/>
+      <w:pPr>
+        <w:tabs>
+          <w:tab w:val="num" w:pos="2880"/>
+        </w:tabs>
+        <w:ind w:left="2880" w:hanging="360"/>
+      </w:pPr>
+      <w:rPr>
+        <w:rFonts w:ascii="Times New Roman" w:hAnsi="Times New Roman" w:cs="Times New Roman" w:hint="default"/>
+      </w:rPr>
+    </w:lvl>
+    <w:lvl w:ilvl="4">
+      <w:start w:val="1"/>
+      <w:numFmt w:val="lowerLetter"/>
+      <w:lvlText w:val="%5."/>
+      <w:lvlJc w:val="left"/>
+      <w:pPr>
+        <w:tabs>
+          <w:tab w:val="num" w:pos="3600"/>
+        </w:tabs>
+        <w:ind w:left="3600" w:hanging="360"/>
+      </w:pPr>
+      <w:rPr>
+        <w:rFonts w:ascii="Times New Roman" w:hAnsi="Times New Roman" w:cs="Times New Roman" w:hint="default"/>
+      </w:rPr>
+    </w:lvl>
+    <w:lvl w:ilvl="5">
+      <w:start w:val="1"/>
+      <w:numFmt w:val="lowerRoman"/>
+      <w:lvlText w:val="%6."/>
+      <w:lvlJc w:val="right"/>
+      <w:pPr>
+        <w:tabs>
+          <w:tab w:val="num" w:pos="4320"/>
+        </w:tabs>
+        <w:ind w:left="4320" w:hanging="180"/>
+      </w:pPr>
+      <w:rPr>
+        <w:rFonts w:ascii="Times New Roman" w:hAnsi="Times New Roman" w:cs="Times New Roman" w:hint="default"/>
+      </w:rPr>
+    </w:lvl>
+    <w:lvl w:ilvl="6">
+      <w:start w:val="1"/>
+      <w:numFmt w:val="decimal"/>
+      <w:lvlText w:val="%7."/>
+      <w:lvlJc w:val="left"/>
+      <w:pPr>
+        <w:tabs>
+          <w:tab w:val="num" w:pos="5040"/>
+        </w:tabs>
+        <w:ind w:left="5040" w:hanging="360"/>
+      </w:pPr>
+      <w:rPr>
+        <w:rFonts w:ascii="Times New Roman" w:hAnsi="Times New Roman" w:cs="Times New Roman" w:hint="default"/>
+      </w:rPr>
+    </w:lvl>
+    <w:lvl w:ilvl="7">
+      <w:start w:val="1"/>
+      <w:numFmt w:val="lowerLetter"/>
+      <w:lvlText w:val="%8."/>
+      <w:lvlJc w:val="left"/>
+      <w:pPr>
+        <w:tabs>
+          <w:tab w:val="num" w:pos="5760"/>
+        </w:tabs>
+        <w:ind w:left="5760" w:hanging="360"/>
+      </w:pPr>
+      <w:rPr>
+        <w:rFonts w:ascii="Times New Roman" w:hAnsi="Times New Roman" w:cs="Times New Roman" w:hint="default"/>
+      </w:rPr>
+    </w:lvl>
+    <w:lvl w:ilvl="8">
+      <w:start w:val="1"/>
+      <w:numFmt w:val="lowerRoman"/>
+      <w:lvlText w:val="%9."/>
+      <w:lvlJc w:val="right"/>
+      <w:pPr>
+        <w:tabs>
+          <w:tab w:val="num" w:pos="6480"/>
+        </w:tabs>
+        <w:ind w:left="6480" w:hanging="180"/>
+      </w:pPr>
+      <w:rPr>
+        <w:rFonts w:ascii="Times New Roman" w:hAnsi="Times New Roman" w:cs="Times New Roman" w:hint="default"/>
+      </w:rPr>
+    </w:lvl>
+  </w:abstractNum>
+  <w:abstractNum w:abstractNumId="8" w15:restartNumberingAfterBreak="0">
     <w:nsid w:val="50C02A3E"/>
     <w:multiLevelType w:val="multilevel"/>
     <w:tmpl w:val="9DFA08A8"/>
@@ -5331,7 +5438,7 @@
       </w:rPr>
     </w:lvl>
   </w:abstractNum>
-  <w:abstractNum w:abstractNumId="8">
+  <w:abstractNum w:abstractNumId="9" w15:restartNumberingAfterBreak="0">
     <w:nsid w:val="585E587C"/>
     <w:multiLevelType w:val="multilevel"/>
     <w:tmpl w:val="BE0EBC3A"/>
@@ -5471,7 +5578,7 @@
       </w:rPr>
     </w:lvl>
   </w:abstractNum>
-  <w:abstractNum w:abstractNumId="9">
+  <w:abstractNum w:abstractNumId="10" w15:restartNumberingAfterBreak="0">
     <w:nsid w:val="65D438D7"/>
     <w:multiLevelType w:val="multilevel"/>
     <w:tmpl w:val="93188550"/>
@@ -5611,11 +5718,11 @@
       </w:rPr>
     </w:lvl>
   </w:abstractNum>
-  <w:num w:numId="1">
+  <w:num w:numId="1" w16cid:durableId="1670062550">
+    <w:abstractNumId w:val="10"/>
+  </w:num>
+  <w:num w:numId="2" w16cid:durableId="14968767">
     <w:abstractNumId w:val="9"/>
-  </w:num>
-  <w:num w:numId="2">
-    <w:abstractNumId w:val="8"/>
     <w:lvlOverride w:ilvl="0">
       <w:startOverride w:val="1"/>
     </w:lvlOverride>
@@ -5642,35 +5749,38 @@
       <w:startOverride w:val="1"/>
     </w:lvlOverride>
   </w:num>
-  <w:num w:numId="3">
+  <w:num w:numId="3" w16cid:durableId="1893806678">
     <w:abstractNumId w:val="6"/>
   </w:num>
-  <w:num w:numId="4">
+  <w:num w:numId="4" w16cid:durableId="1094281226">
     <w:abstractNumId w:val="0"/>
   </w:num>
-  <w:num w:numId="5">
-    <w:abstractNumId w:val="7"/>
+  <w:num w:numId="5" w16cid:durableId="1492797033">
+    <w:abstractNumId w:val="8"/>
   </w:num>
-  <w:num w:numId="6">
+  <w:num w:numId="6" w16cid:durableId="216430813">
     <w:abstractNumId w:val="4"/>
   </w:num>
-  <w:num w:numId="7">
+  <w:num w:numId="7" w16cid:durableId="1861817627">
     <w:abstractNumId w:val="1"/>
   </w:num>
-  <w:num w:numId="8">
+  <w:num w:numId="8" w16cid:durableId="2017031024">
     <w:abstractNumId w:val="3"/>
   </w:num>
-  <w:num w:numId="9">
+  <w:num w:numId="9" w16cid:durableId="395247802">
     <w:abstractNumId w:val="5"/>
   </w:num>
-  <w:num w:numId="10">
+  <w:num w:numId="10" w16cid:durableId="1278874083">
     <w:abstractNumId w:val="2"/>
+  </w:num>
+  <w:num w:numId="11" w16cid:durableId="809129569">
+    <w:abstractNumId w:val="7"/>
   </w:num>
 </w:numbering>
 </file>
 
 <file path=word/styles.xml><?xml version="1.0" encoding="utf-8"?>
-<w:styles xmlns:mc="http://schemas.openxmlformats.org/markup-compatibility/2006" xmlns:r="http://schemas.openxmlformats.org/officeDocument/2006/relationships" xmlns:w="http://schemas.openxmlformats.org/wordprocessingml/2006/main" xmlns:w14="http://schemas.microsoft.com/office/word/2010/wordml" mc:Ignorable="w14">
+<w:styles xmlns:mc="http://schemas.openxmlformats.org/markup-compatibility/2006" xmlns:r="http://schemas.openxmlformats.org/officeDocument/2006/relationships" xmlns:w="http://schemas.openxmlformats.org/wordprocessingml/2006/main" xmlns:w14="http://schemas.microsoft.com/office/word/2010/wordml" xmlns:w15="http://schemas.microsoft.com/office/word/2012/wordml" xmlns:w16cex="http://schemas.microsoft.com/office/word/2018/wordml/cex" xmlns:w16cid="http://schemas.microsoft.com/office/word/2016/wordml/cid" xmlns:w16="http://schemas.microsoft.com/office/word/2018/wordml" xmlns:w16sdtdh="http://schemas.microsoft.com/office/word/2020/wordml/sdtdatahash" xmlns:w16se="http://schemas.microsoft.com/office/word/2015/wordml/symex" mc:Ignorable="w14 w15 w16se w16cid w16 w16cex w16sdtdh">
   <w:docDefaults>
     <w:rPrDefault>
       <w:rPr>
@@ -5680,529 +5790,388 @@
     </w:rPrDefault>
     <w:pPrDefault/>
   </w:docDefaults>
-  <w:latentStyles w:defLockedState="0" w:defUIPriority="99" w:defSemiHidden="1" w:defUnhideWhenUsed="1" w:defQFormat="0" w:count="267">
-    <w:lsdException w:name="Normal" w:semiHidden="0" w:uiPriority="0" w:unhideWhenUsed="0" w:qFormat="1"/>
-    <w:lsdException w:name="heading 1" w:semiHidden="0" w:uiPriority="9" w:unhideWhenUsed="0" w:qFormat="1"/>
-    <w:lsdException w:name="heading 2" w:uiPriority="9" w:qFormat="1"/>
-    <w:lsdException w:name="heading 3" w:uiPriority="9" w:qFormat="1"/>
-    <w:lsdException w:name="heading 4" w:uiPriority="9" w:qFormat="1"/>
-    <w:lsdException w:name="heading 5" w:uiPriority="9" w:qFormat="1"/>
-    <w:lsdException w:name="heading 6" w:uiPriority="9" w:qFormat="1"/>
-    <w:lsdException w:name="heading 7" w:uiPriority="9" w:qFormat="1"/>
-    <w:lsdException w:name="heading 8" w:uiPriority="9" w:qFormat="1"/>
-    <w:lsdException w:name="heading 9" w:uiPriority="9" w:qFormat="1"/>
-    <w:lsdException w:name="toc 1" w:uiPriority="39"/>
-    <w:lsdException w:name="toc 2" w:uiPriority="39"/>
-    <w:lsdException w:name="toc 3" w:uiPriority="39"/>
-    <w:lsdException w:name="toc 4" w:uiPriority="39"/>
-    <w:lsdException w:name="toc 5" w:uiPriority="39"/>
-    <w:lsdException w:name="toc 6" w:uiPriority="39"/>
-    <w:lsdException w:name="toc 7" w:uiPriority="39"/>
-    <w:lsdException w:name="toc 8" w:uiPriority="39"/>
-    <w:lsdException w:name="toc 9" w:uiPriority="39"/>
-    <w:lsdException w:name="header" w:semiHidden="0"/>
-    <w:lsdException w:name="footer" w:semiHidden="0"/>
-    <w:lsdException w:name="caption" w:uiPriority="35" w:qFormat="1"/>
-    <w:lsdException w:name="Title" w:semiHidden="0" w:uiPriority="10" w:unhideWhenUsed="0" w:qFormat="1"/>
-    <w:lsdException w:name="Default Paragraph Font" w:uiPriority="1" w:qFormat="1"/>
-    <w:lsdException w:name="Subtitle" w:semiHidden="0" w:uiPriority="11" w:unhideWhenUsed="0" w:qFormat="1"/>
-    <w:lsdException w:name="Strong" w:semiHidden="0" w:uiPriority="22" w:unhideWhenUsed="0" w:qFormat="1"/>
-    <w:lsdException w:name="Emphasis" w:semiHidden="0" w:uiPriority="20" w:unhideWhenUsed="0" w:qFormat="1"/>
-    <w:lsdException w:name="Table Grid" w:semiHidden="0" w:uiPriority="59" w:unhideWhenUsed="0"/>
-    <w:lsdException w:name="Light Shading" w:semiHidden="0" w:uiPriority="60" w:unhideWhenUsed="0"/>
-    <w:lsdException w:name="Light List" w:semiHidden="0" w:uiPriority="61" w:unhideWhenUsed="0"/>
-    <w:lsdException w:name="Light Grid" w:semiHidden="0" w:uiPriority="62" w:unhideWhenUsed="0"/>
-    <w:lsdException w:name="Medium Shading 1" w:semiHidden="0" w:uiPriority="63" w:unhideWhenUsed="0"/>
-    <w:lsdException w:name="Medium Shading 2" w:semiHidden="0" w:uiPriority="64" w:unhideWhenUsed="0"/>
-    <w:lsdException w:name="Medium List 1" w:semiHidden="0" w:uiPriority="65" w:unhideWhenUsed="0"/>
-    <w:lsdException w:name="Medium List 2" w:semiHidden="0" w:uiPriority="66" w:unhideWhenUsed="0"/>
-    <w:lsdException w:name="Medium Grid 1" w:semiHidden="0" w:uiPriority="67" w:unhideWhenUsed="0"/>
-    <w:lsdException w:name="Medium Grid 2" w:semiHidden="0" w:uiPriority="68" w:unhideWhenUsed="0"/>
-    <w:lsdException w:name="Medium Grid 3" w:semiHidden="0" w:uiPriority="69" w:unhideWhenUsed="0"/>
-    <w:lsdException w:name="Dark List" w:semiHidden="0" w:uiPriority="70" w:unhideWhenUsed="0"/>
-    <w:lsdException w:name="Colorful Shading" w:semiHidden="0" w:uiPriority="71" w:unhideWhenUsed="0"/>
-    <w:lsdException w:name="Colorful List" w:semiHidden="0" w:uiPriority="72" w:unhideWhenUsed="0"/>
-    <w:lsdException w:name="Colorful Grid" w:semiHidden="0" w:uiPriority="73" w:unhideWhenUsed="0"/>
-    <w:lsdException w:name="Light Shading Accent 1" w:semiHidden="0" w:uiPriority="60" w:unhideWhenUsed="0"/>
-    <w:lsdException w:name="Light List Accent 1" w:semiHidden="0" w:uiPriority="61" w:unhideWhenUsed="0"/>
-    <w:lsdException w:name="Light Grid Accent 1" w:semiHidden="0" w:uiPriority="62" w:unhideWhenUsed="0"/>
-    <w:lsdException w:name="Medium Shading 1 Accent 1" w:semiHidden="0" w:uiPriority="63" w:unhideWhenUsed="0"/>
-    <w:lsdException w:name="Medium Shading 2 Accent 1" w:semiHidden="0" w:uiPriority="64" w:unhideWhenUsed="0"/>
-    <w:lsdException w:name="Medium List 1 Accent 1" w:semiHidden="0" w:uiPriority="65" w:unhideWhenUsed="0"/>
-    <w:lsdException w:name="List Paragraph" w:qFormat="1"/>
-    <w:lsdException w:name="Medium List 2 Accent 1" w:semiHidden="0" w:uiPriority="66" w:unhideWhenUsed="0"/>
-    <w:lsdException w:name="Medium Grid 1 Accent 1" w:semiHidden="0" w:uiPriority="67" w:unhideWhenUsed="0"/>
-    <w:lsdException w:name="Medium Grid 2 Accent 1" w:semiHidden="0" w:uiPriority="68" w:unhideWhenUsed="0"/>
-    <w:lsdException w:name="Medium Grid 3 Accent 1" w:semiHidden="0" w:uiPriority="69" w:unhideWhenUsed="0"/>
-    <w:lsdException w:name="Dark List Accent 1" w:semiHidden="0" w:uiPriority="70" w:unhideWhenUsed="0"/>
-    <w:lsdException w:name="Colorful Shading Accent 1" w:semiHidden="0" w:uiPriority="71" w:unhideWhenUsed="0"/>
-    <w:lsdException w:name="Colorful List Accent 1" w:semiHidden="0" w:uiPriority="72" w:unhideWhenUsed="0"/>
-    <w:lsdException w:name="Colorful Grid Accent 1" w:semiHidden="0" w:uiPriority="73" w:unhideWhenUsed="0"/>
-    <w:lsdException w:name="Light Shading Accent 2" w:semiHidden="0" w:uiPriority="60" w:unhideWhenUsed="0"/>
-    <w:lsdException w:name="Light List Accent 2" w:semiHidden="0" w:uiPriority="61" w:unhideWhenUsed="0"/>
-    <w:lsdException w:name="Light Grid Accent 2" w:semiHidden="0" w:uiPriority="62" w:unhideWhenUsed="0"/>
-    <w:lsdException w:name="Medium Shading 1 Accent 2" w:semiHidden="0" w:uiPriority="63" w:unhideWhenUsed="0"/>
-    <w:lsdException w:name="Medium Shading 2 Accent 2" w:semiHidden="0" w:uiPriority="64" w:unhideWhenUsed="0"/>
-    <w:lsdException w:name="Medium List 1 Accent 2" w:semiHidden="0" w:uiPriority="65" w:unhideWhenUsed="0"/>
-    <w:lsdException w:name="Medium List 2 Accent 2" w:semiHidden="0" w:uiPriority="66" w:unhideWhenUsed="0"/>
-    <w:lsdException w:name="Medium Grid 1 Accent 2" w:semiHidden="0" w:uiPriority="67" w:unhideWhenUsed="0"/>
-    <w:lsdException w:name="Medium Grid 2 Accent 2" w:semiHidden="0" w:uiPriority="68" w:unhideWhenUsed="0"/>
-    <w:lsdException w:name="Medium Grid 3 Accent 2" w:semiHidden="0" w:uiPriority="69" w:unhideWhenUsed="0"/>
-    <w:lsdException w:name="Dark List Accent 2" w:semiHidden="0" w:uiPriority="70" w:unhideWhenUsed="0"/>
-    <w:lsdException w:name="Colorful Shading Accent 2" w:semiHidden="0" w:uiPriority="71" w:unhideWhenUsed="0"/>
-    <w:lsdException w:name="Colorful List Accent 2" w:semiHidden="0" w:uiPriority="72" w:unhideWhenUsed="0"/>
-    <w:lsdException w:name="Colorful Grid Accent 2" w:semiHidden="0" w:uiPriority="73" w:unhideWhenUsed="0"/>
-    <w:lsdException w:name="Light Shading Accent 3" w:semiHidden="0" w:uiPriority="60" w:unhideWhenUsed="0"/>
-    <w:lsdException w:name="Light List Accent 3" w:semiHidden="0" w:uiPriority="61" w:unhideWhenUsed="0"/>
-    <w:lsdException w:name="Light Grid Accent 3" w:semiHidden="0" w:uiPriority="62" w:unhideWhenUsed="0"/>
-    <w:lsdException w:name="Medium Shading 1 Accent 3" w:semiHidden="0" w:uiPriority="63" w:unhideWhenUsed="0"/>
-    <w:lsdException w:name="Medium Shading 2 Accent 3" w:semiHidden="0" w:uiPriority="64" w:unhideWhenUsed="0"/>
-    <w:lsdException w:name="Medium List 1 Accent 3" w:semiHidden="0" w:uiPriority="65" w:unhideWhenUsed="0"/>
-    <w:lsdException w:name="Medium List 2 Accent 3" w:semiHidden="0" w:uiPriority="66" w:unhideWhenUsed="0"/>
-    <w:lsdException w:name="Medium Grid 1 Accent 3" w:semiHidden="0" w:uiPriority="67" w:unhideWhenUsed="0"/>
-    <w:lsdException w:name="Medium Grid 2 Accent 3" w:semiHidden="0" w:uiPriority="68" w:unhideWhenUsed="0"/>
-    <w:lsdException w:name="Medium Grid 3 Accent 3" w:semiHidden="0" w:uiPriority="69" w:unhideWhenUsed="0"/>
-    <w:lsdException w:name="Dark List Accent 3" w:semiHidden="0" w:uiPriority="70" w:unhideWhenUsed="0"/>
-    <w:lsdException w:name="Colorful Shading Accent 3" w:semiHidden="0" w:uiPriority="71" w:unhideWhenUsed="0"/>
-    <w:lsdException w:name="Colorful List Accent 3" w:semiHidden="0" w:uiPriority="72" w:unhideWhenUsed="0"/>
-    <w:lsdException w:name="Colorful Grid Accent 3" w:semiHidden="0" w:uiPriority="73" w:unhideWhenUsed="0"/>
-    <w:lsdException w:name="Light Shading Accent 4" w:semiHidden="0" w:uiPriority="60" w:unhideWhenUsed="0"/>
-    <w:lsdException w:name="Light List Accent 4" w:semiHidden="0" w:uiPriority="61" w:unhideWhenUsed="0"/>
-    <w:lsdException w:name="Light Grid Accent 4" w:semiHidden="0" w:uiPriority="62" w:unhideWhenUsed="0"/>
-    <w:lsdException w:name="Medium Shading 1 Accent 4" w:semiHidden="0" w:uiPriority="63" w:unhideWhenUsed="0"/>
-    <w:lsdException w:name="Medium Shading 2 Accent 4" w:semiHidden="0" w:uiPriority="64" w:unhideWhenUsed="0"/>
-    <w:lsdException w:name="Medium List 1 Accent 4" w:semiHidden="0" w:uiPriority="65" w:unhideWhenUsed="0"/>
-    <w:lsdException w:name="Medium List 2 Accent 4" w:semiHidden="0" w:uiPriority="66" w:unhideWhenUsed="0"/>
-    <w:lsdException w:name="Medium Grid 1 Accent 4" w:semiHidden="0" w:uiPriority="67" w:unhideWhenUsed="0"/>
-    <w:lsdException w:name="Medium Grid 2 Accent 4" w:semiHidden="0" w:uiPriority="68" w:unhideWhenUsed="0"/>
-    <w:lsdException w:name="Medium Grid 3 Accent 4" w:semiHidden="0" w:uiPriority="69" w:unhideWhenUsed="0"/>
-    <w:lsdException w:name="Dark List Accent 4" w:semiHidden="0" w:uiPriority="70" w:unhideWhenUsed="0"/>
-    <w:lsdException w:name="Colorful Shading Accent 4" w:semiHidden="0" w:uiPriority="71" w:unhideWhenUsed="0"/>
-    <w:lsdException w:name="Colorful List Accent 4" w:semiHidden="0" w:uiPriority="72" w:unhideWhenUsed="0"/>
-    <w:lsdException w:name="Colorful Grid Accent 4" w:semiHidden="0" w:uiPriority="73" w:unhideWhenUsed="0"/>
-    <w:lsdException w:name="Light Shading Accent 5" w:semiHidden="0" w:uiPriority="60" w:unhideWhenUsed="0"/>
-    <w:lsdException w:name="Light List Accent 5" w:semiHidden="0" w:uiPriority="61" w:unhideWhenUsed="0"/>
-    <w:lsdException w:name="Light Grid Accent 5" w:semiHidden="0" w:uiPriority="62" w:unhideWhenUsed="0"/>
-    <w:lsdException w:name="Medium Shading 1 Accent 5" w:semiHidden="0" w:uiPriority="63" w:unhideWhenUsed="0"/>
-    <w:lsdException w:name="Medium Shading 2 Accent 5" w:semiHidden="0" w:uiPriority="64" w:unhideWhenUsed="0"/>
-    <w:lsdException w:name="Medium List 1 Accent 5" w:semiHidden="0" w:uiPriority="65" w:unhideWhenUsed="0"/>
-    <w:lsdException w:name="Medium List 2 Accent 5" w:semiHidden="0" w:uiPriority="66" w:unhideWhenUsed="0"/>
-    <w:lsdException w:name="Medium Grid 1 Accent 5" w:semiHidden="0" w:uiPriority="67" w:unhideWhenUsed="0"/>
-    <w:lsdException w:name="Medium Grid 2 Accent 5" w:semiHidden="0" w:uiPriority="68" w:unhideWhenUsed="0"/>
-    <w:lsdException w:name="Medium Grid 3 Accent 5" w:semiHidden="0" w:uiPriority="69" w:unhideWhenUsed="0"/>
-    <w:lsdException w:name="Dark List Accent 5" w:semiHidden="0" w:uiPriority="70" w:unhideWhenUsed="0"/>
-    <w:lsdException w:name="Colorful Shading Accent 5" w:semiHidden="0" w:uiPriority="71" w:unhideWhenUsed="0"/>
-    <w:lsdException w:name="Colorful List Accent 5" w:semiHidden="0" w:uiPriority="72" w:unhideWhenUsed="0"/>
-    <w:lsdException w:name="Colorful Grid Accent 5" w:semiHidden="0" w:uiPriority="73" w:unhideWhenUsed="0"/>
-    <w:lsdException w:name="Light Shading Accent 6" w:semiHidden="0" w:uiPriority="60" w:unhideWhenUsed="0"/>
-    <w:lsdException w:name="Light List Accent 6" w:semiHidden="0" w:uiPriority="61" w:unhideWhenUsed="0"/>
-    <w:lsdException w:name="Light Grid Accent 6" w:semiHidden="0" w:uiPriority="62" w:unhideWhenUsed="0"/>
-    <w:lsdException w:name="Medium Shading 1 Accent 6" w:semiHidden="0" w:uiPriority="63" w:unhideWhenUsed="0"/>
-    <w:lsdException w:name="Medium Shading 2 Accent 6" w:semiHidden="0" w:uiPriority="64" w:unhideWhenUsed="0"/>
-    <w:lsdException w:name="Medium List 1 Accent 6" w:semiHidden="0" w:uiPriority="65" w:unhideWhenUsed="0"/>
-    <w:lsdException w:name="Medium List 2 Accent 6" w:semiHidden="0" w:uiPriority="66" w:unhideWhenUsed="0"/>
-    <w:lsdException w:name="Medium Grid 1 Accent 6" w:semiHidden="0" w:uiPriority="67" w:unhideWhenUsed="0"/>
-    <w:lsdException w:name="Medium Grid 2 Accent 6" w:semiHidden="0" w:uiPriority="68" w:unhideWhenUsed="0"/>
-    <w:lsdException w:name="Medium Grid 3 Accent 6" w:semiHidden="0" w:uiPriority="69" w:unhideWhenUsed="0"/>
-    <w:lsdException w:name="Dark List Accent 6" w:semiHidden="0" w:uiPriority="70" w:unhideWhenUsed="0"/>
-    <w:lsdException w:name="Colorful Shading Accent 6" w:semiHidden="0" w:uiPriority="71" w:unhideWhenUsed="0"/>
-    <w:lsdException w:name="Colorful List Accent 6" w:semiHidden="0" w:uiPriority="72" w:unhideWhenUsed="0"/>
-    <w:lsdException w:name="Colorful Grid Accent 6" w:semiHidden="0" w:uiPriority="73" w:unhideWhenUsed="0"/>
-    <w:lsdException w:name="Subtle Emphasis" w:semiHidden="0" w:uiPriority="19" w:unhideWhenUsed="0" w:qFormat="1"/>
-    <w:lsdException w:name="Intense Emphasis" w:semiHidden="0" w:uiPriority="21" w:unhideWhenUsed="0" w:qFormat="1"/>
-    <w:lsdException w:name="Subtle Reference" w:semiHidden="0" w:uiPriority="31" w:unhideWhenUsed="0" w:qFormat="1"/>
-    <w:lsdException w:name="Intense Reference" w:semiHidden="0" w:uiPriority="32" w:unhideWhenUsed="0" w:qFormat="1"/>
-    <w:lsdException w:name="Book Title" w:semiHidden="0" w:uiPriority="33" w:unhideWhenUsed="0" w:qFormat="1"/>
-    <w:lsdException w:name="Bibliography" w:uiPriority="37"/>
-    <w:lsdException w:name="TOC Heading" w:uiPriority="39" w:qFormat="1"/>
+  <w:latentStyles w:defLockedState="0" w:defUIPriority="99" w:defSemiHidden="0" w:defUnhideWhenUsed="0" w:defQFormat="0" w:count="376">
+    <w:lsdException w:name="Normal" w:uiPriority="0" w:qFormat="1"/>
+    <w:lsdException w:name="heading 1" w:uiPriority="9" w:qFormat="1"/>
+    <w:lsdException w:name="heading 2" w:semiHidden="1" w:uiPriority="9" w:unhideWhenUsed="1" w:qFormat="1"/>
+    <w:lsdException w:name="heading 3" w:semiHidden="1" w:uiPriority="9" w:unhideWhenUsed="1" w:qFormat="1"/>
+    <w:lsdException w:name="heading 4" w:semiHidden="1" w:uiPriority="9" w:unhideWhenUsed="1" w:qFormat="1"/>
+    <w:lsdException w:name="heading 5" w:semiHidden="1" w:uiPriority="9" w:unhideWhenUsed="1" w:qFormat="1"/>
+    <w:lsdException w:name="heading 6" w:semiHidden="1" w:uiPriority="9" w:unhideWhenUsed="1" w:qFormat="1"/>
+    <w:lsdException w:name="heading 7" w:semiHidden="1" w:uiPriority="9" w:unhideWhenUsed="1" w:qFormat="1"/>
+    <w:lsdException w:name="heading 8" w:semiHidden="1" w:uiPriority="9" w:unhideWhenUsed="1" w:qFormat="1"/>
+    <w:lsdException w:name="heading 9" w:semiHidden="1" w:uiPriority="9" w:unhideWhenUsed="1" w:qFormat="1"/>
+    <w:lsdException w:name="index 1" w:semiHidden="1" w:unhideWhenUsed="1"/>
+    <w:lsdException w:name="index 2" w:semiHidden="1" w:unhideWhenUsed="1"/>
+    <w:lsdException w:name="index 3" w:semiHidden="1" w:unhideWhenUsed="1"/>
+    <w:lsdException w:name="index 4" w:semiHidden="1" w:unhideWhenUsed="1"/>
+    <w:lsdException w:name="index 5" w:semiHidden="1" w:unhideWhenUsed="1"/>
+    <w:lsdException w:name="index 6" w:semiHidden="1" w:unhideWhenUsed="1"/>
+    <w:lsdException w:name="index 7" w:semiHidden="1" w:unhideWhenUsed="1"/>
+    <w:lsdException w:name="index 8" w:semiHidden="1" w:unhideWhenUsed="1"/>
+    <w:lsdException w:name="index 9" w:semiHidden="1" w:unhideWhenUsed="1"/>
+    <w:lsdException w:name="toc 1" w:semiHidden="1" w:uiPriority="39" w:unhideWhenUsed="1"/>
+    <w:lsdException w:name="toc 2" w:semiHidden="1" w:uiPriority="39" w:unhideWhenUsed="1"/>
+    <w:lsdException w:name="toc 3" w:semiHidden="1" w:uiPriority="39" w:unhideWhenUsed="1"/>
+    <w:lsdException w:name="toc 4" w:semiHidden="1" w:uiPriority="39" w:unhideWhenUsed="1"/>
+    <w:lsdException w:name="toc 5" w:semiHidden="1" w:uiPriority="39" w:unhideWhenUsed="1"/>
+    <w:lsdException w:name="toc 6" w:semiHidden="1" w:uiPriority="39" w:unhideWhenUsed="1"/>
+    <w:lsdException w:name="toc 7" w:semiHidden="1" w:uiPriority="39" w:unhideWhenUsed="1"/>
+    <w:lsdException w:name="toc 8" w:semiHidden="1" w:uiPriority="39" w:unhideWhenUsed="1"/>
+    <w:lsdException w:name="toc 9" w:semiHidden="1" w:uiPriority="39" w:unhideWhenUsed="1"/>
+    <w:lsdException w:name="Normal Indent" w:semiHidden="1" w:unhideWhenUsed="1"/>
+    <w:lsdException w:name="footnote text" w:semiHidden="1" w:unhideWhenUsed="1"/>
+    <w:lsdException w:name="annotation text" w:semiHidden="1" w:unhideWhenUsed="1"/>
+    <w:lsdException w:name="header" w:unhideWhenUsed="1"/>
+    <w:lsdException w:name="footer" w:unhideWhenUsed="1"/>
+    <w:lsdException w:name="index heading" w:semiHidden="1" w:unhideWhenUsed="1"/>
+    <w:lsdException w:name="caption" w:semiHidden="1" w:uiPriority="35" w:unhideWhenUsed="1" w:qFormat="1"/>
+    <w:lsdException w:name="table of figures" w:semiHidden="1" w:unhideWhenUsed="1"/>
+    <w:lsdException w:name="envelope address" w:semiHidden="1" w:unhideWhenUsed="1"/>
+    <w:lsdException w:name="envelope return" w:semiHidden="1" w:unhideWhenUsed="1"/>
+    <w:lsdException w:name="footnote reference" w:semiHidden="1" w:unhideWhenUsed="1"/>
+    <w:lsdException w:name="annotation reference" w:semiHidden="1" w:unhideWhenUsed="1"/>
+    <w:lsdException w:name="line number" w:semiHidden="1" w:unhideWhenUsed="1"/>
+    <w:lsdException w:name="page number" w:semiHidden="1" w:unhideWhenUsed="1"/>
+    <w:lsdException w:name="endnote reference" w:semiHidden="1" w:unhideWhenUsed="1"/>
+    <w:lsdException w:name="endnote text" w:semiHidden="1" w:unhideWhenUsed="1"/>
+    <w:lsdException w:name="table of authorities" w:semiHidden="1" w:unhideWhenUsed="1"/>
+    <w:lsdException w:name="macro" w:semiHidden="1" w:unhideWhenUsed="1"/>
+    <w:lsdException w:name="toa heading" w:semiHidden="1" w:unhideWhenUsed="1"/>
+    <w:lsdException w:name="List" w:semiHidden="1" w:unhideWhenUsed="1"/>
+    <w:lsdException w:name="List Bullet" w:semiHidden="1" w:unhideWhenUsed="1"/>
+    <w:lsdException w:name="List Number" w:semiHidden="1" w:unhideWhenUsed="1"/>
+    <w:lsdException w:name="List 2" w:semiHidden="1" w:unhideWhenUsed="1"/>
+    <w:lsdException w:name="List 3" w:semiHidden="1" w:unhideWhenUsed="1"/>
+    <w:lsdException w:name="List 4" w:semiHidden="1" w:unhideWhenUsed="1"/>
+    <w:lsdException w:name="List 5" w:semiHidden="1" w:unhideWhenUsed="1"/>
+    <w:lsdException w:name="List Bullet 2" w:semiHidden="1" w:unhideWhenUsed="1"/>
+    <w:lsdException w:name="List Bullet 3" w:semiHidden="1" w:unhideWhenUsed="1"/>
+    <w:lsdException w:name="List Bullet 4" w:semiHidden="1" w:unhideWhenUsed="1"/>
+    <w:lsdException w:name="List Bullet 5" w:semiHidden="1" w:unhideWhenUsed="1"/>
+    <w:lsdException w:name="List Number 2" w:semiHidden="1" w:unhideWhenUsed="1"/>
+    <w:lsdException w:name="List Number 3" w:semiHidden="1" w:unhideWhenUsed="1"/>
+    <w:lsdException w:name="List Number 4" w:semiHidden="1" w:unhideWhenUsed="1"/>
+    <w:lsdException w:name="List Number 5" w:semiHidden="1" w:unhideWhenUsed="1"/>
+    <w:lsdException w:name="Title" w:uiPriority="10" w:qFormat="1"/>
+    <w:lsdException w:name="Closing" w:semiHidden="1" w:unhideWhenUsed="1"/>
+    <w:lsdException w:name="Signature" w:semiHidden="1" w:unhideWhenUsed="1"/>
+    <w:lsdException w:name="Default Paragraph Font" w:semiHidden="1" w:uiPriority="1" w:unhideWhenUsed="1" w:qFormat="1"/>
+    <w:lsdException w:name="Body Text" w:semiHidden="1" w:unhideWhenUsed="1"/>
+    <w:lsdException w:name="Body Text Indent" w:semiHidden="1" w:unhideWhenUsed="1"/>
+    <w:lsdException w:name="List Continue" w:semiHidden="1" w:unhideWhenUsed="1"/>
+    <w:lsdException w:name="List Continue 2" w:semiHidden="1" w:unhideWhenUsed="1"/>
+    <w:lsdException w:name="List Continue 3" w:semiHidden="1" w:unhideWhenUsed="1"/>
+    <w:lsdException w:name="List Continue 4" w:semiHidden="1" w:unhideWhenUsed="1"/>
+    <w:lsdException w:name="List Continue 5" w:semiHidden="1" w:unhideWhenUsed="1"/>
+    <w:lsdException w:name="Message Header" w:semiHidden="1" w:unhideWhenUsed="1"/>
+    <w:lsdException w:name="Subtitle" w:uiPriority="11" w:qFormat="1"/>
+    <w:lsdException w:name="Salutation" w:semiHidden="1" w:unhideWhenUsed="1"/>
+    <w:lsdException w:name="Date" w:semiHidden="1" w:unhideWhenUsed="1"/>
+    <w:lsdException w:name="Body Text First Indent" w:semiHidden="1" w:unhideWhenUsed="1"/>
+    <w:lsdException w:name="Body Text First Indent 2" w:semiHidden="1" w:unhideWhenUsed="1"/>
+    <w:lsdException w:name="Note Heading" w:semiHidden="1" w:unhideWhenUsed="1"/>
+    <w:lsdException w:name="Body Text 2" w:semiHidden="1" w:unhideWhenUsed="1"/>
+    <w:lsdException w:name="Body Text 3" w:semiHidden="1" w:unhideWhenUsed="1"/>
+    <w:lsdException w:name="Body Text Indent 2" w:semiHidden="1" w:unhideWhenUsed="1"/>
+    <w:lsdException w:name="Body Text Indent 3" w:semiHidden="1" w:unhideWhenUsed="1"/>
+    <w:lsdException w:name="Block Text" w:semiHidden="1" w:unhideWhenUsed="1"/>
+    <w:lsdException w:name="Hyperlink" w:semiHidden="1" w:unhideWhenUsed="1"/>
+    <w:lsdException w:name="FollowedHyperlink" w:semiHidden="1" w:unhideWhenUsed="1"/>
+    <w:lsdException w:name="Strong" w:uiPriority="22" w:qFormat="1"/>
+    <w:lsdException w:name="Emphasis" w:uiPriority="20" w:qFormat="1"/>
+    <w:lsdException w:name="Document Map" w:semiHidden="1" w:unhideWhenUsed="1"/>
+    <w:lsdException w:name="Plain Text" w:semiHidden="1" w:unhideWhenUsed="1"/>
+    <w:lsdException w:name="E-mail Signature" w:semiHidden="1" w:unhideWhenUsed="1"/>
+    <w:lsdException w:name="HTML Top of Form" w:semiHidden="1" w:unhideWhenUsed="1"/>
+    <w:lsdException w:name="HTML Bottom of Form" w:semiHidden="1" w:unhideWhenUsed="1"/>
+    <w:lsdException w:name="Normal (Web)" w:semiHidden="1" w:unhideWhenUsed="1"/>
+    <w:lsdException w:name="HTML Acronym" w:semiHidden="1" w:unhideWhenUsed="1"/>
+    <w:lsdException w:name="HTML Address" w:semiHidden="1" w:unhideWhenUsed="1"/>
+    <w:lsdException w:name="HTML Cite" w:semiHidden="1" w:unhideWhenUsed="1"/>
+    <w:lsdException w:name="HTML Code" w:semiHidden="1" w:unhideWhenUsed="1"/>
+    <w:lsdException w:name="HTML Definition" w:semiHidden="1" w:unhideWhenUsed="1"/>
+    <w:lsdException w:name="HTML Keyboard" w:semiHidden="1" w:unhideWhenUsed="1"/>
+    <w:lsdException w:name="HTML Preformatted" w:semiHidden="1" w:unhideWhenUsed="1"/>
+    <w:lsdException w:name="HTML Sample" w:semiHidden="1" w:unhideWhenUsed="1"/>
+    <w:lsdException w:name="HTML Typewriter" w:semiHidden="1" w:unhideWhenUsed="1"/>
+    <w:lsdException w:name="HTML Variable" w:semiHidden="1" w:unhideWhenUsed="1"/>
+    <w:lsdException w:name="Normal Table" w:semiHidden="1" w:unhideWhenUsed="1"/>
+    <w:lsdException w:name="annotation subject" w:semiHidden="1" w:unhideWhenUsed="1"/>
+    <w:lsdException w:name="No List" w:semiHidden="1" w:unhideWhenUsed="1"/>
+    <w:lsdException w:name="Outline List 1" w:semiHidden="1" w:unhideWhenUsed="1"/>
+    <w:lsdException w:name="Outline List 2" w:semiHidden="1" w:unhideWhenUsed="1"/>
+    <w:lsdException w:name="Outline List 3" w:semiHidden="1" w:unhideWhenUsed="1"/>
+    <w:lsdException w:name="Table Simple 1" w:semiHidden="1" w:unhideWhenUsed="1"/>
+    <w:lsdException w:name="Table Simple 2" w:semiHidden="1" w:unhideWhenUsed="1"/>
+    <w:lsdException w:name="Table Simple 3" w:semiHidden="1" w:unhideWhenUsed="1"/>
+    <w:lsdException w:name="Table Classic 1" w:semiHidden="1" w:unhideWhenUsed="1"/>
+    <w:lsdException w:name="Table Classic 2" w:semiHidden="1" w:unhideWhenUsed="1"/>
+    <w:lsdException w:name="Table Classic 3" w:semiHidden="1" w:unhideWhenUsed="1"/>
+    <w:lsdException w:name="Table Classic 4" w:semiHidden="1" w:unhideWhenUsed="1"/>
+    <w:lsdException w:name="Table Colorful 1" w:semiHidden="1" w:unhideWhenUsed="1"/>
+    <w:lsdException w:name="Table Colorful 2" w:semiHidden="1" w:unhideWhenUsed="1"/>
+    <w:lsdException w:name="Table Colorful 3" w:semiHidden="1" w:unhideWhenUsed="1"/>
+    <w:lsdException w:name="Table Columns 1" w:semiHidden="1" w:unhideWhenUsed="1"/>
+    <w:lsdException w:name="Table Columns 2" w:semiHidden="1" w:unhideWhenUsed="1"/>
+    <w:lsdException w:name="Table Columns 3" w:semiHidden="1" w:unhideWhenUsed="1"/>
+    <w:lsdException w:name="Table Columns 4" w:semiHidden="1" w:unhideWhenUsed="1"/>
+    <w:lsdException w:name="Table Columns 5" w:semiHidden="1" w:unhideWhenUsed="1"/>
+    <w:lsdException w:name="Table Grid 1" w:semiHidden="1" w:unhideWhenUsed="1"/>
+    <w:lsdException w:name="Table Grid 2" w:semiHidden="1" w:unhideWhenUsed="1"/>
+    <w:lsdException w:name="Table Grid 3" w:semiHidden="1" w:unhideWhenUsed="1"/>
+    <w:lsdException w:name="Table Grid 4" w:semiHidden="1" w:unhideWhenUsed="1"/>
+    <w:lsdException w:name="Table Grid 5" w:semiHidden="1" w:unhideWhenUsed="1"/>
+    <w:lsdException w:name="Table Grid 6" w:semiHidden="1" w:unhideWhenUsed="1"/>
+    <w:lsdException w:name="Table Grid 7" w:semiHidden="1" w:unhideWhenUsed="1"/>
+    <w:lsdException w:name="Table Grid 8" w:semiHidden="1" w:unhideWhenUsed="1"/>
+    <w:lsdException w:name="Table List 1" w:semiHidden="1" w:unhideWhenUsed="1"/>
+    <w:lsdException w:name="Table List 2" w:semiHidden="1" w:unhideWhenUsed="1"/>
+    <w:lsdException w:name="Table List 3" w:semiHidden="1" w:unhideWhenUsed="1"/>
+    <w:lsdException w:name="Table List 4" w:semiHidden="1" w:unhideWhenUsed="1"/>
+    <w:lsdException w:name="Table List 5" w:semiHidden="1" w:unhideWhenUsed="1"/>
+    <w:lsdException w:name="Table List 6" w:semiHidden="1" w:unhideWhenUsed="1"/>
+    <w:lsdException w:name="Table List 7" w:semiHidden="1" w:unhideWhenUsed="1"/>
+    <w:lsdException w:name="Table List 8" w:semiHidden="1" w:unhideWhenUsed="1"/>
+    <w:lsdException w:name="Table 3D effects 1" w:semiHidden="1" w:unhideWhenUsed="1"/>
+    <w:lsdException w:name="Table 3D effects 2" w:semiHidden="1" w:unhideWhenUsed="1"/>
+    <w:lsdException w:name="Table 3D effects 3" w:semiHidden="1" w:unhideWhenUsed="1"/>
+    <w:lsdException w:name="Table Contemporary" w:semiHidden="1" w:unhideWhenUsed="1"/>
+    <w:lsdException w:name="Table Elegant" w:semiHidden="1" w:unhideWhenUsed="1"/>
+    <w:lsdException w:name="Table Professional" w:semiHidden="1" w:unhideWhenUsed="1"/>
+    <w:lsdException w:name="Table Subtle 1" w:semiHidden="1" w:unhideWhenUsed="1"/>
+    <w:lsdException w:name="Table Subtle 2" w:semiHidden="1" w:unhideWhenUsed="1"/>
+    <w:lsdException w:name="Table Web 1" w:semiHidden="1" w:unhideWhenUsed="1"/>
+    <w:lsdException w:name="Table Web 2" w:semiHidden="1" w:unhideWhenUsed="1"/>
+    <w:lsdException w:name="Table Web 3" w:semiHidden="1" w:unhideWhenUsed="1"/>
+    <w:lsdException w:name="Balloon Text" w:semiHidden="1" w:unhideWhenUsed="1"/>
+    <w:lsdException w:name="Table Grid" w:uiPriority="59"/>
+    <w:lsdException w:name="Table Theme" w:semiHidden="1" w:unhideWhenUsed="1"/>
+    <w:lsdException w:name="Placeholder Text" w:semiHidden="1" w:unhideWhenUsed="1"/>
+    <w:lsdException w:name="No Spacing" w:semiHidden="1" w:unhideWhenUsed="1"/>
+    <w:lsdException w:name="Light Shading" w:uiPriority="60"/>
+    <w:lsdException w:name="Light List" w:uiPriority="61"/>
+    <w:lsdException w:name="Light Grid" w:uiPriority="62"/>
+    <w:lsdException w:name="Medium Shading 1" w:uiPriority="63"/>
+    <w:lsdException w:name="Medium Shading 2" w:uiPriority="64"/>
+    <w:lsdException w:name="Medium List 1" w:uiPriority="65"/>
+    <w:lsdException w:name="Medium List 2" w:uiPriority="66"/>
+    <w:lsdException w:name="Medium Grid 1" w:uiPriority="67"/>
+    <w:lsdException w:name="Medium Grid 2" w:uiPriority="68"/>
+    <w:lsdException w:name="Medium Grid 3" w:uiPriority="69"/>
+    <w:lsdException w:name="Dark List" w:uiPriority="70"/>
+    <w:lsdException w:name="Colorful Shading" w:uiPriority="71"/>
+    <w:lsdException w:name="Colorful List" w:uiPriority="72"/>
+    <w:lsdException w:name="Colorful Grid" w:uiPriority="73"/>
+    <w:lsdException w:name="Light Shading Accent 1" w:uiPriority="60"/>
+    <w:lsdException w:name="Light List Accent 1" w:uiPriority="61"/>
+    <w:lsdException w:name="Light Grid Accent 1" w:uiPriority="62"/>
+    <w:lsdException w:name="Medium Shading 1 Accent 1" w:uiPriority="63"/>
+    <w:lsdException w:name="Medium Shading 2 Accent 1" w:uiPriority="64"/>
+    <w:lsdException w:name="Medium List 1 Accent 1" w:uiPriority="65"/>
+    <w:lsdException w:name="Revision" w:semiHidden="1" w:unhideWhenUsed="1"/>
+    <w:lsdException w:name="List Paragraph" w:semiHidden="1" w:unhideWhenUsed="1" w:qFormat="1"/>
+    <w:lsdException w:name="Quote" w:semiHidden="1" w:unhideWhenUsed="1"/>
+    <w:lsdException w:name="Intense Quote" w:semiHidden="1" w:unhideWhenUsed="1"/>
+    <w:lsdException w:name="Medium List 2 Accent 1" w:uiPriority="66"/>
+    <w:lsdException w:name="Medium Grid 1 Accent 1" w:uiPriority="67"/>
+    <w:lsdException w:name="Medium Grid 2 Accent 1" w:uiPriority="68"/>
+    <w:lsdException w:name="Medium Grid 3 Accent 1" w:uiPriority="69"/>
+    <w:lsdException w:name="Dark List Accent 1" w:uiPriority="70"/>
+    <w:lsdException w:name="Colorful Shading Accent 1" w:uiPriority="71"/>
+    <w:lsdException w:name="Colorful List Accent 1" w:uiPriority="72"/>
+    <w:lsdException w:name="Colorful Grid Accent 1" w:uiPriority="73"/>
+    <w:lsdException w:name="Light Shading Accent 2" w:uiPriority="60"/>
+    <w:lsdException w:name="Light List Accent 2" w:uiPriority="61"/>
+    <w:lsdException w:name="Light Grid Accent 2" w:uiPriority="62"/>
+    <w:lsdException w:name="Medium Shading 1 Accent 2" w:uiPriority="63"/>
+    <w:lsdException w:name="Medium Shading 2 Accent 2" w:uiPriority="64"/>
+    <w:lsdException w:name="Medium List 1 Accent 2" w:uiPriority="65"/>
+    <w:lsdException w:name="Medium List 2 Accent 2" w:uiPriority="66"/>
+    <w:lsdException w:name="Medium Grid 1 Accent 2" w:uiPriority="67"/>
+    <w:lsdException w:name="Medium Grid 2 Accent 2" w:uiPriority="68"/>
+    <w:lsdException w:name="Medium Grid 3 Accent 2" w:uiPriority="69"/>
+    <w:lsdException w:name="Dark List Accent 2" w:uiPriority="70"/>
+    <w:lsdException w:name="Colorful Shading Accent 2" w:uiPriority="71"/>
+    <w:lsdException w:name="Colorful List Accent 2" w:uiPriority="72"/>
+    <w:lsdException w:name="Colorful Grid Accent 2" w:uiPriority="73"/>
+    <w:lsdException w:name="Light Shading Accent 3" w:uiPriority="60"/>
+    <w:lsdException w:name="Light List Accent 3" w:uiPriority="61"/>
+    <w:lsdException w:name="Light Grid Accent 3" w:uiPriority="62"/>
+    <w:lsdException w:name="Medium Shading 1 Accent 3" w:uiPriority="63"/>
+    <w:lsdException w:name="Medium Shading 2 Accent 3" w:uiPriority="64"/>
+    <w:lsdException w:name="Medium List 1 Accent 3" w:uiPriority="65"/>
+    <w:lsdException w:name="Medium List 2 Accent 3" w:uiPriority="66"/>
+    <w:lsdException w:name="Medium Grid 1 Accent 3" w:uiPriority="67"/>
+    <w:lsdException w:name="Medium Grid 2 Accent 3" w:uiPriority="68"/>
+    <w:lsdException w:name="Medium Grid 3 Accent 3" w:uiPriority="69"/>
+    <w:lsdException w:name="Dark List Accent 3" w:uiPriority="70"/>
+    <w:lsdException w:name="Colorful Shading Accent 3" w:uiPriority="71"/>
+    <w:lsdException w:name="Colorful List Accent 3" w:uiPriority="72"/>
+    <w:lsdException w:name="Colorful Grid Accent 3" w:uiPriority="73"/>
+    <w:lsdException w:name="Light Shading Accent 4" w:uiPriority="60"/>
+    <w:lsdException w:name="Light List Accent 4" w:uiPriority="61"/>
+    <w:lsdException w:name="Light Grid Accent 4" w:uiPriority="62"/>
+    <w:lsdException w:name="Medium Shading 1 Accent 4" w:uiPriority="63"/>
+    <w:lsdException w:name="Medium Shading 2 Accent 4" w:uiPriority="64"/>
+    <w:lsdException w:name="Medium List 1 Accent 4" w:uiPriority="65"/>
+    <w:lsdException w:name="Medium List 2 Accent 4" w:uiPriority="66"/>
+    <w:lsdException w:name="Medium Grid 1 Accent 4" w:uiPriority="67"/>
+    <w:lsdException w:name="Medium Grid 2 Accent 4" w:uiPriority="68"/>
+    <w:lsdException w:name="Medium Grid 3 Accent 4" w:uiPriority="69"/>
+    <w:lsdException w:name="Dark List Accent 4" w:uiPriority="70"/>
+    <w:lsdException w:name="Colorful Shading Accent 4" w:uiPriority="71"/>
+    <w:lsdException w:name="Colorful List Accent 4" w:uiPriority="72"/>
+    <w:lsdException w:name="Colorful Grid Accent 4" w:uiPriority="73"/>
+    <w:lsdException w:name="Light Shading Accent 5" w:uiPriority="60"/>
+    <w:lsdException w:name="Light List Accent 5" w:uiPriority="61"/>
+    <w:lsdException w:name="Light Grid Accent 5" w:uiPriority="62"/>
+    <w:lsdException w:name="Medium Shading 1 Accent 5" w:uiPriority="63"/>
+    <w:lsdException w:name="Medium Shading 2 Accent 5" w:uiPriority="64"/>
+    <w:lsdException w:name="Medium List 1 Accent 5" w:uiPriority="65"/>
+    <w:lsdException w:name="Medium List 2 Accent 5" w:uiPriority="66"/>
+    <w:lsdException w:name="Medium Grid 1 Accent 5" w:uiPriority="67"/>
+    <w:lsdException w:name="Medium Grid 2 Accent 5" w:uiPriority="68"/>
+    <w:lsdException w:name="Medium Grid 3 Accent 5" w:uiPriority="69"/>
+    <w:lsdException w:name="Dark List Accent 5" w:uiPriority="70"/>
+    <w:lsdException w:name="Colorful Shading Accent 5" w:uiPriority="71"/>
+    <w:lsdException w:name="Colorful List Accent 5" w:uiPriority="72"/>
+    <w:lsdException w:name="Colorful Grid Accent 5" w:uiPriority="73"/>
+    <w:lsdException w:name="Light Shading Accent 6" w:uiPriority="60"/>
+    <w:lsdException w:name="Light List Accent 6" w:uiPriority="61"/>
+    <w:lsdException w:name="Light Grid Accent 6" w:uiPriority="62"/>
+    <w:lsdException w:name="Medium Shading 1 Accent 6" w:uiPriority="63"/>
+    <w:lsdException w:name="Medium Shading 2 Accent 6" w:uiPriority="64"/>
+    <w:lsdException w:name="Medium List 1 Accent 6" w:uiPriority="65"/>
+    <w:lsdException w:name="Medium List 2 Accent 6" w:uiPriority="66"/>
+    <w:lsdException w:name="Medium Grid 1 Accent 6" w:uiPriority="67"/>
+    <w:lsdException w:name="Medium Grid 2 Accent 6" w:uiPriority="68"/>
+    <w:lsdException w:name="Medium Grid 3 Accent 6" w:uiPriority="69"/>
+    <w:lsdException w:name="Dark List Accent 6" w:uiPriority="70"/>
+    <w:lsdException w:name="Colorful Shading Accent 6" w:uiPriority="71"/>
+    <w:lsdException w:name="Colorful List Accent 6" w:uiPriority="72"/>
+    <w:lsdException w:name="Colorful Grid Accent 6" w:uiPriority="73"/>
+    <w:lsdException w:name="Subtle Emphasis" w:uiPriority="19" w:qFormat="1"/>
+    <w:lsdException w:name="Intense Emphasis" w:uiPriority="21" w:qFormat="1"/>
+    <w:lsdException w:name="Subtle Reference" w:uiPriority="31" w:qFormat="1"/>
+    <w:lsdException w:name="Intense Reference" w:uiPriority="32" w:qFormat="1"/>
+    <w:lsdException w:name="Book Title" w:uiPriority="33" w:qFormat="1"/>
+    <w:lsdException w:name="Bibliography" w:semiHidden="1" w:uiPriority="37" w:unhideWhenUsed="1"/>
+    <w:lsdException w:name="TOC Heading" w:semiHidden="1" w:uiPriority="39" w:unhideWhenUsed="1" w:qFormat="1"/>
+    <w:lsdException w:name="Plain Table 1" w:uiPriority="41"/>
+    <w:lsdException w:name="Plain Table 2" w:uiPriority="42"/>
+    <w:lsdException w:name="Plain Table 3" w:uiPriority="43"/>
+    <w:lsdException w:name="Plain Table 4" w:uiPriority="44"/>
+    <w:lsdException w:name="Plain Table 5" w:uiPriority="45"/>
+    <w:lsdException w:name="Grid Table Light" w:uiPriority="40"/>
+    <w:lsdException w:name="Grid Table 1 Light" w:uiPriority="46"/>
+    <w:lsdException w:name="Grid Table 2" w:uiPriority="47"/>
+    <w:lsdException w:name="Grid Table 3" w:uiPriority="48"/>
+    <w:lsdException w:name="Grid Table 4" w:uiPriority="49"/>
+    <w:lsdException w:name="Grid Table 5 Dark" w:uiPriority="50"/>
+    <w:lsdException w:name="Grid Table 6 Colorful" w:uiPriority="51"/>
+    <w:lsdException w:name="Grid Table 7 Colorful" w:uiPriority="52"/>
+    <w:lsdException w:name="Grid Table 1 Light Accent 1" w:uiPriority="46"/>
+    <w:lsdException w:name="Grid Table 2 Accent 1" w:uiPriority="47"/>
+    <w:lsdException w:name="Grid Table 3 Accent 1" w:uiPriority="48"/>
+    <w:lsdException w:name="Grid Table 4 Accent 1" w:uiPriority="49"/>
+    <w:lsdException w:name="Grid Table 5 Dark Accent 1" w:uiPriority="50"/>
+    <w:lsdException w:name="Grid Table 6 Colorful Accent 1" w:uiPriority="51"/>
+    <w:lsdException w:name="Grid Table 7 Colorful Accent 1" w:uiPriority="52"/>
+    <w:lsdException w:name="Grid Table 1 Light Accent 2" w:uiPriority="46"/>
+    <w:lsdException w:name="Grid Table 2 Accent 2" w:uiPriority="47"/>
+    <w:lsdException w:name="Grid Table 3 Accent 2" w:uiPriority="48"/>
+    <w:lsdException w:name="Grid Table 4 Accent 2" w:uiPriority="49"/>
+    <w:lsdException w:name="Grid Table 5 Dark Accent 2" w:uiPriority="50"/>
+    <w:lsdException w:name="Grid Table 6 Colorful Accent 2" w:uiPriority="51"/>
+    <w:lsdException w:name="Grid Table 7 Colorful Accent 2" w:uiPriority="52"/>
+    <w:lsdException w:name="Grid Table 1 Light Accent 3" w:uiPriority="46"/>
+    <w:lsdException w:name="Grid Table 2 Accent 3" w:uiPriority="47"/>
+    <w:lsdException w:name="Grid Table 3 Accent 3" w:uiPriority="48"/>
+    <w:lsdException w:name="Grid Table 4 Accent 3" w:uiPriority="49"/>
+    <w:lsdException w:name="Grid Table 5 Dark Accent 3" w:uiPriority="50"/>
+    <w:lsdException w:name="Grid Table 6 Colorful Accent 3" w:uiPriority="51"/>
+    <w:lsdException w:name="Grid Table 7 Colorful Accent 3" w:uiPriority="52"/>
+    <w:lsdException w:name="Grid Table 1 Light Accent 4" w:uiPriority="46"/>
+    <w:lsdException w:name="Grid Table 2 Accent 4" w:uiPriority="47"/>
+    <w:lsdException w:name="Grid Table 3 Accent 4" w:uiPriority="48"/>
+    <w:lsdException w:name="Grid Table 4 Accent 4" w:uiPriority="49"/>
+    <w:lsdException w:name="Grid Table 5 Dark Accent 4" w:uiPriority="50"/>
+    <w:lsdException w:name="Grid Table 6 Colorful Accent 4" w:uiPriority="51"/>
+    <w:lsdException w:name="Grid Table 7 Colorful Accent 4" w:uiPriority="52"/>
+    <w:lsdException w:name="Grid Table 1 Light Accent 5" w:uiPriority="46"/>
+    <w:lsdException w:name="Grid Table 2 Accent 5" w:uiPriority="47"/>
+    <w:lsdException w:name="Grid Table 3 Accent 5" w:uiPriority="48"/>
+    <w:lsdException w:name="Grid Table 4 Accent 5" w:uiPriority="49"/>
+    <w:lsdException w:name="Grid Table 5 Dark Accent 5" w:uiPriority="50"/>
+    <w:lsdException w:name="Grid Table 6 Colorful Accent 5" w:uiPriority="51"/>
+    <w:lsdException w:name="Grid Table 7 Colorful Accent 5" w:uiPriority="52"/>
+    <w:lsdException w:name="Grid Table 1 Light Accent 6" w:uiPriority="46"/>
+    <w:lsdException w:name="Grid Table 2 Accent 6" w:uiPriority="47"/>
+    <w:lsdException w:name="Grid Table 3 Accent 6" w:uiPriority="48"/>
+    <w:lsdException w:name="Grid Table 4 Accent 6" w:uiPriority="49"/>
+    <w:lsdException w:name="Grid Table 5 Dark Accent 6" w:uiPriority="50"/>
+    <w:lsdException w:name="Grid Table 6 Colorful Accent 6" w:uiPriority="51"/>
+    <w:lsdException w:name="Grid Table 7 Colorful Accent 6" w:uiPriority="52"/>
+    <w:lsdException w:name="List Table 1 Light" w:uiPriority="46"/>
+    <w:lsdException w:name="List Table 2" w:uiPriority="47"/>
+    <w:lsdException w:name="List Table 3" w:uiPriority="48"/>
+    <w:lsdException w:name="List Table 4" w:uiPriority="49"/>
+    <w:lsdException w:name="List Table 5 Dark" w:uiPriority="50"/>
+    <w:lsdException w:name="List Table 6 Colorful" w:uiPriority="51"/>
+    <w:lsdException w:name="List Table 7 Colorful" w:uiPriority="52"/>
+    <w:lsdException w:name="List Table 1 Light Accent 1" w:uiPriority="46"/>
+    <w:lsdException w:name="List Table 2 Accent 1" w:uiPriority="47"/>
+    <w:lsdException w:name="List Table 3 Accent 1" w:uiPriority="48"/>
+    <w:lsdException w:name="List Table 4 Accent 1" w:uiPriority="49"/>
+    <w:lsdException w:name="List Table 5 Dark Accent 1" w:uiPriority="50"/>
+    <w:lsdException w:name="List Table 6 Colorful Accent 1" w:uiPriority="51"/>
+    <w:lsdException w:name="List Table 7 Colorful Accent 1" w:uiPriority="52"/>
+    <w:lsdException w:name="List Table 1 Light Accent 2" w:uiPriority="46"/>
+    <w:lsdException w:name="List Table 2 Accent 2" w:uiPriority="47"/>
+    <w:lsdException w:name="List Table 3 Accent 2" w:uiPriority="48"/>
+    <w:lsdException w:name="List Table 4 Accent 2" w:uiPriority="49"/>
+    <w:lsdException w:name="List Table 5 Dark Accent 2" w:uiPriority="50"/>
+    <w:lsdException w:name="List Table 6 Colorful Accent 2" w:uiPriority="51"/>
+    <w:lsdException w:name="List Table 7 Colorful Accent 2" w:uiPriority="52"/>
+    <w:lsdException w:name="List Table 1 Light Accent 3" w:uiPriority="46"/>
+    <w:lsdException w:name="List Table 2 Accent 3" w:uiPriority="47"/>
+    <w:lsdException w:name="List Table 3 Accent 3" w:uiPriority="48"/>
+    <w:lsdException w:name="List Table 4 Accent 3" w:uiPriority="49"/>
+    <w:lsdException w:name="List Table 5 Dark Accent 3" w:uiPriority="50"/>
+    <w:lsdException w:name="List Table 6 Colorful Accent 3" w:uiPriority="51"/>
+    <w:lsdException w:name="List Table 7 Colorful Accent 3" w:uiPriority="52"/>
+    <w:lsdException w:name="List Table 1 Light Accent 4" w:uiPriority="46"/>
+    <w:lsdException w:name="List Table 2 Accent 4" w:uiPriority="47"/>
+    <w:lsdException w:name="List Table 3 Accent 4" w:uiPriority="48"/>
+    <w:lsdException w:name="List Table 4 Accent 4" w:uiPriority="49"/>
+    <w:lsdException w:name="List Table 5 Dark Accent 4" w:uiPriority="50"/>
+    <w:lsdException w:name="List Table 6 Colorful Accent 4" w:uiPriority="51"/>
+    <w:lsdException w:name="List Table 7 Colorful Accent 4" w:uiPriority="52"/>
+    <w:lsdException w:name="List Table 1 Light Accent 5" w:uiPriority="46"/>
+    <w:lsdException w:name="List Table 2 Accent 5" w:uiPriority="47"/>
+    <w:lsdException w:name="List Table 3 Accent 5" w:uiPriority="48"/>
+    <w:lsdException w:name="List Table 4 Accent 5" w:uiPriority="49"/>
+    <w:lsdException w:name="List Table 5 Dark Accent 5" w:uiPriority="50"/>
+    <w:lsdException w:name="List Table 6 Colorful Accent 5" w:uiPriority="51"/>
+    <w:lsdException w:name="List Table 7 Colorful Accent 5" w:uiPriority="52"/>
+    <w:lsdException w:name="List Table 1 Light Accent 6" w:uiPriority="46"/>
+    <w:lsdException w:name="List Table 2 Accent 6" w:uiPriority="47"/>
+    <w:lsdException w:name="List Table 3 Accent 6" w:uiPriority="48"/>
+    <w:lsdException w:name="List Table 4 Accent 6" w:uiPriority="49"/>
+    <w:lsdException w:name="List Table 5 Dark Accent 6" w:uiPriority="50"/>
+    <w:lsdException w:name="List Table 6 Colorful Accent 6" w:uiPriority="51"/>
+    <w:lsdException w:name="List Table 7 Colorful Accent 6" w:uiPriority="52"/>
+    <w:lsdException w:name="Mention" w:semiHidden="1" w:unhideWhenUsed="1"/>
+    <w:lsdException w:name="Smart Hyperlink" w:semiHidden="1" w:unhideWhenUsed="1"/>
+    <w:lsdException w:name="Hashtag" w:semiHidden="1" w:unhideWhenUsed="1"/>
+    <w:lsdException w:name="Unresolved Mention" w:semiHidden="1" w:unhideWhenUsed="1"/>
+    <w:lsdException w:name="Smart Link" w:semiHidden="1" w:unhideWhenUsed="1"/>
   </w:latentStyles>
   <w:style w:type="paragraph" w:default="1" w:styleId="Normal">
     <w:name w:val="Normal"/>
     <w:qFormat/>
-    <w:rsid w:val="00387E8C"/>
-    <w:pPr>
-      <w:spacing w:after="200" w:line="276" w:lineRule="auto"/>
-    </w:pPr>
-    <w:rPr>
-      <w:sz w:val="22"/>
-      <w:szCs w:val="22"/>
-    </w:rPr>
-  </w:style>
-  <w:style w:type="paragraph" w:styleId="Heading3">
-    <w:name w:val="heading 3"/>
-    <w:basedOn w:val="Normal"/>
-    <w:link w:val="Heading3Char"/>
-    <w:uiPriority w:val="9"/>
-    <w:qFormat/>
-    <w:rsid w:val="002F7ECD"/>
-    <w:pPr>
-      <w:spacing w:before="100" w:beforeAutospacing="1" w:after="100" w:afterAutospacing="1" w:line="240" w:lineRule="auto"/>
-      <w:outlineLvl w:val="2"/>
-    </w:pPr>
-    <w:rPr>
-      <w:rFonts w:ascii="Times New Roman" w:eastAsia="Times New Roman" w:hAnsi="Times New Roman" w:cs="Times New Roman"/>
-      <w:b/>
-      <w:bCs/>
-      <w:sz w:val="27"/>
-      <w:szCs w:val="27"/>
-    </w:rPr>
-  </w:style>
-  <w:style w:type="paragraph" w:styleId="Heading4">
-    <w:name w:val="heading 4"/>
-    <w:basedOn w:val="Normal"/>
-    <w:link w:val="Heading4Char"/>
-    <w:uiPriority w:val="9"/>
-    <w:qFormat/>
-    <w:rsid w:val="002F7ECD"/>
-    <w:pPr>
-      <w:spacing w:before="100" w:beforeAutospacing="1" w:after="100" w:afterAutospacing="1" w:line="240" w:lineRule="auto"/>
-      <w:outlineLvl w:val="3"/>
-    </w:pPr>
-    <w:rPr>
-      <w:rFonts w:ascii="Times New Roman" w:eastAsia="Times New Roman" w:hAnsi="Times New Roman" w:cs="Times New Roman"/>
-      <w:b/>
-      <w:bCs/>
-      <w:sz w:val="24"/>
-      <w:szCs w:val="24"/>
-    </w:rPr>
-  </w:style>
-  <w:style w:type="character" w:default="1" w:styleId="DefaultParagraphFont">
-    <w:name w:val="Default Paragraph Font"/>
-    <w:uiPriority w:val="1"/>
-    <w:semiHidden/>
-    <w:unhideWhenUsed/>
-  </w:style>
-  <w:style w:type="table" w:default="1" w:styleId="TableNormal">
-    <w:name w:val="Normal Table"/>
-    <w:uiPriority w:val="99"/>
-    <w:semiHidden/>
-    <w:unhideWhenUsed/>
-    <w:tblPr>
-      <w:tblInd w:w="0" w:type="dxa"/>
-      <w:tblCellMar>
-        <w:top w:w="0" w:type="dxa"/>
-        <w:left w:w="108" w:type="dxa"/>
-        <w:bottom w:w="0" w:type="dxa"/>
-        <w:right w:w="108" w:type="dxa"/>
-      </w:tblCellMar>
-    </w:tblPr>
-  </w:style>
-  <w:style w:type="numbering" w:default="1" w:styleId="NoList">
-    <w:name w:val="No List"/>
-    <w:uiPriority w:val="99"/>
-    <w:semiHidden/>
-    <w:unhideWhenUsed/>
-  </w:style>
-  <w:style w:type="paragraph" w:styleId="Footer">
-    <w:name w:val="footer"/>
-    <w:basedOn w:val="Normal"/>
-    <w:link w:val="FooterChar"/>
-    <w:uiPriority w:val="99"/>
-    <w:unhideWhenUsed/>
-    <w:pPr>
-      <w:tabs>
-        <w:tab w:val="center" w:pos="4680"/>
-        <w:tab w:val="right" w:pos="9360"/>
-      </w:tabs>
-      <w:spacing w:after="0" w:line="240" w:lineRule="auto"/>
-    </w:pPr>
-  </w:style>
-  <w:style w:type="paragraph" w:styleId="Header">
-    <w:name w:val="header"/>
-    <w:basedOn w:val="Normal"/>
-    <w:link w:val="HeaderChar"/>
-    <w:uiPriority w:val="99"/>
-    <w:unhideWhenUsed/>
-    <w:pPr>
-      <w:tabs>
-        <w:tab w:val="center" w:pos="4680"/>
-        <w:tab w:val="right" w:pos="9360"/>
-      </w:tabs>
-      <w:spacing w:after="0" w:line="240" w:lineRule="auto"/>
-    </w:pPr>
-  </w:style>
-  <w:style w:type="character" w:customStyle="1" w:styleId="HeaderChar">
-    <w:name w:val="Header Char"/>
-    <w:basedOn w:val="DefaultParagraphFont"/>
-    <w:link w:val="Header"/>
-    <w:uiPriority w:val="99"/>
-  </w:style>
-  <w:style w:type="character" w:customStyle="1" w:styleId="FooterChar">
-    <w:name w:val="Footer Char"/>
-    <w:basedOn w:val="DefaultParagraphFont"/>
-    <w:link w:val="Footer"/>
-    <w:uiPriority w:val="99"/>
-  </w:style>
-  <w:style w:type="paragraph" w:styleId="BalloonText">
-    <w:name w:val="Balloon Text"/>
-    <w:basedOn w:val="Normal"/>
-    <w:link w:val="BalloonTextChar"/>
-    <w:uiPriority w:val="99"/>
-    <w:semiHidden/>
-    <w:unhideWhenUsed/>
-    <w:rsid w:val="003348AF"/>
-    <w:pPr>
-      <w:spacing w:after="0" w:line="240" w:lineRule="auto"/>
-    </w:pPr>
-    <w:rPr>
-      <w:rFonts w:ascii="Tahoma" w:hAnsi="Tahoma" w:cs="Tahoma"/>
-      <w:sz w:val="16"/>
-      <w:szCs w:val="16"/>
-    </w:rPr>
-  </w:style>
-  <w:style w:type="character" w:customStyle="1" w:styleId="BalloonTextChar">
-    <w:name w:val="Balloon Text Char"/>
-    <w:basedOn w:val="DefaultParagraphFont"/>
-    <w:link w:val="BalloonText"/>
-    <w:uiPriority w:val="99"/>
-    <w:semiHidden/>
-    <w:rsid w:val="003348AF"/>
-    <w:rPr>
-      <w:rFonts w:ascii="Tahoma" w:hAnsi="Tahoma" w:cs="Tahoma"/>
-      <w:sz w:val="16"/>
-      <w:szCs w:val="16"/>
-    </w:rPr>
-  </w:style>
-  <w:style w:type="paragraph" w:styleId="BodyText">
-    <w:name w:val="Body Text"/>
-    <w:basedOn w:val="Normal"/>
-    <w:link w:val="BodyTextChar"/>
-    <w:uiPriority w:val="99"/>
-    <w:unhideWhenUsed/>
-    <w:rsid w:val="00AF7171"/>
-    <w:pPr>
-      <w:spacing w:after="0" w:line="240" w:lineRule="auto"/>
-      <w:jc w:val="both"/>
-    </w:pPr>
-    <w:rPr>
-      <w:rFonts w:ascii="Times New Roman" w:eastAsia="Times New Roman" w:hAnsi="Times New Roman" w:cs="Times New Roman"/>
-    </w:rPr>
-  </w:style>
-  <w:style w:type="character" w:customStyle="1" w:styleId="BodyTextChar">
-    <w:name w:val="Body Text Char"/>
-    <w:basedOn w:val="DefaultParagraphFont"/>
-    <w:link w:val="BodyText"/>
-    <w:uiPriority w:val="99"/>
-    <w:rsid w:val="00AF7171"/>
-    <w:rPr>
-      <w:rFonts w:ascii="Times New Roman" w:eastAsia="Times New Roman" w:hAnsi="Times New Roman" w:cs="Times New Roman"/>
-      <w:sz w:val="22"/>
-      <w:szCs w:val="22"/>
-    </w:rPr>
-  </w:style>
-  <w:style w:type="paragraph" w:styleId="ListParagraph">
-    <w:name w:val="List Paragraph"/>
-    <w:basedOn w:val="Normal"/>
-    <w:uiPriority w:val="99"/>
-    <w:qFormat/>
-    <w:rsid w:val="00AF7171"/>
-    <w:pPr>
-      <w:spacing w:before="100" w:beforeAutospacing="1" w:after="160" w:line="256" w:lineRule="auto"/>
-      <w:ind w:left="720"/>
-      <w:contextualSpacing/>
-    </w:pPr>
-    <w:rPr>
-      <w:rFonts w:ascii="Calibri" w:eastAsia="Times New Roman" w:hAnsi="Calibri" w:cs="Times New Roman"/>
-    </w:rPr>
-  </w:style>
-  <w:style w:type="character" w:customStyle="1" w:styleId="Heading3Char">
-    <w:name w:val="Heading 3 Char"/>
-    <w:basedOn w:val="DefaultParagraphFont"/>
-    <w:link w:val="Heading3"/>
-    <w:uiPriority w:val="9"/>
-    <w:rsid w:val="002F7ECD"/>
-    <w:rPr>
-      <w:rFonts w:ascii="Times New Roman" w:eastAsia="Times New Roman" w:hAnsi="Times New Roman" w:cs="Times New Roman"/>
-      <w:b/>
-      <w:bCs/>
-      <w:sz w:val="27"/>
-      <w:szCs w:val="27"/>
-    </w:rPr>
-  </w:style>
-  <w:style w:type="character" w:customStyle="1" w:styleId="Heading4Char">
-    <w:name w:val="Heading 4 Char"/>
-    <w:basedOn w:val="DefaultParagraphFont"/>
-    <w:link w:val="Heading4"/>
-    <w:uiPriority w:val="9"/>
-    <w:rsid w:val="002F7ECD"/>
-    <w:rPr>
-      <w:rFonts w:ascii="Times New Roman" w:eastAsia="Times New Roman" w:hAnsi="Times New Roman" w:cs="Times New Roman"/>
-      <w:b/>
-      <w:bCs/>
-      <w:sz w:val="24"/>
-      <w:szCs w:val="24"/>
-    </w:rPr>
-  </w:style>
-  <w:style w:type="paragraph" w:styleId="NormalWeb">
-    <w:name w:val="Normal (Web)"/>
-    <w:basedOn w:val="Normal"/>
-    <w:uiPriority w:val="99"/>
-    <w:semiHidden/>
-    <w:unhideWhenUsed/>
-    <w:rsid w:val="002F7ECD"/>
-    <w:pPr>
-      <w:spacing w:before="100" w:beforeAutospacing="1" w:after="100" w:afterAutospacing="1" w:line="240" w:lineRule="auto"/>
-    </w:pPr>
-    <w:rPr>
-      <w:rFonts w:ascii="Times New Roman" w:eastAsia="Times New Roman" w:hAnsi="Times New Roman" w:cs="Times New Roman"/>
-      <w:sz w:val="24"/>
-      <w:szCs w:val="24"/>
-    </w:rPr>
-  </w:style>
-</w:styles>
-</file>
-
-<file path=word/stylesWithEffects.xml><?xml version="1.0" encoding="utf-8"?>
-<w:styles xmlns:wpc="http://schemas.microsoft.com/office/word/2010/wordprocessingCanvas" xmlns:mc="http://schemas.openxmlformats.org/markup-compatibility/2006" xmlns:o="urn:schemas-microsoft-com:office:office" xmlns:r="http://schemas.openxmlformats.org/officeDocument/2006/relationships" xmlns:m="http://schemas.openxmlformats.org/officeDocument/2006/math" xmlns:v="urn:schemas-microsoft-com:vml" xmlns:wp14="http://schemas.microsoft.com/office/word/2010/wordprocessingDrawing" xmlns:wp="http://schemas.openxmlformats.org/drawingml/2006/wordprocessingDrawing" xmlns:w10="urn:schemas-microsoft-com:office:word" xmlns:w="http://schemas.openxmlformats.org/wordprocessingml/2006/main" xmlns:w14="http://schemas.microsoft.com/office/word/2010/wordml" xmlns:wpg="http://schemas.microsoft.com/office/word/2010/wordprocessingGroup" xmlns:wpi="http://schemas.microsoft.com/office/word/2010/wordprocessingInk" xmlns:wne="http://schemas.microsoft.com/office/word/2006/wordml" xmlns:wps="http://schemas.microsoft.com/office/word/2010/wordprocessingShape" mc:Ignorable="w14 wp14">
-  <w:docDefaults>
-    <w:rPrDefault>
-      <w:rPr>
-        <w:rFonts w:asciiTheme="minorHAnsi" w:eastAsiaTheme="minorHAnsi" w:hAnsiTheme="minorHAnsi" w:cstheme="minorBidi"/>
-        <w:lang w:val="en-US" w:eastAsia="en-US" w:bidi="ar-SA"/>
-      </w:rPr>
-    </w:rPrDefault>
-    <w:pPrDefault/>
-  </w:docDefaults>
-  <w:latentStyles w:defLockedState="0" w:defUIPriority="99" w:defSemiHidden="1" w:defUnhideWhenUsed="1" w:defQFormat="0" w:count="267">
-    <w:lsdException w:name="Normal" w:semiHidden="0" w:uiPriority="0" w:unhideWhenUsed="0" w:qFormat="1"/>
-    <w:lsdException w:name="heading 1" w:semiHidden="0" w:uiPriority="9" w:unhideWhenUsed="0" w:qFormat="1"/>
-    <w:lsdException w:name="heading 2" w:uiPriority="9" w:qFormat="1"/>
-    <w:lsdException w:name="heading 3" w:uiPriority="9" w:qFormat="1"/>
-    <w:lsdException w:name="heading 4" w:uiPriority="9" w:qFormat="1"/>
-    <w:lsdException w:name="heading 5" w:uiPriority="9" w:qFormat="1"/>
-    <w:lsdException w:name="heading 6" w:uiPriority="9" w:qFormat="1"/>
-    <w:lsdException w:name="heading 7" w:uiPriority="9" w:qFormat="1"/>
-    <w:lsdException w:name="heading 8" w:uiPriority="9" w:qFormat="1"/>
-    <w:lsdException w:name="heading 9" w:uiPriority="9" w:qFormat="1"/>
-    <w:lsdException w:name="toc 1" w:uiPriority="39"/>
-    <w:lsdException w:name="toc 2" w:uiPriority="39"/>
-    <w:lsdException w:name="toc 3" w:uiPriority="39"/>
-    <w:lsdException w:name="toc 4" w:uiPriority="39"/>
-    <w:lsdException w:name="toc 5" w:uiPriority="39"/>
-    <w:lsdException w:name="toc 6" w:uiPriority="39"/>
-    <w:lsdException w:name="toc 7" w:uiPriority="39"/>
-    <w:lsdException w:name="toc 8" w:uiPriority="39"/>
-    <w:lsdException w:name="toc 9" w:uiPriority="39"/>
-    <w:lsdException w:name="header" w:semiHidden="0"/>
-    <w:lsdException w:name="footer" w:semiHidden="0"/>
-    <w:lsdException w:name="caption" w:uiPriority="35" w:qFormat="1"/>
-    <w:lsdException w:name="Title" w:semiHidden="0" w:uiPriority="10" w:unhideWhenUsed="0" w:qFormat="1"/>
-    <w:lsdException w:name="Default Paragraph Font" w:uiPriority="1" w:qFormat="1"/>
-    <w:lsdException w:name="Subtitle" w:semiHidden="0" w:uiPriority="11" w:unhideWhenUsed="0" w:qFormat="1"/>
-    <w:lsdException w:name="Strong" w:semiHidden="0" w:uiPriority="22" w:unhideWhenUsed="0" w:qFormat="1"/>
-    <w:lsdException w:name="Emphasis" w:semiHidden="0" w:uiPriority="20" w:unhideWhenUsed="0" w:qFormat="1"/>
-    <w:lsdException w:name="Table Grid" w:semiHidden="0" w:uiPriority="59" w:unhideWhenUsed="0"/>
-    <w:lsdException w:name="Light Shading" w:semiHidden="0" w:uiPriority="60" w:unhideWhenUsed="0"/>
-    <w:lsdException w:name="Light List" w:semiHidden="0" w:uiPriority="61" w:unhideWhenUsed="0"/>
-    <w:lsdException w:name="Light Grid" w:semiHidden="0" w:uiPriority="62" w:unhideWhenUsed="0"/>
-    <w:lsdException w:name="Medium Shading 1" w:semiHidden="0" w:uiPriority="63" w:unhideWhenUsed="0"/>
-    <w:lsdException w:name="Medium Shading 2" w:semiHidden="0" w:uiPriority="64" w:unhideWhenUsed="0"/>
-    <w:lsdException w:name="Medium List 1" w:semiHidden="0" w:uiPriority="65" w:unhideWhenUsed="0"/>
-    <w:lsdException w:name="Medium List 2" w:semiHidden="0" w:uiPriority="66" w:unhideWhenUsed="0"/>
-    <w:lsdException w:name="Medium Grid 1" w:semiHidden="0" w:uiPriority="67" w:unhideWhenUsed="0"/>
-    <w:lsdException w:name="Medium Grid 2" w:semiHidden="0" w:uiPriority="68" w:unhideWhenUsed="0"/>
-    <w:lsdException w:name="Medium Grid 3" w:semiHidden="0" w:uiPriority="69" w:unhideWhenUsed="0"/>
-    <w:lsdException w:name="Dark List" w:semiHidden="0" w:uiPriority="70" w:unhideWhenUsed="0"/>
-    <w:lsdException w:name="Colorful Shading" w:semiHidden="0" w:uiPriority="71" w:unhideWhenUsed="0"/>
-    <w:lsdException w:name="Colorful List" w:semiHidden="0" w:uiPriority="72" w:unhideWhenUsed="0"/>
-    <w:lsdException w:name="Colorful Grid" w:semiHidden="0" w:uiPriority="73" w:unhideWhenUsed="0"/>
-    <w:lsdException w:name="Light Shading Accent 1" w:semiHidden="0" w:uiPriority="60" w:unhideWhenUsed="0"/>
-    <w:lsdException w:name="Light List Accent 1" w:semiHidden="0" w:uiPriority="61" w:unhideWhenUsed="0"/>
-    <w:lsdException w:name="Light Grid Accent 1" w:semiHidden="0" w:uiPriority="62" w:unhideWhenUsed="0"/>
-    <w:lsdException w:name="Medium Shading 1 Accent 1" w:semiHidden="0" w:uiPriority="63" w:unhideWhenUsed="0"/>
-    <w:lsdException w:name="Medium Shading 2 Accent 1" w:semiHidden="0" w:uiPriority="64" w:unhideWhenUsed="0"/>
-    <w:lsdException w:name="Medium List 1 Accent 1" w:semiHidden="0" w:uiPriority="65" w:unhideWhenUsed="0"/>
-    <w:lsdException w:name="List Paragraph" w:qFormat="1"/>
-    <w:lsdException w:name="Medium List 2 Accent 1" w:semiHidden="0" w:uiPriority="66" w:unhideWhenUsed="0"/>
-    <w:lsdException w:name="Medium Grid 1 Accent 1" w:semiHidden="0" w:uiPriority="67" w:unhideWhenUsed="0"/>
-    <w:lsdException w:name="Medium Grid 2 Accent 1" w:semiHidden="0" w:uiPriority="68" w:unhideWhenUsed="0"/>
-    <w:lsdException w:name="Medium Grid 3 Accent 1" w:semiHidden="0" w:uiPriority="69" w:unhideWhenUsed="0"/>
-    <w:lsdException w:name="Dark List Accent 1" w:semiHidden="0" w:uiPriority="70" w:unhideWhenUsed="0"/>
-    <w:lsdException w:name="Colorful Shading Accent 1" w:semiHidden="0" w:uiPriority="71" w:unhideWhenUsed="0"/>
-    <w:lsdException w:name="Colorful List Accent 1" w:semiHidden="0" w:uiPriority="72" w:unhideWhenUsed="0"/>
-    <w:lsdException w:name="Colorful Grid Accent 1" w:semiHidden="0" w:uiPriority="73" w:unhideWhenUsed="0"/>
-    <w:lsdException w:name="Light Shading Accent 2" w:semiHidden="0" w:uiPriority="60" w:unhideWhenUsed="0"/>
-    <w:lsdException w:name="Light List Accent 2" w:semiHidden="0" w:uiPriority="61" w:unhideWhenUsed="0"/>
-    <w:lsdException w:name="Light Grid Accent 2" w:semiHidden="0" w:uiPriority="62" w:unhideWhenUsed="0"/>
-    <w:lsdException w:name="Medium Shading 1 Accent 2" w:semiHidden="0" w:uiPriority="63" w:unhideWhenUsed="0"/>
-    <w:lsdException w:name="Medium Shading 2 Accent 2" w:semiHidden="0" w:uiPriority="64" w:unhideWhenUsed="0"/>
-    <w:lsdException w:name="Medium List 1 Accent 2" w:semiHidden="0" w:uiPriority="65" w:unhideWhenUsed="0"/>
-    <w:lsdException w:name="Medium List 2 Accent 2" w:semiHidden="0" w:uiPriority="66" w:unhideWhenUsed="0"/>
-    <w:lsdException w:name="Medium Grid 1 Accent 2" w:semiHidden="0" w:uiPriority="67" w:unhideWhenUsed="0"/>
-    <w:lsdException w:name="Medium Grid 2 Accent 2" w:semiHidden="0" w:uiPriority="68" w:unhideWhenUsed="0"/>
-    <w:lsdException w:name="Medium Grid 3 Accent 2" w:semiHidden="0" w:uiPriority="69" w:unhideWhenUsed="0"/>
-    <w:lsdException w:name="Dark List Accent 2" w:semiHidden="0" w:uiPriority="70" w:unhideWhenUsed="0"/>
-    <w:lsdException w:name="Colorful Shading Accent 2" w:semiHidden="0" w:uiPriority="71" w:unhideWhenUsed="0"/>
-    <w:lsdException w:name="Colorful List Accent 2" w:semiHidden="0" w:uiPriority="72" w:unhideWhenUsed="0"/>
-    <w:lsdException w:name="Colorful Grid Accent 2" w:semiHidden="0" w:uiPriority="73" w:unhideWhenUsed="0"/>
-    <w:lsdException w:name="Light Shading Accent 3" w:semiHidden="0" w:uiPriority="60" w:unhideWhenUsed="0"/>
-    <w:lsdException w:name="Light List Accent 3" w:semiHidden="0" w:uiPriority="61" w:unhideWhenUsed="0"/>
-    <w:lsdException w:name="Light Grid Accent 3" w:semiHidden="0" w:uiPriority="62" w:unhideWhenUsed="0"/>
-    <w:lsdException w:name="Medium Shading 1 Accent 3" w:semiHidden="0" w:uiPriority="63" w:unhideWhenUsed="0"/>
-    <w:lsdException w:name="Medium Shading 2 Accent 3" w:semiHidden="0" w:uiPriority="64" w:unhideWhenUsed="0"/>
-    <w:lsdException w:name="Medium List 1 Accent 3" w:semiHidden="0" w:uiPriority="65" w:unhideWhenUsed="0"/>
-    <w:lsdException w:name="Medium List 2 Accent 3" w:semiHidden="0" w:uiPriority="66" w:unhideWhenUsed="0"/>
-    <w:lsdException w:name="Medium Grid 1 Accent 3" w:semiHidden="0" w:uiPriority="67" w:unhideWhenUsed="0"/>
-    <w:lsdException w:name="Medium Grid 2 Accent 3" w:semiHidden="0" w:uiPriority="68" w:unhideWhenUsed="0"/>
-    <w:lsdException w:name="Medium Grid 3 Accent 3" w:semiHidden="0" w:uiPriority="69" w:unhideWhenUsed="0"/>
-    <w:lsdException w:name="Dark List Accent 3" w:semiHidden="0" w:uiPriority="70" w:unhideWhenUsed="0"/>
-    <w:lsdException w:name="Colorful Shading Accent 3" w:semiHidden="0" w:uiPriority="71" w:unhideWhenUsed="0"/>
-    <w:lsdException w:name="Colorful List Accent 3" w:semiHidden="0" w:uiPriority="72" w:unhideWhenUsed="0"/>
-    <w:lsdException w:name="Colorful Grid Accent 3" w:semiHidden="0" w:uiPriority="73" w:unhideWhenUsed="0"/>
-    <w:lsdException w:name="Light Shading Accent 4" w:semiHidden="0" w:uiPriority="60" w:unhideWhenUsed="0"/>
-    <w:lsdException w:name="Light List Accent 4" w:semiHidden="0" w:uiPriority="61" w:unhideWhenUsed="0"/>
-    <w:lsdException w:name="Light Grid Accent 4" w:semiHidden="0" w:uiPriority="62" w:unhideWhenUsed="0"/>
-    <w:lsdException w:name="Medium Shading 1 Accent 4" w:semiHidden="0" w:uiPriority="63" w:unhideWhenUsed="0"/>
-    <w:lsdException w:name="Medium Shading 2 Accent 4" w:semiHidden="0" w:uiPriority="64" w:unhideWhenUsed="0"/>
-    <w:lsdException w:name="Medium List 1 Accent 4" w:semiHidden="0" w:uiPriority="65" w:unhideWhenUsed="0"/>
-    <w:lsdException w:name="Medium List 2 Accent 4" w:semiHidden="0" w:uiPriority="66" w:unhideWhenUsed="0"/>
-    <w:lsdException w:name="Medium Grid 1 Accent 4" w:semiHidden="0" w:uiPriority="67" w:unhideWhenUsed="0"/>
-    <w:lsdException w:name="Medium Grid 2 Accent 4" w:semiHidden="0" w:uiPriority="68" w:unhideWhenUsed="0"/>
-    <w:lsdException w:name="Medium Grid 3 Accent 4" w:semiHidden="0" w:uiPriority="69" w:unhideWhenUsed="0"/>
-    <w:lsdException w:name="Dark List Accent 4" w:semiHidden="0" w:uiPriority="70" w:unhideWhenUsed="0"/>
-    <w:lsdException w:name="Colorful Shading Accent 4" w:semiHidden="0" w:uiPriority="71" w:unhideWhenUsed="0"/>
-    <w:lsdException w:name="Colorful List Accent 4" w:semiHidden="0" w:uiPriority="72" w:unhideWhenUsed="0"/>
-    <w:lsdException w:name="Colorful Grid Accent 4" w:semiHidden="0" w:uiPriority="73" w:unhideWhenUsed="0"/>
-    <w:lsdException w:name="Light Shading Accent 5" w:semiHidden="0" w:uiPriority="60" w:unhideWhenUsed="0"/>
-    <w:lsdException w:name="Light List Accent 5" w:semiHidden="0" w:uiPriority="61" w:unhideWhenUsed="0"/>
-    <w:lsdException w:name="Light Grid Accent 5" w:semiHidden="0" w:uiPriority="62" w:unhideWhenUsed="0"/>
-    <w:lsdException w:name="Medium Shading 1 Accent 5" w:semiHidden="0" w:uiPriority="63" w:unhideWhenUsed="0"/>
-    <w:lsdException w:name="Medium Shading 2 Accent 5" w:semiHidden="0" w:uiPriority="64" w:unhideWhenUsed="0"/>
-    <w:lsdException w:name="Medium List 1 Accent 5" w:semiHidden="0" w:uiPriority="65" w:unhideWhenUsed="0"/>
-    <w:lsdException w:name="Medium List 2 Accent 5" w:semiHidden="0" w:uiPriority="66" w:unhideWhenUsed="0"/>
-    <w:lsdException w:name="Medium Grid 1 Accent 5" w:semiHidden="0" w:uiPriority="67" w:unhideWhenUsed="0"/>
-    <w:lsdException w:name="Medium Grid 2 Accent 5" w:semiHidden="0" w:uiPriority="68" w:unhideWhenUsed="0"/>
-    <w:lsdException w:name="Medium Grid 3 Accent 5" w:semiHidden="0" w:uiPriority="69" w:unhideWhenUsed="0"/>
-    <w:lsdException w:name="Dark List Accent 5" w:semiHidden="0" w:uiPriority="70" w:unhideWhenUsed="0"/>
-    <w:lsdException w:name="Colorful Shading Accent 5" w:semiHidden="0" w:uiPriority="71" w:unhideWhenUsed="0"/>
-    <w:lsdException w:name="Colorful List Accent 5" w:semiHidden="0" w:uiPriority="72" w:unhideWhenUsed="0"/>
-    <w:lsdException w:name="Colorful Grid Accent 5" w:semiHidden="0" w:uiPriority="73" w:unhideWhenUsed="0"/>
-    <w:lsdException w:name="Light Shading Accent 6" w:semiHidden="0" w:uiPriority="60" w:unhideWhenUsed="0"/>
-    <w:lsdException w:name="Light List Accent 6" w:semiHidden="0" w:uiPriority="61" w:unhideWhenUsed="0"/>
-    <w:lsdException w:name="Light Grid Accent 6" w:semiHidden="0" w:uiPriority="62" w:unhideWhenUsed="0"/>
-    <w:lsdException w:name="Medium Shading 1 Accent 6" w:semiHidden="0" w:uiPriority="63" w:unhideWhenUsed="0"/>
-    <w:lsdException w:name="Medium Shading 2 Accent 6" w:semiHidden="0" w:uiPriority="64" w:unhideWhenUsed="0"/>
-    <w:lsdException w:name="Medium List 1 Accent 6" w:semiHidden="0" w:uiPriority="65" w:unhideWhenUsed="0"/>
-    <w:lsdException w:name="Medium List 2 Accent 6" w:semiHidden="0" w:uiPriority="66" w:unhideWhenUsed="0"/>
-    <w:lsdException w:name="Medium Grid 1 Accent 6" w:semiHidden="0" w:uiPriority="67" w:unhideWhenUsed="0"/>
-    <w:lsdException w:name="Medium Grid 2 Accent 6" w:semiHidden="0" w:uiPriority="68" w:unhideWhenUsed="0"/>
-    <w:lsdException w:name="Medium Grid 3 Accent 6" w:semiHidden="0" w:uiPriority="69" w:unhideWhenUsed="0"/>
-    <w:lsdException w:name="Dark List Accent 6" w:semiHidden="0" w:uiPriority="70" w:unhideWhenUsed="0"/>
-    <w:lsdException w:name="Colorful Shading Accent 6" w:semiHidden="0" w:uiPriority="71" w:unhideWhenUsed="0"/>
-    <w:lsdException w:name="Colorful List Accent 6" w:semiHidden="0" w:uiPriority="72" w:unhideWhenUsed="0"/>
-    <w:lsdException w:name="Colorful Grid Accent 6" w:semiHidden="0" w:uiPriority="73" w:unhideWhenUsed="0"/>
-    <w:lsdException w:name="Subtle Emphasis" w:semiHidden="0" w:uiPriority="19" w:unhideWhenUsed="0" w:qFormat="1"/>
-    <w:lsdException w:name="Intense Emphasis" w:semiHidden="0" w:uiPriority="21" w:unhideWhenUsed="0" w:qFormat="1"/>
-    <w:lsdException w:name="Subtle Reference" w:semiHidden="0" w:uiPriority="31" w:unhideWhenUsed="0" w:qFormat="1"/>
-    <w:lsdException w:name="Intense Reference" w:semiHidden="0" w:uiPriority="32" w:unhideWhenUsed="0" w:qFormat="1"/>
-    <w:lsdException w:name="Book Title" w:semiHidden="0" w:uiPriority="33" w:unhideWhenUsed="0" w:qFormat="1"/>
-    <w:lsdException w:name="Bibliography" w:uiPriority="37"/>
-    <w:lsdException w:name="TOC Heading" w:uiPriority="39" w:qFormat="1"/>
-  </w:latentStyles>
-  <w:style w:type="paragraph" w:default="1" w:styleId="Normal">
-    <w:name w:val="Normal"/>
-    <w:qFormat/>
-    <w:rsid w:val="00387E8C"/>
+    <w:rsid w:val="00E43EAD"/>
     <w:pPr>
       <w:spacing w:after="200" w:line="276" w:lineRule="auto"/>
     </w:pPr>
@@ -6721,6 +6690,10 @@
 </file>
 
 <file path=customXml/item1.xml><?xml version="1.0" encoding="utf-8"?>
+<b:Sources xmlns:b="http://schemas.openxmlformats.org/officeDocument/2006/bibliography" xmlns="http://schemas.openxmlformats.org/officeDocument/2006/bibliography" SelectedStyle="\APA.XSL" StyleName="APA"/>
+</file>
+
+<file path=customXml/item2.xml><?xml version="1.0" encoding="utf-8"?>
 <s:customData xmlns="http://www.wps.cn/officeDocument/2013/wpsCustomData" xmlns:s="http://www.wps.cn/officeDocument/2013/wpsCustomData">
   <customSectProps/>
   <customShpExts>
@@ -6729,22 +6702,18 @@
 </s:customData>
 </file>
 
-<file path=customXml/item2.xml><?xml version="1.0" encoding="utf-8"?>
-<b:Sources xmlns:b="http://schemas.openxmlformats.org/officeDocument/2006/bibliography" xmlns="http://schemas.openxmlformats.org/officeDocument/2006/bibliography" SelectedStyle="\APA.XSL" StyleName="APA"/>
+<file path=customXml/itemProps1.xml><?xml version="1.0" encoding="utf-8"?>
+<ds:datastoreItem xmlns:ds="http://schemas.openxmlformats.org/officeDocument/2006/customXml" ds:itemID="{5CAC85A2-F89B-4E17-9BB0-587A04C0CBAE}">
+  <ds:schemaRefs>
+    <ds:schemaRef ds:uri="http://schemas.openxmlformats.org/officeDocument/2006/bibliography"/>
+  </ds:schemaRefs>
+</ds:datastoreItem>
 </file>
 
-<file path=customXml/itemProps1.xml><?xml version="1.0" encoding="utf-8"?>
+<file path=customXml/itemProps2.xml><?xml version="1.0" encoding="utf-8"?>
 <ds:datastoreItem xmlns:ds="http://schemas.openxmlformats.org/officeDocument/2006/customXml" ds:itemID="{B1977F7D-205B-4081-913C-38D41E755F92}">
   <ds:schemaRefs>
     <ds:schemaRef ds:uri="http://www.wps.cn/officeDocument/2013/wpsCustomData"/>
   </ds:schemaRefs>
 </ds:datastoreItem>
-</file>
-
-<file path=customXml/itemProps2.xml><?xml version="1.0" encoding="utf-8"?>
-<ds:datastoreItem xmlns:ds="http://schemas.openxmlformats.org/officeDocument/2006/customXml" ds:itemID="{5CAC85A2-F89B-4E17-9BB0-587A04C0CBAE}">
-  <ds:schemaRefs>
-    <ds:schemaRef ds:uri="http://schemas.openxmlformats.org/officeDocument/2006/bibliography"/>
-  </ds:schemaRefs>
-</ds:datastoreItem>
 </file>
--- a/Student Name.docx
+++ b/Student Name.docx
@@ -1,7 +1,12 @@
 
 <file path=word/document.xml><?xml version="1.0" encoding="utf-8"?>
-<w:document xmlns:wpc="http://schemas.microsoft.com/office/word/2010/wordprocessingCanvas" xmlns:cx="http://schemas.microsoft.com/office/drawing/2014/chartex" xmlns:cx1="http://schemas.microsoft.com/office/drawing/2015/9/8/chartex" xmlns:cx2="http://schemas.microsoft.com/office/drawing/2015/10/21/chartex" xmlns:cx3="http://schemas.microsoft.com/office/drawing/2016/5/9/chartex" xmlns:cx4="http://schemas.microsoft.com/office/drawing/2016/5/10/chartex" xmlns:cx5="http://schemas.microsoft.com/office/drawing/2016/5/11/chartex" xmlns:cx6="http://schemas.microsoft.com/office/drawing/2016/5/12/chartex" xmlns:cx7="http://schemas.microsoft.com/office/drawing/2016/5/13/chartex" xmlns:cx8="http://schemas.microsoft.com/office/drawing/2016/5/14/chartex" xmlns:mc="http://schemas.openxmlformats.org/markup-compatibility/2006" xmlns:aink="http://schemas.microsoft.com/office/drawing/2016/ink" xmlns:am3d="http://schemas.microsoft.com/office/drawing/2017/model3d" xmlns:o="urn:schemas-microsoft-com:office:office" xmlns:oel="http://schemas.microsoft.com/office/2019/extlst" xmlns:r="http://schemas.openxmlformats.org/officeDocument/2006/relationships" xmlns:m="http://schemas.openxmlformats.org/officeDocument/2006/math" xmlns:v="urn:schemas-microsoft-com:vml" xmlns:wp14="http://schemas.microsoft.com/office/word/2010/wordprocessingDrawing" xmlns:wp="http://schemas.openxmlformats.org/drawingml/2006/wordprocessingDrawing" xmlns:w10="urn:schemas-microsoft-com:office:word" xmlns:w="http://schemas.openxmlformats.org/wordprocessingml/2006/main" xmlns:w14="http://schemas.microsoft.com/office/word/2010/wordml" xmlns:w15="http://schemas.microsoft.com/office/word/2012/wordml" xmlns:w16cex="http://schemas.microsoft.com/office/word/2018/wordml/cex" xmlns:w16cid="http://schemas.microsoft.com/office/word/2016/wordml/cid" xmlns:w16="http://schemas.microsoft.com/office/word/2018/wordml" xmlns:w16sdtdh="http://schemas.microsoft.com/office/word/2020/wordml/sdtdatahash" xmlns:w16se="http://schemas.microsoft.com/office/word/2015/wordml/symex" xmlns:wpg="http://schemas.microsoft.com/office/word/2010/wordprocessingGroup" xmlns:wpi="http://schemas.microsoft.com/office/word/2010/wordprocessingInk" xmlns:wne="http://schemas.microsoft.com/office/word/2006/wordml" xmlns:wps="http://schemas.microsoft.com/office/word/2010/wordprocessingShape" mc:Ignorable="w14 w15 w16se w16cid w16 w16cex w16sdtdh wp14">
+<w:document xmlns:wpc="http://schemas.microsoft.com/office/word/2010/wordprocessingCanvas" xmlns:mc="http://schemas.openxmlformats.org/markup-compatibility/2006" xmlns:o="urn:schemas-microsoft-com:office:office" xmlns:r="http://schemas.openxmlformats.org/officeDocument/2006/relationships" xmlns:m="http://schemas.openxmlformats.org/officeDocument/2006/math" xmlns:v="urn:schemas-microsoft-com:vml" xmlns:wp14="http://schemas.microsoft.com/office/word/2010/wordprocessingDrawing" xmlns:wp="http://schemas.openxmlformats.org/drawingml/2006/wordprocessingDrawing" xmlns:w10="urn:schemas-microsoft-com:office:word" xmlns:w="http://schemas.openxmlformats.org/wordprocessingml/2006/main" xmlns:w14="http://schemas.microsoft.com/office/word/2010/wordml" xmlns:wpg="http://schemas.microsoft.com/office/word/2010/wordprocessingGroup" xmlns:wpi="http://schemas.microsoft.com/office/word/2010/wordprocessingInk" xmlns:wne="http://schemas.microsoft.com/office/word/2006/wordml" xmlns:wps="http://schemas.microsoft.com/office/word/2010/wordprocessingShape" mc:Ignorable="w14 wp14">
   <w:body>
+    <w:p>
+      <w:pPr>
+        <w:spacing w:after="0" w:line="240" w:lineRule="auto"/>
+      </w:pPr>
+    </w:p>
     <w:p>
       <w:pPr>
         <w:jc w:val="both"/>
@@ -97,7 +102,7 @@
               </wp:anchor>
             </w:drawing>
           </mc:Choice>
-          <mc:Fallback>
+          <mc:Fallback xmlns:cx="http://schemas.microsoft.com/office/drawing/2014/chartex" xmlns:cx1="http://schemas.microsoft.com/office/drawing/2015/9/8/chartex" xmlns:cx2="http://schemas.microsoft.com/office/drawing/2015/10/21/chartex" xmlns:cx3="http://schemas.microsoft.com/office/drawing/2016/5/9/chartex" xmlns:cx4="http://schemas.microsoft.com/office/drawing/2016/5/10/chartex" xmlns:cx5="http://schemas.microsoft.com/office/drawing/2016/5/11/chartex" xmlns:cx6="http://schemas.microsoft.com/office/drawing/2016/5/12/chartex" xmlns:cx7="http://schemas.microsoft.com/office/drawing/2016/5/13/chartex" xmlns:cx8="http://schemas.microsoft.com/office/drawing/2016/5/14/chartex" xmlns:aink="http://schemas.microsoft.com/office/drawing/2016/ink" xmlns:am3d="http://schemas.microsoft.com/office/drawing/2017/model3d" xmlns:oel="http://schemas.microsoft.com/office/2019/extlst" xmlns:w15="http://schemas.microsoft.com/office/word/2012/wordml" xmlns:w16cex="http://schemas.microsoft.com/office/word/2018/wordml/cex" xmlns:w16cid="http://schemas.microsoft.com/office/word/2016/wordml/cid" xmlns:w16="http://schemas.microsoft.com/office/word/2018/wordml" xmlns:w16sdtdh="http://schemas.microsoft.com/office/word/2020/wordml/sdtdatahash" xmlns:w16se="http://schemas.microsoft.com/office/word/2015/wordml/symex">
             <w:pict>
               <v:roundrect w14:anchorId="6619326C" id="Rounded Rectangle 3" o:spid="_x0000_s1026" style="position:absolute;left:0;text-align:left;margin-left:-31.95pt;margin-top:100.8pt;width:535pt;height:86pt;z-index:251659264;visibility:visible;mso-wrap-style:square;mso-height-percent:0;mso-wrap-distance-left:9pt;mso-wrap-distance-top:0;mso-wrap-distance-right:9pt;mso-wrap-distance-bottom:0;mso-position-horizontal:absolute;mso-position-horizontal-relative:text;mso-position-vertical:absolute;mso-position-vertical-relative:text;mso-height-percent:0;mso-height-relative:margin;v-text-anchor:middle" arcsize=".5" o:gfxdata="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" fillcolor="#261533" stroked="f" strokeweight="2pt">
                 <v:textbox>
@@ -147,7 +152,7 @@
                     <pic:cNvPicPr/>
                   </pic:nvPicPr>
                   <pic:blipFill>
-                    <a:blip r:embed="rId9" cstate="print">
+                    <a:blip r:embed="rId10" cstate="print">
                       <a:extLst>
                         <a:ext uri="{28A0092B-C50C-407E-A947-70E740481C1C}">
                           <a14:useLocalDpi xmlns:a14="http://schemas.microsoft.com/office/drawing/2010/main" val="0"/>
@@ -261,10 +266,7 @@
     </w:p>
     <w:p>
       <w:r>
-        <w:t xml:space="preserve">Student Name: </w:t>
-      </w:r>
-      <w:r>
-        <w:t>Saad Hamza</w:t>
+        <w:t>Student Name: Saad Hamza</w:t>
       </w:r>
       <w:r>
         <w:tab/>
@@ -277,39 +279,15 @@
       </w:r>
       <w:r>
         <w:tab/>
-        <w:t xml:space="preserve">       </w:t>
-      </w:r>
-      <w:r>
-        <w:t xml:space="preserve">      </w:t>
+        <w:t xml:space="preserve">             </w:t>
       </w:r>
       <w:r>
         <w:tab/>
-        <w:t xml:space="preserve">      </w:t>
-      </w:r>
-      <w:r>
-        <w:t xml:space="preserve">  Student</w:t>
-      </w:r>
-      <w:r>
-        <w:t xml:space="preserve"> </w:t>
-      </w:r>
-      <w:r>
-        <w:t>Name</w:t>
-      </w:r>
-      <w:r>
-        <w:t xml:space="preserve"> </w:t>
-      </w:r>
-      <w:r>
-        <w:t>:</w:t>
-      </w:r>
-      <w:r>
-        <w:t>Ali Ashman</w:t>
+        <w:t xml:space="preserve">        Student Name :Ali Ashman</w:t>
       </w:r>
       <w:r>
         <w:br/>
-        <w:t>Student ID: 16</w:t>
-      </w:r>
-      <w:r>
-        <w:t>79578</w:t>
+        <w:t>Student ID: 1679578</w:t>
       </w:r>
       <w:r>
         <w:tab/>
@@ -328,10 +306,7 @@
       </w:r>
       <w:r>
         <w:tab/>
-        <w:t xml:space="preserve">        Student ID: </w:t>
-      </w:r>
-      <w:r>
-        <w:t>1681519</w:t>
+        <w:t xml:space="preserve">        Student ID: 1681519</w:t>
       </w:r>
     </w:p>
     <w:p>
@@ -2258,81 +2233,142 @@
     </w:p>
     <w:p>
       <w:pPr>
-        <w:rPr>
-          <w:rFonts w:cstheme="minorHAnsi"/>
-          <w:sz w:val="20"/>
-          <w:szCs w:val="20"/>
-        </w:rPr>
-      </w:pPr>
-    </w:p>
-    <w:p>
-      <w:pPr>
-        <w:tabs>
-          <w:tab w:val="left" w:pos="6270"/>
-        </w:tabs>
-        <w:rPr>
-          <w:rFonts w:cstheme="minorHAnsi"/>
-          <w:sz w:val="20"/>
-          <w:szCs w:val="20"/>
-        </w:rPr>
-      </w:pPr>
-      <w:r>
-        <w:rPr>
-          <w:rFonts w:cstheme="minorHAnsi"/>
-          <w:sz w:val="20"/>
-          <w:szCs w:val="20"/>
-        </w:rPr>
-        <w:t xml:space="preserve"> </w:t>
-      </w:r>
-    </w:p>
-    <w:p>
-      <w:pPr>
-        <w:rPr>
-          <w:b/>
-          <w:sz w:val="36"/>
-          <w:szCs w:val="36"/>
-        </w:rPr>
-      </w:pPr>
-    </w:p>
-    <w:p>
-      <w:pPr>
-        <w:spacing w:line="240" w:lineRule="auto"/>
-        <w:jc w:val="center"/>
-        <w:rPr>
-          <w:b/>
-          <w:sz w:val="36"/>
-          <w:szCs w:val="36"/>
-        </w:rPr>
-      </w:pPr>
+        <w:tabs>
+          <w:tab w:val="left" w:pos="8023"/>
+        </w:tabs>
+        <w:rPr>
+          <w:rFonts w:cstheme="minorHAnsi"/>
+          <w:sz w:val="20"/>
+          <w:szCs w:val="20"/>
+        </w:rPr>
+      </w:pPr>
+      <w:r>
+        <w:rPr>
+          <w:rFonts w:cstheme="minorHAnsi"/>
+          <w:sz w:val="20"/>
+          <w:szCs w:val="20"/>
+        </w:rPr>
+        <w:tab/>
+      </w:r>
     </w:p>
     <w:p>
       <w:pPr>
         <w:spacing w:after="0" w:line="240" w:lineRule="auto"/>
         <w:rPr>
-          <w:b/>
-          <w:sz w:val="36"/>
-          <w:szCs w:val="36"/>
-        </w:rPr>
-      </w:pPr>
-      <w:r>
-        <w:rPr>
-          <w:b/>
-          <w:sz w:val="36"/>
-          <w:szCs w:val="36"/>
+          <w:rFonts w:cstheme="minorHAnsi"/>
+          <w:sz w:val="20"/>
+          <w:szCs w:val="20"/>
+        </w:rPr>
+      </w:pPr>
+      <w:r>
+        <w:rPr>
+          <w:rFonts w:cstheme="minorHAnsi"/>
+          <w:sz w:val="20"/>
+          <w:szCs w:val="20"/>
         </w:rPr>
         <w:br w:type="page"/>
       </w:r>
     </w:p>
     <w:p>
       <w:pPr>
-        <w:spacing w:line="240" w:lineRule="auto"/>
-        <w:jc w:val="center"/>
-        <w:rPr>
-          <w:b/>
-          <w:sz w:val="36"/>
-          <w:szCs w:val="36"/>
-        </w:rPr>
-      </w:pPr>
+        <w:tabs>
+          <w:tab w:val="left" w:pos="8023"/>
+        </w:tabs>
+        <w:rPr>
+          <w:rFonts w:cstheme="minorHAnsi"/>
+          <w:sz w:val="20"/>
+          <w:szCs w:val="20"/>
+        </w:rPr>
+      </w:pPr>
+      <w:r>
+        <w:rPr>
+          <w:rFonts w:cstheme="minorHAnsi"/>
+          <w:noProof/>
+          <w:sz w:val="20"/>
+          <w:szCs w:val="20"/>
+        </w:rPr>
+        <w:lastRenderedPageBreak/>
+        <w:drawing>
+          <wp:anchor distT="0" distB="0" distL="114300" distR="114300" simplePos="0" relativeHeight="251664384" behindDoc="1" locked="0" layoutInCell="1" allowOverlap="1" wp14:anchorId="78E79D53" wp14:editId="2885C4D3">
+            <wp:simplePos x="0" y="0"/>
+            <wp:positionH relativeFrom="column">
+              <wp:posOffset>-342900</wp:posOffset>
+            </wp:positionH>
+            <wp:positionV relativeFrom="paragraph">
+              <wp:posOffset>4236085</wp:posOffset>
+            </wp:positionV>
+            <wp:extent cx="6743700" cy="3759200"/>
+            <wp:effectExtent l="171450" t="171450" r="381000" b="355600"/>
+            <wp:wrapTight wrapText="bothSides">
+              <wp:wrapPolygon edited="0">
+                <wp:start x="671" y="-985"/>
+                <wp:lineTo x="-549" y="-766"/>
+                <wp:lineTo x="-488" y="22111"/>
+                <wp:lineTo x="305" y="23315"/>
+                <wp:lineTo x="366" y="23534"/>
+                <wp:lineTo x="21844" y="23534"/>
+                <wp:lineTo x="21905" y="23315"/>
+                <wp:lineTo x="22637" y="22111"/>
+                <wp:lineTo x="22759" y="438"/>
+                <wp:lineTo x="21905" y="-766"/>
+                <wp:lineTo x="21539" y="-985"/>
+                <wp:lineTo x="671" y="-985"/>
+              </wp:wrapPolygon>
+            </wp:wrapTight>
+            <wp:docPr id="9" name="Picture 9"/>
+            <wp:cNvGraphicFramePr>
+              <a:graphicFrameLocks xmlns:a="http://schemas.openxmlformats.org/drawingml/2006/main" noChangeAspect="1"/>
+            </wp:cNvGraphicFramePr>
+            <a:graphic xmlns:a="http://schemas.openxmlformats.org/drawingml/2006/main">
+              <a:graphicData uri="http://schemas.openxmlformats.org/drawingml/2006/picture">
+                <pic:pic xmlns:pic="http://schemas.openxmlformats.org/drawingml/2006/picture">
+                  <pic:nvPicPr>
+                    <pic:cNvPr id="0" name="contact.PNG"/>
+                    <pic:cNvPicPr/>
+                  </pic:nvPicPr>
+                  <pic:blipFill>
+                    <a:blip r:embed="rId11">
+                      <a:extLst>
+                        <a:ext uri="{28A0092B-C50C-407E-A947-70E740481C1C}">
+                          <a14:useLocalDpi xmlns:a14="http://schemas.microsoft.com/office/drawing/2010/main" val="0"/>
+                        </a:ext>
+                      </a:extLst>
+                    </a:blip>
+                    <a:stretch>
+                      <a:fillRect/>
+                    </a:stretch>
+                  </pic:blipFill>
+                  <pic:spPr>
+                    <a:xfrm>
+                      <a:off x="0" y="0"/>
+                      <a:ext cx="6743700" cy="3759200"/>
+                    </a:xfrm>
+                    <a:prstGeom prst="rect">
+                      <a:avLst/>
+                    </a:prstGeom>
+                    <a:ln>
+                      <a:noFill/>
+                    </a:ln>
+                    <a:effectLst>
+                      <a:outerShdw blurRad="292100" dist="139700" dir="2700000" algn="tl" rotWithShape="0">
+                        <a:srgbClr val="333333">
+                          <a:alpha val="65000"/>
+                        </a:srgbClr>
+                      </a:outerShdw>
+                    </a:effectLst>
+                  </pic:spPr>
+                </pic:pic>
+              </a:graphicData>
+            </a:graphic>
+            <wp14:sizeRelH relativeFrom="page">
+              <wp14:pctWidth>0</wp14:pctWidth>
+            </wp14:sizeRelH>
+            <wp14:sizeRelV relativeFrom="page">
+              <wp14:pctHeight>0</wp14:pctHeight>
+            </wp14:sizeRelV>
+          </wp:anchor>
+        </w:drawing>
+      </w:r>
       <w:r>
         <w:rPr>
           <w:b/>
@@ -2340,15 +2376,566 @@
           <w:sz w:val="36"/>
           <w:szCs w:val="36"/>
         </w:rPr>
+        <w:drawing>
+          <wp:anchor distT="0" distB="0" distL="114300" distR="114300" simplePos="0" relativeHeight="251660288" behindDoc="1" locked="0" layoutInCell="1" allowOverlap="1" wp14:anchorId="5E08680B" wp14:editId="6FD8EA72">
+            <wp:simplePos x="0" y="0"/>
+            <wp:positionH relativeFrom="column">
+              <wp:posOffset>-359410</wp:posOffset>
+            </wp:positionH>
+            <wp:positionV relativeFrom="paragraph">
+              <wp:posOffset>440690</wp:posOffset>
+            </wp:positionV>
+            <wp:extent cx="6675755" cy="3339465"/>
+            <wp:effectExtent l="171450" t="171450" r="372745" b="356235"/>
+            <wp:wrapTight wrapText="bothSides">
+              <wp:wrapPolygon edited="0">
+                <wp:start x="678" y="-1109"/>
+                <wp:lineTo x="-555" y="-863"/>
+                <wp:lineTo x="-555" y="22056"/>
+                <wp:lineTo x="-308" y="22795"/>
+                <wp:lineTo x="-308" y="22918"/>
+                <wp:lineTo x="308" y="23535"/>
+                <wp:lineTo x="370" y="23781"/>
+                <wp:lineTo x="21820" y="23781"/>
+                <wp:lineTo x="21881" y="23535"/>
+                <wp:lineTo x="22436" y="22795"/>
+                <wp:lineTo x="22683" y="20947"/>
+                <wp:lineTo x="22744" y="493"/>
+                <wp:lineTo x="21881" y="-863"/>
+                <wp:lineTo x="21512" y="-1109"/>
+                <wp:lineTo x="678" y="-1109"/>
+              </wp:wrapPolygon>
+            </wp:wrapTight>
+            <wp:docPr id="6" name="Picture 6"/>
+            <wp:cNvGraphicFramePr>
+              <a:graphicFrameLocks xmlns:a="http://schemas.openxmlformats.org/drawingml/2006/main" noChangeAspect="1"/>
+            </wp:cNvGraphicFramePr>
+            <a:graphic xmlns:a="http://schemas.openxmlformats.org/drawingml/2006/main">
+              <a:graphicData uri="http://schemas.openxmlformats.org/drawingml/2006/picture">
+                <pic:pic xmlns:pic="http://schemas.openxmlformats.org/drawingml/2006/picture">
+                  <pic:nvPicPr>
+                    <pic:cNvPr id="0" name="Capture.PNG"/>
+                    <pic:cNvPicPr/>
+                  </pic:nvPicPr>
+                  <pic:blipFill>
+                    <a:blip r:embed="rId12" cstate="print">
+                      <a:extLst>
+                        <a:ext uri="{28A0092B-C50C-407E-A947-70E740481C1C}">
+                          <a14:useLocalDpi xmlns:a14="http://schemas.microsoft.com/office/drawing/2010/main" val="0"/>
+                        </a:ext>
+                      </a:extLst>
+                    </a:blip>
+                    <a:stretch>
+                      <a:fillRect/>
+                    </a:stretch>
+                  </pic:blipFill>
+                  <pic:spPr>
+                    <a:xfrm>
+                      <a:off x="0" y="0"/>
+                      <a:ext cx="6675755" cy="3339465"/>
+                    </a:xfrm>
+                    <a:prstGeom prst="rect">
+                      <a:avLst/>
+                    </a:prstGeom>
+                    <a:ln>
+                      <a:noFill/>
+                    </a:ln>
+                    <a:effectLst>
+                      <a:outerShdw blurRad="292100" dist="139700" dir="2700000" algn="tl" rotWithShape="0">
+                        <a:srgbClr val="333333">
+                          <a:alpha val="65000"/>
+                        </a:srgbClr>
+                      </a:outerShdw>
+                    </a:effectLst>
+                  </pic:spPr>
+                </pic:pic>
+              </a:graphicData>
+            </a:graphic>
+            <wp14:sizeRelH relativeFrom="page">
+              <wp14:pctWidth>0</wp14:pctWidth>
+            </wp14:sizeRelH>
+            <wp14:sizeRelV relativeFrom="page">
+              <wp14:pctHeight>0</wp14:pctHeight>
+            </wp14:sizeRelV>
+          </wp:anchor>
+        </w:drawing>
+      </w:r>
+    </w:p>
+    <w:p>
+      <w:pPr>
+        <w:spacing w:after="0" w:line="240" w:lineRule="auto"/>
+        <w:rPr>
+          <w:rFonts w:cstheme="minorHAnsi"/>
+          <w:sz w:val="20"/>
+          <w:szCs w:val="20"/>
+        </w:rPr>
+      </w:pPr>
+    </w:p>
+    <w:p>
+      <w:pPr>
+        <w:tabs>
+          <w:tab w:val="left" w:pos="8023"/>
+        </w:tabs>
+        <w:rPr>
+          <w:rFonts w:cstheme="minorHAnsi"/>
+          <w:sz w:val="20"/>
+          <w:szCs w:val="20"/>
+        </w:rPr>
+      </w:pPr>
+      <w:r>
+        <w:rPr>
+          <w:rFonts w:cstheme="minorHAnsi"/>
+          <w:noProof/>
+          <w:sz w:val="20"/>
+          <w:szCs w:val="20"/>
+        </w:rPr>
+        <w:drawing>
+          <wp:anchor distT="0" distB="0" distL="114300" distR="114300" simplePos="0" relativeHeight="251662336" behindDoc="1" locked="0" layoutInCell="1" allowOverlap="1" wp14:anchorId="30763446" wp14:editId="5BF9E2D8">
+            <wp:simplePos x="0" y="0"/>
+            <wp:positionH relativeFrom="column">
+              <wp:posOffset>-379095</wp:posOffset>
+            </wp:positionH>
+            <wp:positionV relativeFrom="paragraph">
+              <wp:posOffset>470535</wp:posOffset>
+            </wp:positionV>
+            <wp:extent cx="6705600" cy="3342005"/>
+            <wp:effectExtent l="171450" t="171450" r="381000" b="353695"/>
+            <wp:wrapTight wrapText="bothSides">
+              <wp:wrapPolygon edited="0">
+                <wp:start x="675" y="-1108"/>
+                <wp:lineTo x="-552" y="-862"/>
+                <wp:lineTo x="-552" y="22039"/>
+                <wp:lineTo x="-307" y="22778"/>
+                <wp:lineTo x="-307" y="22901"/>
+                <wp:lineTo x="307" y="23517"/>
+                <wp:lineTo x="368" y="23763"/>
+                <wp:lineTo x="21845" y="23763"/>
+                <wp:lineTo x="21907" y="23517"/>
+                <wp:lineTo x="22459" y="22778"/>
+                <wp:lineTo x="22705" y="20931"/>
+                <wp:lineTo x="22766" y="492"/>
+                <wp:lineTo x="21907" y="-862"/>
+                <wp:lineTo x="21539" y="-1108"/>
+                <wp:lineTo x="675" y="-1108"/>
+              </wp:wrapPolygon>
+            </wp:wrapTight>
+            <wp:docPr id="5" name="Picture 5"/>
+            <wp:cNvGraphicFramePr>
+              <a:graphicFrameLocks xmlns:a="http://schemas.openxmlformats.org/drawingml/2006/main" noChangeAspect="1"/>
+            </wp:cNvGraphicFramePr>
+            <a:graphic xmlns:a="http://schemas.openxmlformats.org/drawingml/2006/main">
+              <a:graphicData uri="http://schemas.openxmlformats.org/drawingml/2006/picture">
+                <pic:pic xmlns:pic="http://schemas.openxmlformats.org/drawingml/2006/picture">
+                  <pic:nvPicPr>
+                    <pic:cNvPr id="0" name="Capture3.PNG"/>
+                    <pic:cNvPicPr/>
+                  </pic:nvPicPr>
+                  <pic:blipFill>
+                    <a:blip r:embed="rId13" cstate="print">
+                      <a:extLst>
+                        <a:ext uri="{28A0092B-C50C-407E-A947-70E740481C1C}">
+                          <a14:useLocalDpi xmlns:a14="http://schemas.microsoft.com/office/drawing/2010/main" val="0"/>
+                        </a:ext>
+                      </a:extLst>
+                    </a:blip>
+                    <a:stretch>
+                      <a:fillRect/>
+                    </a:stretch>
+                  </pic:blipFill>
+                  <pic:spPr>
+                    <a:xfrm>
+                      <a:off x="0" y="0"/>
+                      <a:ext cx="6705600" cy="3342005"/>
+                    </a:xfrm>
+                    <a:prstGeom prst="rect">
+                      <a:avLst/>
+                    </a:prstGeom>
+                    <a:ln>
+                      <a:noFill/>
+                    </a:ln>
+                    <a:effectLst>
+                      <a:outerShdw blurRad="292100" dist="139700" dir="2700000" algn="tl" rotWithShape="0">
+                        <a:srgbClr val="333333">
+                          <a:alpha val="65000"/>
+                        </a:srgbClr>
+                      </a:outerShdw>
+                    </a:effectLst>
+                  </pic:spPr>
+                </pic:pic>
+              </a:graphicData>
+            </a:graphic>
+            <wp14:sizeRelH relativeFrom="page">
+              <wp14:pctWidth>0</wp14:pctWidth>
+            </wp14:sizeRelH>
+            <wp14:sizeRelV relativeFrom="page">
+              <wp14:pctHeight>0</wp14:pctHeight>
+            </wp14:sizeRelV>
+          </wp:anchor>
+        </w:drawing>
+      </w:r>
+      <w:r>
+        <w:rPr>
+          <w:rFonts w:cstheme="minorHAnsi"/>
+          <w:noProof/>
+          <w:sz w:val="20"/>
+          <w:szCs w:val="20"/>
+        </w:rPr>
+        <w:drawing>
+          <wp:anchor distT="0" distB="0" distL="114300" distR="114300" simplePos="0" relativeHeight="251665408" behindDoc="1" locked="0" layoutInCell="1" allowOverlap="1" wp14:anchorId="2D1664EB" wp14:editId="6EF30814">
+            <wp:simplePos x="0" y="0"/>
+            <wp:positionH relativeFrom="column">
+              <wp:posOffset>-379095</wp:posOffset>
+            </wp:positionH>
+            <wp:positionV relativeFrom="paragraph">
+              <wp:posOffset>4151630</wp:posOffset>
+            </wp:positionV>
+            <wp:extent cx="6684010" cy="3830955"/>
+            <wp:effectExtent l="171450" t="171450" r="383540" b="360045"/>
+            <wp:wrapTight wrapText="bothSides">
+              <wp:wrapPolygon edited="0">
+                <wp:start x="677" y="-967"/>
+                <wp:lineTo x="-554" y="-752"/>
+                <wp:lineTo x="-554" y="22019"/>
+                <wp:lineTo x="369" y="23308"/>
+                <wp:lineTo x="369" y="23523"/>
+                <wp:lineTo x="21854" y="23523"/>
+                <wp:lineTo x="21916" y="23308"/>
+                <wp:lineTo x="22716" y="21697"/>
+                <wp:lineTo x="22778" y="430"/>
+                <wp:lineTo x="21916" y="-752"/>
+                <wp:lineTo x="21547" y="-967"/>
+                <wp:lineTo x="677" y="-967"/>
+              </wp:wrapPolygon>
+            </wp:wrapTight>
+            <wp:docPr id="10" name="Picture 10"/>
+            <wp:cNvGraphicFramePr>
+              <a:graphicFrameLocks xmlns:a="http://schemas.openxmlformats.org/drawingml/2006/main" noChangeAspect="1"/>
+            </wp:cNvGraphicFramePr>
+            <a:graphic xmlns:a="http://schemas.openxmlformats.org/drawingml/2006/main">
+              <a:graphicData uri="http://schemas.openxmlformats.org/drawingml/2006/picture">
+                <pic:pic xmlns:pic="http://schemas.openxmlformats.org/drawingml/2006/picture">
+                  <pic:nvPicPr>
+                    <pic:cNvPr id="0" name="shop.PNG"/>
+                    <pic:cNvPicPr/>
+                  </pic:nvPicPr>
+                  <pic:blipFill>
+                    <a:blip r:embed="rId14">
+                      <a:extLst>
+                        <a:ext uri="{28A0092B-C50C-407E-A947-70E740481C1C}">
+                          <a14:useLocalDpi xmlns:a14="http://schemas.microsoft.com/office/drawing/2010/main" val="0"/>
+                        </a:ext>
+                      </a:extLst>
+                    </a:blip>
+                    <a:stretch>
+                      <a:fillRect/>
+                    </a:stretch>
+                  </pic:blipFill>
+                  <pic:spPr>
+                    <a:xfrm>
+                      <a:off x="0" y="0"/>
+                      <a:ext cx="6684010" cy="3830955"/>
+                    </a:xfrm>
+                    <a:prstGeom prst="rect">
+                      <a:avLst/>
+                    </a:prstGeom>
+                    <a:ln>
+                      <a:noFill/>
+                    </a:ln>
+                    <a:effectLst>
+                      <a:outerShdw blurRad="292100" dist="139700" dir="2700000" algn="tl" rotWithShape="0">
+                        <a:srgbClr val="333333">
+                          <a:alpha val="65000"/>
+                        </a:srgbClr>
+                      </a:outerShdw>
+                    </a:effectLst>
+                  </pic:spPr>
+                </pic:pic>
+              </a:graphicData>
+            </a:graphic>
+            <wp14:sizeRelH relativeFrom="page">
+              <wp14:pctWidth>0</wp14:pctWidth>
+            </wp14:sizeRelH>
+            <wp14:sizeRelV relativeFrom="page">
+              <wp14:pctHeight>0</wp14:pctHeight>
+            </wp14:sizeRelV>
+          </wp:anchor>
+        </w:drawing>
+      </w:r>
+    </w:p>
+    <w:p>
+      <w:pPr>
+        <w:tabs>
+          <w:tab w:val="left" w:pos="8023"/>
+        </w:tabs>
+        <w:rPr>
+          <w:rFonts w:cstheme="minorHAnsi"/>
+          <w:sz w:val="20"/>
+          <w:szCs w:val="20"/>
+        </w:rPr>
+      </w:pPr>
+      <w:r>
+        <w:rPr>
+          <w:b/>
+          <w:noProof/>
+          <w:sz w:val="36"/>
+          <w:szCs w:val="36"/>
+        </w:rPr>
         <w:lastRenderedPageBreak/>
         <w:drawing>
-          <wp:anchor distT="0" distB="0" distL="114300" distR="114300" simplePos="0" relativeHeight="251661312" behindDoc="1" locked="0" layoutInCell="1" allowOverlap="1" wp14:anchorId="7FDDF678" wp14:editId="0145638A">
+          <wp:anchor distT="0" distB="0" distL="114300" distR="114300" simplePos="0" relativeHeight="251666432" behindDoc="0" locked="0" layoutInCell="1" allowOverlap="1" wp14:anchorId="129AD8C3" wp14:editId="59BA2E46">
             <wp:simplePos x="0" y="0"/>
             <wp:positionH relativeFrom="column">
-              <wp:posOffset>-351155</wp:posOffset>
+              <wp:posOffset>-504825</wp:posOffset>
             </wp:positionH>
             <wp:positionV relativeFrom="paragraph">
-              <wp:posOffset>367665</wp:posOffset>
+              <wp:posOffset>4366260</wp:posOffset>
+            </wp:positionV>
+            <wp:extent cx="6904990" cy="3767455"/>
+            <wp:effectExtent l="171450" t="171450" r="372110" b="366395"/>
+            <wp:wrapSquare wrapText="bothSides"/>
+            <wp:docPr id="11" name="Picture 11"/>
+            <wp:cNvGraphicFramePr>
+              <a:graphicFrameLocks xmlns:a="http://schemas.openxmlformats.org/drawingml/2006/main" noChangeAspect="1"/>
+            </wp:cNvGraphicFramePr>
+            <a:graphic xmlns:a="http://schemas.openxmlformats.org/drawingml/2006/main">
+              <a:graphicData uri="http://schemas.openxmlformats.org/drawingml/2006/picture">
+                <pic:pic xmlns:pic="http://schemas.openxmlformats.org/drawingml/2006/picture">
+                  <pic:nvPicPr>
+                    <pic:cNvPr id="0" name="compare.PNG"/>
+                    <pic:cNvPicPr/>
+                  </pic:nvPicPr>
+                  <pic:blipFill>
+                    <a:blip r:embed="rId15">
+                      <a:extLst>
+                        <a:ext uri="{28A0092B-C50C-407E-A947-70E740481C1C}">
+                          <a14:useLocalDpi xmlns:a14="http://schemas.microsoft.com/office/drawing/2010/main" val="0"/>
+                        </a:ext>
+                      </a:extLst>
+                    </a:blip>
+                    <a:stretch>
+                      <a:fillRect/>
+                    </a:stretch>
+                  </pic:blipFill>
+                  <pic:spPr>
+                    <a:xfrm>
+                      <a:off x="0" y="0"/>
+                      <a:ext cx="6904990" cy="3767455"/>
+                    </a:xfrm>
+                    <a:prstGeom prst="rect">
+                      <a:avLst/>
+                    </a:prstGeom>
+                    <a:ln>
+                      <a:noFill/>
+                    </a:ln>
+                    <a:effectLst>
+                      <a:outerShdw blurRad="292100" dist="139700" dir="2700000" algn="tl" rotWithShape="0">
+                        <a:srgbClr val="333333">
+                          <a:alpha val="65000"/>
+                        </a:srgbClr>
+                      </a:outerShdw>
+                    </a:effectLst>
+                  </pic:spPr>
+                </pic:pic>
+              </a:graphicData>
+            </a:graphic>
+            <wp14:sizeRelH relativeFrom="page">
+              <wp14:pctWidth>0</wp14:pctWidth>
+            </wp14:sizeRelH>
+            <wp14:sizeRelV relativeFrom="page">
+              <wp14:pctHeight>0</wp14:pctHeight>
+            </wp14:sizeRelV>
+          </wp:anchor>
+        </w:drawing>
+      </w:r>
+      <w:r>
+        <w:rPr>
+          <w:b/>
+          <w:noProof/>
+          <w:sz w:val="36"/>
+          <w:szCs w:val="36"/>
+        </w:rPr>
+        <w:drawing>
+          <wp:anchor distT="0" distB="0" distL="114300" distR="114300" simplePos="0" relativeHeight="251663360" behindDoc="1" locked="0" layoutInCell="1" allowOverlap="1" wp14:anchorId="243E7123" wp14:editId="7CCC30A9">
+            <wp:simplePos x="0" y="0"/>
+            <wp:positionH relativeFrom="column">
+              <wp:posOffset>-475615</wp:posOffset>
+            </wp:positionH>
+            <wp:positionV relativeFrom="paragraph">
+              <wp:posOffset>316230</wp:posOffset>
+            </wp:positionV>
+            <wp:extent cx="6817360" cy="3404870"/>
+            <wp:effectExtent l="171450" t="171450" r="383540" b="367030"/>
+            <wp:wrapTight wrapText="bothSides">
+              <wp:wrapPolygon edited="0">
+                <wp:start x="664" y="-1088"/>
+                <wp:lineTo x="-543" y="-846"/>
+                <wp:lineTo x="-543" y="22116"/>
+                <wp:lineTo x="-423" y="22478"/>
+                <wp:lineTo x="302" y="23566"/>
+                <wp:lineTo x="362" y="23808"/>
+                <wp:lineTo x="21849" y="23808"/>
+                <wp:lineTo x="21910" y="23566"/>
+                <wp:lineTo x="22634" y="22478"/>
+                <wp:lineTo x="22755" y="483"/>
+                <wp:lineTo x="21910" y="-846"/>
+                <wp:lineTo x="21548" y="-1088"/>
+                <wp:lineTo x="664" y="-1088"/>
+              </wp:wrapPolygon>
+            </wp:wrapTight>
+            <wp:docPr id="8" name="Picture 8"/>
+            <wp:cNvGraphicFramePr>
+              <a:graphicFrameLocks xmlns:a="http://schemas.openxmlformats.org/drawingml/2006/main" noChangeAspect="1"/>
+            </wp:cNvGraphicFramePr>
+            <a:graphic xmlns:a="http://schemas.openxmlformats.org/drawingml/2006/main">
+              <a:graphicData uri="http://schemas.openxmlformats.org/drawingml/2006/picture">
+                <pic:pic xmlns:pic="http://schemas.openxmlformats.org/drawingml/2006/picture">
+                  <pic:nvPicPr>
+                    <pic:cNvPr id="0" name="Capture6.PNG"/>
+                    <pic:cNvPicPr/>
+                  </pic:nvPicPr>
+                  <pic:blipFill>
+                    <a:blip r:embed="rId16" cstate="print">
+                      <a:extLst>
+                        <a:ext uri="{28A0092B-C50C-407E-A947-70E740481C1C}">
+                          <a14:useLocalDpi xmlns:a14="http://schemas.microsoft.com/office/drawing/2010/main" val="0"/>
+                        </a:ext>
+                      </a:extLst>
+                    </a:blip>
+                    <a:stretch>
+                      <a:fillRect/>
+                    </a:stretch>
+                  </pic:blipFill>
+                  <pic:spPr>
+                    <a:xfrm>
+                      <a:off x="0" y="0"/>
+                      <a:ext cx="6817360" cy="3404870"/>
+                    </a:xfrm>
+                    <a:prstGeom prst="rect">
+                      <a:avLst/>
+                    </a:prstGeom>
+                    <a:ln>
+                      <a:noFill/>
+                    </a:ln>
+                    <a:effectLst>
+                      <a:outerShdw blurRad="292100" dist="139700" dir="2700000" algn="tl" rotWithShape="0">
+                        <a:srgbClr val="333333">
+                          <a:alpha val="65000"/>
+                        </a:srgbClr>
+                      </a:outerShdw>
+                    </a:effectLst>
+                  </pic:spPr>
+                </pic:pic>
+              </a:graphicData>
+            </a:graphic>
+            <wp14:sizeRelH relativeFrom="page">
+              <wp14:pctWidth>0</wp14:pctWidth>
+            </wp14:sizeRelH>
+            <wp14:sizeRelV relativeFrom="page">
+              <wp14:pctHeight>0</wp14:pctHeight>
+            </wp14:sizeRelV>
+          </wp:anchor>
+        </w:drawing>
+      </w:r>
+    </w:p>
+    <w:p>
+      <w:pPr>
+        <w:spacing w:line="240" w:lineRule="auto"/>
+        <w:jc w:val="center"/>
+        <w:rPr>
+          <w:b/>
+          <w:sz w:val="36"/>
+          <w:szCs w:val="36"/>
+        </w:rPr>
+      </w:pPr>
+      <w:r>
+        <w:rPr>
+          <w:b/>
+          <w:noProof/>
+          <w:sz w:val="36"/>
+          <w:szCs w:val="36"/>
+        </w:rPr>
+        <w:lastRenderedPageBreak/>
+        <w:drawing>
+          <wp:anchor distT="0" distB="0" distL="114300" distR="114300" simplePos="0" relativeHeight="251667456" behindDoc="0" locked="0" layoutInCell="1" allowOverlap="1" wp14:anchorId="3A2B8FB3" wp14:editId="4B8A19D0">
+            <wp:simplePos x="0" y="0"/>
+            <wp:positionH relativeFrom="column">
+              <wp:posOffset>-363220</wp:posOffset>
+            </wp:positionH>
+            <wp:positionV relativeFrom="paragraph">
+              <wp:posOffset>4353560</wp:posOffset>
+            </wp:positionV>
+            <wp:extent cx="6715760" cy="3766185"/>
+            <wp:effectExtent l="171450" t="171450" r="389890" b="367665"/>
+            <wp:wrapSquare wrapText="bothSides"/>
+            <wp:docPr id="12" name="Picture 12"/>
+            <wp:cNvGraphicFramePr>
+              <a:graphicFrameLocks xmlns:a="http://schemas.openxmlformats.org/drawingml/2006/main" noChangeAspect="1"/>
+            </wp:cNvGraphicFramePr>
+            <a:graphic xmlns:a="http://schemas.openxmlformats.org/drawingml/2006/main">
+              <a:graphicData uri="http://schemas.openxmlformats.org/drawingml/2006/picture">
+                <pic:pic xmlns:pic="http://schemas.openxmlformats.org/drawingml/2006/picture">
+                  <pic:nvPicPr>
+                    <pic:cNvPr id="0" name="index.PNG"/>
+                    <pic:cNvPicPr/>
+                  </pic:nvPicPr>
+                  <pic:blipFill>
+                    <a:blip r:embed="rId17">
+                      <a:extLst>
+                        <a:ext uri="{28A0092B-C50C-407E-A947-70E740481C1C}">
+                          <a14:useLocalDpi xmlns:a14="http://schemas.microsoft.com/office/drawing/2010/main" val="0"/>
+                        </a:ext>
+                      </a:extLst>
+                    </a:blip>
+                    <a:stretch>
+                      <a:fillRect/>
+                    </a:stretch>
+                  </pic:blipFill>
+                  <pic:spPr>
+                    <a:xfrm>
+                      <a:off x="0" y="0"/>
+                      <a:ext cx="6715760" cy="3766185"/>
+                    </a:xfrm>
+                    <a:prstGeom prst="rect">
+                      <a:avLst/>
+                    </a:prstGeom>
+                    <a:ln>
+                      <a:noFill/>
+                    </a:ln>
+                    <a:effectLst>
+                      <a:outerShdw blurRad="292100" dist="139700" dir="2700000" algn="tl" rotWithShape="0">
+                        <a:srgbClr val="333333">
+                          <a:alpha val="65000"/>
+                        </a:srgbClr>
+                      </a:outerShdw>
+                    </a:effectLst>
+                  </pic:spPr>
+                </pic:pic>
+              </a:graphicData>
+            </a:graphic>
+            <wp14:sizeRelH relativeFrom="page">
+              <wp14:pctWidth>0</wp14:pctWidth>
+            </wp14:sizeRelH>
+            <wp14:sizeRelV relativeFrom="page">
+              <wp14:pctHeight>0</wp14:pctHeight>
+            </wp14:sizeRelV>
+          </wp:anchor>
+        </w:drawing>
+      </w:r>
+      <w:r>
+        <w:rPr>
+          <w:b/>
+          <w:noProof/>
+          <w:sz w:val="36"/>
+          <w:szCs w:val="36"/>
+        </w:rPr>
+        <w:drawing>
+          <wp:anchor distT="0" distB="0" distL="114300" distR="114300" simplePos="0" relativeHeight="251661312" behindDoc="1" locked="0" layoutInCell="1" allowOverlap="1" wp14:anchorId="7FDDF678" wp14:editId="544CFE27">
+            <wp:simplePos x="0" y="0"/>
+            <wp:positionH relativeFrom="column">
+              <wp:posOffset>-367030</wp:posOffset>
+            </wp:positionH>
+            <wp:positionV relativeFrom="paragraph">
+              <wp:posOffset>315595</wp:posOffset>
             </wp:positionV>
             <wp:extent cx="6718300" cy="3418840"/>
             <wp:effectExtent l="171450" t="171450" r="387350" b="353060"/>
@@ -2381,7 +2968,7 @@
                     <pic:cNvPicPr/>
                   </pic:nvPicPr>
                   <pic:blipFill>
-                    <a:blip r:embed="rId10" cstate="print">
+                    <a:blip r:embed="rId18" cstate="print">
                       <a:extLst>
                         <a:ext uri="{28A0092B-C50C-407E-A947-70E740481C1C}">
                           <a14:useLocalDpi xmlns:a14="http://schemas.microsoft.com/office/drawing/2010/main" val="0"/>
@@ -2423,6 +3010,1350 @@
           </wp:anchor>
         </w:drawing>
       </w:r>
+    </w:p>
+    <w:p>
+      <w:pPr>
+        <w:pStyle w:val="Heading3"/>
+        <w:rPr>
+          <w:rFonts w:asciiTheme="minorHAnsi" w:hAnsiTheme="minorHAnsi" w:cstheme="minorHAnsi"/>
+        </w:rPr>
+      </w:pPr>
+      <w:r>
+        <w:rPr>
+          <w:rFonts w:asciiTheme="minorHAnsi" w:hAnsiTheme="minorHAnsi" w:cstheme="minorHAnsi"/>
+        </w:rPr>
+        <w:lastRenderedPageBreak/>
+        <w:t>I. Project Overview</w:t>
+      </w:r>
+    </w:p>
+    <w:p>
+      <w:pPr>
+        <w:spacing w:before="100" w:beforeAutospacing="1" w:after="100" w:afterAutospacing="1" w:line="240" w:lineRule="auto"/>
+        <w:rPr>
+          <w:rFonts w:eastAsia="Times New Roman" w:cstheme="minorHAnsi"/>
+          <w:sz w:val="24"/>
+          <w:szCs w:val="24"/>
+        </w:rPr>
+      </w:pPr>
+      <w:r>
+        <w:rPr>
+          <w:rFonts w:eastAsia="Times New Roman" w:cstheme="minorHAnsi"/>
+          <w:sz w:val="24"/>
+          <w:szCs w:val="24"/>
+        </w:rPr>
+        <w:t xml:space="preserve">This project proposes an online fashion platform designed to bridge the gap between </w:t>
+      </w:r>
+      <w:r>
+        <w:rPr>
+          <w:rFonts w:eastAsia="Times New Roman" w:cstheme="minorHAnsi"/>
+          <w:b/>
+          <w:bCs/>
+          <w:sz w:val="24"/>
+          <w:szCs w:val="24"/>
+        </w:rPr>
+        <w:t>users/shoppers</w:t>
+      </w:r>
+      <w:r>
+        <w:rPr>
+          <w:rFonts w:eastAsia="Times New Roman" w:cstheme="minorHAnsi"/>
+          <w:sz w:val="24"/>
+          <w:szCs w:val="24"/>
+        </w:rPr>
+        <w:t xml:space="preserve"> and professional </w:t>
+      </w:r>
+      <w:r>
+        <w:rPr>
+          <w:rFonts w:eastAsia="Times New Roman" w:cstheme="minorHAnsi"/>
+          <w:b/>
+          <w:bCs/>
+          <w:sz w:val="24"/>
+          <w:szCs w:val="24"/>
+        </w:rPr>
+        <w:t>fashion stylists</w:t>
+      </w:r>
+      <w:r>
+        <w:rPr>
+          <w:rFonts w:eastAsia="Times New Roman" w:cstheme="minorHAnsi"/>
+          <w:sz w:val="24"/>
+          <w:szCs w:val="24"/>
+        </w:rPr>
+        <w:t>. The core goal is to provide a highly personalized, convenient, and trend-focused shopping experience that goes beyond mere product purchase by offering expert styling advice tailored to the user's personality and requirements.</w:t>
+      </w:r>
+    </w:p>
+    <w:p>
+      <w:pPr>
+        <w:spacing w:before="100" w:beforeAutospacing="1" w:after="100" w:afterAutospacing="1" w:line="240" w:lineRule="auto"/>
+        <w:outlineLvl w:val="2"/>
+        <w:rPr>
+          <w:rFonts w:eastAsia="Times New Roman" w:cstheme="minorHAnsi"/>
+          <w:b/>
+          <w:bCs/>
+          <w:sz w:val="27"/>
+          <w:szCs w:val="27"/>
+        </w:rPr>
+      </w:pPr>
+      <w:r>
+        <w:rPr>
+          <w:rFonts w:eastAsia="Times New Roman" w:cstheme="minorHAnsi"/>
+          <w:b/>
+          <w:bCs/>
+          <w:sz w:val="27"/>
+          <w:szCs w:val="27"/>
+        </w:rPr>
+        <w:t>II. Core Functional Requirements</w:t>
+      </w:r>
+    </w:p>
+    <w:p>
+      <w:pPr>
+        <w:spacing w:before="100" w:beforeAutospacing="1" w:after="100" w:afterAutospacing="1" w:line="240" w:lineRule="auto"/>
+        <w:rPr>
+          <w:rFonts w:eastAsia="Times New Roman" w:cstheme="minorHAnsi"/>
+          <w:sz w:val="24"/>
+          <w:szCs w:val="24"/>
+        </w:rPr>
+      </w:pPr>
+      <w:r>
+        <w:rPr>
+          <w:rFonts w:eastAsia="Times New Roman" w:cstheme="minorHAnsi"/>
+          <w:sz w:val="24"/>
+          <w:szCs w:val="24"/>
+        </w:rPr>
+        <w:t>The system's functionality is divided into key areas to ensure a seamless and feature-rich experience for both users and stylists.</w:t>
+      </w:r>
+    </w:p>
+    <w:p>
+      <w:pPr>
+        <w:spacing w:before="100" w:beforeAutospacing="1" w:after="100" w:afterAutospacing="1" w:line="240" w:lineRule="auto"/>
+        <w:outlineLvl w:val="3"/>
+        <w:rPr>
+          <w:rFonts w:eastAsia="Times New Roman" w:cstheme="minorHAnsi"/>
+          <w:b/>
+          <w:bCs/>
+          <w:sz w:val="24"/>
+          <w:szCs w:val="24"/>
+        </w:rPr>
+      </w:pPr>
+      <w:r>
+        <w:rPr>
+          <w:rFonts w:eastAsia="Times New Roman" w:cstheme="minorHAnsi"/>
+          <w:b/>
+          <w:bCs/>
+          <w:sz w:val="24"/>
+          <w:szCs w:val="24"/>
+        </w:rPr>
+        <w:t>1</w:t>
+      </w:r>
+      <w:r>
+        <w:rPr>
+          <w:rFonts w:eastAsia="Times New Roman" w:cstheme="minorHAnsi"/>
+          <w:b/>
+          <w:bCs/>
+          <w:sz w:val="24"/>
+          <w:szCs w:val="24"/>
+        </w:rPr>
+        <w:t>. User Interface &amp; Navigation</w:t>
+      </w:r>
+    </w:p>
+    <w:p>
+      <w:pPr>
+        <w:numPr>
+          <w:ilvl w:val="0"/>
+          <w:numId w:val="6"/>
+        </w:numPr>
+        <w:spacing w:before="100" w:beforeAutospacing="1" w:after="100" w:afterAutospacing="1" w:line="240" w:lineRule="auto"/>
+        <w:rPr>
+          <w:rFonts w:eastAsia="Times New Roman" w:cstheme="minorHAnsi"/>
+          <w:sz w:val="24"/>
+          <w:szCs w:val="24"/>
+        </w:rPr>
+      </w:pPr>
+      <w:r>
+        <w:rPr>
+          <w:rFonts w:eastAsia="Times New Roman" w:cstheme="minorHAnsi"/>
+          <w:b/>
+          <w:bCs/>
+          <w:sz w:val="24"/>
+          <w:szCs w:val="24"/>
+        </w:rPr>
+        <w:t>Homepage Design:</w:t>
+      </w:r>
+    </w:p>
+    <w:p>
+      <w:pPr>
+        <w:numPr>
+          <w:ilvl w:val="1"/>
+          <w:numId w:val="6"/>
+        </w:numPr>
+        <w:spacing w:before="100" w:beforeAutospacing="1" w:after="100" w:afterAutospacing="1" w:line="240" w:lineRule="auto"/>
+        <w:rPr>
+          <w:rFonts w:eastAsia="Times New Roman" w:cstheme="minorHAnsi"/>
+          <w:sz w:val="24"/>
+          <w:szCs w:val="24"/>
+        </w:rPr>
+      </w:pPr>
+      <w:r>
+        <w:rPr>
+          <w:rFonts w:eastAsia="Times New Roman" w:cstheme="minorHAnsi"/>
+          <w:sz w:val="24"/>
+          <w:szCs w:val="24"/>
+        </w:rPr>
+        <w:t xml:space="preserve">The homepage will feature a </w:t>
+      </w:r>
+      <w:r>
+        <w:rPr>
+          <w:rFonts w:eastAsia="Times New Roman" w:cstheme="minorHAnsi"/>
+          <w:b/>
+          <w:bCs/>
+          <w:sz w:val="24"/>
+          <w:szCs w:val="24"/>
+        </w:rPr>
+        <w:t>suitable logo</w:t>
+      </w:r>
+      <w:r>
+        <w:rPr>
+          <w:rFonts w:eastAsia="Times New Roman" w:cstheme="minorHAnsi"/>
+          <w:sz w:val="24"/>
+          <w:szCs w:val="24"/>
+        </w:rPr>
+        <w:t xml:space="preserve"> and a prominent </w:t>
+      </w:r>
+      <w:r>
+        <w:rPr>
+          <w:rFonts w:eastAsia="Times New Roman" w:cstheme="minorHAnsi"/>
+          <w:b/>
+          <w:bCs/>
+          <w:sz w:val="24"/>
+          <w:szCs w:val="24"/>
+        </w:rPr>
+        <w:t>header section</w:t>
+      </w:r>
+      <w:r>
+        <w:rPr>
+          <w:rFonts w:eastAsia="Times New Roman" w:cstheme="minorHAnsi"/>
+          <w:sz w:val="24"/>
+          <w:szCs w:val="24"/>
+        </w:rPr>
+        <w:t xml:space="preserve"> showcasing high-quality images of top stylists</w:t>
+      </w:r>
+      <w:r>
+        <w:rPr>
+          <w:rFonts w:eastAsia="Times New Roman" w:cstheme="minorHAnsi"/>
+          <w:sz w:val="24"/>
+          <w:szCs w:val="24"/>
+        </w:rPr>
+        <w:t xml:space="preserve"> and</w:t>
+      </w:r>
+      <w:r>
+        <w:rPr>
+          <w:rFonts w:eastAsia="Times New Roman" w:cstheme="minorHAnsi"/>
+          <w:sz w:val="24"/>
+          <w:szCs w:val="24"/>
+        </w:rPr>
+        <w:t xml:space="preserve"> latest collections.</w:t>
+      </w:r>
+    </w:p>
+    <w:p>
+      <w:pPr>
+        <w:numPr>
+          <w:ilvl w:val="1"/>
+          <w:numId w:val="6"/>
+        </w:numPr>
+        <w:spacing w:before="100" w:beforeAutospacing="1" w:after="100" w:afterAutospacing="1" w:line="240" w:lineRule="auto"/>
+        <w:rPr>
+          <w:rFonts w:eastAsia="Times New Roman" w:cstheme="minorHAnsi"/>
+          <w:sz w:val="24"/>
+          <w:szCs w:val="24"/>
+        </w:rPr>
+      </w:pPr>
+      <w:r>
+        <w:rPr>
+          <w:rFonts w:eastAsia="Times New Roman" w:cstheme="minorHAnsi"/>
+          <w:sz w:val="24"/>
+          <w:szCs w:val="24"/>
+        </w:rPr>
+        <w:t xml:space="preserve">Content will be organized using clear </w:t>
+      </w:r>
+      <w:r>
+        <w:rPr>
+          <w:rFonts w:eastAsia="Times New Roman" w:cstheme="minorHAnsi"/>
+          <w:b/>
+          <w:bCs/>
+          <w:sz w:val="24"/>
+          <w:szCs w:val="24"/>
+        </w:rPr>
+        <w:t>sections</w:t>
+      </w:r>
+      <w:r>
+        <w:rPr>
+          <w:rFonts w:eastAsia="Times New Roman" w:cstheme="minorHAnsi"/>
+          <w:sz w:val="24"/>
+          <w:szCs w:val="24"/>
+        </w:rPr>
+        <w:t xml:space="preserve"> for easy browsing.</w:t>
+      </w:r>
+    </w:p>
+    <w:p>
+      <w:pPr>
+        <w:numPr>
+          <w:ilvl w:val="0"/>
+          <w:numId w:val="6"/>
+        </w:numPr>
+        <w:spacing w:before="100" w:beforeAutospacing="1" w:after="100" w:afterAutospacing="1" w:line="240" w:lineRule="auto"/>
+        <w:rPr>
+          <w:rFonts w:eastAsia="Times New Roman" w:cstheme="minorHAnsi"/>
+          <w:sz w:val="24"/>
+          <w:szCs w:val="24"/>
+        </w:rPr>
+      </w:pPr>
+      <w:r>
+        <w:rPr>
+          <w:rFonts w:eastAsia="Times New Roman" w:cstheme="minorHAnsi"/>
+          <w:b/>
+          <w:bCs/>
+          <w:sz w:val="24"/>
+          <w:szCs w:val="24"/>
+        </w:rPr>
+        <w:t>Intuitive Navigation:</w:t>
+      </w:r>
+      <w:r>
+        <w:rPr>
+          <w:rFonts w:eastAsia="Times New Roman" w:cstheme="minorHAnsi"/>
+          <w:sz w:val="24"/>
+          <w:szCs w:val="24"/>
+        </w:rPr>
+        <w:t xml:space="preserve"> The site must contain clear </w:t>
+      </w:r>
+      <w:r>
+        <w:rPr>
+          <w:rFonts w:eastAsia="Times New Roman" w:cstheme="minorHAnsi"/>
+          <w:b/>
+          <w:bCs/>
+          <w:sz w:val="24"/>
+          <w:szCs w:val="24"/>
+        </w:rPr>
+        <w:t>links/menus</w:t>
+      </w:r>
+      <w:r>
+        <w:rPr>
+          <w:rFonts w:eastAsia="Times New Roman" w:cstheme="minorHAnsi"/>
+          <w:sz w:val="24"/>
+          <w:szCs w:val="24"/>
+        </w:rPr>
+        <w:t xml:space="preserve"> to navigate through all </w:t>
+      </w:r>
+      <w:r>
+        <w:rPr>
+          <w:rFonts w:eastAsia="Times New Roman" w:cstheme="minorHAnsi"/>
+          <w:sz w:val="24"/>
+          <w:szCs w:val="24"/>
+        </w:rPr>
+        <w:t>pages</w:t>
+      </w:r>
+      <w:r>
+        <w:rPr>
+          <w:rFonts w:eastAsia="Times New Roman" w:cstheme="minorHAnsi"/>
+          <w:sz w:val="24"/>
+          <w:szCs w:val="24"/>
+        </w:rPr>
+        <w:t>, collections, and information pages.</w:t>
+      </w:r>
+    </w:p>
+    <w:p>
+      <w:pPr>
+        <w:numPr>
+          <w:ilvl w:val="0"/>
+          <w:numId w:val="6"/>
+        </w:numPr>
+        <w:spacing w:before="100" w:beforeAutospacing="1" w:after="100" w:afterAutospacing="1" w:line="240" w:lineRule="auto"/>
+        <w:rPr>
+          <w:rFonts w:eastAsia="Times New Roman" w:cstheme="minorHAnsi"/>
+          <w:sz w:val="24"/>
+          <w:szCs w:val="24"/>
+        </w:rPr>
+      </w:pPr>
+      <w:r>
+        <w:rPr>
+          <w:rFonts w:eastAsia="Times New Roman" w:cstheme="minorHAnsi"/>
+          <w:b/>
+          <w:bCs/>
+          <w:sz w:val="24"/>
+          <w:szCs w:val="24"/>
+        </w:rPr>
+        <w:t>Menu Options:</w:t>
+      </w:r>
+      <w:r>
+        <w:rPr>
+          <w:rFonts w:eastAsia="Times New Roman" w:cstheme="minorHAnsi"/>
+          <w:sz w:val="24"/>
+          <w:szCs w:val="24"/>
+        </w:rPr>
+        <w:t xml:space="preserve"> A main menu should include options for:</w:t>
+      </w:r>
+    </w:p>
+    <w:p>
+      <w:pPr>
+        <w:numPr>
+          <w:ilvl w:val="1"/>
+          <w:numId w:val="6"/>
+        </w:numPr>
+        <w:spacing w:before="100" w:beforeAutospacing="1" w:after="100" w:afterAutospacing="1" w:line="240" w:lineRule="auto"/>
+        <w:rPr>
+          <w:rFonts w:eastAsia="Times New Roman" w:cstheme="minorHAnsi"/>
+          <w:sz w:val="24"/>
+          <w:szCs w:val="24"/>
+        </w:rPr>
+      </w:pPr>
+      <w:r>
+        <w:rPr>
+          <w:rFonts w:eastAsia="Times New Roman" w:cstheme="minorHAnsi"/>
+          <w:sz w:val="24"/>
+          <w:szCs w:val="24"/>
+        </w:rPr>
+        <w:t xml:space="preserve">Brief introductions to the various </w:t>
+      </w:r>
+      <w:r>
+        <w:rPr>
+          <w:rFonts w:eastAsia="Times New Roman" w:cstheme="minorHAnsi"/>
+          <w:b/>
+          <w:bCs/>
+          <w:sz w:val="24"/>
+          <w:szCs w:val="24"/>
+        </w:rPr>
+        <w:t>available stylists</w:t>
+      </w:r>
+      <w:r>
+        <w:rPr>
+          <w:rFonts w:eastAsia="Times New Roman" w:cstheme="minorHAnsi"/>
+          <w:sz w:val="24"/>
+          <w:szCs w:val="24"/>
+        </w:rPr>
+        <w:t>.</w:t>
+      </w:r>
+    </w:p>
+    <w:p>
+      <w:pPr>
+        <w:numPr>
+          <w:ilvl w:val="1"/>
+          <w:numId w:val="6"/>
+        </w:numPr>
+        <w:spacing w:before="100" w:beforeAutospacing="1" w:after="100" w:afterAutospacing="1" w:line="240" w:lineRule="auto"/>
+        <w:rPr>
+          <w:rFonts w:eastAsia="Times New Roman" w:cstheme="minorHAnsi"/>
+          <w:sz w:val="24"/>
+          <w:szCs w:val="24"/>
+        </w:rPr>
+      </w:pPr>
+      <w:r>
+        <w:rPr>
+          <w:rFonts w:eastAsia="Times New Roman" w:cstheme="minorHAnsi"/>
+          <w:b/>
+          <w:bCs/>
+          <w:sz w:val="24"/>
+          <w:szCs w:val="24"/>
+        </w:rPr>
+        <w:t>Contact details</w:t>
+      </w:r>
+      <w:r>
+        <w:rPr>
+          <w:rFonts w:eastAsia="Times New Roman" w:cstheme="minorHAnsi"/>
+          <w:sz w:val="24"/>
+          <w:szCs w:val="24"/>
+        </w:rPr>
+        <w:t xml:space="preserve"> (shop/platform).</w:t>
+      </w:r>
+    </w:p>
+    <w:p>
+      <w:pPr>
+        <w:spacing w:before="100" w:beforeAutospacing="1" w:after="100" w:afterAutospacing="1" w:line="240" w:lineRule="auto"/>
+        <w:outlineLvl w:val="3"/>
+        <w:rPr>
+          <w:rFonts w:eastAsia="Times New Roman" w:cstheme="minorHAnsi"/>
+          <w:b/>
+          <w:bCs/>
+          <w:sz w:val="24"/>
+          <w:szCs w:val="24"/>
+        </w:rPr>
+      </w:pPr>
+      <w:r>
+        <w:rPr>
+          <w:rFonts w:eastAsia="Times New Roman" w:cstheme="minorHAnsi"/>
+          <w:b/>
+          <w:bCs/>
+          <w:sz w:val="24"/>
+          <w:szCs w:val="24"/>
+        </w:rPr>
+        <w:t>2</w:t>
+      </w:r>
+      <w:r>
+        <w:rPr>
+          <w:rFonts w:eastAsia="Times New Roman" w:cstheme="minorHAnsi"/>
+          <w:b/>
+          <w:bCs/>
+          <w:sz w:val="24"/>
+          <w:szCs w:val="24"/>
+        </w:rPr>
+        <w:t>. Browsing &amp; Product Discovery</w:t>
+      </w:r>
+    </w:p>
+    <w:p>
+      <w:pPr>
+        <w:numPr>
+          <w:ilvl w:val="0"/>
+          <w:numId w:val="7"/>
+        </w:numPr>
+        <w:spacing w:before="100" w:beforeAutospacing="1" w:after="100" w:afterAutospacing="1" w:line="240" w:lineRule="auto"/>
+        <w:rPr>
+          <w:rFonts w:eastAsia="Times New Roman" w:cstheme="minorHAnsi"/>
+          <w:sz w:val="24"/>
+          <w:szCs w:val="24"/>
+        </w:rPr>
+      </w:pPr>
+      <w:r>
+        <w:rPr>
+          <w:rFonts w:eastAsia="Times New Roman" w:cstheme="minorHAnsi"/>
+          <w:b/>
+          <w:bCs/>
+          <w:sz w:val="24"/>
+          <w:szCs w:val="24"/>
+        </w:rPr>
+        <w:t>Stylist Profiles:</w:t>
+      </w:r>
+      <w:r>
+        <w:rPr>
+          <w:rFonts w:eastAsia="Times New Roman" w:cstheme="minorHAnsi"/>
+          <w:sz w:val="24"/>
+          <w:szCs w:val="24"/>
+        </w:rPr>
+        <w:t xml:space="preserve"> Users can view the profiles and catalogues of available fashion stylists.</w:t>
+      </w:r>
+    </w:p>
+    <w:p>
+      <w:pPr>
+        <w:numPr>
+          <w:ilvl w:val="0"/>
+          <w:numId w:val="7"/>
+        </w:numPr>
+        <w:spacing w:before="100" w:beforeAutospacing="1" w:after="100" w:afterAutospacing="1" w:line="240" w:lineRule="auto"/>
+        <w:rPr>
+          <w:rFonts w:eastAsia="Times New Roman" w:cstheme="minorHAnsi"/>
+          <w:sz w:val="24"/>
+          <w:szCs w:val="24"/>
+        </w:rPr>
+      </w:pPr>
+      <w:r>
+        <w:rPr>
+          <w:rFonts w:eastAsia="Times New Roman" w:cstheme="minorHAnsi"/>
+          <w:b/>
+          <w:bCs/>
+          <w:sz w:val="24"/>
+          <w:szCs w:val="24"/>
+        </w:rPr>
+        <w:t>Categorized Browsing:</w:t>
+      </w:r>
+      <w:r>
+        <w:rPr>
+          <w:rFonts w:eastAsia="Times New Roman" w:cstheme="minorHAnsi"/>
+          <w:sz w:val="24"/>
+          <w:szCs w:val="24"/>
+        </w:rPr>
+        <w:t xml:space="preserve"> Information and products must be categorized and searchable in two primary ways:</w:t>
+      </w:r>
+    </w:p>
+    <w:p>
+      <w:pPr>
+        <w:numPr>
+          <w:ilvl w:val="1"/>
+          <w:numId w:val="7"/>
+        </w:numPr>
+        <w:spacing w:before="100" w:beforeAutospacing="1" w:after="100" w:afterAutospacing="1" w:line="240" w:lineRule="auto"/>
+        <w:rPr>
+          <w:rFonts w:eastAsia="Times New Roman" w:cstheme="minorHAnsi"/>
+          <w:sz w:val="24"/>
+          <w:szCs w:val="24"/>
+        </w:rPr>
+      </w:pPr>
+      <w:r>
+        <w:rPr>
+          <w:rFonts w:eastAsia="Times New Roman" w:cstheme="minorHAnsi"/>
+          <w:b/>
+          <w:bCs/>
+          <w:sz w:val="24"/>
+          <w:szCs w:val="24"/>
+        </w:rPr>
+        <w:t>By Stylist Name:</w:t>
+      </w:r>
+      <w:r>
+        <w:rPr>
+          <w:rFonts w:eastAsia="Times New Roman" w:cstheme="minorHAnsi"/>
+          <w:sz w:val="24"/>
+          <w:szCs w:val="24"/>
+        </w:rPr>
+        <w:t xml:space="preserve"> View all collections and products associated with a specific stylist.</w:t>
+      </w:r>
+    </w:p>
+    <w:p>
+      <w:pPr>
+        <w:numPr>
+          <w:ilvl w:val="1"/>
+          <w:numId w:val="7"/>
+        </w:numPr>
+        <w:spacing w:before="100" w:beforeAutospacing="1" w:after="100" w:afterAutospacing="1" w:line="240" w:lineRule="auto"/>
+        <w:rPr>
+          <w:rFonts w:eastAsia="Times New Roman" w:cstheme="minorHAnsi"/>
+          <w:sz w:val="24"/>
+          <w:szCs w:val="24"/>
+        </w:rPr>
+      </w:pPr>
+      <w:r>
+        <w:rPr>
+          <w:rFonts w:eastAsia="Times New Roman" w:cstheme="minorHAnsi"/>
+          <w:b/>
+          <w:bCs/>
+          <w:sz w:val="24"/>
+          <w:szCs w:val="24"/>
+        </w:rPr>
+        <w:t>By Exclusive Collection:</w:t>
+      </w:r>
+      <w:r>
+        <w:rPr>
+          <w:rFonts w:eastAsia="Times New Roman" w:cstheme="minorHAnsi"/>
+          <w:sz w:val="24"/>
+          <w:szCs w:val="24"/>
+        </w:rPr>
+        <w:t xml:space="preserve"> Allow users to view specific collections (e.g., </w:t>
+      </w:r>
+      <w:r>
+        <w:rPr>
+          <w:rFonts w:eastAsia="Times New Roman" w:cstheme="minorHAnsi"/>
+          <w:b/>
+          <w:bCs/>
+          <w:sz w:val="24"/>
+          <w:szCs w:val="24"/>
+        </w:rPr>
+        <w:t>"Winter Collection," "Summer Collection," "Wedding Collection"</w:t>
+      </w:r>
+      <w:r>
+        <w:rPr>
+          <w:rFonts w:eastAsia="Times New Roman" w:cstheme="minorHAnsi"/>
+          <w:sz w:val="24"/>
+          <w:szCs w:val="24"/>
+        </w:rPr>
+        <w:t>). Clicking a link/button for a collection will display a list of relevant products.</w:t>
+      </w:r>
+    </w:p>
+    <w:p>
+      <w:pPr>
+        <w:spacing w:before="100" w:beforeAutospacing="1" w:after="100" w:afterAutospacing="1" w:line="240" w:lineRule="auto"/>
+        <w:outlineLvl w:val="3"/>
+        <w:rPr>
+          <w:rFonts w:eastAsia="Times New Roman" w:cstheme="minorHAnsi"/>
+          <w:b/>
+          <w:bCs/>
+          <w:sz w:val="24"/>
+          <w:szCs w:val="24"/>
+        </w:rPr>
+      </w:pPr>
+      <w:r>
+        <w:rPr>
+          <w:rFonts w:eastAsia="Times New Roman" w:cstheme="minorHAnsi"/>
+          <w:b/>
+          <w:bCs/>
+          <w:sz w:val="24"/>
+          <w:szCs w:val="24"/>
+        </w:rPr>
+        <w:t>3</w:t>
+      </w:r>
+      <w:r>
+        <w:rPr>
+          <w:rFonts w:eastAsia="Times New Roman" w:cstheme="minorHAnsi"/>
+          <w:b/>
+          <w:bCs/>
+          <w:sz w:val="24"/>
+          <w:szCs w:val="24"/>
+        </w:rPr>
+        <w:t>. Product Display &amp; Information</w:t>
+      </w:r>
+    </w:p>
+    <w:p>
+      <w:pPr>
+        <w:numPr>
+          <w:ilvl w:val="0"/>
+          <w:numId w:val="8"/>
+        </w:numPr>
+        <w:spacing w:before="100" w:beforeAutospacing="1" w:after="100" w:afterAutospacing="1" w:line="240" w:lineRule="auto"/>
+        <w:rPr>
+          <w:rFonts w:eastAsia="Times New Roman" w:cstheme="minorHAnsi"/>
+          <w:sz w:val="24"/>
+          <w:szCs w:val="24"/>
+        </w:rPr>
+      </w:pPr>
+      <w:r>
+        <w:rPr>
+          <w:rFonts w:eastAsia="Times New Roman" w:cstheme="minorHAnsi"/>
+          <w:b/>
+          <w:bCs/>
+          <w:sz w:val="24"/>
+          <w:szCs w:val="24"/>
+        </w:rPr>
+        <w:t>Product Listing Summary:</w:t>
+      </w:r>
+    </w:p>
+    <w:p>
+      <w:pPr>
+        <w:numPr>
+          <w:ilvl w:val="1"/>
+          <w:numId w:val="8"/>
+        </w:numPr>
+        <w:spacing w:before="100" w:beforeAutospacing="1" w:after="100" w:afterAutospacing="1" w:line="240" w:lineRule="auto"/>
+        <w:rPr>
+          <w:rFonts w:eastAsia="Times New Roman" w:cstheme="minorHAnsi"/>
+          <w:sz w:val="24"/>
+          <w:szCs w:val="24"/>
+        </w:rPr>
+      </w:pPr>
+      <w:r>
+        <w:rPr>
+          <w:rFonts w:eastAsia="Times New Roman" w:cstheme="minorHAnsi"/>
+          <w:sz w:val="24"/>
+          <w:szCs w:val="24"/>
+        </w:rPr>
+        <w:t xml:space="preserve">Essential details like </w:t>
+      </w:r>
+      <w:r>
+        <w:rPr>
+          <w:rFonts w:eastAsia="Times New Roman" w:cstheme="minorHAnsi"/>
+          <w:b/>
+          <w:bCs/>
+          <w:sz w:val="24"/>
+          <w:szCs w:val="24"/>
+        </w:rPr>
+        <w:t>cost, fabric type,</w:t>
+      </w:r>
+      <w:r>
+        <w:rPr>
+          <w:rFonts w:eastAsia="Times New Roman" w:cstheme="minorHAnsi"/>
+          <w:sz w:val="24"/>
+          <w:szCs w:val="24"/>
+        </w:rPr>
+        <w:t xml:space="preserve"> and a product </w:t>
+      </w:r>
+      <w:r>
+        <w:rPr>
+          <w:rFonts w:eastAsia="Times New Roman" w:cstheme="minorHAnsi"/>
+          <w:b/>
+          <w:bCs/>
+          <w:sz w:val="24"/>
+          <w:szCs w:val="24"/>
+        </w:rPr>
+        <w:t>picture</w:t>
+      </w:r>
+      <w:r>
+        <w:rPr>
+          <w:rFonts w:eastAsia="Times New Roman" w:cstheme="minorHAnsi"/>
+          <w:sz w:val="24"/>
+          <w:szCs w:val="24"/>
+        </w:rPr>
+        <w:t xml:space="preserve"> will be immediately visible.</w:t>
+      </w:r>
+    </w:p>
+    <w:p>
+      <w:pPr>
+        <w:numPr>
+          <w:ilvl w:val="0"/>
+          <w:numId w:val="8"/>
+        </w:numPr>
+        <w:spacing w:before="100" w:beforeAutospacing="1" w:after="100" w:afterAutospacing="1" w:line="240" w:lineRule="auto"/>
+        <w:rPr>
+          <w:rFonts w:eastAsia="Times New Roman" w:cstheme="minorHAnsi"/>
+          <w:sz w:val="24"/>
+          <w:szCs w:val="24"/>
+        </w:rPr>
+      </w:pPr>
+      <w:r>
+        <w:rPr>
+          <w:rFonts w:eastAsia="Times New Roman" w:cstheme="minorHAnsi"/>
+          <w:b/>
+          <w:bCs/>
+          <w:sz w:val="24"/>
+          <w:szCs w:val="24"/>
+        </w:rPr>
+        <w:t>Detailed Product Information (Downloadable):</w:t>
+      </w:r>
+    </w:p>
+    <w:p>
+      <w:pPr>
+        <w:numPr>
+          <w:ilvl w:val="1"/>
+          <w:numId w:val="8"/>
+        </w:numPr>
+        <w:spacing w:before="100" w:beforeAutospacing="1" w:after="100" w:afterAutospacing="1" w:line="240" w:lineRule="auto"/>
+        <w:rPr>
+          <w:rFonts w:eastAsia="Times New Roman" w:cstheme="minorHAnsi"/>
+          <w:sz w:val="24"/>
+          <w:szCs w:val="24"/>
+        </w:rPr>
+      </w:pPr>
+      <w:r>
+        <w:rPr>
+          <w:rFonts w:eastAsia="Times New Roman" w:cstheme="minorHAnsi"/>
+          <w:b/>
+          <w:bCs/>
+          <w:sz w:val="24"/>
+          <w:szCs w:val="24"/>
+        </w:rPr>
+        <w:t>Detailed features</w:t>
+      </w:r>
+      <w:r>
+        <w:rPr>
+          <w:rFonts w:eastAsia="Times New Roman" w:cstheme="minorHAnsi"/>
+          <w:sz w:val="24"/>
+          <w:szCs w:val="24"/>
+        </w:rPr>
+        <w:t xml:space="preserve"> and specifications will be stored in </w:t>
+      </w:r>
+      <w:r>
+        <w:rPr>
+          <w:rFonts w:eastAsia="Times New Roman" w:cstheme="minorHAnsi"/>
+          <w:b/>
+          <w:bCs/>
+          <w:sz w:val="24"/>
+          <w:szCs w:val="24"/>
+        </w:rPr>
+        <w:t>individual Word documents</w:t>
+      </w:r>
+      <w:r>
+        <w:rPr>
+          <w:rFonts w:eastAsia="Times New Roman" w:cstheme="minorHAnsi"/>
+          <w:sz w:val="24"/>
+          <w:szCs w:val="24"/>
+        </w:rPr>
+        <w:t>.</w:t>
+      </w:r>
+    </w:p>
+    <w:p>
+      <w:pPr>
+        <w:numPr>
+          <w:ilvl w:val="1"/>
+          <w:numId w:val="8"/>
+        </w:numPr>
+        <w:spacing w:before="100" w:beforeAutospacing="1" w:after="100" w:afterAutospacing="1" w:line="240" w:lineRule="auto"/>
+        <w:rPr>
+          <w:rFonts w:eastAsia="Times New Roman" w:cstheme="minorHAnsi"/>
+          <w:sz w:val="24"/>
+          <w:szCs w:val="24"/>
+        </w:rPr>
+      </w:pPr>
+      <w:r>
+        <w:rPr>
+          <w:rFonts w:eastAsia="Times New Roman" w:cstheme="minorHAnsi"/>
+          <w:sz w:val="24"/>
+          <w:szCs w:val="24"/>
+        </w:rPr>
+        <w:lastRenderedPageBreak/>
+        <w:t xml:space="preserve">Users will have the option to </w:t>
+      </w:r>
+      <w:r>
+        <w:rPr>
+          <w:rFonts w:eastAsia="Times New Roman" w:cstheme="minorHAnsi"/>
+          <w:b/>
+          <w:bCs/>
+          <w:sz w:val="24"/>
+          <w:szCs w:val="24"/>
+        </w:rPr>
+        <w:t>download or view</w:t>
+      </w:r>
+      <w:r>
+        <w:rPr>
+          <w:rFonts w:eastAsia="Times New Roman" w:cstheme="minorHAnsi"/>
+          <w:sz w:val="24"/>
+          <w:szCs w:val="24"/>
+        </w:rPr>
+        <w:t xml:space="preserve"> these documents for in-depth information.</w:t>
+      </w:r>
+    </w:p>
+    <w:p>
+      <w:pPr>
+        <w:numPr>
+          <w:ilvl w:val="0"/>
+          <w:numId w:val="8"/>
+        </w:numPr>
+        <w:spacing w:before="100" w:beforeAutospacing="1" w:after="100" w:afterAutospacing="1" w:line="240" w:lineRule="auto"/>
+        <w:rPr>
+          <w:rFonts w:eastAsia="Times New Roman" w:cstheme="minorHAnsi"/>
+          <w:sz w:val="24"/>
+          <w:szCs w:val="24"/>
+        </w:rPr>
+      </w:pPr>
+      <w:r>
+        <w:rPr>
+          <w:rFonts w:eastAsia="Times New Roman" w:cstheme="minorHAnsi"/>
+          <w:b/>
+          <w:bCs/>
+          <w:sz w:val="24"/>
+          <w:szCs w:val="24"/>
+        </w:rPr>
+        <w:t>Product Comparison Tool:</w:t>
+      </w:r>
+      <w:r>
+        <w:rPr>
+          <w:rFonts w:eastAsia="Times New Roman" w:cstheme="minorHAnsi"/>
+          <w:sz w:val="24"/>
+          <w:szCs w:val="24"/>
+        </w:rPr>
+        <w:t xml:space="preserve"> Users must be able to </w:t>
+      </w:r>
+      <w:r>
+        <w:rPr>
+          <w:rFonts w:eastAsia="Times New Roman" w:cstheme="minorHAnsi"/>
+          <w:b/>
+          <w:bCs/>
+          <w:sz w:val="24"/>
+          <w:szCs w:val="24"/>
+        </w:rPr>
+        <w:t>compare various products</w:t>
+      </w:r>
+      <w:r>
+        <w:rPr>
+          <w:rFonts w:eastAsia="Times New Roman" w:cstheme="minorHAnsi"/>
+          <w:sz w:val="24"/>
+          <w:szCs w:val="24"/>
+        </w:rPr>
+        <w:t xml:space="preserve">, whether they are from the </w:t>
+      </w:r>
+      <w:r>
+        <w:rPr>
+          <w:rFonts w:eastAsia="Times New Roman" w:cstheme="minorHAnsi"/>
+          <w:i/>
+          <w:iCs/>
+          <w:sz w:val="24"/>
+          <w:szCs w:val="24"/>
+        </w:rPr>
+        <w:t>same stylist</w:t>
+      </w:r>
+      <w:r>
+        <w:rPr>
+          <w:rFonts w:eastAsia="Times New Roman" w:cstheme="minorHAnsi"/>
+          <w:sz w:val="24"/>
+          <w:szCs w:val="24"/>
+        </w:rPr>
+        <w:t xml:space="preserve"> or </w:t>
+      </w:r>
+      <w:r>
+        <w:rPr>
+          <w:rFonts w:eastAsia="Times New Roman" w:cstheme="minorHAnsi"/>
+          <w:i/>
+          <w:iCs/>
+          <w:sz w:val="24"/>
+          <w:szCs w:val="24"/>
+        </w:rPr>
+        <w:t>different stylists</w:t>
+      </w:r>
+      <w:r>
+        <w:rPr>
+          <w:rFonts w:eastAsia="Times New Roman" w:cstheme="minorHAnsi"/>
+          <w:sz w:val="24"/>
+          <w:szCs w:val="24"/>
+        </w:rPr>
+        <w:t>, side-by-side.</w:t>
+      </w:r>
+    </w:p>
+    <w:p>
+      <w:pPr>
+        <w:spacing w:before="100" w:beforeAutospacing="1" w:after="100" w:afterAutospacing="1" w:line="240" w:lineRule="auto"/>
+        <w:outlineLvl w:val="3"/>
+        <w:rPr>
+          <w:rFonts w:eastAsia="Times New Roman" w:cstheme="minorHAnsi"/>
+          <w:b/>
+          <w:bCs/>
+          <w:sz w:val="24"/>
+          <w:szCs w:val="24"/>
+        </w:rPr>
+      </w:pPr>
+      <w:r>
+        <w:rPr>
+          <w:rFonts w:eastAsia="Times New Roman" w:cstheme="minorHAnsi"/>
+          <w:b/>
+          <w:bCs/>
+          <w:sz w:val="24"/>
+          <w:szCs w:val="24"/>
+        </w:rPr>
+        <w:t>4</w:t>
+      </w:r>
+      <w:r>
+        <w:rPr>
+          <w:rFonts w:eastAsia="Times New Roman" w:cstheme="minorHAnsi"/>
+          <w:b/>
+          <w:bCs/>
+          <w:sz w:val="24"/>
+          <w:szCs w:val="24"/>
+        </w:rPr>
+        <w:t>. Communication &amp; Contact</w:t>
+      </w:r>
+    </w:p>
+    <w:p>
+      <w:pPr>
+        <w:numPr>
+          <w:ilvl w:val="0"/>
+          <w:numId w:val="9"/>
+        </w:numPr>
+        <w:spacing w:before="100" w:beforeAutospacing="1" w:after="100" w:afterAutospacing="1" w:line="240" w:lineRule="auto"/>
+        <w:rPr>
+          <w:rFonts w:eastAsia="Times New Roman" w:cstheme="minorHAnsi"/>
+          <w:sz w:val="24"/>
+          <w:szCs w:val="24"/>
+        </w:rPr>
+      </w:pPr>
+      <w:r>
+        <w:rPr>
+          <w:rFonts w:eastAsia="Times New Roman" w:cstheme="minorHAnsi"/>
+          <w:b/>
+          <w:bCs/>
+          <w:sz w:val="24"/>
+          <w:szCs w:val="24"/>
+        </w:rPr>
+        <w:t>Direct Communication Facility:</w:t>
+      </w:r>
+      <w:r>
+        <w:rPr>
+          <w:rFonts w:eastAsia="Times New Roman" w:cstheme="minorHAnsi"/>
+          <w:sz w:val="24"/>
+          <w:szCs w:val="24"/>
+        </w:rPr>
+        <w:t xml:space="preserve"> The system must include an </w:t>
+      </w:r>
+      <w:r>
+        <w:rPr>
+          <w:rFonts w:eastAsia="Times New Roman" w:cstheme="minorHAnsi"/>
+          <w:b/>
+          <w:bCs/>
+          <w:sz w:val="24"/>
+          <w:szCs w:val="24"/>
+        </w:rPr>
+        <w:t>email/contact facility</w:t>
+      </w:r>
+      <w:r>
+        <w:rPr>
+          <w:rFonts w:eastAsia="Times New Roman" w:cstheme="minorHAnsi"/>
+          <w:sz w:val="24"/>
+          <w:szCs w:val="24"/>
+        </w:rPr>
+        <w:t xml:space="preserve"> to allow users to get in touch directly with a stylist to describe the </w:t>
+      </w:r>
+      <w:r>
+        <w:rPr>
+          <w:rFonts w:eastAsia="Times New Roman" w:cstheme="minorHAnsi"/>
+          <w:b/>
+          <w:bCs/>
+          <w:sz w:val="24"/>
+          <w:szCs w:val="24"/>
+        </w:rPr>
+        <w:t>exact requirements</w:t>
+      </w:r>
+      <w:r>
+        <w:rPr>
+          <w:rFonts w:eastAsia="Times New Roman" w:cstheme="minorHAnsi"/>
+          <w:sz w:val="24"/>
+          <w:szCs w:val="24"/>
+        </w:rPr>
+        <w:t xml:space="preserve"> of the attire they need.</w:t>
+      </w:r>
+    </w:p>
+    <w:p>
+      <w:pPr>
+        <w:numPr>
+          <w:ilvl w:val="0"/>
+          <w:numId w:val="9"/>
+        </w:numPr>
+        <w:spacing w:before="100" w:beforeAutospacing="1" w:after="100" w:afterAutospacing="1" w:line="240" w:lineRule="auto"/>
+        <w:rPr>
+          <w:rFonts w:eastAsia="Times New Roman" w:cstheme="minorHAnsi"/>
+          <w:sz w:val="24"/>
+          <w:szCs w:val="24"/>
+        </w:rPr>
+      </w:pPr>
+      <w:r>
+        <w:rPr>
+          <w:rFonts w:eastAsia="Times New Roman" w:cstheme="minorHAnsi"/>
+          <w:b/>
+          <w:bCs/>
+          <w:sz w:val="24"/>
+          <w:szCs w:val="24"/>
+        </w:rPr>
+        <w:t>"Contact Us" Page:</w:t>
+      </w:r>
+    </w:p>
+    <w:p>
+      <w:pPr>
+        <w:numPr>
+          <w:ilvl w:val="1"/>
+          <w:numId w:val="9"/>
+        </w:numPr>
+        <w:spacing w:before="100" w:beforeAutospacing="1" w:after="100" w:afterAutospacing="1" w:line="240" w:lineRule="auto"/>
+        <w:rPr>
+          <w:rFonts w:eastAsia="Times New Roman" w:cstheme="minorHAnsi"/>
+          <w:sz w:val="24"/>
+          <w:szCs w:val="24"/>
+        </w:rPr>
+      </w:pPr>
+      <w:r>
+        <w:rPr>
+          <w:rFonts w:eastAsia="Times New Roman" w:cstheme="minorHAnsi"/>
+          <w:b/>
+          <w:bCs/>
+          <w:sz w:val="24"/>
+          <w:szCs w:val="24"/>
+        </w:rPr>
+        <w:t>Address Display:</w:t>
+      </w:r>
+      <w:r>
+        <w:rPr>
+          <w:rFonts w:eastAsia="Times New Roman" w:cstheme="minorHAnsi"/>
+          <w:sz w:val="24"/>
+          <w:szCs w:val="24"/>
+        </w:rPr>
+        <w:t xml:space="preserve"> The stylist's/platform's address will be displayed using </w:t>
+      </w:r>
+      <w:r>
+        <w:rPr>
+          <w:rFonts w:eastAsia="Times New Roman" w:cstheme="minorHAnsi"/>
+          <w:b/>
+          <w:bCs/>
+          <w:sz w:val="24"/>
+          <w:szCs w:val="24"/>
+        </w:rPr>
+        <w:t>Google Maps</w:t>
+      </w:r>
+      <w:r>
+        <w:rPr>
+          <w:rFonts w:eastAsia="Times New Roman" w:cstheme="minorHAnsi"/>
+          <w:sz w:val="24"/>
+          <w:szCs w:val="24"/>
+        </w:rPr>
+        <w:t xml:space="preserve"> for visual and geographical context.</w:t>
+      </w:r>
+    </w:p>
+    <w:p>
+      <w:pPr>
+        <w:numPr>
+          <w:ilvl w:val="1"/>
+          <w:numId w:val="9"/>
+        </w:numPr>
+        <w:spacing w:before="100" w:beforeAutospacing="1" w:after="100" w:afterAutospacing="1" w:line="240" w:lineRule="auto"/>
+        <w:rPr>
+          <w:rFonts w:eastAsia="Times New Roman" w:cstheme="minorHAnsi"/>
+          <w:sz w:val="24"/>
+          <w:szCs w:val="24"/>
+        </w:rPr>
+      </w:pPr>
+      <w:r>
+        <w:rPr>
+          <w:rFonts w:eastAsia="Times New Roman" w:cstheme="minorHAnsi"/>
+          <w:b/>
+          <w:bCs/>
+          <w:sz w:val="24"/>
+          <w:szCs w:val="24"/>
+        </w:rPr>
+        <w:t>Email Link:</w:t>
+      </w:r>
+      <w:r>
+        <w:rPr>
+          <w:rFonts w:eastAsia="Times New Roman" w:cstheme="minorHAnsi"/>
+          <w:sz w:val="24"/>
+          <w:szCs w:val="24"/>
+        </w:rPr>
+        <w:t xml:space="preserve"> A clickable email address will be provided which, upon selection, will invoke the user's local mail client, allowing them to send an email immediately.</w:t>
+      </w:r>
+    </w:p>
+    <w:p>
+      <w:pPr>
+        <w:spacing w:before="100" w:beforeAutospacing="1" w:after="100" w:afterAutospacing="1" w:line="240" w:lineRule="auto"/>
+        <w:outlineLvl w:val="2"/>
+        <w:rPr>
+          <w:rFonts w:eastAsia="Times New Roman" w:cstheme="minorHAnsi"/>
+          <w:b/>
+          <w:bCs/>
+          <w:sz w:val="27"/>
+          <w:szCs w:val="27"/>
+        </w:rPr>
+      </w:pPr>
+      <w:r>
+        <w:rPr>
+          <w:rFonts w:eastAsia="Times New Roman" w:cstheme="minorHAnsi"/>
+          <w:b/>
+          <w:bCs/>
+          <w:sz w:val="27"/>
+          <w:szCs w:val="27"/>
+        </w:rPr>
+        <w:t>III. System Benefits</w:t>
+      </w:r>
+    </w:p>
+    <w:p>
+      <w:pPr>
+        <w:numPr>
+          <w:ilvl w:val="0"/>
+          <w:numId w:val="10"/>
+        </w:numPr>
+        <w:spacing w:before="100" w:beforeAutospacing="1" w:after="100" w:afterAutospacing="1" w:line="240" w:lineRule="auto"/>
+        <w:rPr>
+          <w:rFonts w:eastAsia="Times New Roman" w:cstheme="minorHAnsi"/>
+          <w:sz w:val="24"/>
+          <w:szCs w:val="24"/>
+        </w:rPr>
+      </w:pPr>
+      <w:r>
+        <w:rPr>
+          <w:rFonts w:eastAsia="Times New Roman" w:cstheme="minorHAnsi"/>
+          <w:b/>
+          <w:bCs/>
+          <w:sz w:val="24"/>
+          <w:szCs w:val="24"/>
+        </w:rPr>
+        <w:t>Personalization:</w:t>
+      </w:r>
+      <w:r>
+        <w:rPr>
+          <w:rFonts w:eastAsia="Times New Roman" w:cstheme="minorHAnsi"/>
+          <w:sz w:val="24"/>
+          <w:szCs w:val="24"/>
+        </w:rPr>
+        <w:t xml:space="preserve"> The core benefit is the ability to find products customized according to the client's </w:t>
+      </w:r>
+      <w:r>
+        <w:rPr>
+          <w:rFonts w:eastAsia="Times New Roman" w:cstheme="minorHAnsi"/>
+          <w:b/>
+          <w:bCs/>
+          <w:sz w:val="24"/>
+          <w:szCs w:val="24"/>
+        </w:rPr>
+        <w:t>style and personality</w:t>
+      </w:r>
+      <w:r>
+        <w:rPr>
+          <w:rFonts w:eastAsia="Times New Roman" w:cstheme="minorHAnsi"/>
+          <w:sz w:val="24"/>
+          <w:szCs w:val="24"/>
+        </w:rPr>
+        <w:t>.</w:t>
+      </w:r>
+    </w:p>
+    <w:p>
+      <w:pPr>
+        <w:numPr>
+          <w:ilvl w:val="0"/>
+          <w:numId w:val="10"/>
+        </w:numPr>
+        <w:spacing w:before="100" w:beforeAutospacing="1" w:after="100" w:afterAutospacing="1" w:line="240" w:lineRule="auto"/>
+        <w:rPr>
+          <w:rFonts w:eastAsia="Times New Roman" w:cstheme="minorHAnsi"/>
+          <w:sz w:val="24"/>
+          <w:szCs w:val="24"/>
+        </w:rPr>
+      </w:pPr>
+      <w:r>
+        <w:rPr>
+          <w:rFonts w:eastAsia="Times New Roman" w:cstheme="minorHAnsi"/>
+          <w:b/>
+          <w:bCs/>
+          <w:sz w:val="24"/>
+          <w:szCs w:val="24"/>
+        </w:rPr>
+        <w:t>Convenience:</w:t>
+      </w:r>
+      <w:r>
+        <w:rPr>
+          <w:rFonts w:eastAsia="Times New Roman" w:cstheme="minorHAnsi"/>
+          <w:sz w:val="24"/>
+          <w:szCs w:val="24"/>
+        </w:rPr>
+        <w:t xml:space="preserve"> Provides a centralized platform to easily find, style, and present products in a trendy way, serving as a </w:t>
+      </w:r>
+      <w:r>
+        <w:rPr>
+          <w:rFonts w:eastAsia="Times New Roman" w:cstheme="minorHAnsi"/>
+          <w:b/>
+          <w:bCs/>
+          <w:sz w:val="24"/>
+          <w:szCs w:val="24"/>
+        </w:rPr>
+        <w:t>"one-stop-roof"</w:t>
+      </w:r>
+      <w:r>
+        <w:rPr>
+          <w:rFonts w:eastAsia="Times New Roman" w:cstheme="minorHAnsi"/>
+          <w:sz w:val="24"/>
+          <w:szCs w:val="24"/>
+        </w:rPr>
+        <w:t xml:space="preserve"> for styling needs.</w:t>
+      </w:r>
+    </w:p>
+    <w:p>
+      <w:pPr>
+        <w:numPr>
+          <w:ilvl w:val="0"/>
+          <w:numId w:val="10"/>
+        </w:numPr>
+        <w:spacing w:before="100" w:beforeAutospacing="1" w:after="100" w:afterAutospacing="1" w:line="240" w:lineRule="auto"/>
+        <w:rPr>
+          <w:rFonts w:eastAsia="Times New Roman" w:cstheme="minorHAnsi"/>
+          <w:sz w:val="24"/>
+          <w:szCs w:val="24"/>
+        </w:rPr>
+      </w:pPr>
+      <w:r>
+        <w:rPr>
+          <w:rFonts w:eastAsia="Times New Roman" w:cstheme="minorHAnsi"/>
+          <w:b/>
+          <w:bCs/>
+          <w:sz w:val="24"/>
+          <w:szCs w:val="24"/>
+        </w:rPr>
+        <w:t>Time-Saving:</w:t>
+      </w:r>
+      <w:r>
+        <w:rPr>
+          <w:rFonts w:eastAsia="Times New Roman" w:cstheme="minorHAnsi"/>
+          <w:sz w:val="24"/>
+          <w:szCs w:val="24"/>
+        </w:rPr>
+        <w:t xml:space="preserve"> A major benefit for </w:t>
+      </w:r>
+      <w:r>
+        <w:rPr>
+          <w:rFonts w:eastAsia="Times New Roman" w:cstheme="minorHAnsi"/>
+          <w:b/>
+          <w:bCs/>
+          <w:sz w:val="24"/>
+          <w:szCs w:val="24"/>
+        </w:rPr>
+        <w:t>"busy personalities"</w:t>
+      </w:r>
+      <w:r>
+        <w:rPr>
+          <w:rFonts w:eastAsia="Times New Roman" w:cstheme="minorHAnsi"/>
+          <w:sz w:val="24"/>
+          <w:szCs w:val="24"/>
+        </w:rPr>
+        <w:t xml:space="preserve"> who need quick, expert styling without the effort of traditional shopping.</w:t>
+      </w:r>
+    </w:p>
+    <w:p>
+      <w:pPr>
+        <w:spacing w:before="100" w:beforeAutospacing="1" w:after="100" w:afterAutospacing="1" w:line="240" w:lineRule="auto"/>
+        <w:rPr>
+          <w:b/>
+          <w:sz w:val="36"/>
+          <w:szCs w:val="36"/>
+        </w:rPr>
+      </w:pPr>
+      <w:r>
+        <w:rPr>
+          <w:b/>
+          <w:sz w:val="36"/>
+          <w:szCs w:val="36"/>
+        </w:rPr>
+        <w:t xml:space="preserve"> </w:t>
+      </w:r>
       <w:r>
         <w:rPr>
           <w:b/>
@@ -2431,36 +4362,10 @@
           <w:szCs w:val="36"/>
         </w:rPr>
         <w:drawing>
-          <wp:anchor distT="0" distB="0" distL="114300" distR="114300" simplePos="0" relativeHeight="251660288" behindDoc="1" locked="0" layoutInCell="1" allowOverlap="1" wp14:anchorId="5E08680B" wp14:editId="038C4FB5">
-            <wp:simplePos x="0" y="0"/>
-            <wp:positionH relativeFrom="column">
-              <wp:posOffset>-351155</wp:posOffset>
-            </wp:positionH>
-            <wp:positionV relativeFrom="paragraph">
-              <wp:posOffset>4490720</wp:posOffset>
-            </wp:positionV>
-            <wp:extent cx="6675755" cy="3339465"/>
-            <wp:effectExtent l="171450" t="171450" r="372745" b="356235"/>
-            <wp:wrapTight wrapText="bothSides">
-              <wp:wrapPolygon edited="0">
-                <wp:start x="678" y="-1109"/>
-                <wp:lineTo x="-555" y="-863"/>
-                <wp:lineTo x="-555" y="22056"/>
-                <wp:lineTo x="-308" y="22795"/>
-                <wp:lineTo x="-308" y="22918"/>
-                <wp:lineTo x="308" y="23535"/>
-                <wp:lineTo x="370" y="23781"/>
-                <wp:lineTo x="21820" y="23781"/>
-                <wp:lineTo x="21881" y="23535"/>
-                <wp:lineTo x="22436" y="22795"/>
-                <wp:lineTo x="22683" y="20947"/>
-                <wp:lineTo x="22744" y="493"/>
-                <wp:lineTo x="21881" y="-863"/>
-                <wp:lineTo x="21512" y="-1109"/>
-                <wp:lineTo x="678" y="-1109"/>
-              </wp:wrapPolygon>
-            </wp:wrapTight>
-            <wp:docPr id="6" name="Picture 6"/>
+          <wp:inline distT="0" distB="0" distL="0" distR="0" wp14:anchorId="534CAE68" wp14:editId="3D35FD2C">
+            <wp:extent cx="5943600" cy="3343275"/>
+            <wp:effectExtent l="0" t="0" r="0" b="9525"/>
+            <wp:docPr id="13" name="Picture 13"/>
             <wp:cNvGraphicFramePr>
               <a:graphicFrameLocks xmlns:a="http://schemas.openxmlformats.org/drawingml/2006/main" noChangeAspect="1"/>
             </wp:cNvGraphicFramePr>
@@ -2468,11 +4373,11 @@
               <a:graphicData uri="http://schemas.openxmlformats.org/drawingml/2006/picture">
                 <pic:pic xmlns:pic="http://schemas.openxmlformats.org/drawingml/2006/picture">
                   <pic:nvPicPr>
-                    <pic:cNvPr id="0" name="Capture.PNG"/>
+                    <pic:cNvPr id="0" name="Sitemap Whiteboard in Green Purple Basic Style.png"/>
                     <pic:cNvPicPr/>
                   </pic:nvPicPr>
                   <pic:blipFill>
-                    <a:blip r:embed="rId11" cstate="print">
+                    <a:blip r:embed="rId19" cstate="print">
                       <a:extLst>
                         <a:ext uri="{28A0092B-C50C-407E-A947-70E740481C1C}">
                           <a14:useLocalDpi xmlns:a14="http://schemas.microsoft.com/office/drawing/2010/main" val="0"/>
@@ -2486,1403 +4391,24 @@
                   <pic:spPr>
                     <a:xfrm>
                       <a:off x="0" y="0"/>
-                      <a:ext cx="6675755" cy="3339465"/>
+                      <a:ext cx="5943600" cy="3343275"/>
                     </a:xfrm>
                     <a:prstGeom prst="rect">
                       <a:avLst/>
                     </a:prstGeom>
-                    <a:ln>
-                      <a:noFill/>
-                    </a:ln>
-                    <a:effectLst>
-                      <a:outerShdw blurRad="292100" dist="139700" dir="2700000" algn="tl" rotWithShape="0">
-                        <a:srgbClr val="333333">
-                          <a:alpha val="65000"/>
-                        </a:srgbClr>
-                      </a:outerShdw>
-                    </a:effectLst>
                   </pic:spPr>
                 </pic:pic>
               </a:graphicData>
             </a:graphic>
-            <wp14:sizeRelH relativeFrom="page">
-              <wp14:pctWidth>0</wp14:pctWidth>
-            </wp14:sizeRelH>
-            <wp14:sizeRelV relativeFrom="page">
-              <wp14:pctHeight>0</wp14:pctHeight>
-            </wp14:sizeRelV>
-          </wp:anchor>
+          </wp:inline>
         </w:drawing>
       </w:r>
-    </w:p>
-    <w:p>
-      <w:pPr>
-        <w:pStyle w:val="Heading3"/>
-        <w:rPr>
-          <w:rFonts w:asciiTheme="minorHAnsi" w:hAnsiTheme="minorHAnsi" w:cstheme="minorHAnsi"/>
-        </w:rPr>
-      </w:pPr>
-      <w:r>
-        <w:rPr>
-          <w:rFonts w:asciiTheme="minorHAnsi" w:hAnsiTheme="minorHAnsi" w:cstheme="minorHAnsi"/>
-        </w:rPr>
-        <w:lastRenderedPageBreak/>
-        <w:t>I. Project Overview</w:t>
-      </w:r>
-    </w:p>
-    <w:p>
-      <w:pPr>
-        <w:spacing w:before="100" w:beforeAutospacing="1" w:after="100" w:afterAutospacing="1" w:line="240" w:lineRule="auto"/>
-        <w:rPr>
-          <w:rFonts w:eastAsia="Times New Roman" w:cstheme="minorHAnsi"/>
-          <w:sz w:val="24"/>
-          <w:szCs w:val="24"/>
-        </w:rPr>
-      </w:pPr>
-      <w:r>
-        <w:rPr>
-          <w:rFonts w:eastAsia="Times New Roman" w:cstheme="minorHAnsi"/>
-          <w:sz w:val="24"/>
-          <w:szCs w:val="24"/>
-        </w:rPr>
-        <w:t xml:space="preserve">This project proposes an online fashion platform designed to bridge the gap between </w:t>
-      </w:r>
-      <w:r>
-        <w:rPr>
-          <w:rFonts w:eastAsia="Times New Roman" w:cstheme="minorHAnsi"/>
-          <w:b/>
-          <w:bCs/>
-          <w:sz w:val="24"/>
-          <w:szCs w:val="24"/>
-        </w:rPr>
-        <w:t>users/shoppers</w:t>
-      </w:r>
-      <w:r>
-        <w:rPr>
-          <w:rFonts w:eastAsia="Times New Roman" w:cstheme="minorHAnsi"/>
-          <w:sz w:val="24"/>
-          <w:szCs w:val="24"/>
-        </w:rPr>
-        <w:t xml:space="preserve"> and professional </w:t>
-      </w:r>
-      <w:r>
-        <w:rPr>
-          <w:rFonts w:eastAsia="Times New Roman" w:cstheme="minorHAnsi"/>
-          <w:b/>
-          <w:bCs/>
-          <w:sz w:val="24"/>
-          <w:szCs w:val="24"/>
-        </w:rPr>
-        <w:t>fashion stylists</w:t>
-      </w:r>
-      <w:r>
-        <w:rPr>
-          <w:rFonts w:eastAsia="Times New Roman" w:cstheme="minorHAnsi"/>
-          <w:sz w:val="24"/>
-          <w:szCs w:val="24"/>
-        </w:rPr>
-        <w:t>. The core goal is to provide a highly personalized, convenient, and trend-focused shopping experience that goes beyond mere product purchase by offering expert styling advice tailored to the user's personality and requirements.</w:t>
-      </w:r>
-    </w:p>
-    <w:p>
-      <w:pPr>
-        <w:spacing w:before="100" w:beforeAutospacing="1" w:after="100" w:afterAutospacing="1" w:line="240" w:lineRule="auto"/>
-        <w:outlineLvl w:val="2"/>
-        <w:rPr>
-          <w:rFonts w:eastAsia="Times New Roman" w:cstheme="minorHAnsi"/>
-          <w:b/>
-          <w:bCs/>
-          <w:sz w:val="27"/>
-          <w:szCs w:val="27"/>
-        </w:rPr>
-      </w:pPr>
-      <w:r>
-        <w:rPr>
-          <w:rFonts w:eastAsia="Times New Roman" w:cstheme="minorHAnsi"/>
-          <w:b/>
-          <w:bCs/>
-          <w:sz w:val="27"/>
-          <w:szCs w:val="27"/>
-        </w:rPr>
-        <w:t>II. Core Functional Requirements</w:t>
-      </w:r>
-    </w:p>
-    <w:p>
-      <w:pPr>
-        <w:spacing w:before="100" w:beforeAutospacing="1" w:after="100" w:afterAutospacing="1" w:line="240" w:lineRule="auto"/>
-        <w:rPr>
-          <w:rFonts w:eastAsia="Times New Roman" w:cstheme="minorHAnsi"/>
-          <w:sz w:val="24"/>
-          <w:szCs w:val="24"/>
-        </w:rPr>
-      </w:pPr>
-      <w:r>
-        <w:rPr>
-          <w:rFonts w:eastAsia="Times New Roman" w:cstheme="minorHAnsi"/>
-          <w:sz w:val="24"/>
-          <w:szCs w:val="24"/>
-        </w:rPr>
-        <w:t>The system's functionality is divided into key areas to ensure a seamless and feature-rich experience for both users and stylists.</w:t>
-      </w:r>
-    </w:p>
-    <w:p>
-      <w:pPr>
-        <w:spacing w:before="100" w:beforeAutospacing="1" w:after="100" w:afterAutospacing="1" w:line="240" w:lineRule="auto"/>
-        <w:outlineLvl w:val="3"/>
-        <w:rPr>
-          <w:rFonts w:eastAsia="Times New Roman" w:cstheme="minorHAnsi"/>
-          <w:b/>
-          <w:bCs/>
-          <w:sz w:val="24"/>
-          <w:szCs w:val="24"/>
-        </w:rPr>
-      </w:pPr>
-      <w:r>
-        <w:rPr>
-          <w:rFonts w:eastAsia="Times New Roman" w:cstheme="minorHAnsi"/>
-          <w:b/>
-          <w:bCs/>
-          <w:sz w:val="24"/>
-          <w:szCs w:val="24"/>
-        </w:rPr>
-        <w:t>1</w:t>
-      </w:r>
-      <w:r>
-        <w:rPr>
-          <w:rFonts w:eastAsia="Times New Roman" w:cstheme="minorHAnsi"/>
-          <w:b/>
-          <w:bCs/>
-          <w:sz w:val="24"/>
-          <w:szCs w:val="24"/>
-        </w:rPr>
-        <w:t>. User Interface &amp; Navigation</w:t>
-      </w:r>
-    </w:p>
-    <w:p>
-      <w:pPr>
-        <w:numPr>
-          <w:ilvl w:val="0"/>
-          <w:numId w:val="6"/>
-        </w:numPr>
-        <w:spacing w:before="100" w:beforeAutospacing="1" w:after="100" w:afterAutospacing="1" w:line="240" w:lineRule="auto"/>
-        <w:rPr>
-          <w:rFonts w:eastAsia="Times New Roman" w:cstheme="minorHAnsi"/>
-          <w:sz w:val="24"/>
-          <w:szCs w:val="24"/>
-        </w:rPr>
-      </w:pPr>
-      <w:r>
-        <w:rPr>
-          <w:rFonts w:eastAsia="Times New Roman" w:cstheme="minorHAnsi"/>
-          <w:b/>
-          <w:bCs/>
-          <w:sz w:val="24"/>
-          <w:szCs w:val="24"/>
-        </w:rPr>
-        <w:t>Homepage Design:</w:t>
-      </w:r>
-    </w:p>
-    <w:p>
-      <w:pPr>
-        <w:numPr>
-          <w:ilvl w:val="1"/>
-          <w:numId w:val="6"/>
-        </w:numPr>
-        <w:spacing w:before="100" w:beforeAutospacing="1" w:after="100" w:afterAutospacing="1" w:line="240" w:lineRule="auto"/>
-        <w:rPr>
-          <w:rFonts w:eastAsia="Times New Roman" w:cstheme="minorHAnsi"/>
-          <w:sz w:val="24"/>
-          <w:szCs w:val="24"/>
-        </w:rPr>
-      </w:pPr>
-      <w:r>
-        <w:rPr>
-          <w:rFonts w:eastAsia="Times New Roman" w:cstheme="minorHAnsi"/>
-          <w:sz w:val="24"/>
-          <w:szCs w:val="24"/>
-        </w:rPr>
-        <w:t xml:space="preserve">The homepage will feature a </w:t>
-      </w:r>
-      <w:r>
-        <w:rPr>
-          <w:rFonts w:eastAsia="Times New Roman" w:cstheme="minorHAnsi"/>
-          <w:b/>
-          <w:bCs/>
-          <w:sz w:val="24"/>
-          <w:szCs w:val="24"/>
-        </w:rPr>
-        <w:t>suitable logo</w:t>
-      </w:r>
-      <w:r>
-        <w:rPr>
-          <w:rFonts w:eastAsia="Times New Roman" w:cstheme="minorHAnsi"/>
-          <w:sz w:val="24"/>
-          <w:szCs w:val="24"/>
-        </w:rPr>
-        <w:t xml:space="preserve"> and a prominent </w:t>
-      </w:r>
-      <w:r>
-        <w:rPr>
-          <w:rFonts w:eastAsia="Times New Roman" w:cstheme="minorHAnsi"/>
-          <w:b/>
-          <w:bCs/>
-          <w:sz w:val="24"/>
-          <w:szCs w:val="24"/>
-        </w:rPr>
-        <w:t>header section</w:t>
-      </w:r>
-      <w:r>
-        <w:rPr>
-          <w:rFonts w:eastAsia="Times New Roman" w:cstheme="minorHAnsi"/>
-          <w:sz w:val="24"/>
-          <w:szCs w:val="24"/>
-        </w:rPr>
-        <w:t xml:space="preserve"> showcasing high-quality images of top stylists</w:t>
-      </w:r>
-      <w:r>
-        <w:rPr>
-          <w:rFonts w:eastAsia="Times New Roman" w:cstheme="minorHAnsi"/>
-          <w:sz w:val="24"/>
-          <w:szCs w:val="24"/>
-        </w:rPr>
-        <w:t xml:space="preserve"> and</w:t>
-      </w:r>
-      <w:r>
-        <w:rPr>
-          <w:rFonts w:eastAsia="Times New Roman" w:cstheme="minorHAnsi"/>
-          <w:sz w:val="24"/>
-          <w:szCs w:val="24"/>
-        </w:rPr>
-        <w:t xml:space="preserve"> latest collections.</w:t>
-      </w:r>
-    </w:p>
-    <w:p>
-      <w:pPr>
-        <w:numPr>
-          <w:ilvl w:val="1"/>
-          <w:numId w:val="6"/>
-        </w:numPr>
-        <w:spacing w:before="100" w:beforeAutospacing="1" w:after="100" w:afterAutospacing="1" w:line="240" w:lineRule="auto"/>
-        <w:rPr>
-          <w:rFonts w:eastAsia="Times New Roman" w:cstheme="minorHAnsi"/>
-          <w:sz w:val="24"/>
-          <w:szCs w:val="24"/>
-        </w:rPr>
-      </w:pPr>
-      <w:r>
-        <w:rPr>
-          <w:rFonts w:eastAsia="Times New Roman" w:cstheme="minorHAnsi"/>
-          <w:sz w:val="24"/>
-          <w:szCs w:val="24"/>
-        </w:rPr>
-        <w:t xml:space="preserve">Content will be organized using clear </w:t>
-      </w:r>
-      <w:r>
-        <w:rPr>
-          <w:rFonts w:eastAsia="Times New Roman" w:cstheme="minorHAnsi"/>
-          <w:b/>
-          <w:bCs/>
-          <w:sz w:val="24"/>
-          <w:szCs w:val="24"/>
-        </w:rPr>
-        <w:t>sections</w:t>
-      </w:r>
-      <w:r>
-        <w:rPr>
-          <w:rFonts w:eastAsia="Times New Roman" w:cstheme="minorHAnsi"/>
-          <w:sz w:val="24"/>
-          <w:szCs w:val="24"/>
-        </w:rPr>
-        <w:t xml:space="preserve"> for easy browsing.</w:t>
-      </w:r>
-    </w:p>
-    <w:p>
-      <w:pPr>
-        <w:numPr>
-          <w:ilvl w:val="0"/>
-          <w:numId w:val="6"/>
-        </w:numPr>
-        <w:spacing w:before="100" w:beforeAutospacing="1" w:after="100" w:afterAutospacing="1" w:line="240" w:lineRule="auto"/>
-        <w:rPr>
-          <w:rFonts w:eastAsia="Times New Roman" w:cstheme="minorHAnsi"/>
-          <w:sz w:val="24"/>
-          <w:szCs w:val="24"/>
-        </w:rPr>
-      </w:pPr>
-      <w:r>
-        <w:rPr>
-          <w:rFonts w:eastAsia="Times New Roman" w:cstheme="minorHAnsi"/>
-          <w:b/>
-          <w:bCs/>
-          <w:sz w:val="24"/>
-          <w:szCs w:val="24"/>
-        </w:rPr>
-        <w:t>Intuitive Navigation:</w:t>
-      </w:r>
-      <w:r>
-        <w:rPr>
-          <w:rFonts w:eastAsia="Times New Roman" w:cstheme="minorHAnsi"/>
-          <w:sz w:val="24"/>
-          <w:szCs w:val="24"/>
-        </w:rPr>
-        <w:t xml:space="preserve"> The site must contain clear </w:t>
-      </w:r>
-      <w:r>
-        <w:rPr>
-          <w:rFonts w:eastAsia="Times New Roman" w:cstheme="minorHAnsi"/>
-          <w:b/>
-          <w:bCs/>
-          <w:sz w:val="24"/>
-          <w:szCs w:val="24"/>
-        </w:rPr>
-        <w:t>links/menus</w:t>
-      </w:r>
-      <w:r>
-        <w:rPr>
-          <w:rFonts w:eastAsia="Times New Roman" w:cstheme="minorHAnsi"/>
-          <w:sz w:val="24"/>
-          <w:szCs w:val="24"/>
-        </w:rPr>
-        <w:t xml:space="preserve"> to navigate through all </w:t>
-      </w:r>
-      <w:r>
-        <w:rPr>
-          <w:rFonts w:eastAsia="Times New Roman" w:cstheme="minorHAnsi"/>
-          <w:sz w:val="24"/>
-          <w:szCs w:val="24"/>
-        </w:rPr>
-        <w:t>pages</w:t>
-      </w:r>
-      <w:r>
-        <w:rPr>
-          <w:rFonts w:eastAsia="Times New Roman" w:cstheme="minorHAnsi"/>
-          <w:sz w:val="24"/>
-          <w:szCs w:val="24"/>
-        </w:rPr>
-        <w:t>, collections, and information pages.</w:t>
-      </w:r>
-    </w:p>
-    <w:p>
-      <w:pPr>
-        <w:numPr>
-          <w:ilvl w:val="0"/>
-          <w:numId w:val="6"/>
-        </w:numPr>
-        <w:spacing w:before="100" w:beforeAutospacing="1" w:after="100" w:afterAutospacing="1" w:line="240" w:lineRule="auto"/>
-        <w:rPr>
-          <w:rFonts w:eastAsia="Times New Roman" w:cstheme="minorHAnsi"/>
-          <w:sz w:val="24"/>
-          <w:szCs w:val="24"/>
-        </w:rPr>
-      </w:pPr>
-      <w:r>
-        <w:rPr>
-          <w:rFonts w:eastAsia="Times New Roman" w:cstheme="minorHAnsi"/>
-          <w:b/>
-          <w:bCs/>
-          <w:sz w:val="24"/>
-          <w:szCs w:val="24"/>
-        </w:rPr>
-        <w:t>Menu Options:</w:t>
-      </w:r>
-      <w:r>
-        <w:rPr>
-          <w:rFonts w:eastAsia="Times New Roman" w:cstheme="minorHAnsi"/>
-          <w:sz w:val="24"/>
-          <w:szCs w:val="24"/>
-        </w:rPr>
-        <w:t xml:space="preserve"> A main menu should include options for:</w:t>
-      </w:r>
-    </w:p>
-    <w:p>
-      <w:pPr>
-        <w:numPr>
-          <w:ilvl w:val="1"/>
-          <w:numId w:val="6"/>
-        </w:numPr>
-        <w:spacing w:before="100" w:beforeAutospacing="1" w:after="100" w:afterAutospacing="1" w:line="240" w:lineRule="auto"/>
-        <w:rPr>
-          <w:rFonts w:eastAsia="Times New Roman" w:cstheme="minorHAnsi"/>
-          <w:sz w:val="24"/>
-          <w:szCs w:val="24"/>
-        </w:rPr>
-      </w:pPr>
-      <w:r>
-        <w:rPr>
-          <w:rFonts w:eastAsia="Times New Roman" w:cstheme="minorHAnsi"/>
-          <w:sz w:val="24"/>
-          <w:szCs w:val="24"/>
-        </w:rPr>
-        <w:t xml:space="preserve">Brief introductions to the various </w:t>
-      </w:r>
-      <w:r>
-        <w:rPr>
-          <w:rFonts w:eastAsia="Times New Roman" w:cstheme="minorHAnsi"/>
-          <w:b/>
-          <w:bCs/>
-          <w:sz w:val="24"/>
-          <w:szCs w:val="24"/>
-        </w:rPr>
-        <w:t>available stylists</w:t>
-      </w:r>
-      <w:r>
-        <w:rPr>
-          <w:rFonts w:eastAsia="Times New Roman" w:cstheme="minorHAnsi"/>
-          <w:sz w:val="24"/>
-          <w:szCs w:val="24"/>
-        </w:rPr>
-        <w:t>.</w:t>
-      </w:r>
-    </w:p>
-    <w:p>
-      <w:pPr>
-        <w:numPr>
-          <w:ilvl w:val="1"/>
-          <w:numId w:val="6"/>
-        </w:numPr>
-        <w:spacing w:before="100" w:beforeAutospacing="1" w:after="100" w:afterAutospacing="1" w:line="240" w:lineRule="auto"/>
-        <w:rPr>
-          <w:rFonts w:eastAsia="Times New Roman" w:cstheme="minorHAnsi"/>
-          <w:sz w:val="24"/>
-          <w:szCs w:val="24"/>
-        </w:rPr>
-      </w:pPr>
-      <w:r>
-        <w:rPr>
-          <w:rFonts w:eastAsia="Times New Roman" w:cstheme="minorHAnsi"/>
-          <w:b/>
-          <w:bCs/>
-          <w:sz w:val="24"/>
-          <w:szCs w:val="24"/>
-        </w:rPr>
-        <w:t>Contact details</w:t>
-      </w:r>
-      <w:r>
-        <w:rPr>
-          <w:rFonts w:eastAsia="Times New Roman" w:cstheme="minorHAnsi"/>
-          <w:sz w:val="24"/>
-          <w:szCs w:val="24"/>
-        </w:rPr>
-        <w:t xml:space="preserve"> (shop/platform).</w:t>
-      </w:r>
-    </w:p>
-    <w:p>
-      <w:pPr>
-        <w:spacing w:before="100" w:beforeAutospacing="1" w:after="100" w:afterAutospacing="1" w:line="240" w:lineRule="auto"/>
-        <w:outlineLvl w:val="3"/>
-        <w:rPr>
-          <w:rFonts w:eastAsia="Times New Roman" w:cstheme="minorHAnsi"/>
-          <w:b/>
-          <w:bCs/>
-          <w:sz w:val="24"/>
-          <w:szCs w:val="24"/>
-        </w:rPr>
-      </w:pPr>
-      <w:r>
-        <w:rPr>
-          <w:rFonts w:eastAsia="Times New Roman" w:cstheme="minorHAnsi"/>
-          <w:b/>
-          <w:bCs/>
-          <w:sz w:val="24"/>
-          <w:szCs w:val="24"/>
-        </w:rPr>
-        <w:t>2</w:t>
-      </w:r>
-      <w:r>
-        <w:rPr>
-          <w:rFonts w:eastAsia="Times New Roman" w:cstheme="minorHAnsi"/>
-          <w:b/>
-          <w:bCs/>
-          <w:sz w:val="24"/>
-          <w:szCs w:val="24"/>
-        </w:rPr>
-        <w:t>. Browsing &amp; Product Discovery</w:t>
-      </w:r>
-    </w:p>
-    <w:p>
-      <w:pPr>
-        <w:numPr>
-          <w:ilvl w:val="0"/>
-          <w:numId w:val="7"/>
-        </w:numPr>
-        <w:spacing w:before="100" w:beforeAutospacing="1" w:after="100" w:afterAutospacing="1" w:line="240" w:lineRule="auto"/>
-        <w:rPr>
-          <w:rFonts w:eastAsia="Times New Roman" w:cstheme="minorHAnsi"/>
-          <w:sz w:val="24"/>
-          <w:szCs w:val="24"/>
-        </w:rPr>
-      </w:pPr>
-      <w:r>
-        <w:rPr>
-          <w:rFonts w:eastAsia="Times New Roman" w:cstheme="minorHAnsi"/>
-          <w:b/>
-          <w:bCs/>
-          <w:sz w:val="24"/>
-          <w:szCs w:val="24"/>
-        </w:rPr>
-        <w:t>Stylist Profiles:</w:t>
-      </w:r>
-      <w:r>
-        <w:rPr>
-          <w:rFonts w:eastAsia="Times New Roman" w:cstheme="minorHAnsi"/>
-          <w:sz w:val="24"/>
-          <w:szCs w:val="24"/>
-        </w:rPr>
-        <w:t xml:space="preserve"> Users can view the profiles and catalogues of available fashion stylists.</w:t>
-      </w:r>
-    </w:p>
-    <w:p>
-      <w:pPr>
-        <w:numPr>
-          <w:ilvl w:val="0"/>
-          <w:numId w:val="7"/>
-        </w:numPr>
-        <w:spacing w:before="100" w:beforeAutospacing="1" w:after="100" w:afterAutospacing="1" w:line="240" w:lineRule="auto"/>
-        <w:rPr>
-          <w:rFonts w:eastAsia="Times New Roman" w:cstheme="minorHAnsi"/>
-          <w:sz w:val="24"/>
-          <w:szCs w:val="24"/>
-        </w:rPr>
-      </w:pPr>
-      <w:r>
-        <w:rPr>
-          <w:rFonts w:eastAsia="Times New Roman" w:cstheme="minorHAnsi"/>
-          <w:b/>
-          <w:bCs/>
-          <w:sz w:val="24"/>
-          <w:szCs w:val="24"/>
-        </w:rPr>
-        <w:t>Categorized Browsing:</w:t>
-      </w:r>
-      <w:r>
-        <w:rPr>
-          <w:rFonts w:eastAsia="Times New Roman" w:cstheme="minorHAnsi"/>
-          <w:sz w:val="24"/>
-          <w:szCs w:val="24"/>
-        </w:rPr>
-        <w:t xml:space="preserve"> Information and products must be categorized and searchable in two primary ways:</w:t>
-      </w:r>
-    </w:p>
-    <w:p>
-      <w:pPr>
-        <w:numPr>
-          <w:ilvl w:val="1"/>
-          <w:numId w:val="7"/>
-        </w:numPr>
-        <w:spacing w:before="100" w:beforeAutospacing="1" w:after="100" w:afterAutospacing="1" w:line="240" w:lineRule="auto"/>
-        <w:rPr>
-          <w:rFonts w:eastAsia="Times New Roman" w:cstheme="minorHAnsi"/>
-          <w:sz w:val="24"/>
-          <w:szCs w:val="24"/>
-        </w:rPr>
-      </w:pPr>
-      <w:r>
-        <w:rPr>
-          <w:rFonts w:eastAsia="Times New Roman" w:cstheme="minorHAnsi"/>
-          <w:b/>
-          <w:bCs/>
-          <w:sz w:val="24"/>
-          <w:szCs w:val="24"/>
-        </w:rPr>
-        <w:t>By Stylist Name:</w:t>
-      </w:r>
-      <w:r>
-        <w:rPr>
-          <w:rFonts w:eastAsia="Times New Roman" w:cstheme="minorHAnsi"/>
-          <w:sz w:val="24"/>
-          <w:szCs w:val="24"/>
-        </w:rPr>
-        <w:t xml:space="preserve"> View all collections and products associated with a specific stylist.</w:t>
-      </w:r>
-    </w:p>
-    <w:p>
-      <w:pPr>
-        <w:numPr>
-          <w:ilvl w:val="1"/>
-          <w:numId w:val="7"/>
-        </w:numPr>
-        <w:spacing w:before="100" w:beforeAutospacing="1" w:after="100" w:afterAutospacing="1" w:line="240" w:lineRule="auto"/>
-        <w:rPr>
-          <w:rFonts w:eastAsia="Times New Roman" w:cstheme="minorHAnsi"/>
-          <w:sz w:val="24"/>
-          <w:szCs w:val="24"/>
-        </w:rPr>
-      </w:pPr>
-      <w:r>
-        <w:rPr>
-          <w:rFonts w:eastAsia="Times New Roman" w:cstheme="minorHAnsi"/>
-          <w:b/>
-          <w:bCs/>
-          <w:sz w:val="24"/>
-          <w:szCs w:val="24"/>
-        </w:rPr>
-        <w:t>By Exclusive Collection:</w:t>
-      </w:r>
-      <w:r>
-        <w:rPr>
-          <w:rFonts w:eastAsia="Times New Roman" w:cstheme="minorHAnsi"/>
-          <w:sz w:val="24"/>
-          <w:szCs w:val="24"/>
-        </w:rPr>
-        <w:t xml:space="preserve"> Allow users to view specific collections (e.g., </w:t>
-      </w:r>
-      <w:r>
-        <w:rPr>
-          <w:rFonts w:eastAsia="Times New Roman" w:cstheme="minorHAnsi"/>
-          <w:b/>
-          <w:bCs/>
-          <w:sz w:val="24"/>
-          <w:szCs w:val="24"/>
-        </w:rPr>
-        <w:t>"Winter Collection," "Summer Collection," "Wedding Collection"</w:t>
-      </w:r>
-      <w:r>
-        <w:rPr>
-          <w:rFonts w:eastAsia="Times New Roman" w:cstheme="minorHAnsi"/>
-          <w:sz w:val="24"/>
-          <w:szCs w:val="24"/>
-        </w:rPr>
-        <w:t>). Clicking a link/button for a collection will display a list of relevant products.</w:t>
-      </w:r>
-    </w:p>
-    <w:p>
-      <w:pPr>
-        <w:spacing w:before="100" w:beforeAutospacing="1" w:after="100" w:afterAutospacing="1" w:line="240" w:lineRule="auto"/>
-        <w:outlineLvl w:val="3"/>
-        <w:rPr>
-          <w:rFonts w:eastAsia="Times New Roman" w:cstheme="minorHAnsi"/>
-          <w:b/>
-          <w:bCs/>
-          <w:sz w:val="24"/>
-          <w:szCs w:val="24"/>
-        </w:rPr>
-      </w:pPr>
-      <w:r>
-        <w:rPr>
-          <w:rFonts w:eastAsia="Times New Roman" w:cstheme="minorHAnsi"/>
-          <w:b/>
-          <w:bCs/>
-          <w:sz w:val="24"/>
-          <w:szCs w:val="24"/>
-        </w:rPr>
-        <w:t>3</w:t>
-      </w:r>
-      <w:r>
-        <w:rPr>
-          <w:rFonts w:eastAsia="Times New Roman" w:cstheme="minorHAnsi"/>
-          <w:b/>
-          <w:bCs/>
-          <w:sz w:val="24"/>
-          <w:szCs w:val="24"/>
-        </w:rPr>
-        <w:t>. Product Display &amp; Information</w:t>
-      </w:r>
-    </w:p>
-    <w:p>
-      <w:pPr>
-        <w:numPr>
-          <w:ilvl w:val="0"/>
-          <w:numId w:val="8"/>
-        </w:numPr>
-        <w:spacing w:before="100" w:beforeAutospacing="1" w:after="100" w:afterAutospacing="1" w:line="240" w:lineRule="auto"/>
-        <w:rPr>
-          <w:rFonts w:eastAsia="Times New Roman" w:cstheme="minorHAnsi"/>
-          <w:sz w:val="24"/>
-          <w:szCs w:val="24"/>
-        </w:rPr>
-      </w:pPr>
-      <w:r>
-        <w:rPr>
-          <w:rFonts w:eastAsia="Times New Roman" w:cstheme="minorHAnsi"/>
-          <w:b/>
-          <w:bCs/>
-          <w:sz w:val="24"/>
-          <w:szCs w:val="24"/>
-        </w:rPr>
-        <w:t>Product Listing Summary:</w:t>
-      </w:r>
-    </w:p>
-    <w:p>
-      <w:pPr>
-        <w:numPr>
-          <w:ilvl w:val="1"/>
-          <w:numId w:val="8"/>
-        </w:numPr>
-        <w:spacing w:before="100" w:beforeAutospacing="1" w:after="100" w:afterAutospacing="1" w:line="240" w:lineRule="auto"/>
-        <w:rPr>
-          <w:rFonts w:eastAsia="Times New Roman" w:cstheme="minorHAnsi"/>
-          <w:sz w:val="24"/>
-          <w:szCs w:val="24"/>
-        </w:rPr>
-      </w:pPr>
-      <w:r>
-        <w:rPr>
-          <w:rFonts w:eastAsia="Times New Roman" w:cstheme="minorHAnsi"/>
-          <w:sz w:val="24"/>
-          <w:szCs w:val="24"/>
-        </w:rPr>
-        <w:t xml:space="preserve">Essential details like </w:t>
-      </w:r>
-      <w:r>
-        <w:rPr>
-          <w:rFonts w:eastAsia="Times New Roman" w:cstheme="minorHAnsi"/>
-          <w:b/>
-          <w:bCs/>
-          <w:sz w:val="24"/>
-          <w:szCs w:val="24"/>
-        </w:rPr>
-        <w:t>cost, fabric type,</w:t>
-      </w:r>
-      <w:r>
-        <w:rPr>
-          <w:rFonts w:eastAsia="Times New Roman" w:cstheme="minorHAnsi"/>
-          <w:sz w:val="24"/>
-          <w:szCs w:val="24"/>
-        </w:rPr>
-        <w:t xml:space="preserve"> and a product </w:t>
-      </w:r>
-      <w:r>
-        <w:rPr>
-          <w:rFonts w:eastAsia="Times New Roman" w:cstheme="minorHAnsi"/>
-          <w:b/>
-          <w:bCs/>
-          <w:sz w:val="24"/>
-          <w:szCs w:val="24"/>
-        </w:rPr>
-        <w:t>picture</w:t>
-      </w:r>
-      <w:r>
-        <w:rPr>
-          <w:rFonts w:eastAsia="Times New Roman" w:cstheme="minorHAnsi"/>
-          <w:sz w:val="24"/>
-          <w:szCs w:val="24"/>
-        </w:rPr>
-        <w:t xml:space="preserve"> will be immediately visible.</w:t>
-      </w:r>
-    </w:p>
-    <w:p>
-      <w:pPr>
-        <w:numPr>
-          <w:ilvl w:val="0"/>
-          <w:numId w:val="8"/>
-        </w:numPr>
-        <w:spacing w:before="100" w:beforeAutospacing="1" w:after="100" w:afterAutospacing="1" w:line="240" w:lineRule="auto"/>
-        <w:rPr>
-          <w:rFonts w:eastAsia="Times New Roman" w:cstheme="minorHAnsi"/>
-          <w:sz w:val="24"/>
-          <w:szCs w:val="24"/>
-        </w:rPr>
-      </w:pPr>
-      <w:r>
-        <w:rPr>
-          <w:rFonts w:eastAsia="Times New Roman" w:cstheme="minorHAnsi"/>
-          <w:b/>
-          <w:bCs/>
-          <w:sz w:val="24"/>
-          <w:szCs w:val="24"/>
-        </w:rPr>
-        <w:t>Detailed Product Information (Downloadable):</w:t>
-      </w:r>
-    </w:p>
-    <w:p>
-      <w:pPr>
-        <w:numPr>
-          <w:ilvl w:val="1"/>
-          <w:numId w:val="8"/>
-        </w:numPr>
-        <w:spacing w:before="100" w:beforeAutospacing="1" w:after="100" w:afterAutospacing="1" w:line="240" w:lineRule="auto"/>
-        <w:rPr>
-          <w:rFonts w:eastAsia="Times New Roman" w:cstheme="minorHAnsi"/>
-          <w:sz w:val="24"/>
-          <w:szCs w:val="24"/>
-        </w:rPr>
-      </w:pPr>
-      <w:r>
-        <w:rPr>
-          <w:rFonts w:eastAsia="Times New Roman" w:cstheme="minorHAnsi"/>
-          <w:b/>
-          <w:bCs/>
-          <w:sz w:val="24"/>
-          <w:szCs w:val="24"/>
-        </w:rPr>
-        <w:t>Detailed features</w:t>
-      </w:r>
-      <w:r>
-        <w:rPr>
-          <w:rFonts w:eastAsia="Times New Roman" w:cstheme="minorHAnsi"/>
-          <w:sz w:val="24"/>
-          <w:szCs w:val="24"/>
-        </w:rPr>
-        <w:t xml:space="preserve"> and specifications will be stored in </w:t>
-      </w:r>
-      <w:r>
-        <w:rPr>
-          <w:rFonts w:eastAsia="Times New Roman" w:cstheme="minorHAnsi"/>
-          <w:b/>
-          <w:bCs/>
-          <w:sz w:val="24"/>
-          <w:szCs w:val="24"/>
-        </w:rPr>
-        <w:t>individual Word documents</w:t>
-      </w:r>
-      <w:r>
-        <w:rPr>
-          <w:rFonts w:eastAsia="Times New Roman" w:cstheme="minorHAnsi"/>
-          <w:sz w:val="24"/>
-          <w:szCs w:val="24"/>
-        </w:rPr>
-        <w:t>.</w:t>
-      </w:r>
-    </w:p>
-    <w:p>
-      <w:pPr>
-        <w:numPr>
-          <w:ilvl w:val="1"/>
-          <w:numId w:val="8"/>
-        </w:numPr>
-        <w:spacing w:before="100" w:beforeAutospacing="1" w:after="100" w:afterAutospacing="1" w:line="240" w:lineRule="auto"/>
-        <w:rPr>
-          <w:rFonts w:eastAsia="Times New Roman" w:cstheme="minorHAnsi"/>
-          <w:sz w:val="24"/>
-          <w:szCs w:val="24"/>
-        </w:rPr>
-      </w:pPr>
-      <w:r>
-        <w:rPr>
-          <w:rFonts w:eastAsia="Times New Roman" w:cstheme="minorHAnsi"/>
-          <w:sz w:val="24"/>
-          <w:szCs w:val="24"/>
-        </w:rPr>
-        <w:lastRenderedPageBreak/>
-        <w:t xml:space="preserve">Users will have the option to </w:t>
-      </w:r>
-      <w:r>
-        <w:rPr>
-          <w:rFonts w:eastAsia="Times New Roman" w:cstheme="minorHAnsi"/>
-          <w:b/>
-          <w:bCs/>
-          <w:sz w:val="24"/>
-          <w:szCs w:val="24"/>
-        </w:rPr>
-        <w:t>download or view</w:t>
-      </w:r>
-      <w:r>
-        <w:rPr>
-          <w:rFonts w:eastAsia="Times New Roman" w:cstheme="minorHAnsi"/>
-          <w:sz w:val="24"/>
-          <w:szCs w:val="24"/>
-        </w:rPr>
-        <w:t xml:space="preserve"> these documents for in-depth information.</w:t>
-      </w:r>
-    </w:p>
-    <w:p>
-      <w:pPr>
-        <w:numPr>
-          <w:ilvl w:val="0"/>
-          <w:numId w:val="8"/>
-        </w:numPr>
-        <w:spacing w:before="100" w:beforeAutospacing="1" w:after="100" w:afterAutospacing="1" w:line="240" w:lineRule="auto"/>
-        <w:rPr>
-          <w:rFonts w:eastAsia="Times New Roman" w:cstheme="minorHAnsi"/>
-          <w:sz w:val="24"/>
-          <w:szCs w:val="24"/>
-        </w:rPr>
-      </w:pPr>
-      <w:r>
-        <w:rPr>
-          <w:rFonts w:eastAsia="Times New Roman" w:cstheme="minorHAnsi"/>
-          <w:b/>
-          <w:bCs/>
-          <w:sz w:val="24"/>
-          <w:szCs w:val="24"/>
-        </w:rPr>
-        <w:t>Product Comparison Tool:</w:t>
-      </w:r>
-      <w:r>
-        <w:rPr>
-          <w:rFonts w:eastAsia="Times New Roman" w:cstheme="minorHAnsi"/>
-          <w:sz w:val="24"/>
-          <w:szCs w:val="24"/>
-        </w:rPr>
-        <w:t xml:space="preserve"> Users must be able to </w:t>
-      </w:r>
-      <w:r>
-        <w:rPr>
-          <w:rFonts w:eastAsia="Times New Roman" w:cstheme="minorHAnsi"/>
-          <w:b/>
-          <w:bCs/>
-          <w:sz w:val="24"/>
-          <w:szCs w:val="24"/>
-        </w:rPr>
-        <w:t>compare various products</w:t>
-      </w:r>
-      <w:r>
-        <w:rPr>
-          <w:rFonts w:eastAsia="Times New Roman" w:cstheme="minorHAnsi"/>
-          <w:sz w:val="24"/>
-          <w:szCs w:val="24"/>
-        </w:rPr>
-        <w:t xml:space="preserve">, whether they are from the </w:t>
-      </w:r>
-      <w:r>
-        <w:rPr>
-          <w:rFonts w:eastAsia="Times New Roman" w:cstheme="minorHAnsi"/>
-          <w:i/>
-          <w:iCs/>
-          <w:sz w:val="24"/>
-          <w:szCs w:val="24"/>
-        </w:rPr>
-        <w:t>same stylist</w:t>
-      </w:r>
-      <w:r>
-        <w:rPr>
-          <w:rFonts w:eastAsia="Times New Roman" w:cstheme="minorHAnsi"/>
-          <w:sz w:val="24"/>
-          <w:szCs w:val="24"/>
-        </w:rPr>
-        <w:t xml:space="preserve"> or </w:t>
-      </w:r>
-      <w:r>
-        <w:rPr>
-          <w:rFonts w:eastAsia="Times New Roman" w:cstheme="minorHAnsi"/>
-          <w:i/>
-          <w:iCs/>
-          <w:sz w:val="24"/>
-          <w:szCs w:val="24"/>
-        </w:rPr>
-        <w:t>different stylists</w:t>
-      </w:r>
-      <w:r>
-        <w:rPr>
-          <w:rFonts w:eastAsia="Times New Roman" w:cstheme="minorHAnsi"/>
-          <w:sz w:val="24"/>
-          <w:szCs w:val="24"/>
-        </w:rPr>
-        <w:t>, side-by-side.</w:t>
-      </w:r>
-    </w:p>
-    <w:p>
-      <w:pPr>
-        <w:spacing w:before="100" w:beforeAutospacing="1" w:after="100" w:afterAutospacing="1" w:line="240" w:lineRule="auto"/>
-        <w:outlineLvl w:val="3"/>
-        <w:rPr>
-          <w:rFonts w:eastAsia="Times New Roman" w:cstheme="minorHAnsi"/>
-          <w:b/>
-          <w:bCs/>
-          <w:sz w:val="24"/>
-          <w:szCs w:val="24"/>
-        </w:rPr>
-      </w:pPr>
-      <w:r>
-        <w:rPr>
-          <w:rFonts w:eastAsia="Times New Roman" w:cstheme="minorHAnsi"/>
-          <w:b/>
-          <w:bCs/>
-          <w:sz w:val="24"/>
-          <w:szCs w:val="24"/>
-        </w:rPr>
-        <w:t>4</w:t>
-      </w:r>
-      <w:r>
-        <w:rPr>
-          <w:rFonts w:eastAsia="Times New Roman" w:cstheme="minorHAnsi"/>
-          <w:b/>
-          <w:bCs/>
-          <w:sz w:val="24"/>
-          <w:szCs w:val="24"/>
-        </w:rPr>
-        <w:t>. Communication &amp; Contact</w:t>
-      </w:r>
-    </w:p>
-    <w:p>
-      <w:pPr>
-        <w:numPr>
-          <w:ilvl w:val="0"/>
-          <w:numId w:val="9"/>
-        </w:numPr>
-        <w:spacing w:before="100" w:beforeAutospacing="1" w:after="100" w:afterAutospacing="1" w:line="240" w:lineRule="auto"/>
-        <w:rPr>
-          <w:rFonts w:eastAsia="Times New Roman" w:cstheme="minorHAnsi"/>
-          <w:sz w:val="24"/>
-          <w:szCs w:val="24"/>
-        </w:rPr>
-      </w:pPr>
-      <w:r>
-        <w:rPr>
-          <w:rFonts w:eastAsia="Times New Roman" w:cstheme="minorHAnsi"/>
-          <w:b/>
-          <w:bCs/>
-          <w:sz w:val="24"/>
-          <w:szCs w:val="24"/>
-        </w:rPr>
-        <w:t>Direct Communication Facility:</w:t>
-      </w:r>
-      <w:r>
-        <w:rPr>
-          <w:rFonts w:eastAsia="Times New Roman" w:cstheme="minorHAnsi"/>
-          <w:sz w:val="24"/>
-          <w:szCs w:val="24"/>
-        </w:rPr>
-        <w:t xml:space="preserve"> The system must include an </w:t>
-      </w:r>
-      <w:r>
-        <w:rPr>
-          <w:rFonts w:eastAsia="Times New Roman" w:cstheme="minorHAnsi"/>
-          <w:b/>
-          <w:bCs/>
-          <w:sz w:val="24"/>
-          <w:szCs w:val="24"/>
-        </w:rPr>
-        <w:t>email/contact facility</w:t>
-      </w:r>
-      <w:r>
-        <w:rPr>
-          <w:rFonts w:eastAsia="Times New Roman" w:cstheme="minorHAnsi"/>
-          <w:sz w:val="24"/>
-          <w:szCs w:val="24"/>
-        </w:rPr>
-        <w:t xml:space="preserve"> to allow users to get in touch directly with a stylist to describe the </w:t>
-      </w:r>
-      <w:r>
-        <w:rPr>
-          <w:rFonts w:eastAsia="Times New Roman" w:cstheme="minorHAnsi"/>
-          <w:b/>
-          <w:bCs/>
-          <w:sz w:val="24"/>
-          <w:szCs w:val="24"/>
-        </w:rPr>
-        <w:t>exact requirements</w:t>
-      </w:r>
-      <w:r>
-        <w:rPr>
-          <w:rFonts w:eastAsia="Times New Roman" w:cstheme="minorHAnsi"/>
-          <w:sz w:val="24"/>
-          <w:szCs w:val="24"/>
-        </w:rPr>
-        <w:t xml:space="preserve"> of the attire they need.</w:t>
-      </w:r>
-    </w:p>
-    <w:p>
-      <w:pPr>
-        <w:numPr>
-          <w:ilvl w:val="0"/>
-          <w:numId w:val="9"/>
-        </w:numPr>
-        <w:spacing w:before="100" w:beforeAutospacing="1" w:after="100" w:afterAutospacing="1" w:line="240" w:lineRule="auto"/>
-        <w:rPr>
-          <w:rFonts w:eastAsia="Times New Roman" w:cstheme="minorHAnsi"/>
-          <w:sz w:val="24"/>
-          <w:szCs w:val="24"/>
-        </w:rPr>
-      </w:pPr>
-      <w:r>
-        <w:rPr>
-          <w:rFonts w:eastAsia="Times New Roman" w:cstheme="minorHAnsi"/>
-          <w:b/>
-          <w:bCs/>
-          <w:sz w:val="24"/>
-          <w:szCs w:val="24"/>
-        </w:rPr>
-        <w:t>"Contact Us" Page:</w:t>
-      </w:r>
-    </w:p>
-    <w:p>
-      <w:pPr>
-        <w:numPr>
-          <w:ilvl w:val="1"/>
-          <w:numId w:val="9"/>
-        </w:numPr>
-        <w:spacing w:before="100" w:beforeAutospacing="1" w:after="100" w:afterAutospacing="1" w:line="240" w:lineRule="auto"/>
-        <w:rPr>
-          <w:rFonts w:eastAsia="Times New Roman" w:cstheme="minorHAnsi"/>
-          <w:sz w:val="24"/>
-          <w:szCs w:val="24"/>
-        </w:rPr>
-      </w:pPr>
-      <w:r>
-        <w:rPr>
-          <w:rFonts w:eastAsia="Times New Roman" w:cstheme="minorHAnsi"/>
-          <w:b/>
-          <w:bCs/>
-          <w:sz w:val="24"/>
-          <w:szCs w:val="24"/>
-        </w:rPr>
-        <w:t>Address Display:</w:t>
-      </w:r>
-      <w:r>
-        <w:rPr>
-          <w:rFonts w:eastAsia="Times New Roman" w:cstheme="minorHAnsi"/>
-          <w:sz w:val="24"/>
-          <w:szCs w:val="24"/>
-        </w:rPr>
-        <w:t xml:space="preserve"> The stylist's/platform's address will be displayed using </w:t>
-      </w:r>
-      <w:r>
-        <w:rPr>
-          <w:rFonts w:eastAsia="Times New Roman" w:cstheme="minorHAnsi"/>
-          <w:b/>
-          <w:bCs/>
-          <w:sz w:val="24"/>
-          <w:szCs w:val="24"/>
-        </w:rPr>
-        <w:t>Google Maps</w:t>
-      </w:r>
-      <w:r>
-        <w:rPr>
-          <w:rFonts w:eastAsia="Times New Roman" w:cstheme="minorHAnsi"/>
-          <w:sz w:val="24"/>
-          <w:szCs w:val="24"/>
-        </w:rPr>
-        <w:t xml:space="preserve"> for visual and geographical context.</w:t>
-      </w:r>
-    </w:p>
-    <w:p>
-      <w:pPr>
-        <w:numPr>
-          <w:ilvl w:val="1"/>
-          <w:numId w:val="9"/>
-        </w:numPr>
-        <w:spacing w:before="100" w:beforeAutospacing="1" w:after="100" w:afterAutospacing="1" w:line="240" w:lineRule="auto"/>
-        <w:rPr>
-          <w:rFonts w:eastAsia="Times New Roman" w:cstheme="minorHAnsi"/>
-          <w:sz w:val="24"/>
-          <w:szCs w:val="24"/>
-        </w:rPr>
-      </w:pPr>
-      <w:r>
-        <w:rPr>
-          <w:rFonts w:eastAsia="Times New Roman" w:cstheme="minorHAnsi"/>
-          <w:b/>
-          <w:bCs/>
-          <w:sz w:val="24"/>
-          <w:szCs w:val="24"/>
-        </w:rPr>
-        <w:t>Email Link:</w:t>
-      </w:r>
-      <w:r>
-        <w:rPr>
-          <w:rFonts w:eastAsia="Times New Roman" w:cstheme="minorHAnsi"/>
-          <w:sz w:val="24"/>
-          <w:szCs w:val="24"/>
-        </w:rPr>
-        <w:t xml:space="preserve"> A clickable email address will be provided which, upon selection, will invoke the user's local mail client, allowing them to send an email immediately.</w:t>
-      </w:r>
-    </w:p>
-    <w:p>
-      <w:pPr>
-        <w:spacing w:before="100" w:beforeAutospacing="1" w:after="100" w:afterAutospacing="1" w:line="240" w:lineRule="auto"/>
-        <w:outlineLvl w:val="2"/>
-        <w:rPr>
-          <w:rFonts w:eastAsia="Times New Roman" w:cstheme="minorHAnsi"/>
-          <w:b/>
-          <w:bCs/>
-          <w:sz w:val="27"/>
-          <w:szCs w:val="27"/>
-        </w:rPr>
-      </w:pPr>
-      <w:r>
-        <w:rPr>
-          <w:rFonts w:eastAsia="Times New Roman" w:cstheme="minorHAnsi"/>
-          <w:b/>
-          <w:bCs/>
-          <w:sz w:val="27"/>
-          <w:szCs w:val="27"/>
-        </w:rPr>
-        <w:t>III. System Benefits</w:t>
-      </w:r>
-    </w:p>
-    <w:p>
-      <w:pPr>
-        <w:numPr>
-          <w:ilvl w:val="0"/>
-          <w:numId w:val="10"/>
-        </w:numPr>
-        <w:spacing w:before="100" w:beforeAutospacing="1" w:after="100" w:afterAutospacing="1" w:line="240" w:lineRule="auto"/>
-        <w:rPr>
-          <w:rFonts w:eastAsia="Times New Roman" w:cstheme="minorHAnsi"/>
-          <w:sz w:val="24"/>
-          <w:szCs w:val="24"/>
-        </w:rPr>
-      </w:pPr>
-      <w:r>
-        <w:rPr>
-          <w:rFonts w:eastAsia="Times New Roman" w:cstheme="minorHAnsi"/>
-          <w:b/>
-          <w:bCs/>
-          <w:sz w:val="24"/>
-          <w:szCs w:val="24"/>
-        </w:rPr>
-        <w:t>Personalization:</w:t>
-      </w:r>
-      <w:r>
-        <w:rPr>
-          <w:rFonts w:eastAsia="Times New Roman" w:cstheme="minorHAnsi"/>
-          <w:sz w:val="24"/>
-          <w:szCs w:val="24"/>
-        </w:rPr>
-        <w:t xml:space="preserve"> The core benefit is the ability to find products customized according to the client's </w:t>
-      </w:r>
-      <w:r>
-        <w:rPr>
-          <w:rFonts w:eastAsia="Times New Roman" w:cstheme="minorHAnsi"/>
-          <w:b/>
-          <w:bCs/>
-          <w:sz w:val="24"/>
-          <w:szCs w:val="24"/>
-        </w:rPr>
-        <w:t>style and personality</w:t>
-      </w:r>
-      <w:r>
-        <w:rPr>
-          <w:rFonts w:eastAsia="Times New Roman" w:cstheme="minorHAnsi"/>
-          <w:sz w:val="24"/>
-          <w:szCs w:val="24"/>
-        </w:rPr>
-        <w:t>.</w:t>
-      </w:r>
-    </w:p>
-    <w:p>
-      <w:pPr>
-        <w:numPr>
-          <w:ilvl w:val="0"/>
-          <w:numId w:val="10"/>
-        </w:numPr>
-        <w:spacing w:before="100" w:beforeAutospacing="1" w:after="100" w:afterAutospacing="1" w:line="240" w:lineRule="auto"/>
-        <w:rPr>
-          <w:rFonts w:eastAsia="Times New Roman" w:cstheme="minorHAnsi"/>
-          <w:sz w:val="24"/>
-          <w:szCs w:val="24"/>
-        </w:rPr>
-      </w:pPr>
-      <w:r>
-        <w:rPr>
-          <w:rFonts w:eastAsia="Times New Roman" w:cstheme="minorHAnsi"/>
-          <w:b/>
-          <w:bCs/>
-          <w:sz w:val="24"/>
-          <w:szCs w:val="24"/>
-        </w:rPr>
-        <w:t>Convenience:</w:t>
-      </w:r>
-      <w:r>
-        <w:rPr>
-          <w:rFonts w:eastAsia="Times New Roman" w:cstheme="minorHAnsi"/>
-          <w:sz w:val="24"/>
-          <w:szCs w:val="24"/>
-        </w:rPr>
-        <w:t xml:space="preserve"> Provides a centralized platform to easily find, style, and present products in a trendy way, serving as a </w:t>
-      </w:r>
-      <w:r>
-        <w:rPr>
-          <w:rFonts w:eastAsia="Times New Roman" w:cstheme="minorHAnsi"/>
-          <w:b/>
-          <w:bCs/>
-          <w:sz w:val="24"/>
-          <w:szCs w:val="24"/>
-        </w:rPr>
-        <w:t>"one-stop-roof"</w:t>
-      </w:r>
-      <w:r>
-        <w:rPr>
-          <w:rFonts w:eastAsia="Times New Roman" w:cstheme="minorHAnsi"/>
-          <w:sz w:val="24"/>
-          <w:szCs w:val="24"/>
-        </w:rPr>
-        <w:t xml:space="preserve"> for styling needs.</w:t>
-      </w:r>
-    </w:p>
-    <w:p>
-      <w:pPr>
-        <w:numPr>
-          <w:ilvl w:val="0"/>
-          <w:numId w:val="10"/>
-        </w:numPr>
-        <w:spacing w:before="100" w:beforeAutospacing="1" w:after="100" w:afterAutospacing="1" w:line="240" w:lineRule="auto"/>
-        <w:rPr>
-          <w:rFonts w:eastAsia="Times New Roman" w:cstheme="minorHAnsi"/>
-          <w:sz w:val="24"/>
-          <w:szCs w:val="24"/>
-        </w:rPr>
-      </w:pPr>
-      <w:r>
-        <w:rPr>
-          <w:rFonts w:eastAsia="Times New Roman" w:cstheme="minorHAnsi"/>
-          <w:b/>
-          <w:bCs/>
-          <w:sz w:val="24"/>
-          <w:szCs w:val="24"/>
-        </w:rPr>
-        <w:t>Time-Saving:</w:t>
-      </w:r>
-      <w:r>
-        <w:rPr>
-          <w:rFonts w:eastAsia="Times New Roman" w:cstheme="minorHAnsi"/>
-          <w:sz w:val="24"/>
-          <w:szCs w:val="24"/>
-        </w:rPr>
-        <w:t xml:space="preserve"> A major benefit for </w:t>
-      </w:r>
-      <w:r>
-        <w:rPr>
-          <w:rFonts w:eastAsia="Times New Roman" w:cstheme="minorHAnsi"/>
-          <w:b/>
-          <w:bCs/>
-          <w:sz w:val="24"/>
-          <w:szCs w:val="24"/>
-        </w:rPr>
-        <w:t>"busy personalities"</w:t>
-      </w:r>
-      <w:r>
-        <w:rPr>
-          <w:rFonts w:eastAsia="Times New Roman" w:cstheme="minorHAnsi"/>
-          <w:sz w:val="24"/>
-          <w:szCs w:val="24"/>
-        </w:rPr>
-        <w:t xml:space="preserve"> who need quick, expert styling without the effort of traditional shopping.</w:t>
-      </w:r>
-    </w:p>
-    <w:p>
-      <w:pPr>
-        <w:spacing w:before="100" w:beforeAutospacing="1" w:after="100" w:afterAutospacing="1" w:line="240" w:lineRule="auto"/>
-        <w:rPr>
-          <w:b/>
-          <w:sz w:val="36"/>
-          <w:szCs w:val="36"/>
-        </w:rPr>
-      </w:pPr>
-      <w:r>
-        <w:rPr>
-          <w:b/>
-          <w:sz w:val="36"/>
-          <w:szCs w:val="36"/>
-        </w:rPr>
-        <w:t xml:space="preserve"> </w:t>
-      </w:r>
-    </w:p>
-    <w:p>
-      <w:pPr>
-        <w:spacing w:line="240" w:lineRule="auto"/>
-        <w:jc w:val="center"/>
-        <w:rPr>
-          <w:b/>
-          <w:sz w:val="36"/>
-          <w:szCs w:val="36"/>
-        </w:rPr>
-      </w:pPr>
-    </w:p>
-    <w:p>
-      <w:pPr>
-        <w:spacing w:after="0" w:line="240" w:lineRule="auto"/>
-        <w:rPr>
-          <w:b/>
-          <w:sz w:val="36"/>
-          <w:szCs w:val="36"/>
-        </w:rPr>
-      </w:pPr>
+      <w:bookmarkStart w:id="0" w:name="_GoBack"/>
+      <w:bookmarkEnd w:id="0"/>
     </w:p>
     <w:sectPr>
-      <w:headerReference w:type="default" r:id="rId12"/>
-      <w:footerReference w:type="default" r:id="rId13"/>
+      <w:headerReference w:type="default" r:id="rId20"/>
+      <w:footerReference w:type="default" r:id="rId21"/>
       <w:pgSz w:w="12240" w:h="15840"/>
       <w:pgMar w:top="0" w:right="1440" w:bottom="1440" w:left="1440" w:header="720" w:footer="720" w:gutter="0"/>
       <w:cols w:space="720"/>
@@ -3893,7 +4419,7 @@
 </file>
 
 <file path=word/endnotes.xml><?xml version="1.0" encoding="utf-8"?>
-<w:endnotes xmlns:wpc="http://schemas.microsoft.com/office/word/2010/wordprocessingCanvas" xmlns:cx="http://schemas.microsoft.com/office/drawing/2014/chartex" xmlns:cx1="http://schemas.microsoft.com/office/drawing/2015/9/8/chartex" xmlns:cx2="http://schemas.microsoft.com/office/drawing/2015/10/21/chartex" xmlns:cx3="http://schemas.microsoft.com/office/drawing/2016/5/9/chartex" xmlns:cx4="http://schemas.microsoft.com/office/drawing/2016/5/10/chartex" xmlns:cx5="http://schemas.microsoft.com/office/drawing/2016/5/11/chartex" xmlns:cx6="http://schemas.microsoft.com/office/drawing/2016/5/12/chartex" xmlns:cx7="http://schemas.microsoft.com/office/drawing/2016/5/13/chartex" xmlns:cx8="http://schemas.microsoft.com/office/drawing/2016/5/14/chartex" xmlns:mc="http://schemas.openxmlformats.org/markup-compatibility/2006" xmlns:aink="http://schemas.microsoft.com/office/drawing/2016/ink" xmlns:am3d="http://schemas.microsoft.com/office/drawing/2017/model3d" xmlns:o="urn:schemas-microsoft-com:office:office" xmlns:oel="http://schemas.microsoft.com/office/2019/extlst" xmlns:r="http://schemas.openxmlformats.org/officeDocument/2006/relationships" xmlns:m="http://schemas.openxmlformats.org/officeDocument/2006/math" xmlns:v="urn:schemas-microsoft-com:vml" xmlns:wp14="http://schemas.microsoft.com/office/word/2010/wordprocessingDrawing" xmlns:wp="http://schemas.openxmlformats.org/drawingml/2006/wordprocessingDrawing" xmlns:w10="urn:schemas-microsoft-com:office:word" xmlns:w="http://schemas.openxmlformats.org/wordprocessingml/2006/main" xmlns:w14="http://schemas.microsoft.com/office/word/2010/wordml" xmlns:w15="http://schemas.microsoft.com/office/word/2012/wordml" xmlns:w16cex="http://schemas.microsoft.com/office/word/2018/wordml/cex" xmlns:w16cid="http://schemas.microsoft.com/office/word/2016/wordml/cid" xmlns:w16="http://schemas.microsoft.com/office/word/2018/wordml" xmlns:w16sdtdh="http://schemas.microsoft.com/office/word/2020/wordml/sdtdatahash" xmlns:w16se="http://schemas.microsoft.com/office/word/2015/wordml/symex" xmlns:wpg="http://schemas.microsoft.com/office/word/2010/wordprocessingGroup" xmlns:wpi="http://schemas.microsoft.com/office/word/2010/wordprocessingInk" xmlns:wne="http://schemas.microsoft.com/office/word/2006/wordml" xmlns:wps="http://schemas.microsoft.com/office/word/2010/wordprocessingShape" mc:Ignorable="w14 w15 w16se w16cid w16 w16cex w16sdtdh wp14">
+<w:endnotes xmlns:wpc="http://schemas.microsoft.com/office/word/2010/wordprocessingCanvas" xmlns:mc="http://schemas.openxmlformats.org/markup-compatibility/2006" xmlns:o="urn:schemas-microsoft-com:office:office" xmlns:r="http://schemas.openxmlformats.org/officeDocument/2006/relationships" xmlns:m="http://schemas.openxmlformats.org/officeDocument/2006/math" xmlns:v="urn:schemas-microsoft-com:vml" xmlns:wp14="http://schemas.microsoft.com/office/word/2010/wordprocessingDrawing" xmlns:wp="http://schemas.openxmlformats.org/drawingml/2006/wordprocessingDrawing" xmlns:w10="urn:schemas-microsoft-com:office:word" xmlns:w="http://schemas.openxmlformats.org/wordprocessingml/2006/main" xmlns:w14="http://schemas.microsoft.com/office/word/2010/wordml" xmlns:wpg="http://schemas.microsoft.com/office/word/2010/wordprocessingGroup" xmlns:wpi="http://schemas.microsoft.com/office/word/2010/wordprocessingInk" xmlns:wne="http://schemas.microsoft.com/office/word/2006/wordml" xmlns:wps="http://schemas.microsoft.com/office/word/2010/wordprocessingShape" mc:Ignorable="w14 wp14">
   <w:endnote w:type="separator" w:id="-1">
     <w:p>
       <w:pPr>
@@ -3918,7 +4444,7 @@
 </file>
 
 <file path=word/footer1.xml><?xml version="1.0" encoding="utf-8"?>
-<w:ftr xmlns:wpc="http://schemas.microsoft.com/office/word/2010/wordprocessingCanvas" xmlns:cx="http://schemas.microsoft.com/office/drawing/2014/chartex" xmlns:cx1="http://schemas.microsoft.com/office/drawing/2015/9/8/chartex" xmlns:cx2="http://schemas.microsoft.com/office/drawing/2015/10/21/chartex" xmlns:cx3="http://schemas.microsoft.com/office/drawing/2016/5/9/chartex" xmlns:cx4="http://schemas.microsoft.com/office/drawing/2016/5/10/chartex" xmlns:cx5="http://schemas.microsoft.com/office/drawing/2016/5/11/chartex" xmlns:cx6="http://schemas.microsoft.com/office/drawing/2016/5/12/chartex" xmlns:cx7="http://schemas.microsoft.com/office/drawing/2016/5/13/chartex" xmlns:cx8="http://schemas.microsoft.com/office/drawing/2016/5/14/chartex" xmlns:mc="http://schemas.openxmlformats.org/markup-compatibility/2006" xmlns:aink="http://schemas.microsoft.com/office/drawing/2016/ink" xmlns:am3d="http://schemas.microsoft.com/office/drawing/2017/model3d" xmlns:o="urn:schemas-microsoft-com:office:office" xmlns:oel="http://schemas.microsoft.com/office/2019/extlst" xmlns:r="http://schemas.openxmlformats.org/officeDocument/2006/relationships" xmlns:m="http://schemas.openxmlformats.org/officeDocument/2006/math" xmlns:v="urn:schemas-microsoft-com:vml" xmlns:wp14="http://schemas.microsoft.com/office/word/2010/wordprocessingDrawing" xmlns:wp="http://schemas.openxmlformats.org/drawingml/2006/wordprocessingDrawing" xmlns:w10="urn:schemas-microsoft-com:office:word" xmlns:w="http://schemas.openxmlformats.org/wordprocessingml/2006/main" xmlns:w14="http://schemas.microsoft.com/office/word/2010/wordml" xmlns:w15="http://schemas.microsoft.com/office/word/2012/wordml" xmlns:w16cex="http://schemas.microsoft.com/office/word/2018/wordml/cex" xmlns:w16cid="http://schemas.microsoft.com/office/word/2016/wordml/cid" xmlns:w16="http://schemas.microsoft.com/office/word/2018/wordml" xmlns:w16sdtdh="http://schemas.microsoft.com/office/word/2020/wordml/sdtdatahash" xmlns:w16se="http://schemas.microsoft.com/office/word/2015/wordml/symex" xmlns:wpg="http://schemas.microsoft.com/office/word/2010/wordprocessingGroup" xmlns:wpi="http://schemas.microsoft.com/office/word/2010/wordprocessingInk" xmlns:wne="http://schemas.microsoft.com/office/word/2006/wordml" xmlns:wps="http://schemas.microsoft.com/office/word/2010/wordprocessingShape" mc:Ignorable="w14 w15 w16se w16cid w16 w16cex w16sdtdh wp14">
+<w:ftr xmlns:wpc="http://schemas.microsoft.com/office/word/2010/wordprocessingCanvas" xmlns:mc="http://schemas.openxmlformats.org/markup-compatibility/2006" xmlns:o="urn:schemas-microsoft-com:office:office" xmlns:r="http://schemas.openxmlformats.org/officeDocument/2006/relationships" xmlns:m="http://schemas.openxmlformats.org/officeDocument/2006/math" xmlns:v="urn:schemas-microsoft-com:vml" xmlns:wp14="http://schemas.microsoft.com/office/word/2010/wordprocessingDrawing" xmlns:wp="http://schemas.openxmlformats.org/drawingml/2006/wordprocessingDrawing" xmlns:w10="urn:schemas-microsoft-com:office:word" xmlns:w="http://schemas.openxmlformats.org/wordprocessingml/2006/main" xmlns:w14="http://schemas.microsoft.com/office/word/2010/wordml" xmlns:wpg="http://schemas.microsoft.com/office/word/2010/wordprocessingGroup" xmlns:wpi="http://schemas.microsoft.com/office/word/2010/wordprocessingInk" xmlns:wne="http://schemas.microsoft.com/office/word/2006/wordml" xmlns:wps="http://schemas.microsoft.com/office/word/2010/wordprocessingShape" mc:Ignorable="w14 wp14">
   <w:tbl>
     <w:tblPr>
       <w:tblW w:w="5000" w:type="pct"/>
@@ -3972,7 +4498,7 @@
 </file>
 
 <file path=word/footnotes.xml><?xml version="1.0" encoding="utf-8"?>
-<w:footnotes xmlns:wpc="http://schemas.microsoft.com/office/word/2010/wordprocessingCanvas" xmlns:cx="http://schemas.microsoft.com/office/drawing/2014/chartex" xmlns:cx1="http://schemas.microsoft.com/office/drawing/2015/9/8/chartex" xmlns:cx2="http://schemas.microsoft.com/office/drawing/2015/10/21/chartex" xmlns:cx3="http://schemas.microsoft.com/office/drawing/2016/5/9/chartex" xmlns:cx4="http://schemas.microsoft.com/office/drawing/2016/5/10/chartex" xmlns:cx5="http://schemas.microsoft.com/office/drawing/2016/5/11/chartex" xmlns:cx6="http://schemas.microsoft.com/office/drawing/2016/5/12/chartex" xmlns:cx7="http://schemas.microsoft.com/office/drawing/2016/5/13/chartex" xmlns:cx8="http://schemas.microsoft.com/office/drawing/2016/5/14/chartex" xmlns:mc="http://schemas.openxmlformats.org/markup-compatibility/2006" xmlns:aink="http://schemas.microsoft.com/office/drawing/2016/ink" xmlns:am3d="http://schemas.microsoft.com/office/drawing/2017/model3d" xmlns:o="urn:schemas-microsoft-com:office:office" xmlns:oel="http://schemas.microsoft.com/office/2019/extlst" xmlns:r="http://schemas.openxmlformats.org/officeDocument/2006/relationships" xmlns:m="http://schemas.openxmlformats.org/officeDocument/2006/math" xmlns:v="urn:schemas-microsoft-com:vml" xmlns:wp14="http://schemas.microsoft.com/office/word/2010/wordprocessingDrawing" xmlns:wp="http://schemas.openxmlformats.org/drawingml/2006/wordprocessingDrawing" xmlns:w10="urn:schemas-microsoft-com:office:word" xmlns:w="http://schemas.openxmlformats.org/wordprocessingml/2006/main" xmlns:w14="http://schemas.microsoft.com/office/word/2010/wordml" xmlns:w15="http://schemas.microsoft.com/office/word/2012/wordml" xmlns:w16cex="http://schemas.microsoft.com/office/word/2018/wordml/cex" xmlns:w16cid="http://schemas.microsoft.com/office/word/2016/wordml/cid" xmlns:w16="http://schemas.microsoft.com/office/word/2018/wordml" xmlns:w16sdtdh="http://schemas.microsoft.com/office/word/2020/wordml/sdtdatahash" xmlns:w16se="http://schemas.microsoft.com/office/word/2015/wordml/symex" xmlns:wpg="http://schemas.microsoft.com/office/word/2010/wordprocessingGroup" xmlns:wpi="http://schemas.microsoft.com/office/word/2010/wordprocessingInk" xmlns:wne="http://schemas.microsoft.com/office/word/2006/wordml" xmlns:wps="http://schemas.microsoft.com/office/word/2010/wordprocessingShape" mc:Ignorable="w14 w15 w16se w16cid w16 w16cex w16sdtdh wp14">
+<w:footnotes xmlns:wpc="http://schemas.microsoft.com/office/word/2010/wordprocessingCanvas" xmlns:mc="http://schemas.openxmlformats.org/markup-compatibility/2006" xmlns:o="urn:schemas-microsoft-com:office:office" xmlns:r="http://schemas.openxmlformats.org/officeDocument/2006/relationships" xmlns:m="http://schemas.openxmlformats.org/officeDocument/2006/math" xmlns:v="urn:schemas-microsoft-com:vml" xmlns:wp14="http://schemas.microsoft.com/office/word/2010/wordprocessingDrawing" xmlns:wp="http://schemas.openxmlformats.org/drawingml/2006/wordprocessingDrawing" xmlns:w10="urn:schemas-microsoft-com:office:word" xmlns:w="http://schemas.openxmlformats.org/wordprocessingml/2006/main" xmlns:w14="http://schemas.microsoft.com/office/word/2010/wordml" xmlns:wpg="http://schemas.microsoft.com/office/word/2010/wordprocessingGroup" xmlns:wpi="http://schemas.microsoft.com/office/word/2010/wordprocessingInk" xmlns:wne="http://schemas.microsoft.com/office/word/2006/wordml" xmlns:wps="http://schemas.microsoft.com/office/word/2010/wordprocessingShape" mc:Ignorable="w14 wp14">
   <w:footnote w:type="separator" w:id="-1">
     <w:p>
       <w:pPr>
@@ -3997,7 +4523,7 @@
 </file>
 
 <file path=word/header1.xml><?xml version="1.0" encoding="utf-8"?>
-<w:hdr xmlns:wpc="http://schemas.microsoft.com/office/word/2010/wordprocessingCanvas" xmlns:cx="http://schemas.microsoft.com/office/drawing/2014/chartex" xmlns:cx1="http://schemas.microsoft.com/office/drawing/2015/9/8/chartex" xmlns:cx2="http://schemas.microsoft.com/office/drawing/2015/10/21/chartex" xmlns:cx3="http://schemas.microsoft.com/office/drawing/2016/5/9/chartex" xmlns:cx4="http://schemas.microsoft.com/office/drawing/2016/5/10/chartex" xmlns:cx5="http://schemas.microsoft.com/office/drawing/2016/5/11/chartex" xmlns:cx6="http://schemas.microsoft.com/office/drawing/2016/5/12/chartex" xmlns:cx7="http://schemas.microsoft.com/office/drawing/2016/5/13/chartex" xmlns:cx8="http://schemas.microsoft.com/office/drawing/2016/5/14/chartex" xmlns:mc="http://schemas.openxmlformats.org/markup-compatibility/2006" xmlns:aink="http://schemas.microsoft.com/office/drawing/2016/ink" xmlns:am3d="http://schemas.microsoft.com/office/drawing/2017/model3d" xmlns:o="urn:schemas-microsoft-com:office:office" xmlns:oel="http://schemas.microsoft.com/office/2019/extlst" xmlns:r="http://schemas.openxmlformats.org/officeDocument/2006/relationships" xmlns:m="http://schemas.openxmlformats.org/officeDocument/2006/math" xmlns:v="urn:schemas-microsoft-com:vml" xmlns:wp14="http://schemas.microsoft.com/office/word/2010/wordprocessingDrawing" xmlns:wp="http://schemas.openxmlformats.org/drawingml/2006/wordprocessingDrawing" xmlns:w10="urn:schemas-microsoft-com:office:word" xmlns:w="http://schemas.openxmlformats.org/wordprocessingml/2006/main" xmlns:w14="http://schemas.microsoft.com/office/word/2010/wordml" xmlns:w15="http://schemas.microsoft.com/office/word/2012/wordml" xmlns:w16cex="http://schemas.microsoft.com/office/word/2018/wordml/cex" xmlns:w16cid="http://schemas.microsoft.com/office/word/2016/wordml/cid" xmlns:w16="http://schemas.microsoft.com/office/word/2018/wordml" xmlns:w16sdtdh="http://schemas.microsoft.com/office/word/2020/wordml/sdtdatahash" xmlns:w16se="http://schemas.microsoft.com/office/word/2015/wordml/symex" xmlns:wpg="http://schemas.microsoft.com/office/word/2010/wordprocessingGroup" xmlns:wpi="http://schemas.microsoft.com/office/word/2010/wordprocessingInk" xmlns:wne="http://schemas.microsoft.com/office/word/2006/wordml" xmlns:wps="http://schemas.microsoft.com/office/word/2010/wordprocessingShape" mc:Ignorable="w14 w15 w16se w16cid w16 w16cex w16sdtdh wp14">
+<w:hdr xmlns:wpc="http://schemas.microsoft.com/office/word/2010/wordprocessingCanvas" xmlns:mc="http://schemas.openxmlformats.org/markup-compatibility/2006" xmlns:o="urn:schemas-microsoft-com:office:office" xmlns:r="http://schemas.openxmlformats.org/officeDocument/2006/relationships" xmlns:m="http://schemas.openxmlformats.org/officeDocument/2006/math" xmlns:v="urn:schemas-microsoft-com:vml" xmlns:wp14="http://schemas.microsoft.com/office/word/2010/wordprocessingDrawing" xmlns:wp="http://schemas.openxmlformats.org/drawingml/2006/wordprocessingDrawing" xmlns:w10="urn:schemas-microsoft-com:office:word" xmlns:w="http://schemas.openxmlformats.org/wordprocessingml/2006/main" xmlns:w14="http://schemas.microsoft.com/office/word/2010/wordml" xmlns:wpg="http://schemas.microsoft.com/office/word/2010/wordprocessingGroup" xmlns:wpi="http://schemas.microsoft.com/office/word/2010/wordprocessingInk" xmlns:wne="http://schemas.microsoft.com/office/word/2006/wordml" xmlns:wps="http://schemas.microsoft.com/office/word/2010/wordprocessingShape" mc:Ignorable="w14 wp14">
   <w:p>
     <w:pPr>
       <w:pStyle w:val="Header"/>
@@ -4067,7 +4593,7 @@
             </wp:anchor>
           </w:drawing>
         </mc:Choice>
-        <mc:Fallback>
+        <mc:Fallback xmlns:cx="http://schemas.microsoft.com/office/drawing/2014/chartex" xmlns:cx1="http://schemas.microsoft.com/office/drawing/2015/9/8/chartex" xmlns:cx2="http://schemas.microsoft.com/office/drawing/2015/10/21/chartex" xmlns:cx3="http://schemas.microsoft.com/office/drawing/2016/5/9/chartex" xmlns:cx4="http://schemas.microsoft.com/office/drawing/2016/5/10/chartex" xmlns:cx5="http://schemas.microsoft.com/office/drawing/2016/5/11/chartex" xmlns:cx6="http://schemas.microsoft.com/office/drawing/2016/5/12/chartex" xmlns:cx7="http://schemas.microsoft.com/office/drawing/2016/5/13/chartex" xmlns:cx8="http://schemas.microsoft.com/office/drawing/2016/5/14/chartex" xmlns:aink="http://schemas.microsoft.com/office/drawing/2016/ink" xmlns:am3d="http://schemas.microsoft.com/office/drawing/2017/model3d" xmlns:oel="http://schemas.microsoft.com/office/2019/extlst" xmlns:w15="http://schemas.microsoft.com/office/word/2012/wordml" xmlns:w16cex="http://schemas.microsoft.com/office/word/2018/wordml/cex" xmlns:w16cid="http://schemas.microsoft.com/office/word/2016/wordml/cid" xmlns:w16="http://schemas.microsoft.com/office/word/2018/wordml" xmlns:w16sdtdh="http://schemas.microsoft.com/office/word/2020/wordml/sdtdatahash" xmlns:w16se="http://schemas.microsoft.com/office/word/2015/wordml/symex">
           <w:pict>
             <v:roundrect w14:anchorId="03A849A3" id="Rounded Rectangle 2" o:spid="_x0000_s1026" style="position:absolute;margin-left:-98pt;margin-top:-22.5pt;width:649pt;height:16.5pt;z-index:251660288;visibility:visible;mso-wrap-style:square;mso-wrap-distance-left:9pt;mso-wrap-distance-top:0;mso-wrap-distance-right:9pt;mso-wrap-distance-bottom:0;mso-position-horizontal:absolute;mso-position-horizontal-relative:text;mso-position-vertical:absolute;mso-position-vertical-relative:text;v-text-anchor:middle" arcsize="10923f" o:gfxdata="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" fillcolor="#c0504d [3205]" stroked="f" strokeweight="2pt"/>
           </w:pict>
@@ -4139,7 +4665,7 @@
             </wp:anchor>
           </w:drawing>
         </mc:Choice>
-        <mc:Fallback>
+        <mc:Fallback xmlns:cx="http://schemas.microsoft.com/office/drawing/2014/chartex" xmlns:cx1="http://schemas.microsoft.com/office/drawing/2015/9/8/chartex" xmlns:cx2="http://schemas.microsoft.com/office/drawing/2015/10/21/chartex" xmlns:cx3="http://schemas.microsoft.com/office/drawing/2016/5/9/chartex" xmlns:cx4="http://schemas.microsoft.com/office/drawing/2016/5/10/chartex" xmlns:cx5="http://schemas.microsoft.com/office/drawing/2016/5/11/chartex" xmlns:cx6="http://schemas.microsoft.com/office/drawing/2016/5/12/chartex" xmlns:cx7="http://schemas.microsoft.com/office/drawing/2016/5/13/chartex" xmlns:cx8="http://schemas.microsoft.com/office/drawing/2016/5/14/chartex" xmlns:aink="http://schemas.microsoft.com/office/drawing/2016/ink" xmlns:am3d="http://schemas.microsoft.com/office/drawing/2017/model3d" xmlns:oel="http://schemas.microsoft.com/office/2019/extlst" xmlns:w15="http://schemas.microsoft.com/office/word/2012/wordml" xmlns:w16cex="http://schemas.microsoft.com/office/word/2018/wordml/cex" xmlns:w16cid="http://schemas.microsoft.com/office/word/2016/wordml/cid" xmlns:w16="http://schemas.microsoft.com/office/word/2018/wordml" xmlns:w16sdtdh="http://schemas.microsoft.com/office/word/2020/wordml/sdtdatahash" xmlns:w16se="http://schemas.microsoft.com/office/word/2015/wordml/symex">
           <w:pict>
             <v:rect w14:anchorId="2EDF299D" id="Rectangle 1" o:spid="_x0000_s1026" style="position:absolute;margin-left:-98pt;margin-top:-37pt;width:715.5pt;height:22.5pt;z-index:251659264;visibility:visible;mso-wrap-style:square;mso-wrap-distance-left:9pt;mso-wrap-distance-top:0;mso-wrap-distance-right:9pt;mso-wrap-distance-bottom:0;mso-position-horizontal:absolute;mso-position-horizontal-relative:text;mso-position-vertical:absolute;mso-position-vertical-relative:text;v-text-anchor:middle" o:gfxdata="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" fillcolor="black [3213]" stroked="f" strokeweight="2pt"/>
           </w:pict>
@@ -4151,8 +4677,8 @@
 </file>
 
 <file path=word/numbering.xml><?xml version="1.0" encoding="utf-8"?>
-<w:numbering xmlns:wpc="http://schemas.microsoft.com/office/word/2010/wordprocessingCanvas" xmlns:cx="http://schemas.microsoft.com/office/drawing/2014/chartex" xmlns:cx1="http://schemas.microsoft.com/office/drawing/2015/9/8/chartex" xmlns:cx2="http://schemas.microsoft.com/office/drawing/2015/10/21/chartex" xmlns:cx3="http://schemas.microsoft.com/office/drawing/2016/5/9/chartex" xmlns:cx4="http://schemas.microsoft.com/office/drawing/2016/5/10/chartex" xmlns:cx5="http://schemas.microsoft.com/office/drawing/2016/5/11/chartex" xmlns:cx6="http://schemas.microsoft.com/office/drawing/2016/5/12/chartex" xmlns:cx7="http://schemas.microsoft.com/office/drawing/2016/5/13/chartex" xmlns:cx8="http://schemas.microsoft.com/office/drawing/2016/5/14/chartex" xmlns:mc="http://schemas.openxmlformats.org/markup-compatibility/2006" xmlns:aink="http://schemas.microsoft.com/office/drawing/2016/ink" xmlns:am3d="http://schemas.microsoft.com/office/drawing/2017/model3d" xmlns:o="urn:schemas-microsoft-com:office:office" xmlns:oel="http://schemas.microsoft.com/office/2019/extlst" xmlns:r="http://schemas.openxmlformats.org/officeDocument/2006/relationships" xmlns:m="http://schemas.openxmlformats.org/officeDocument/2006/math" xmlns:v="urn:schemas-microsoft-com:vml" xmlns:wp14="http://schemas.microsoft.com/office/word/2010/wordprocessingDrawing" xmlns:wp="http://schemas.openxmlformats.org/drawingml/2006/wordprocessingDrawing" xmlns:w10="urn:schemas-microsoft-com:office:word" xmlns:w="http://schemas.openxmlformats.org/wordprocessingml/2006/main" xmlns:w14="http://schemas.microsoft.com/office/word/2010/wordml" xmlns:w15="http://schemas.microsoft.com/office/word/2012/wordml" xmlns:w16cex="http://schemas.microsoft.com/office/word/2018/wordml/cex" xmlns:w16cid="http://schemas.microsoft.com/office/word/2016/wordml/cid" xmlns:w16="http://schemas.microsoft.com/office/word/2018/wordml" xmlns:w16sdtdh="http://schemas.microsoft.com/office/word/2020/wordml/sdtdatahash" xmlns:w16se="http://schemas.microsoft.com/office/word/2015/wordml/symex" xmlns:wpg="http://schemas.microsoft.com/office/word/2010/wordprocessingGroup" xmlns:wpi="http://schemas.microsoft.com/office/word/2010/wordprocessingInk" xmlns:wne="http://schemas.microsoft.com/office/word/2006/wordml" xmlns:wps="http://schemas.microsoft.com/office/word/2010/wordprocessingShape" mc:Ignorable="w14 w15 w16se w16cid w16 w16cex w16sdtdh wp14">
-  <w:abstractNum w:abstractNumId="0" w15:restartNumberingAfterBreak="0">
+<w:numbering xmlns:wpc="http://schemas.microsoft.com/office/word/2010/wordprocessingCanvas" xmlns:mc="http://schemas.openxmlformats.org/markup-compatibility/2006" xmlns:o="urn:schemas-microsoft-com:office:office" xmlns:r="http://schemas.openxmlformats.org/officeDocument/2006/relationships" xmlns:m="http://schemas.openxmlformats.org/officeDocument/2006/math" xmlns:v="urn:schemas-microsoft-com:vml" xmlns:wp14="http://schemas.microsoft.com/office/word/2010/wordprocessingDrawing" xmlns:wp="http://schemas.openxmlformats.org/drawingml/2006/wordprocessingDrawing" xmlns:w10="urn:schemas-microsoft-com:office:word" xmlns:w="http://schemas.openxmlformats.org/wordprocessingml/2006/main" xmlns:w14="http://schemas.microsoft.com/office/word/2010/wordml" xmlns:wpg="http://schemas.microsoft.com/office/word/2010/wordprocessingGroup" xmlns:wpi="http://schemas.microsoft.com/office/word/2010/wordprocessingInk" xmlns:wne="http://schemas.microsoft.com/office/word/2006/wordml" xmlns:wps="http://schemas.microsoft.com/office/word/2010/wordprocessingShape" mc:Ignorable="w14 wp14">
+  <w:abstractNum w:abstractNumId="0">
     <w:nsid w:val="14C74313"/>
     <w:multiLevelType w:val="multilevel"/>
     <w:tmpl w:val="E9B2090C"/>
@@ -4264,7 +4790,7 @@
       </w:rPr>
     </w:lvl>
   </w:abstractNum>
-  <w:abstractNum w:abstractNumId="1" w15:restartNumberingAfterBreak="0">
+  <w:abstractNum w:abstractNumId="1">
     <w:nsid w:val="17967BA6"/>
     <w:multiLevelType w:val="multilevel"/>
     <w:tmpl w:val="AFF61DCA"/>
@@ -4413,7 +4939,7 @@
       </w:rPr>
     </w:lvl>
   </w:abstractNum>
-  <w:abstractNum w:abstractNumId="2" w15:restartNumberingAfterBreak="0">
+  <w:abstractNum w:abstractNumId="2">
     <w:nsid w:val="1F153028"/>
     <w:multiLevelType w:val="multilevel"/>
     <w:tmpl w:val="70D4EA42"/>
@@ -4562,7 +5088,7 @@
       </w:rPr>
     </w:lvl>
   </w:abstractNum>
-  <w:abstractNum w:abstractNumId="3" w15:restartNumberingAfterBreak="0">
+  <w:abstractNum w:abstractNumId="3">
     <w:nsid w:val="25E02C20"/>
     <w:multiLevelType w:val="multilevel"/>
     <w:tmpl w:val="EF54EC30"/>
@@ -4711,7 +5237,7 @@
       </w:rPr>
     </w:lvl>
   </w:abstractNum>
-  <w:abstractNum w:abstractNumId="4" w15:restartNumberingAfterBreak="0">
+  <w:abstractNum w:abstractNumId="4">
     <w:nsid w:val="28C965A6"/>
     <w:multiLevelType w:val="multilevel"/>
     <w:tmpl w:val="B23C162E"/>
@@ -4860,7 +5386,7 @@
       </w:rPr>
     </w:lvl>
   </w:abstractNum>
-  <w:abstractNum w:abstractNumId="5" w15:restartNumberingAfterBreak="0">
+  <w:abstractNum w:abstractNumId="5">
     <w:nsid w:val="37D65E46"/>
     <w:multiLevelType w:val="multilevel"/>
     <w:tmpl w:val="BD3679F6"/>
@@ -5009,7 +5535,7 @@
       </w:rPr>
     </w:lvl>
   </w:abstractNum>
-  <w:abstractNum w:abstractNumId="6" w15:restartNumberingAfterBreak="0">
+  <w:abstractNum w:abstractNumId="6">
     <w:nsid w:val="3A243D20"/>
     <w:multiLevelType w:val="multilevel"/>
     <w:tmpl w:val="4470E296"/>
@@ -5149,7 +5675,7 @@
       </w:rPr>
     </w:lvl>
   </w:abstractNum>
-  <w:abstractNum w:abstractNumId="7" w15:restartNumberingAfterBreak="0">
+  <w:abstractNum w:abstractNumId="7">
     <w:nsid w:val="4B4564D3"/>
     <w:multiLevelType w:val="multilevel"/>
     <w:tmpl w:val="BE0EBC3A"/>
@@ -5289,7 +5815,7 @@
       </w:rPr>
     </w:lvl>
   </w:abstractNum>
-  <w:abstractNum w:abstractNumId="8" w15:restartNumberingAfterBreak="0">
+  <w:abstractNum w:abstractNumId="8">
     <w:nsid w:val="50C02A3E"/>
     <w:multiLevelType w:val="multilevel"/>
     <w:tmpl w:val="9DFA08A8"/>
@@ -5438,7 +5964,7 @@
       </w:rPr>
     </w:lvl>
   </w:abstractNum>
-  <w:abstractNum w:abstractNumId="9" w15:restartNumberingAfterBreak="0">
+  <w:abstractNum w:abstractNumId="9">
     <w:nsid w:val="585E587C"/>
     <w:multiLevelType w:val="multilevel"/>
     <w:tmpl w:val="BE0EBC3A"/>
@@ -5578,7 +6104,7 @@
       </w:rPr>
     </w:lvl>
   </w:abstractNum>
-  <w:abstractNum w:abstractNumId="10" w15:restartNumberingAfterBreak="0">
+  <w:abstractNum w:abstractNumId="10">
     <w:nsid w:val="65D438D7"/>
     <w:multiLevelType w:val="multilevel"/>
     <w:tmpl w:val="93188550"/>
@@ -5718,10 +6244,10 @@
       </w:rPr>
     </w:lvl>
   </w:abstractNum>
-  <w:num w:numId="1" w16cid:durableId="1670062550">
+  <w:num w:numId="1">
     <w:abstractNumId w:val="10"/>
   </w:num>
-  <w:num w:numId="2" w16cid:durableId="14968767">
+  <w:num w:numId="2">
     <w:abstractNumId w:val="9"/>
     <w:lvlOverride w:ilvl="0">
       <w:startOverride w:val="1"/>
@@ -5749,38 +6275,38 @@
       <w:startOverride w:val="1"/>
     </w:lvlOverride>
   </w:num>
-  <w:num w:numId="3" w16cid:durableId="1893806678">
+  <w:num w:numId="3">
     <w:abstractNumId w:val="6"/>
   </w:num>
-  <w:num w:numId="4" w16cid:durableId="1094281226">
+  <w:num w:numId="4">
     <w:abstractNumId w:val="0"/>
   </w:num>
-  <w:num w:numId="5" w16cid:durableId="1492797033">
+  <w:num w:numId="5">
     <w:abstractNumId w:val="8"/>
   </w:num>
-  <w:num w:numId="6" w16cid:durableId="216430813">
+  <w:num w:numId="6">
     <w:abstractNumId w:val="4"/>
   </w:num>
-  <w:num w:numId="7" w16cid:durableId="1861817627">
+  <w:num w:numId="7">
     <w:abstractNumId w:val="1"/>
   </w:num>
-  <w:num w:numId="8" w16cid:durableId="2017031024">
+  <w:num w:numId="8">
     <w:abstractNumId w:val="3"/>
   </w:num>
-  <w:num w:numId="9" w16cid:durableId="395247802">
+  <w:num w:numId="9">
     <w:abstractNumId w:val="5"/>
   </w:num>
-  <w:num w:numId="10" w16cid:durableId="1278874083">
+  <w:num w:numId="10">
     <w:abstractNumId w:val="2"/>
   </w:num>
-  <w:num w:numId="11" w16cid:durableId="809129569">
+  <w:num w:numId="11">
     <w:abstractNumId w:val="7"/>
   </w:num>
 </w:numbering>
 </file>
 
 <file path=word/styles.xml><?xml version="1.0" encoding="utf-8"?>
-<w:styles xmlns:mc="http://schemas.openxmlformats.org/markup-compatibility/2006" xmlns:r="http://schemas.openxmlformats.org/officeDocument/2006/relationships" xmlns:w="http://schemas.openxmlformats.org/wordprocessingml/2006/main" xmlns:w14="http://schemas.microsoft.com/office/word/2010/wordml" xmlns:w15="http://schemas.microsoft.com/office/word/2012/wordml" xmlns:w16cex="http://schemas.microsoft.com/office/word/2018/wordml/cex" xmlns:w16cid="http://schemas.microsoft.com/office/word/2016/wordml/cid" xmlns:w16="http://schemas.microsoft.com/office/word/2018/wordml" xmlns:w16sdtdh="http://schemas.microsoft.com/office/word/2020/wordml/sdtdatahash" xmlns:w16se="http://schemas.microsoft.com/office/word/2015/wordml/symex" mc:Ignorable="w14 w15 w16se w16cid w16 w16cex w16sdtdh">
+<w:styles xmlns:mc="http://schemas.openxmlformats.org/markup-compatibility/2006" xmlns:r="http://schemas.openxmlformats.org/officeDocument/2006/relationships" xmlns:w="http://schemas.openxmlformats.org/wordprocessingml/2006/main" xmlns:w14="http://schemas.microsoft.com/office/word/2010/wordml" mc:Ignorable="w14">
   <w:docDefaults>
     <w:rPrDefault>
       <w:rPr>
@@ -5790,383 +6316,524 @@
     </w:rPrDefault>
     <w:pPrDefault/>
   </w:docDefaults>
-  <w:latentStyles w:defLockedState="0" w:defUIPriority="99" w:defSemiHidden="0" w:defUnhideWhenUsed="0" w:defQFormat="0" w:count="376">
-    <w:lsdException w:name="Normal" w:uiPriority="0" w:qFormat="1"/>
-    <w:lsdException w:name="heading 1" w:uiPriority="9" w:qFormat="1"/>
-    <w:lsdException w:name="heading 2" w:semiHidden="1" w:uiPriority="9" w:unhideWhenUsed="1" w:qFormat="1"/>
-    <w:lsdException w:name="heading 3" w:semiHidden="1" w:uiPriority="9" w:unhideWhenUsed="1" w:qFormat="1"/>
-    <w:lsdException w:name="heading 4" w:semiHidden="1" w:uiPriority="9" w:unhideWhenUsed="1" w:qFormat="1"/>
-    <w:lsdException w:name="heading 5" w:semiHidden="1" w:uiPriority="9" w:unhideWhenUsed="1" w:qFormat="1"/>
-    <w:lsdException w:name="heading 6" w:semiHidden="1" w:uiPriority="9" w:unhideWhenUsed="1" w:qFormat="1"/>
-    <w:lsdException w:name="heading 7" w:semiHidden="1" w:uiPriority="9" w:unhideWhenUsed="1" w:qFormat="1"/>
-    <w:lsdException w:name="heading 8" w:semiHidden="1" w:uiPriority="9" w:unhideWhenUsed="1" w:qFormat="1"/>
-    <w:lsdException w:name="heading 9" w:semiHidden="1" w:uiPriority="9" w:unhideWhenUsed="1" w:qFormat="1"/>
-    <w:lsdException w:name="index 1" w:semiHidden="1" w:unhideWhenUsed="1"/>
-    <w:lsdException w:name="index 2" w:semiHidden="1" w:unhideWhenUsed="1"/>
-    <w:lsdException w:name="index 3" w:semiHidden="1" w:unhideWhenUsed="1"/>
-    <w:lsdException w:name="index 4" w:semiHidden="1" w:unhideWhenUsed="1"/>
-    <w:lsdException w:name="index 5" w:semiHidden="1" w:unhideWhenUsed="1"/>
-    <w:lsdException w:name="index 6" w:semiHidden="1" w:unhideWhenUsed="1"/>
-    <w:lsdException w:name="index 7" w:semiHidden="1" w:unhideWhenUsed="1"/>
-    <w:lsdException w:name="index 8" w:semiHidden="1" w:unhideWhenUsed="1"/>
-    <w:lsdException w:name="index 9" w:semiHidden="1" w:unhideWhenUsed="1"/>
-    <w:lsdException w:name="toc 1" w:semiHidden="1" w:uiPriority="39" w:unhideWhenUsed="1"/>
-    <w:lsdException w:name="toc 2" w:semiHidden="1" w:uiPriority="39" w:unhideWhenUsed="1"/>
-    <w:lsdException w:name="toc 3" w:semiHidden="1" w:uiPriority="39" w:unhideWhenUsed="1"/>
-    <w:lsdException w:name="toc 4" w:semiHidden="1" w:uiPriority="39" w:unhideWhenUsed="1"/>
-    <w:lsdException w:name="toc 5" w:semiHidden="1" w:uiPriority="39" w:unhideWhenUsed="1"/>
-    <w:lsdException w:name="toc 6" w:semiHidden="1" w:uiPriority="39" w:unhideWhenUsed="1"/>
-    <w:lsdException w:name="toc 7" w:semiHidden="1" w:uiPriority="39" w:unhideWhenUsed="1"/>
-    <w:lsdException w:name="toc 8" w:semiHidden="1" w:uiPriority="39" w:unhideWhenUsed="1"/>
-    <w:lsdException w:name="toc 9" w:semiHidden="1" w:uiPriority="39" w:unhideWhenUsed="1"/>
-    <w:lsdException w:name="Normal Indent" w:semiHidden="1" w:unhideWhenUsed="1"/>
-    <w:lsdException w:name="footnote text" w:semiHidden="1" w:unhideWhenUsed="1"/>
-    <w:lsdException w:name="annotation text" w:semiHidden="1" w:unhideWhenUsed="1"/>
-    <w:lsdException w:name="header" w:unhideWhenUsed="1"/>
-    <w:lsdException w:name="footer" w:unhideWhenUsed="1"/>
-    <w:lsdException w:name="index heading" w:semiHidden="1" w:unhideWhenUsed="1"/>
-    <w:lsdException w:name="caption" w:semiHidden="1" w:uiPriority="35" w:unhideWhenUsed="1" w:qFormat="1"/>
-    <w:lsdException w:name="table of figures" w:semiHidden="1" w:unhideWhenUsed="1"/>
-    <w:lsdException w:name="envelope address" w:semiHidden="1" w:unhideWhenUsed="1"/>
-    <w:lsdException w:name="envelope return" w:semiHidden="1" w:unhideWhenUsed="1"/>
-    <w:lsdException w:name="footnote reference" w:semiHidden="1" w:unhideWhenUsed="1"/>
-    <w:lsdException w:name="annotation reference" w:semiHidden="1" w:unhideWhenUsed="1"/>
-    <w:lsdException w:name="line number" w:semiHidden="1" w:unhideWhenUsed="1"/>
-    <w:lsdException w:name="page number" w:semiHidden="1" w:unhideWhenUsed="1"/>
-    <w:lsdException w:name="endnote reference" w:semiHidden="1" w:unhideWhenUsed="1"/>
-    <w:lsdException w:name="endnote text" w:semiHidden="1" w:unhideWhenUsed="1"/>
-    <w:lsdException w:name="table of authorities" w:semiHidden="1" w:unhideWhenUsed="1"/>
-    <w:lsdException w:name="macro" w:semiHidden="1" w:unhideWhenUsed="1"/>
-    <w:lsdException w:name="toa heading" w:semiHidden="1" w:unhideWhenUsed="1"/>
-    <w:lsdException w:name="List" w:semiHidden="1" w:unhideWhenUsed="1"/>
-    <w:lsdException w:name="List Bullet" w:semiHidden="1" w:unhideWhenUsed="1"/>
-    <w:lsdException w:name="List Number" w:semiHidden="1" w:unhideWhenUsed="1"/>
-    <w:lsdException w:name="List 2" w:semiHidden="1" w:unhideWhenUsed="1"/>
-    <w:lsdException w:name="List 3" w:semiHidden="1" w:unhideWhenUsed="1"/>
-    <w:lsdException w:name="List 4" w:semiHidden="1" w:unhideWhenUsed="1"/>
-    <w:lsdException w:name="List 5" w:semiHidden="1" w:unhideWhenUsed="1"/>
-    <w:lsdException w:name="List Bullet 2" w:semiHidden="1" w:unhideWhenUsed="1"/>
-    <w:lsdException w:name="List Bullet 3" w:semiHidden="1" w:unhideWhenUsed="1"/>
-    <w:lsdException w:name="List Bullet 4" w:semiHidden="1" w:unhideWhenUsed="1"/>
-    <w:lsdException w:name="List Bullet 5" w:semiHidden="1" w:unhideWhenUsed="1"/>
-    <w:lsdException w:name="List Number 2" w:semiHidden="1" w:unhideWhenUsed="1"/>
-    <w:lsdException w:name="List Number 3" w:semiHidden="1" w:unhideWhenUsed="1"/>
-    <w:lsdException w:name="List Number 4" w:semiHidden="1" w:unhideWhenUsed="1"/>
-    <w:lsdException w:name="List Number 5" w:semiHidden="1" w:unhideWhenUsed="1"/>
-    <w:lsdException w:name="Title" w:uiPriority="10" w:qFormat="1"/>
-    <w:lsdException w:name="Closing" w:semiHidden="1" w:unhideWhenUsed="1"/>
-    <w:lsdException w:name="Signature" w:semiHidden="1" w:unhideWhenUsed="1"/>
-    <w:lsdException w:name="Default Paragraph Font" w:semiHidden="1" w:uiPriority="1" w:unhideWhenUsed="1" w:qFormat="1"/>
-    <w:lsdException w:name="Body Text" w:semiHidden="1" w:unhideWhenUsed="1"/>
-    <w:lsdException w:name="Body Text Indent" w:semiHidden="1" w:unhideWhenUsed="1"/>
-    <w:lsdException w:name="List Continue" w:semiHidden="1" w:unhideWhenUsed="1"/>
-    <w:lsdException w:name="List Continue 2" w:semiHidden="1" w:unhideWhenUsed="1"/>
-    <w:lsdException w:name="List Continue 3" w:semiHidden="1" w:unhideWhenUsed="1"/>
-    <w:lsdException w:name="List Continue 4" w:semiHidden="1" w:unhideWhenUsed="1"/>
-    <w:lsdException w:name="List Continue 5" w:semiHidden="1" w:unhideWhenUsed="1"/>
-    <w:lsdException w:name="Message Header" w:semiHidden="1" w:unhideWhenUsed="1"/>
-    <w:lsdException w:name="Subtitle" w:uiPriority="11" w:qFormat="1"/>
-    <w:lsdException w:name="Salutation" w:semiHidden="1" w:unhideWhenUsed="1"/>
-    <w:lsdException w:name="Date" w:semiHidden="1" w:unhideWhenUsed="1"/>
-    <w:lsdException w:name="Body Text First Indent" w:semiHidden="1" w:unhideWhenUsed="1"/>
-    <w:lsdException w:name="Body Text First Indent 2" w:semiHidden="1" w:unhideWhenUsed="1"/>
-    <w:lsdException w:name="Note Heading" w:semiHidden="1" w:unhideWhenUsed="1"/>
-    <w:lsdException w:name="Body Text 2" w:semiHidden="1" w:unhideWhenUsed="1"/>
-    <w:lsdException w:name="Body Text 3" w:semiHidden="1" w:unhideWhenUsed="1"/>
-    <w:lsdException w:name="Body Text Indent 2" w:semiHidden="1" w:unhideWhenUsed="1"/>
-    <w:lsdException w:name="Body Text Indent 3" w:semiHidden="1" w:unhideWhenUsed="1"/>
-    <w:lsdException w:name="Block Text" w:semiHidden="1" w:unhideWhenUsed="1"/>
-    <w:lsdException w:name="Hyperlink" w:semiHidden="1" w:unhideWhenUsed="1"/>
-    <w:lsdException w:name="FollowedHyperlink" w:semiHidden="1" w:unhideWhenUsed="1"/>
-    <w:lsdException w:name="Strong" w:uiPriority="22" w:qFormat="1"/>
-    <w:lsdException w:name="Emphasis" w:uiPriority="20" w:qFormat="1"/>
-    <w:lsdException w:name="Document Map" w:semiHidden="1" w:unhideWhenUsed="1"/>
-    <w:lsdException w:name="Plain Text" w:semiHidden="1" w:unhideWhenUsed="1"/>
-    <w:lsdException w:name="E-mail Signature" w:semiHidden="1" w:unhideWhenUsed="1"/>
-    <w:lsdException w:name="HTML Top of Form" w:semiHidden="1" w:unhideWhenUsed="1"/>
-    <w:lsdException w:name="HTML Bottom of Form" w:semiHidden="1" w:unhideWhenUsed="1"/>
-    <w:lsdException w:name="Normal (Web)" w:semiHidden="1" w:unhideWhenUsed="1"/>
-    <w:lsdException w:name="HTML Acronym" w:semiHidden="1" w:unhideWhenUsed="1"/>
-    <w:lsdException w:name="HTML Address" w:semiHidden="1" w:unhideWhenUsed="1"/>
-    <w:lsdException w:name="HTML Cite" w:semiHidden="1" w:unhideWhenUsed="1"/>
-    <w:lsdException w:name="HTML Code" w:semiHidden="1" w:unhideWhenUsed="1"/>
-    <w:lsdException w:name="HTML Definition" w:semiHidden="1" w:unhideWhenUsed="1"/>
-    <w:lsdException w:name="HTML Keyboard" w:semiHidden="1" w:unhideWhenUsed="1"/>
-    <w:lsdException w:name="HTML Preformatted" w:semiHidden="1" w:unhideWhenUsed="1"/>
-    <w:lsdException w:name="HTML Sample" w:semiHidden="1" w:unhideWhenUsed="1"/>
-    <w:lsdException w:name="HTML Typewriter" w:semiHidden="1" w:unhideWhenUsed="1"/>
-    <w:lsdException w:name="HTML Variable" w:semiHidden="1" w:unhideWhenUsed="1"/>
-    <w:lsdException w:name="Normal Table" w:semiHidden="1" w:unhideWhenUsed="1"/>
-    <w:lsdException w:name="annotation subject" w:semiHidden="1" w:unhideWhenUsed="1"/>
-    <w:lsdException w:name="No List" w:semiHidden="1" w:unhideWhenUsed="1"/>
-    <w:lsdException w:name="Outline List 1" w:semiHidden="1" w:unhideWhenUsed="1"/>
-    <w:lsdException w:name="Outline List 2" w:semiHidden="1" w:unhideWhenUsed="1"/>
-    <w:lsdException w:name="Outline List 3" w:semiHidden="1" w:unhideWhenUsed="1"/>
-    <w:lsdException w:name="Table Simple 1" w:semiHidden="1" w:unhideWhenUsed="1"/>
-    <w:lsdException w:name="Table Simple 2" w:semiHidden="1" w:unhideWhenUsed="1"/>
-    <w:lsdException w:name="Table Simple 3" w:semiHidden="1" w:unhideWhenUsed="1"/>
-    <w:lsdException w:name="Table Classic 1" w:semiHidden="1" w:unhideWhenUsed="1"/>
-    <w:lsdException w:name="Table Classic 2" w:semiHidden="1" w:unhideWhenUsed="1"/>
-    <w:lsdException w:name="Table Classic 3" w:semiHidden="1" w:unhideWhenUsed="1"/>
-    <w:lsdException w:name="Table Classic 4" w:semiHidden="1" w:unhideWhenUsed="1"/>
-    <w:lsdException w:name="Table Colorful 1" w:semiHidden="1" w:unhideWhenUsed="1"/>
-    <w:lsdException w:name="Table Colorful 2" w:semiHidden="1" w:unhideWhenUsed="1"/>
-    <w:lsdException w:name="Table Colorful 3" w:semiHidden="1" w:unhideWhenUsed="1"/>
-    <w:lsdException w:name="Table Columns 1" w:semiHidden="1" w:unhideWhenUsed="1"/>
-    <w:lsdException w:name="Table Columns 2" w:semiHidden="1" w:unhideWhenUsed="1"/>
-    <w:lsdException w:name="Table Columns 3" w:semiHidden="1" w:unhideWhenUsed="1"/>
-    <w:lsdException w:name="Table Columns 4" w:semiHidden="1" w:unhideWhenUsed="1"/>
-    <w:lsdException w:name="Table Columns 5" w:semiHidden="1" w:unhideWhenUsed="1"/>
-    <w:lsdException w:name="Table Grid 1" w:semiHidden="1" w:unhideWhenUsed="1"/>
-    <w:lsdException w:name="Table Grid 2" w:semiHidden="1" w:unhideWhenUsed="1"/>
-    <w:lsdException w:name="Table Grid 3" w:semiHidden="1" w:unhideWhenUsed="1"/>
-    <w:lsdException w:name="Table Grid 4" w:semiHidden="1" w:unhideWhenUsed="1"/>
-    <w:lsdException w:name="Table Grid 5" w:semiHidden="1" w:unhideWhenUsed="1"/>
-    <w:lsdException w:name="Table Grid 6" w:semiHidden="1" w:unhideWhenUsed="1"/>
-    <w:lsdException w:name="Table Grid 7" w:semiHidden="1" w:unhideWhenUsed="1"/>
-    <w:lsdException w:name="Table Grid 8" w:semiHidden="1" w:unhideWhenUsed="1"/>
-    <w:lsdException w:name="Table List 1" w:semiHidden="1" w:unhideWhenUsed="1"/>
-    <w:lsdException w:name="Table List 2" w:semiHidden="1" w:unhideWhenUsed="1"/>
-    <w:lsdException w:name="Table List 3" w:semiHidden="1" w:unhideWhenUsed="1"/>
-    <w:lsdException w:name="Table List 4" w:semiHidden="1" w:unhideWhenUsed="1"/>
-    <w:lsdException w:name="Table List 5" w:semiHidden="1" w:unhideWhenUsed="1"/>
-    <w:lsdException w:name="Table List 6" w:semiHidden="1" w:unhideWhenUsed="1"/>
-    <w:lsdException w:name="Table List 7" w:semiHidden="1" w:unhideWhenUsed="1"/>
-    <w:lsdException w:name="Table List 8" w:semiHidden="1" w:unhideWhenUsed="1"/>
-    <w:lsdException w:name="Table 3D effects 1" w:semiHidden="1" w:unhideWhenUsed="1"/>
-    <w:lsdException w:name="Table 3D effects 2" w:semiHidden="1" w:unhideWhenUsed="1"/>
-    <w:lsdException w:name="Table 3D effects 3" w:semiHidden="1" w:unhideWhenUsed="1"/>
-    <w:lsdException w:name="Table Contemporary" w:semiHidden="1" w:unhideWhenUsed="1"/>
-    <w:lsdException w:name="Table Elegant" w:semiHidden="1" w:unhideWhenUsed="1"/>
-    <w:lsdException w:name="Table Professional" w:semiHidden="1" w:unhideWhenUsed="1"/>
-    <w:lsdException w:name="Table Subtle 1" w:semiHidden="1" w:unhideWhenUsed="1"/>
-    <w:lsdException w:name="Table Subtle 2" w:semiHidden="1" w:unhideWhenUsed="1"/>
-    <w:lsdException w:name="Table Web 1" w:semiHidden="1" w:unhideWhenUsed="1"/>
-    <w:lsdException w:name="Table Web 2" w:semiHidden="1" w:unhideWhenUsed="1"/>
-    <w:lsdException w:name="Table Web 3" w:semiHidden="1" w:unhideWhenUsed="1"/>
-    <w:lsdException w:name="Balloon Text" w:semiHidden="1" w:unhideWhenUsed="1"/>
-    <w:lsdException w:name="Table Grid" w:uiPriority="59"/>
-    <w:lsdException w:name="Table Theme" w:semiHidden="1" w:unhideWhenUsed="1"/>
-    <w:lsdException w:name="Placeholder Text" w:semiHidden="1" w:unhideWhenUsed="1"/>
-    <w:lsdException w:name="No Spacing" w:semiHidden="1" w:unhideWhenUsed="1"/>
-    <w:lsdException w:name="Light Shading" w:uiPriority="60"/>
-    <w:lsdException w:name="Light List" w:uiPriority="61"/>
-    <w:lsdException w:name="Light Grid" w:uiPriority="62"/>
-    <w:lsdException w:name="Medium Shading 1" w:uiPriority="63"/>
-    <w:lsdException w:name="Medium Shading 2" w:uiPriority="64"/>
-    <w:lsdException w:name="Medium List 1" w:uiPriority="65"/>
-    <w:lsdException w:name="Medium List 2" w:uiPriority="66"/>
-    <w:lsdException w:name="Medium Grid 1" w:uiPriority="67"/>
-    <w:lsdException w:name="Medium Grid 2" w:uiPriority="68"/>
-    <w:lsdException w:name="Medium Grid 3" w:uiPriority="69"/>
-    <w:lsdException w:name="Dark List" w:uiPriority="70"/>
-    <w:lsdException w:name="Colorful Shading" w:uiPriority="71"/>
-    <w:lsdException w:name="Colorful List" w:uiPriority="72"/>
-    <w:lsdException w:name="Colorful Grid" w:uiPriority="73"/>
-    <w:lsdException w:name="Light Shading Accent 1" w:uiPriority="60"/>
-    <w:lsdException w:name="Light List Accent 1" w:uiPriority="61"/>
-    <w:lsdException w:name="Light Grid Accent 1" w:uiPriority="62"/>
-    <w:lsdException w:name="Medium Shading 1 Accent 1" w:uiPriority="63"/>
-    <w:lsdException w:name="Medium Shading 2 Accent 1" w:uiPriority="64"/>
-    <w:lsdException w:name="Medium List 1 Accent 1" w:uiPriority="65"/>
-    <w:lsdException w:name="Revision" w:semiHidden="1" w:unhideWhenUsed="1"/>
-    <w:lsdException w:name="List Paragraph" w:semiHidden="1" w:unhideWhenUsed="1" w:qFormat="1"/>
-    <w:lsdException w:name="Quote" w:semiHidden="1" w:unhideWhenUsed="1"/>
-    <w:lsdException w:name="Intense Quote" w:semiHidden="1" w:unhideWhenUsed="1"/>
-    <w:lsdException w:name="Medium List 2 Accent 1" w:uiPriority="66"/>
-    <w:lsdException w:name="Medium Grid 1 Accent 1" w:uiPriority="67"/>
-    <w:lsdException w:name="Medium Grid 2 Accent 1" w:uiPriority="68"/>
-    <w:lsdException w:name="Medium Grid 3 Accent 1" w:uiPriority="69"/>
-    <w:lsdException w:name="Dark List Accent 1" w:uiPriority="70"/>
-    <w:lsdException w:name="Colorful Shading Accent 1" w:uiPriority="71"/>
-    <w:lsdException w:name="Colorful List Accent 1" w:uiPriority="72"/>
-    <w:lsdException w:name="Colorful Grid Accent 1" w:uiPriority="73"/>
-    <w:lsdException w:name="Light Shading Accent 2" w:uiPriority="60"/>
-    <w:lsdException w:name="Light List Accent 2" w:uiPriority="61"/>
-    <w:lsdException w:name="Light Grid Accent 2" w:uiPriority="62"/>
-    <w:lsdException w:name="Medium Shading 1 Accent 2" w:uiPriority="63"/>
-    <w:lsdException w:name="Medium Shading 2 Accent 2" w:uiPriority="64"/>
-    <w:lsdException w:name="Medium List 1 Accent 2" w:uiPriority="65"/>
-    <w:lsdException w:name="Medium List 2 Accent 2" w:uiPriority="66"/>
-    <w:lsdException w:name="Medium Grid 1 Accent 2" w:uiPriority="67"/>
-    <w:lsdException w:name="Medium Grid 2 Accent 2" w:uiPriority="68"/>
-    <w:lsdException w:name="Medium Grid 3 Accent 2" w:uiPriority="69"/>
-    <w:lsdException w:name="Dark List Accent 2" w:uiPriority="70"/>
-    <w:lsdException w:name="Colorful Shading Accent 2" w:uiPriority="71"/>
-    <w:lsdException w:name="Colorful List Accent 2" w:uiPriority="72"/>
-    <w:lsdException w:name="Colorful Grid Accent 2" w:uiPriority="73"/>
-    <w:lsdException w:name="Light Shading Accent 3" w:uiPriority="60"/>
-    <w:lsdException w:name="Light List Accent 3" w:uiPriority="61"/>
-    <w:lsdException w:name="Light Grid Accent 3" w:uiPriority="62"/>
-    <w:lsdException w:name="Medium Shading 1 Accent 3" w:uiPriority="63"/>
-    <w:lsdException w:name="Medium Shading 2 Accent 3" w:uiPriority="64"/>
-    <w:lsdException w:name="Medium List 1 Accent 3" w:uiPriority="65"/>
-    <w:lsdException w:name="Medium List 2 Accent 3" w:uiPriority="66"/>
-    <w:lsdException w:name="Medium Grid 1 Accent 3" w:uiPriority="67"/>
-    <w:lsdException w:name="Medium Grid 2 Accent 3" w:uiPriority="68"/>
-    <w:lsdException w:name="Medium Grid 3 Accent 3" w:uiPriority="69"/>
-    <w:lsdException w:name="Dark List Accent 3" w:uiPriority="70"/>
-    <w:lsdException w:name="Colorful Shading Accent 3" w:uiPriority="71"/>
-    <w:lsdException w:name="Colorful List Accent 3" w:uiPriority="72"/>
-    <w:lsdException w:name="Colorful Grid Accent 3" w:uiPriority="73"/>
-    <w:lsdException w:name="Light Shading Accent 4" w:uiPriority="60"/>
-    <w:lsdException w:name="Light List Accent 4" w:uiPriority="61"/>
-    <w:lsdException w:name="Light Grid Accent 4" w:uiPriority="62"/>
-    <w:lsdException w:name="Medium Shading 1 Accent 4" w:uiPriority="63"/>
-    <w:lsdException w:name="Medium Shading 2 Accent 4" w:uiPriority="64"/>
-    <w:lsdException w:name="Medium List 1 Accent 4" w:uiPriority="65"/>
-    <w:lsdException w:name="Medium List 2 Accent 4" w:uiPriority="66"/>
-    <w:lsdException w:name="Medium Grid 1 Accent 4" w:uiPriority="67"/>
-    <w:lsdException w:name="Medium Grid 2 Accent 4" w:uiPriority="68"/>
-    <w:lsdException w:name="Medium Grid 3 Accent 4" w:uiPriority="69"/>
-    <w:lsdException w:name="Dark List Accent 4" w:uiPriority="70"/>
-    <w:lsdException w:name="Colorful Shading Accent 4" w:uiPriority="71"/>
-    <w:lsdException w:name="Colorful List Accent 4" w:uiPriority="72"/>
-    <w:lsdException w:name="Colorful Grid Accent 4" w:uiPriority="73"/>
-    <w:lsdException w:name="Light Shading Accent 5" w:uiPriority="60"/>
-    <w:lsdException w:name="Light List Accent 5" w:uiPriority="61"/>
-    <w:lsdException w:name="Light Grid Accent 5" w:uiPriority="62"/>
-    <w:lsdException w:name="Medium Shading 1 Accent 5" w:uiPriority="63"/>
-    <w:lsdException w:name="Medium Shading 2 Accent 5" w:uiPriority="64"/>
-    <w:lsdException w:name="Medium List 1 Accent 5" w:uiPriority="65"/>
-    <w:lsdException w:name="Medium List 2 Accent 5" w:uiPriority="66"/>
-    <w:lsdException w:name="Medium Grid 1 Accent 5" w:uiPriority="67"/>
-    <w:lsdException w:name="Medium Grid 2 Accent 5" w:uiPriority="68"/>
-    <w:lsdException w:name="Medium Grid 3 Accent 5" w:uiPriority="69"/>
-    <w:lsdException w:name="Dark List Accent 5" w:uiPriority="70"/>
-    <w:lsdException w:name="Colorful Shading Accent 5" w:uiPriority="71"/>
-    <w:lsdException w:name="Colorful List Accent 5" w:uiPriority="72"/>
-    <w:lsdException w:name="Colorful Grid Accent 5" w:uiPriority="73"/>
-    <w:lsdException w:name="Light Shading Accent 6" w:uiPriority="60"/>
-    <w:lsdException w:name="Light List Accent 6" w:uiPriority="61"/>
-    <w:lsdException w:name="Light Grid Accent 6" w:uiPriority="62"/>
-    <w:lsdException w:name="Medium Shading 1 Accent 6" w:uiPriority="63"/>
-    <w:lsdException w:name="Medium Shading 2 Accent 6" w:uiPriority="64"/>
-    <w:lsdException w:name="Medium List 1 Accent 6" w:uiPriority="65"/>
-    <w:lsdException w:name="Medium List 2 Accent 6" w:uiPriority="66"/>
-    <w:lsdException w:name="Medium Grid 1 Accent 6" w:uiPriority="67"/>
-    <w:lsdException w:name="Medium Grid 2 Accent 6" w:uiPriority="68"/>
-    <w:lsdException w:name="Medium Grid 3 Accent 6" w:uiPriority="69"/>
-    <w:lsdException w:name="Dark List Accent 6" w:uiPriority="70"/>
-    <w:lsdException w:name="Colorful Shading Accent 6" w:uiPriority="71"/>
-    <w:lsdException w:name="Colorful List Accent 6" w:uiPriority="72"/>
-    <w:lsdException w:name="Colorful Grid Accent 6" w:uiPriority="73"/>
-    <w:lsdException w:name="Subtle Emphasis" w:uiPriority="19" w:qFormat="1"/>
-    <w:lsdException w:name="Intense Emphasis" w:uiPriority="21" w:qFormat="1"/>
-    <w:lsdException w:name="Subtle Reference" w:uiPriority="31" w:qFormat="1"/>
-    <w:lsdException w:name="Intense Reference" w:uiPriority="32" w:qFormat="1"/>
-    <w:lsdException w:name="Book Title" w:uiPriority="33" w:qFormat="1"/>
-    <w:lsdException w:name="Bibliography" w:semiHidden="1" w:uiPriority="37" w:unhideWhenUsed="1"/>
-    <w:lsdException w:name="TOC Heading" w:semiHidden="1" w:uiPriority="39" w:unhideWhenUsed="1" w:qFormat="1"/>
-    <w:lsdException w:name="Plain Table 1" w:uiPriority="41"/>
-    <w:lsdException w:name="Plain Table 2" w:uiPriority="42"/>
-    <w:lsdException w:name="Plain Table 3" w:uiPriority="43"/>
-    <w:lsdException w:name="Plain Table 4" w:uiPriority="44"/>
-    <w:lsdException w:name="Plain Table 5" w:uiPriority="45"/>
-    <w:lsdException w:name="Grid Table Light" w:uiPriority="40"/>
-    <w:lsdException w:name="Grid Table 1 Light" w:uiPriority="46"/>
-    <w:lsdException w:name="Grid Table 2" w:uiPriority="47"/>
-    <w:lsdException w:name="Grid Table 3" w:uiPriority="48"/>
-    <w:lsdException w:name="Grid Table 4" w:uiPriority="49"/>
-    <w:lsdException w:name="Grid Table 5 Dark" w:uiPriority="50"/>
-    <w:lsdException w:name="Grid Table 6 Colorful" w:uiPriority="51"/>
-    <w:lsdException w:name="Grid Table 7 Colorful" w:uiPriority="52"/>
-    <w:lsdException w:name="Grid Table 1 Light Accent 1" w:uiPriority="46"/>
-    <w:lsdException w:name="Grid Table 2 Accent 1" w:uiPriority="47"/>
-    <w:lsdException w:name="Grid Table 3 Accent 1" w:uiPriority="48"/>
-    <w:lsdException w:name="Grid Table 4 Accent 1" w:uiPriority="49"/>
-    <w:lsdException w:name="Grid Table 5 Dark Accent 1" w:uiPriority="50"/>
-    <w:lsdException w:name="Grid Table 6 Colorful Accent 1" w:uiPriority="51"/>
-    <w:lsdException w:name="Grid Table 7 Colorful Accent 1" w:uiPriority="52"/>
-    <w:lsdException w:name="Grid Table 1 Light Accent 2" w:uiPriority="46"/>
-    <w:lsdException w:name="Grid Table 2 Accent 2" w:uiPriority="47"/>
-    <w:lsdException w:name="Grid Table 3 Accent 2" w:uiPriority="48"/>
-    <w:lsdException w:name="Grid Table 4 Accent 2" w:uiPriority="49"/>
-    <w:lsdException w:name="Grid Table 5 Dark Accent 2" w:uiPriority="50"/>
-    <w:lsdException w:name="Grid Table 6 Colorful Accent 2" w:uiPriority="51"/>
-    <w:lsdException w:name="Grid Table 7 Colorful Accent 2" w:uiPriority="52"/>
-    <w:lsdException w:name="Grid Table 1 Light Accent 3" w:uiPriority="46"/>
-    <w:lsdException w:name="Grid Table 2 Accent 3" w:uiPriority="47"/>
-    <w:lsdException w:name="Grid Table 3 Accent 3" w:uiPriority="48"/>
-    <w:lsdException w:name="Grid Table 4 Accent 3" w:uiPriority="49"/>
-    <w:lsdException w:name="Grid Table 5 Dark Accent 3" w:uiPriority="50"/>
-    <w:lsdException w:name="Grid Table 6 Colorful Accent 3" w:uiPriority="51"/>
-    <w:lsdException w:name="Grid Table 7 Colorful Accent 3" w:uiPriority="52"/>
-    <w:lsdException w:name="Grid Table 1 Light Accent 4" w:uiPriority="46"/>
-    <w:lsdException w:name="Grid Table 2 Accent 4" w:uiPriority="47"/>
-    <w:lsdException w:name="Grid Table 3 Accent 4" w:uiPriority="48"/>
-    <w:lsdException w:name="Grid Table 4 Accent 4" w:uiPriority="49"/>
-    <w:lsdException w:name="Grid Table 5 Dark Accent 4" w:uiPriority="50"/>
-    <w:lsdException w:name="Grid Table 6 Colorful Accent 4" w:uiPriority="51"/>
-    <w:lsdException w:name="Grid Table 7 Colorful Accent 4" w:uiPriority="52"/>
-    <w:lsdException w:name="Grid Table 1 Light Accent 5" w:uiPriority="46"/>
-    <w:lsdException w:name="Grid Table 2 Accent 5" w:uiPriority="47"/>
-    <w:lsdException w:name="Grid Table 3 Accent 5" w:uiPriority="48"/>
-    <w:lsdException w:name="Grid Table 4 Accent 5" w:uiPriority="49"/>
-    <w:lsdException w:name="Grid Table 5 Dark Accent 5" w:uiPriority="50"/>
-    <w:lsdException w:name="Grid Table 6 Colorful Accent 5" w:uiPriority="51"/>
-    <w:lsdException w:name="Grid Table 7 Colorful Accent 5" w:uiPriority="52"/>
-    <w:lsdException w:name="Grid Table 1 Light Accent 6" w:uiPriority="46"/>
-    <w:lsdException w:name="Grid Table 2 Accent 6" w:uiPriority="47"/>
-    <w:lsdException w:name="Grid Table 3 Accent 6" w:uiPriority="48"/>
-    <w:lsdException w:name="Grid Table 4 Accent 6" w:uiPriority="49"/>
-    <w:lsdException w:name="Grid Table 5 Dark Accent 6" w:uiPriority="50"/>
-    <w:lsdException w:name="Grid Table 6 Colorful Accent 6" w:uiPriority="51"/>
-    <w:lsdException w:name="Grid Table 7 Colorful Accent 6" w:uiPriority="52"/>
-    <w:lsdException w:name="List Table 1 Light" w:uiPriority="46"/>
-    <w:lsdException w:name="List Table 2" w:uiPriority="47"/>
-    <w:lsdException w:name="List Table 3" w:uiPriority="48"/>
-    <w:lsdException w:name="List Table 4" w:uiPriority="49"/>
-    <w:lsdException w:name="List Table 5 Dark" w:uiPriority="50"/>
-    <w:lsdException w:name="List Table 6 Colorful" w:uiPriority="51"/>
-    <w:lsdException w:name="List Table 7 Colorful" w:uiPriority="52"/>
-    <w:lsdException w:name="List Table 1 Light Accent 1" w:uiPriority="46"/>
-    <w:lsdException w:name="List Table 2 Accent 1" w:uiPriority="47"/>
-    <w:lsdException w:name="List Table 3 Accent 1" w:uiPriority="48"/>
-    <w:lsdException w:name="List Table 4 Accent 1" w:uiPriority="49"/>
-    <w:lsdException w:name="List Table 5 Dark Accent 1" w:uiPriority="50"/>
-    <w:lsdException w:name="List Table 6 Colorful Accent 1" w:uiPriority="51"/>
-    <w:lsdException w:name="List Table 7 Colorful Accent 1" w:uiPriority="52"/>
-    <w:lsdException w:name="List Table 1 Light Accent 2" w:uiPriority="46"/>
-    <w:lsdException w:name="List Table 2 Accent 2" w:uiPriority="47"/>
-    <w:lsdException w:name="List Table 3 Accent 2" w:uiPriority="48"/>
-    <w:lsdException w:name="List Table 4 Accent 2" w:uiPriority="49"/>
-    <w:lsdException w:name="List Table 5 Dark Accent 2" w:uiPriority="50"/>
-    <w:lsdException w:name="List Table 6 Colorful Accent 2" w:uiPriority="51"/>
-    <w:lsdException w:name="List Table 7 Colorful Accent 2" w:uiPriority="52"/>
-    <w:lsdException w:name="List Table 1 Light Accent 3" w:uiPriority="46"/>
-    <w:lsdException w:name="List Table 2 Accent 3" w:uiPriority="47"/>
-    <w:lsdException w:name="List Table 3 Accent 3" w:uiPriority="48"/>
-    <w:lsdException w:name="List Table 4 Accent 3" w:uiPriority="49"/>
-    <w:lsdException w:name="List Table 5 Dark Accent 3" w:uiPriority="50"/>
-    <w:lsdException w:name="List Table 6 Colorful Accent 3" w:uiPriority="51"/>
-    <w:lsdException w:name="List Table 7 Colorful Accent 3" w:uiPriority="52"/>
-    <w:lsdException w:name="List Table 1 Light Accent 4" w:uiPriority="46"/>
-    <w:lsdException w:name="List Table 2 Accent 4" w:uiPriority="47"/>
-    <w:lsdException w:name="List Table 3 Accent 4" w:uiPriority="48"/>
-    <w:lsdException w:name="List Table 4 Accent 4" w:uiPriority="49"/>
-    <w:lsdException w:name="List Table 5 Dark Accent 4" w:uiPriority="50"/>
-    <w:lsdException w:name="List Table 6 Colorful Accent 4" w:uiPriority="51"/>
-    <w:lsdException w:name="List Table 7 Colorful Accent 4" w:uiPriority="52"/>
-    <w:lsdException w:name="List Table 1 Light Accent 5" w:uiPriority="46"/>
-    <w:lsdException w:name="List Table 2 Accent 5" w:uiPriority="47"/>
-    <w:lsdException w:name="List Table 3 Accent 5" w:uiPriority="48"/>
-    <w:lsdException w:name="List Table 4 Accent 5" w:uiPriority="49"/>
-    <w:lsdException w:name="List Table 5 Dark Accent 5" w:uiPriority="50"/>
-    <w:lsdException w:name="List Table 6 Colorful Accent 5" w:uiPriority="51"/>
-    <w:lsdException w:name="List Table 7 Colorful Accent 5" w:uiPriority="52"/>
-    <w:lsdException w:name="List Table 1 Light Accent 6" w:uiPriority="46"/>
-    <w:lsdException w:name="List Table 2 Accent 6" w:uiPriority="47"/>
-    <w:lsdException w:name="List Table 3 Accent 6" w:uiPriority="48"/>
-    <w:lsdException w:name="List Table 4 Accent 6" w:uiPriority="49"/>
-    <w:lsdException w:name="List Table 5 Dark Accent 6" w:uiPriority="50"/>
-    <w:lsdException w:name="List Table 6 Colorful Accent 6" w:uiPriority="51"/>
-    <w:lsdException w:name="List Table 7 Colorful Accent 6" w:uiPriority="52"/>
-    <w:lsdException w:name="Mention" w:semiHidden="1" w:unhideWhenUsed="1"/>
-    <w:lsdException w:name="Smart Hyperlink" w:semiHidden="1" w:unhideWhenUsed="1"/>
-    <w:lsdException w:name="Hashtag" w:semiHidden="1" w:unhideWhenUsed="1"/>
-    <w:lsdException w:name="Unresolved Mention" w:semiHidden="1" w:unhideWhenUsed="1"/>
-    <w:lsdException w:name="Smart Link" w:semiHidden="1" w:unhideWhenUsed="1"/>
+  <w:latentStyles w:defLockedState="0" w:defUIPriority="99" w:defSemiHidden="1" w:defUnhideWhenUsed="1" w:defQFormat="0" w:count="267">
+    <w:lsdException w:name="Normal" w:semiHidden="0" w:uiPriority="0" w:unhideWhenUsed="0" w:qFormat="1"/>
+    <w:lsdException w:name="heading 1" w:semiHidden="0" w:uiPriority="9" w:unhideWhenUsed="0" w:qFormat="1"/>
+    <w:lsdException w:name="heading 2" w:uiPriority="9" w:qFormat="1"/>
+    <w:lsdException w:name="heading 3" w:uiPriority="9" w:qFormat="1"/>
+    <w:lsdException w:name="heading 4" w:uiPriority="9" w:qFormat="1"/>
+    <w:lsdException w:name="heading 5" w:uiPriority="9" w:qFormat="1"/>
+    <w:lsdException w:name="heading 6" w:uiPriority="9" w:qFormat="1"/>
+    <w:lsdException w:name="heading 7" w:uiPriority="9" w:qFormat="1"/>
+    <w:lsdException w:name="heading 8" w:uiPriority="9" w:qFormat="1"/>
+    <w:lsdException w:name="heading 9" w:uiPriority="9" w:qFormat="1"/>
+    <w:lsdException w:name="toc 1" w:uiPriority="39"/>
+    <w:lsdException w:name="toc 2" w:uiPriority="39"/>
+    <w:lsdException w:name="toc 3" w:uiPriority="39"/>
+    <w:lsdException w:name="toc 4" w:uiPriority="39"/>
+    <w:lsdException w:name="toc 5" w:uiPriority="39"/>
+    <w:lsdException w:name="toc 6" w:uiPriority="39"/>
+    <w:lsdException w:name="toc 7" w:uiPriority="39"/>
+    <w:lsdException w:name="toc 8" w:uiPriority="39"/>
+    <w:lsdException w:name="toc 9" w:uiPriority="39"/>
+    <w:lsdException w:name="header" w:semiHidden="0"/>
+    <w:lsdException w:name="footer" w:semiHidden="0"/>
+    <w:lsdException w:name="caption" w:uiPriority="35" w:qFormat="1"/>
+    <w:lsdException w:name="Title" w:semiHidden="0" w:uiPriority="10" w:unhideWhenUsed="0" w:qFormat="1"/>
+    <w:lsdException w:name="Default Paragraph Font" w:uiPriority="1" w:qFormat="1"/>
+    <w:lsdException w:name="Subtitle" w:semiHidden="0" w:uiPriority="11" w:unhideWhenUsed="0" w:qFormat="1"/>
+    <w:lsdException w:name="Strong" w:semiHidden="0" w:uiPriority="22" w:unhideWhenUsed="0" w:qFormat="1"/>
+    <w:lsdException w:name="Emphasis" w:semiHidden="0" w:uiPriority="20" w:unhideWhenUsed="0" w:qFormat="1"/>
+    <w:lsdException w:name="Table Grid" w:semiHidden="0" w:uiPriority="59" w:unhideWhenUsed="0"/>
+    <w:lsdException w:name="Light Shading" w:semiHidden="0" w:uiPriority="60" w:unhideWhenUsed="0"/>
+    <w:lsdException w:name="Light List" w:semiHidden="0" w:uiPriority="61" w:unhideWhenUsed="0"/>
+    <w:lsdException w:name="Light Grid" w:semiHidden="0" w:uiPriority="62" w:unhideWhenUsed="0"/>
+    <w:lsdException w:name="Medium Shading 1" w:semiHidden="0" w:uiPriority="63" w:unhideWhenUsed="0"/>
+    <w:lsdException w:name="Medium Shading 2" w:semiHidden="0" w:uiPriority="64" w:unhideWhenUsed="0"/>
+    <w:lsdException w:name="Medium List 1" w:semiHidden="0" w:uiPriority="65" w:unhideWhenUsed="0"/>
+    <w:lsdException w:name="Medium List 2" w:semiHidden="0" w:uiPriority="66" w:unhideWhenUsed="0"/>
+    <w:lsdException w:name="Medium Grid 1" w:semiHidden="0" w:uiPriority="67" w:unhideWhenUsed="0"/>
+    <w:lsdException w:name="Medium Grid 2" w:semiHidden="0" w:uiPriority="68" w:unhideWhenUsed="0"/>
+    <w:lsdException w:name="Medium Grid 3" w:semiHidden="0" w:uiPriority="69" w:unhideWhenUsed="0"/>
+    <w:lsdException w:name="Dark List" w:semiHidden="0" w:uiPriority="70" w:unhideWhenUsed="0"/>
+    <w:lsdException w:name="Colorful Shading" w:semiHidden="0" w:uiPriority="71" w:unhideWhenUsed="0"/>
+    <w:lsdException w:name="Colorful List" w:semiHidden="0" w:uiPriority="72" w:unhideWhenUsed="0"/>
+    <w:lsdException w:name="Colorful Grid" w:semiHidden="0" w:uiPriority="73" w:unhideWhenUsed="0"/>
+    <w:lsdException w:name="Light Shading Accent 1" w:semiHidden="0" w:uiPriority="60" w:unhideWhenUsed="0"/>
+    <w:lsdException w:name="Light List Accent 1" w:semiHidden="0" w:uiPriority="61" w:unhideWhenUsed="0"/>
+    <w:lsdException w:name="Light Grid Accent 1" w:semiHidden="0" w:uiPriority="62" w:unhideWhenUsed="0"/>
+    <w:lsdException w:name="Medium Shading 1 Accent 1" w:semiHidden="0" w:uiPriority="63" w:unhideWhenUsed="0"/>
+    <w:lsdException w:name="Medium Shading 2 Accent 1" w:semiHidden="0" w:uiPriority="64" w:unhideWhenUsed="0"/>
+    <w:lsdException w:name="Medium List 1 Accent 1" w:semiHidden="0" w:uiPriority="65" w:unhideWhenUsed="0"/>
+    <w:lsdException w:name="List Paragraph" w:qFormat="1"/>
+    <w:lsdException w:name="Medium List 2 Accent 1" w:semiHidden="0" w:uiPriority="66" w:unhideWhenUsed="0"/>
+    <w:lsdException w:name="Medium Grid 1 Accent 1" w:semiHidden="0" w:uiPriority="67" w:unhideWhenUsed="0"/>
+    <w:lsdException w:name="Medium Grid 2 Accent 1" w:semiHidden="0" w:uiPriority="68" w:unhideWhenUsed="0"/>
+    <w:lsdException w:name="Medium Grid 3 Accent 1" w:semiHidden="0" w:uiPriority="69" w:unhideWhenUsed="0"/>
+    <w:lsdException w:name="Dark List Accent 1" w:semiHidden="0" w:uiPriority="70" w:unhideWhenUsed="0"/>
+    <w:lsdException w:name="Colorful Shading Accent 1" w:semiHidden="0" w:uiPriority="71" w:unhideWhenUsed="0"/>
+    <w:lsdException w:name="Colorful List Accent 1" w:semiHidden="0" w:uiPriority="72" w:unhideWhenUsed="0"/>
+    <w:lsdException w:name="Colorful Grid Accent 1" w:semiHidden="0" w:uiPriority="73" w:unhideWhenUsed="0"/>
+    <w:lsdException w:name="Light Shading Accent 2" w:semiHidden="0" w:uiPriority="60" w:unhideWhenUsed="0"/>
+    <w:lsdException w:name="Light List Accent 2" w:semiHidden="0" w:uiPriority="61" w:unhideWhenUsed="0"/>
+    <w:lsdException w:name="Light Grid Accent 2" w:semiHidden="0" w:uiPriority="62" w:unhideWhenUsed="0"/>
+    <w:lsdException w:name="Medium Shading 1 Accent 2" w:semiHidden="0" w:uiPriority="63" w:unhideWhenUsed="0"/>
+    <w:lsdException w:name="Medium Shading 2 Accent 2" w:semiHidden="0" w:uiPriority="64" w:unhideWhenUsed="0"/>
+    <w:lsdException w:name="Medium List 1 Accent 2" w:semiHidden="0" w:uiPriority="65" w:unhideWhenUsed="0"/>
+    <w:lsdException w:name="Medium List 2 Accent 2" w:semiHidden="0" w:uiPriority="66" w:unhideWhenUsed="0"/>
+    <w:lsdException w:name="Medium Grid 1 Accent 2" w:semiHidden="0" w:uiPriority="67" w:unhideWhenUsed="0"/>
+    <w:lsdException w:name="Medium Grid 2 Accent 2" w:semiHidden="0" w:uiPriority="68" w:unhideWhenUsed="0"/>
+    <w:lsdException w:name="Medium Grid 3 Accent 2" w:semiHidden="0" w:uiPriority="69" w:unhideWhenUsed="0"/>
+    <w:lsdException w:name="Dark List Accent 2" w:semiHidden="0" w:uiPriority="70" w:unhideWhenUsed="0"/>
+    <w:lsdException w:name="Colorful Shading Accent 2" w:semiHidden="0" w:uiPriority="71" w:unhideWhenUsed="0"/>
+    <w:lsdException w:name="Colorful List Accent 2" w:semiHidden="0" w:uiPriority="72" w:unhideWhenUsed="0"/>
+    <w:lsdException w:name="Colorful Grid Accent 2" w:semiHidden="0" w:uiPriority="73" w:unhideWhenUsed="0"/>
+    <w:lsdException w:name="Light Shading Accent 3" w:semiHidden="0" w:uiPriority="60" w:unhideWhenUsed="0"/>
+    <w:lsdException w:name="Light List Accent 3" w:semiHidden="0" w:uiPriority="61" w:unhideWhenUsed="0"/>
+    <w:lsdException w:name="Light Grid Accent 3" w:semiHidden="0" w:uiPriority="62" w:unhideWhenUsed="0"/>
+    <w:lsdException w:name="Medium Shading 1 Accent 3" w:semiHidden="0" w:uiPriority="63" w:unhideWhenUsed="0"/>
+    <w:lsdException w:name="Medium Shading 2 Accent 3" w:semiHidden="0" w:uiPriority="64" w:unhideWhenUsed="0"/>
+    <w:lsdException w:name="Medium List 1 Accent 3" w:semiHidden="0" w:uiPriority="65" w:unhideWhenUsed="0"/>
+    <w:lsdException w:name="Medium List 2 Accent 3" w:semiHidden="0" w:uiPriority="66" w:unhideWhenUsed="0"/>
+    <w:lsdException w:name="Medium Grid 1 Accent 3" w:semiHidden="0" w:uiPriority="67" w:unhideWhenUsed="0"/>
+    <w:lsdException w:name="Medium Grid 2 Accent 3" w:semiHidden="0" w:uiPriority="68" w:unhideWhenUsed="0"/>
+    <w:lsdException w:name="Medium Grid 3 Accent 3" w:semiHidden="0" w:uiPriority="69" w:unhideWhenUsed="0"/>
+    <w:lsdException w:name="Dark List Accent 3" w:semiHidden="0" w:uiPriority="70" w:unhideWhenUsed="0"/>
+    <w:lsdException w:name="Colorful Shading Accent 3" w:semiHidden="0" w:uiPriority="71" w:unhideWhenUsed="0"/>
+    <w:lsdException w:name="Colorful List Accent 3" w:semiHidden="0" w:uiPriority="72" w:unhideWhenUsed="0"/>
+    <w:lsdException w:name="Colorful Grid Accent 3" w:semiHidden="0" w:uiPriority="73" w:unhideWhenUsed="0"/>
+    <w:lsdException w:name="Light Shading Accent 4" w:semiHidden="0" w:uiPriority="60" w:unhideWhenUsed="0"/>
+    <w:lsdException w:name="Light List Accent 4" w:semiHidden="0" w:uiPriority="61" w:unhideWhenUsed="0"/>
+    <w:lsdException w:name="Light Grid Accent 4" w:semiHidden="0" w:uiPriority="62" w:unhideWhenUsed="0"/>
+    <w:lsdException w:name="Medium Shading 1 Accent 4" w:semiHidden="0" w:uiPriority="63" w:unhideWhenUsed="0"/>
+    <w:lsdException w:name="Medium Shading 2 Accent 4" w:semiHidden="0" w:uiPriority="64" w:unhideWhenUsed="0"/>
+    <w:lsdException w:name="Medium List 1 Accent 4" w:semiHidden="0" w:uiPriority="65" w:unhideWhenUsed="0"/>
+    <w:lsdException w:name="Medium List 2 Accent 4" w:semiHidden="0" w:uiPriority="66" w:unhideWhenUsed="0"/>
+    <w:lsdException w:name="Medium Grid 1 Accent 4" w:semiHidden="0" w:uiPriority="67" w:unhideWhenUsed="0"/>
+    <w:lsdException w:name="Medium Grid 2 Accent 4" w:semiHidden="0" w:uiPriority="68" w:unhideWhenUsed="0"/>
+    <w:lsdException w:name="Medium Grid 3 Accent 4" w:semiHidden="0" w:uiPriority="69" w:unhideWhenUsed="0"/>
+    <w:lsdException w:name="Dark List Accent 4" w:semiHidden="0" w:uiPriority="70" w:unhideWhenUsed="0"/>
+    <w:lsdException w:name="Colorful Shading Accent 4" w:semiHidden="0" w:uiPriority="71" w:unhideWhenUsed="0"/>
+    <w:lsdException w:name="Colorful List Accent 4" w:semiHidden="0" w:uiPriority="72" w:unhideWhenUsed="0"/>
+    <w:lsdException w:name="Colorful Grid Accent 4" w:semiHidden="0" w:uiPriority="73" w:unhideWhenUsed="0"/>
+    <w:lsdException w:name="Light Shading Accent 5" w:semiHidden="0" w:uiPriority="60" w:unhideWhenUsed="0"/>
+    <w:lsdException w:name="Light List Accent 5" w:semiHidden="0" w:uiPriority="61" w:unhideWhenUsed="0"/>
+    <w:lsdException w:name="Light Grid Accent 5" w:semiHidden="0" w:uiPriority="62" w:unhideWhenUsed="0"/>
+    <w:lsdException w:name="Medium Shading 1 Accent 5" w:semiHidden="0" w:uiPriority="63" w:unhideWhenUsed="0"/>
+    <w:lsdException w:name="Medium Shading 2 Accent 5" w:semiHidden="0" w:uiPriority="64" w:unhideWhenUsed="0"/>
+    <w:lsdException w:name="Medium List 1 Accent 5" w:semiHidden="0" w:uiPriority="65" w:unhideWhenUsed="0"/>
+    <w:lsdException w:name="Medium List 2 Accent 5" w:semiHidden="0" w:uiPriority="66" w:unhideWhenUsed="0"/>
+    <w:lsdException w:name="Medium Grid 1 Accent 5" w:semiHidden="0" w:uiPriority="67" w:unhideWhenUsed="0"/>
+    <w:lsdException w:name="Medium Grid 2 Accent 5" w:semiHidden="0" w:uiPriority="68" w:unhideWhenUsed="0"/>
+    <w:lsdException w:name="Medium Grid 3 Accent 5" w:semiHidden="0" w:uiPriority="69" w:unhideWhenUsed="0"/>
+    <w:lsdException w:name="Dark List Accent 5" w:semiHidden="0" w:uiPriority="70" w:unhideWhenUsed="0"/>
+    <w:lsdException w:name="Colorful Shading Accent 5" w:semiHidden="0" w:uiPriority="71" w:unhideWhenUsed="0"/>
+    <w:lsdException w:name="Colorful List Accent 5" w:semiHidden="0" w:uiPriority="72" w:unhideWhenUsed="0"/>
+    <w:lsdException w:name="Colorful Grid Accent 5" w:semiHidden="0" w:uiPriority="73" w:unhideWhenUsed="0"/>
+    <w:lsdException w:name="Light Shading Accent 6" w:semiHidden="0" w:uiPriority="60" w:unhideWhenUsed="0"/>
+    <w:lsdException w:name="Light List Accent 6" w:semiHidden="0" w:uiPriority="61" w:unhideWhenUsed="0"/>
+    <w:lsdException w:name="Light Grid Accent 6" w:semiHidden="0" w:uiPriority="62" w:unhideWhenUsed="0"/>
+    <w:lsdException w:name="Medium Shading 1 Accent 6" w:semiHidden="0" w:uiPriority="63" w:unhideWhenUsed="0"/>
+    <w:lsdException w:name="Medium Shading 2 Accent 6" w:semiHidden="0" w:uiPriority="64" w:unhideWhenUsed="0"/>
+    <w:lsdException w:name="Medium List 1 Accent 6" w:semiHidden="0" w:uiPriority="65" w:unhideWhenUsed="0"/>
+    <w:lsdException w:name="Medium List 2 Accent 6" w:semiHidden="0" w:uiPriority="66" w:unhideWhenUsed="0"/>
+    <w:lsdException w:name="Medium Grid 1 Accent 6" w:semiHidden="0" w:uiPriority="67" w:unhideWhenUsed="0"/>
+    <w:lsdException w:name="Medium Grid 2 Accent 6" w:semiHidden="0" w:uiPriority="68" w:unhideWhenUsed="0"/>
+    <w:lsdException w:name="Medium Grid 3 Accent 6" w:semiHidden="0" w:uiPriority="69" w:unhideWhenUsed="0"/>
+    <w:lsdException w:name="Dark List Accent 6" w:semiHidden="0" w:uiPriority="70" w:unhideWhenUsed="0"/>
+    <w:lsdException w:name="Colorful Shading Accent 6" w:semiHidden="0" w:uiPriority="71" w:unhideWhenUsed="0"/>
+    <w:lsdException w:name="Colorful List Accent 6" w:semiHidden="0" w:uiPriority="72" w:unhideWhenUsed="0"/>
+    <w:lsdException w:name="Colorful Grid Accent 6" w:semiHidden="0" w:uiPriority="73" w:unhideWhenUsed="0"/>
+    <w:lsdException w:name="Subtle Emphasis" w:semiHidden="0" w:uiPriority="19" w:unhideWhenUsed="0" w:qFormat="1"/>
+    <w:lsdException w:name="Intense Emphasis" w:semiHidden="0" w:uiPriority="21" w:unhideWhenUsed="0" w:qFormat="1"/>
+    <w:lsdException w:name="Subtle Reference" w:semiHidden="0" w:uiPriority="31" w:unhideWhenUsed="0" w:qFormat="1"/>
+    <w:lsdException w:name="Intense Reference" w:semiHidden="0" w:uiPriority="32" w:unhideWhenUsed="0" w:qFormat="1"/>
+    <w:lsdException w:name="Book Title" w:semiHidden="0" w:uiPriority="33" w:unhideWhenUsed="0" w:qFormat="1"/>
+    <w:lsdException w:name="Bibliography" w:uiPriority="37"/>
+    <w:lsdException w:name="TOC Heading" w:uiPriority="39" w:qFormat="1"/>
+  </w:latentStyles>
+  <w:style w:type="paragraph" w:default="1" w:styleId="Normal">
+    <w:name w:val="Normal"/>
+    <w:qFormat/>
+    <w:rsid w:val="00E43EAD"/>
+    <w:pPr>
+      <w:spacing w:after="200" w:line="276" w:lineRule="auto"/>
+    </w:pPr>
+    <w:rPr>
+      <w:sz w:val="22"/>
+      <w:szCs w:val="22"/>
+    </w:rPr>
+  </w:style>
+  <w:style w:type="paragraph" w:styleId="Heading3">
+    <w:name w:val="heading 3"/>
+    <w:basedOn w:val="Normal"/>
+    <w:link w:val="Heading3Char"/>
+    <w:uiPriority w:val="9"/>
+    <w:qFormat/>
+    <w:rsid w:val="002F7ECD"/>
+    <w:pPr>
+      <w:spacing w:before="100" w:beforeAutospacing="1" w:after="100" w:afterAutospacing="1" w:line="240" w:lineRule="auto"/>
+      <w:outlineLvl w:val="2"/>
+    </w:pPr>
+    <w:rPr>
+      <w:rFonts w:ascii="Times New Roman" w:eastAsia="Times New Roman" w:hAnsi="Times New Roman" w:cs="Times New Roman"/>
+      <w:b/>
+      <w:bCs/>
+      <w:sz w:val="27"/>
+      <w:szCs w:val="27"/>
+    </w:rPr>
+  </w:style>
+  <w:style w:type="paragraph" w:styleId="Heading4">
+    <w:name w:val="heading 4"/>
+    <w:basedOn w:val="Normal"/>
+    <w:link w:val="Heading4Char"/>
+    <w:uiPriority w:val="9"/>
+    <w:qFormat/>
+    <w:rsid w:val="002F7ECD"/>
+    <w:pPr>
+      <w:spacing w:before="100" w:beforeAutospacing="1" w:after="100" w:afterAutospacing="1" w:line="240" w:lineRule="auto"/>
+      <w:outlineLvl w:val="3"/>
+    </w:pPr>
+    <w:rPr>
+      <w:rFonts w:ascii="Times New Roman" w:eastAsia="Times New Roman" w:hAnsi="Times New Roman" w:cs="Times New Roman"/>
+      <w:b/>
+      <w:bCs/>
+      <w:sz w:val="24"/>
+      <w:szCs w:val="24"/>
+    </w:rPr>
+  </w:style>
+  <w:style w:type="character" w:default="1" w:styleId="DefaultParagraphFont">
+    <w:name w:val="Default Paragraph Font"/>
+    <w:uiPriority w:val="1"/>
+    <w:semiHidden/>
+    <w:unhideWhenUsed/>
+  </w:style>
+  <w:style w:type="table" w:default="1" w:styleId="TableNormal">
+    <w:name w:val="Normal Table"/>
+    <w:uiPriority w:val="99"/>
+    <w:semiHidden/>
+    <w:unhideWhenUsed/>
+    <w:tblPr>
+      <w:tblInd w:w="0" w:type="dxa"/>
+      <w:tblCellMar>
+        <w:top w:w="0" w:type="dxa"/>
+        <w:left w:w="108" w:type="dxa"/>
+        <w:bottom w:w="0" w:type="dxa"/>
+        <w:right w:w="108" w:type="dxa"/>
+      </w:tblCellMar>
+    </w:tblPr>
+  </w:style>
+  <w:style w:type="numbering" w:default="1" w:styleId="NoList">
+    <w:name w:val="No List"/>
+    <w:uiPriority w:val="99"/>
+    <w:semiHidden/>
+    <w:unhideWhenUsed/>
+  </w:style>
+  <w:style w:type="paragraph" w:styleId="Footer">
+    <w:name w:val="footer"/>
+    <w:basedOn w:val="Normal"/>
+    <w:link w:val="FooterChar"/>
+    <w:uiPriority w:val="99"/>
+    <w:unhideWhenUsed/>
+    <w:pPr>
+      <w:tabs>
+        <w:tab w:val="center" w:pos="4680"/>
+        <w:tab w:val="right" w:pos="9360"/>
+      </w:tabs>
+      <w:spacing w:after="0" w:line="240" w:lineRule="auto"/>
+    </w:pPr>
+  </w:style>
+  <w:style w:type="paragraph" w:styleId="Header">
+    <w:name w:val="header"/>
+    <w:basedOn w:val="Normal"/>
+    <w:link w:val="HeaderChar"/>
+    <w:uiPriority w:val="99"/>
+    <w:unhideWhenUsed/>
+    <w:pPr>
+      <w:tabs>
+        <w:tab w:val="center" w:pos="4680"/>
+        <w:tab w:val="right" w:pos="9360"/>
+      </w:tabs>
+      <w:spacing w:after="0" w:line="240" w:lineRule="auto"/>
+    </w:pPr>
+  </w:style>
+  <w:style w:type="character" w:customStyle="1" w:styleId="HeaderChar">
+    <w:name w:val="Header Char"/>
+    <w:basedOn w:val="DefaultParagraphFont"/>
+    <w:link w:val="Header"/>
+    <w:uiPriority w:val="99"/>
+  </w:style>
+  <w:style w:type="character" w:customStyle="1" w:styleId="FooterChar">
+    <w:name w:val="Footer Char"/>
+    <w:basedOn w:val="DefaultParagraphFont"/>
+    <w:link w:val="Footer"/>
+    <w:uiPriority w:val="99"/>
+  </w:style>
+  <w:style w:type="paragraph" w:styleId="BalloonText">
+    <w:name w:val="Balloon Text"/>
+    <w:basedOn w:val="Normal"/>
+    <w:link w:val="BalloonTextChar"/>
+    <w:uiPriority w:val="99"/>
+    <w:semiHidden/>
+    <w:unhideWhenUsed/>
+    <w:rsid w:val="003348AF"/>
+    <w:pPr>
+      <w:spacing w:after="0" w:line="240" w:lineRule="auto"/>
+    </w:pPr>
+    <w:rPr>
+      <w:rFonts w:ascii="Tahoma" w:hAnsi="Tahoma" w:cs="Tahoma"/>
+      <w:sz w:val="16"/>
+      <w:szCs w:val="16"/>
+    </w:rPr>
+  </w:style>
+  <w:style w:type="character" w:customStyle="1" w:styleId="BalloonTextChar">
+    <w:name w:val="Balloon Text Char"/>
+    <w:basedOn w:val="DefaultParagraphFont"/>
+    <w:link w:val="BalloonText"/>
+    <w:uiPriority w:val="99"/>
+    <w:semiHidden/>
+    <w:rsid w:val="003348AF"/>
+    <w:rPr>
+      <w:rFonts w:ascii="Tahoma" w:hAnsi="Tahoma" w:cs="Tahoma"/>
+      <w:sz w:val="16"/>
+      <w:szCs w:val="16"/>
+    </w:rPr>
+  </w:style>
+  <w:style w:type="paragraph" w:styleId="BodyText">
+    <w:name w:val="Body Text"/>
+    <w:basedOn w:val="Normal"/>
+    <w:link w:val="BodyTextChar"/>
+    <w:uiPriority w:val="99"/>
+    <w:unhideWhenUsed/>
+    <w:rsid w:val="00AF7171"/>
+    <w:pPr>
+      <w:spacing w:after="0" w:line="240" w:lineRule="auto"/>
+      <w:jc w:val="both"/>
+    </w:pPr>
+    <w:rPr>
+      <w:rFonts w:ascii="Times New Roman" w:eastAsia="Times New Roman" w:hAnsi="Times New Roman" w:cs="Times New Roman"/>
+    </w:rPr>
+  </w:style>
+  <w:style w:type="character" w:customStyle="1" w:styleId="BodyTextChar">
+    <w:name w:val="Body Text Char"/>
+    <w:basedOn w:val="DefaultParagraphFont"/>
+    <w:link w:val="BodyText"/>
+    <w:uiPriority w:val="99"/>
+    <w:rsid w:val="00AF7171"/>
+    <w:rPr>
+      <w:rFonts w:ascii="Times New Roman" w:eastAsia="Times New Roman" w:hAnsi="Times New Roman" w:cs="Times New Roman"/>
+      <w:sz w:val="22"/>
+      <w:szCs w:val="22"/>
+    </w:rPr>
+  </w:style>
+  <w:style w:type="paragraph" w:styleId="ListParagraph">
+    <w:name w:val="List Paragraph"/>
+    <w:basedOn w:val="Normal"/>
+    <w:uiPriority w:val="99"/>
+    <w:qFormat/>
+    <w:rsid w:val="00AF7171"/>
+    <w:pPr>
+      <w:spacing w:before="100" w:beforeAutospacing="1" w:after="160" w:line="256" w:lineRule="auto"/>
+      <w:ind w:left="720"/>
+      <w:contextualSpacing/>
+    </w:pPr>
+    <w:rPr>
+      <w:rFonts w:ascii="Calibri" w:eastAsia="Times New Roman" w:hAnsi="Calibri" w:cs="Times New Roman"/>
+    </w:rPr>
+  </w:style>
+  <w:style w:type="character" w:customStyle="1" w:styleId="Heading3Char">
+    <w:name w:val="Heading 3 Char"/>
+    <w:basedOn w:val="DefaultParagraphFont"/>
+    <w:link w:val="Heading3"/>
+    <w:uiPriority w:val="9"/>
+    <w:rsid w:val="002F7ECD"/>
+    <w:rPr>
+      <w:rFonts w:ascii="Times New Roman" w:eastAsia="Times New Roman" w:hAnsi="Times New Roman" w:cs="Times New Roman"/>
+      <w:b/>
+      <w:bCs/>
+      <w:sz w:val="27"/>
+      <w:szCs w:val="27"/>
+    </w:rPr>
+  </w:style>
+  <w:style w:type="character" w:customStyle="1" w:styleId="Heading4Char">
+    <w:name w:val="Heading 4 Char"/>
+    <w:basedOn w:val="DefaultParagraphFont"/>
+    <w:link w:val="Heading4"/>
+    <w:uiPriority w:val="9"/>
+    <w:rsid w:val="002F7ECD"/>
+    <w:rPr>
+      <w:rFonts w:ascii="Times New Roman" w:eastAsia="Times New Roman" w:hAnsi="Times New Roman" w:cs="Times New Roman"/>
+      <w:b/>
+      <w:bCs/>
+      <w:sz w:val="24"/>
+      <w:szCs w:val="24"/>
+    </w:rPr>
+  </w:style>
+  <w:style w:type="paragraph" w:styleId="NormalWeb">
+    <w:name w:val="Normal (Web)"/>
+    <w:basedOn w:val="Normal"/>
+    <w:uiPriority w:val="99"/>
+    <w:semiHidden/>
+    <w:unhideWhenUsed/>
+    <w:rsid w:val="002F7ECD"/>
+    <w:pPr>
+      <w:spacing w:before="100" w:beforeAutospacing="1" w:after="100" w:afterAutospacing="1" w:line="240" w:lineRule="auto"/>
+    </w:pPr>
+    <w:rPr>
+      <w:rFonts w:ascii="Times New Roman" w:eastAsia="Times New Roman" w:hAnsi="Times New Roman" w:cs="Times New Roman"/>
+      <w:sz w:val="24"/>
+      <w:szCs w:val="24"/>
+    </w:rPr>
+  </w:style>
+</w:styles>
+</file>
+
+<file path=word/stylesWithEffects.xml><?xml version="1.0" encoding="utf-8"?>
+<w:styles xmlns:wpc="http://schemas.microsoft.com/office/word/2010/wordprocessingCanvas" xmlns:mc="http://schemas.openxmlformats.org/markup-compatibility/2006" xmlns:o="urn:schemas-microsoft-com:office:office" xmlns:r="http://schemas.openxmlformats.org/officeDocument/2006/relationships" xmlns:m="http://schemas.openxmlformats.org/officeDocument/2006/math" xmlns:v="urn:schemas-microsoft-com:vml" xmlns:wp14="http://schemas.microsoft.com/office/word/2010/wordprocessingDrawing" xmlns:wp="http://schemas.openxmlformats.org/drawingml/2006/wordprocessingDrawing" xmlns:w10="urn:schemas-microsoft-com:office:word" xmlns:w="http://schemas.openxmlformats.org/wordprocessingml/2006/main" xmlns:w14="http://schemas.microsoft.com/office/word/2010/wordml" xmlns:wpg="http://schemas.microsoft.com/office/word/2010/wordprocessingGroup" xmlns:wpi="http://schemas.microsoft.com/office/word/2010/wordprocessingInk" xmlns:wne="http://schemas.microsoft.com/office/word/2006/wordml" xmlns:wps="http://schemas.microsoft.com/office/word/2010/wordprocessingShape" mc:Ignorable="w14 wp14">
+  <w:docDefaults>
+    <w:rPrDefault>
+      <w:rPr>
+        <w:rFonts w:asciiTheme="minorHAnsi" w:eastAsiaTheme="minorHAnsi" w:hAnsiTheme="minorHAnsi" w:cstheme="minorBidi"/>
+        <w:lang w:val="en-US" w:eastAsia="en-US" w:bidi="ar-SA"/>
+      </w:rPr>
+    </w:rPrDefault>
+    <w:pPrDefault/>
+  </w:docDefaults>
+  <w:latentStyles w:defLockedState="0" w:defUIPriority="99" w:defSemiHidden="1" w:defUnhideWhenUsed="1" w:defQFormat="0" w:count="267">
+    <w:lsdException w:name="Normal" w:semiHidden="0" w:uiPriority="0" w:unhideWhenUsed="0" w:qFormat="1"/>
+    <w:lsdException w:name="heading 1" w:semiHidden="0" w:uiPriority="9" w:unhideWhenUsed="0" w:qFormat="1"/>
+    <w:lsdException w:name="heading 2" w:uiPriority="9" w:qFormat="1"/>
+    <w:lsdException w:name="heading 3" w:uiPriority="9" w:qFormat="1"/>
+    <w:lsdException w:name="heading 4" w:uiPriority="9" w:qFormat="1"/>
+    <w:lsdException w:name="heading 5" w:uiPriority="9" w:qFormat="1"/>
+    <w:lsdException w:name="heading 6" w:uiPriority="9" w:qFormat="1"/>
+    <w:lsdException w:name="heading 7" w:uiPriority="9" w:qFormat="1"/>
+    <w:lsdException w:name="heading 8" w:uiPriority="9" w:qFormat="1"/>
+    <w:lsdException w:name="heading 9" w:uiPriority="9" w:qFormat="1"/>
+    <w:lsdException w:name="toc 1" w:uiPriority="39"/>
+    <w:lsdException w:name="toc 2" w:uiPriority="39"/>
+    <w:lsdException w:name="toc 3" w:uiPriority="39"/>
+    <w:lsdException w:name="toc 4" w:uiPriority="39"/>
+    <w:lsdException w:name="toc 5" w:uiPriority="39"/>
+    <w:lsdException w:name="toc 6" w:uiPriority="39"/>
+    <w:lsdException w:name="toc 7" w:uiPriority="39"/>
+    <w:lsdException w:name="toc 8" w:uiPriority="39"/>
+    <w:lsdException w:name="toc 9" w:uiPriority="39"/>
+    <w:lsdException w:name="header" w:semiHidden="0"/>
+    <w:lsdException w:name="footer" w:semiHidden="0"/>
+    <w:lsdException w:name="caption" w:uiPriority="35" w:qFormat="1"/>
+    <w:lsdException w:name="Title" w:semiHidden="0" w:uiPriority="10" w:unhideWhenUsed="0" w:qFormat="1"/>
+    <w:lsdException w:name="Default Paragraph Font" w:uiPriority="1" w:qFormat="1"/>
+    <w:lsdException w:name="Subtitle" w:semiHidden="0" w:uiPriority="11" w:unhideWhenUsed="0" w:qFormat="1"/>
+    <w:lsdException w:name="Strong" w:semiHidden="0" w:uiPriority="22" w:unhideWhenUsed="0" w:qFormat="1"/>
+    <w:lsdException w:name="Emphasis" w:semiHidden="0" w:uiPriority="20" w:unhideWhenUsed="0" w:qFormat="1"/>
+    <w:lsdException w:name="Table Grid" w:semiHidden="0" w:uiPriority="59" w:unhideWhenUsed="0"/>
+    <w:lsdException w:name="Light Shading" w:semiHidden="0" w:uiPriority="60" w:unhideWhenUsed="0"/>
+    <w:lsdException w:name="Light List" w:semiHidden="0" w:uiPriority="61" w:unhideWhenUsed="0"/>
+    <w:lsdException w:name="Light Grid" w:semiHidden="0" w:uiPriority="62" w:unhideWhenUsed="0"/>
+    <w:lsdException w:name="Medium Shading 1" w:semiHidden="0" w:uiPriority="63" w:unhideWhenUsed="0"/>
+    <w:lsdException w:name="Medium Shading 2" w:semiHidden="0" w:uiPriority="64" w:unhideWhenUsed="0"/>
+    <w:lsdException w:name="Medium List 1" w:semiHidden="0" w:uiPriority="65" w:unhideWhenUsed="0"/>
+    <w:lsdException w:name="Medium List 2" w:semiHidden="0" w:uiPriority="66" w:unhideWhenUsed="0"/>
+    <w:lsdException w:name="Medium Grid 1" w:semiHidden="0" w:uiPriority="67" w:unhideWhenUsed="0"/>
+    <w:lsdException w:name="Medium Grid 2" w:semiHidden="0" w:uiPriority="68" w:unhideWhenUsed="0"/>
+    <w:lsdException w:name="Medium Grid 3" w:semiHidden="0" w:uiPriority="69" w:unhideWhenUsed="0"/>
+    <w:lsdException w:name="Dark List" w:semiHidden="0" w:uiPriority="70" w:unhideWhenUsed="0"/>
+    <w:lsdException w:name="Colorful Shading" w:semiHidden="0" w:uiPriority="71" w:unhideWhenUsed="0"/>
+    <w:lsdException w:name="Colorful List" w:semiHidden="0" w:uiPriority="72" w:unhideWhenUsed="0"/>
+    <w:lsdException w:name="Colorful Grid" w:semiHidden="0" w:uiPriority="73" w:unhideWhenUsed="0"/>
+    <w:lsdException w:name="Light Shading Accent 1" w:semiHidden="0" w:uiPriority="60" w:unhideWhenUsed="0"/>
+    <w:lsdException w:name="Light List Accent 1" w:semiHidden="0" w:uiPriority="61" w:unhideWhenUsed="0"/>
+    <w:lsdException w:name="Light Grid Accent 1" w:semiHidden="0" w:uiPriority="62" w:unhideWhenUsed="0"/>
+    <w:lsdException w:name="Medium Shading 1 Accent 1" w:semiHidden="0" w:uiPriority="63" w:unhideWhenUsed="0"/>
+    <w:lsdException w:name="Medium Shading 2 Accent 1" w:semiHidden="0" w:uiPriority="64" w:unhideWhenUsed="0"/>
+    <w:lsdException w:name="Medium List 1 Accent 1" w:semiHidden="0" w:uiPriority="65" w:unhideWhenUsed="0"/>
+    <w:lsdException w:name="List Paragraph" w:qFormat="1"/>
+    <w:lsdException w:name="Medium List 2 Accent 1" w:semiHidden="0" w:uiPriority="66" w:unhideWhenUsed="0"/>
+    <w:lsdException w:name="Medium Grid 1 Accent 1" w:semiHidden="0" w:uiPriority="67" w:unhideWhenUsed="0"/>
+    <w:lsdException w:name="Medium Grid 2 Accent 1" w:semiHidden="0" w:uiPriority="68" w:unhideWhenUsed="0"/>
+    <w:lsdException w:name="Medium Grid 3 Accent 1" w:semiHidden="0" w:uiPriority="69" w:unhideWhenUsed="0"/>
+    <w:lsdException w:name="Dark List Accent 1" w:semiHidden="0" w:uiPriority="70" w:unhideWhenUsed="0"/>
+    <w:lsdException w:name="Colorful Shading Accent 1" w:semiHidden="0" w:uiPriority="71" w:unhideWhenUsed="0"/>
+    <w:lsdException w:name="Colorful List Accent 1" w:semiHidden="0" w:uiPriority="72" w:unhideWhenUsed="0"/>
+    <w:lsdException w:name="Colorful Grid Accent 1" w:semiHidden="0" w:uiPriority="73" w:unhideWhenUsed="0"/>
+    <w:lsdException w:name="Light Shading Accent 2" w:semiHidden="0" w:uiPriority="60" w:unhideWhenUsed="0"/>
+    <w:lsdException w:name="Light List Accent 2" w:semiHidden="0" w:uiPriority="61" w:unhideWhenUsed="0"/>
+    <w:lsdException w:name="Light Grid Accent 2" w:semiHidden="0" w:uiPriority="62" w:unhideWhenUsed="0"/>
+    <w:lsdException w:name="Medium Shading 1 Accent 2" w:semiHidden="0" w:uiPriority="63" w:unhideWhenUsed="0"/>
+    <w:lsdException w:name="Medium Shading 2 Accent 2" w:semiHidden="0" w:uiPriority="64" w:unhideWhenUsed="0"/>
+    <w:lsdException w:name="Medium List 1 Accent 2" w:semiHidden="0" w:uiPriority="65" w:unhideWhenUsed="0"/>
+    <w:lsdException w:name="Medium List 2 Accent 2" w:semiHidden="0" w:uiPriority="66" w:unhideWhenUsed="0"/>
+    <w:lsdException w:name="Medium Grid 1 Accent 2" w:semiHidden="0" w:uiPriority="67" w:unhideWhenUsed="0"/>
+    <w:lsdException w:name="Medium Grid 2 Accent 2" w:semiHidden="0" w:uiPriority="68" w:unhideWhenUsed="0"/>
+    <w:lsdException w:name="Medium Grid 3 Accent 2" w:semiHidden="0" w:uiPriority="69" w:unhideWhenUsed="0"/>
+    <w:lsdException w:name="Dark List Accent 2" w:semiHidden="0" w:uiPriority="70" w:unhideWhenUsed="0"/>
+    <w:lsdException w:name="Colorful Shading Accent 2" w:semiHidden="0" w:uiPriority="71" w:unhideWhenUsed="0"/>
+    <w:lsdException w:name="Colorful List Accent 2" w:semiHidden="0" w:uiPriority="72" w:unhideWhenUsed="0"/>
+    <w:lsdException w:name="Colorful Grid Accent 2" w:semiHidden="0" w:uiPriority="73" w:unhideWhenUsed="0"/>
+    <w:lsdException w:name="Light Shading Accent 3" w:semiHidden="0" w:uiPriority="60" w:unhideWhenUsed="0"/>
+    <w:lsdException w:name="Light List Accent 3" w:semiHidden="0" w:uiPriority="61" w:unhideWhenUsed="0"/>
+    <w:lsdException w:name="Light Grid Accent 3" w:semiHidden="0" w:uiPriority="62" w:unhideWhenUsed="0"/>
+    <w:lsdException w:name="Medium Shading 1 Accent 3" w:semiHidden="0" w:uiPriority="63" w:unhideWhenUsed="0"/>
+    <w:lsdException w:name="Medium Shading 2 Accent 3" w:semiHidden="0" w:uiPriority="64" w:unhideWhenUsed="0"/>
+    <w:lsdException w:name="Medium List 1 Accent 3" w:semiHidden="0" w:uiPriority="65" w:unhideWhenUsed="0"/>
+    <w:lsdException w:name="Medium List 2 Accent 3" w:semiHidden="0" w:uiPriority="66" w:unhideWhenUsed="0"/>
+    <w:lsdException w:name="Medium Grid 1 Accent 3" w:semiHidden="0" w:uiPriority="67" w:unhideWhenUsed="0"/>
+    <w:lsdException w:name="Medium Grid 2 Accent 3" w:semiHidden="0" w:uiPriority="68" w:unhideWhenUsed="0"/>
+    <w:lsdException w:name="Medium Grid 3 Accent 3" w:semiHidden="0" w:uiPriority="69" w:unhideWhenUsed="0"/>
+    <w:lsdException w:name="Dark List Accent 3" w:semiHidden="0" w:uiPriority="70" w:unhideWhenUsed="0"/>
+    <w:lsdException w:name="Colorful Shading Accent 3" w:semiHidden="0" w:uiPriority="71" w:unhideWhenUsed="0"/>
+    <w:lsdException w:name="Colorful List Accent 3" w:semiHidden="0" w:uiPriority="72" w:unhideWhenUsed="0"/>
+    <w:lsdException w:name="Colorful Grid Accent 3" w:semiHidden="0" w:uiPriority="73" w:unhideWhenUsed="0"/>
+    <w:lsdException w:name="Light Shading Accent 4" w:semiHidden="0" w:uiPriority="60" w:unhideWhenUsed="0"/>
+    <w:lsdException w:name="Light List Accent 4" w:semiHidden="0" w:uiPriority="61" w:unhideWhenUsed="0"/>
+    <w:lsdException w:name="Light Grid Accent 4" w:semiHidden="0" w:uiPriority="62" w:unhideWhenUsed="0"/>
+    <w:lsdException w:name="Medium Shading 1 Accent 4" w:semiHidden="0" w:uiPriority="63" w:unhideWhenUsed="0"/>
+    <w:lsdException w:name="Medium Shading 2 Accent 4" w:semiHidden="0" w:uiPriority="64" w:unhideWhenUsed="0"/>
+    <w:lsdException w:name="Medium List 1 Accent 4" w:semiHidden="0" w:uiPriority="65" w:unhideWhenUsed="0"/>
+    <w:lsdException w:name="Medium List 2 Accent 4" w:semiHidden="0" w:uiPriority="66" w:unhideWhenUsed="0"/>
+    <w:lsdException w:name="Medium Grid 1 Accent 4" w:semiHidden="0" w:uiPriority="67" w:unhideWhenUsed="0"/>
+    <w:lsdException w:name="Medium Grid 2 Accent 4" w:semiHidden="0" w:uiPriority="68" w:unhideWhenUsed="0"/>
+    <w:lsdException w:name="Medium Grid 3 Accent 4" w:semiHidden="0" w:uiPriority="69" w:unhideWhenUsed="0"/>
+    <w:lsdException w:name="Dark List Accent 4" w:semiHidden="0" w:uiPriority="70" w:unhideWhenUsed="0"/>
+    <w:lsdException w:name="Colorful Shading Accent 4" w:semiHidden="0" w:uiPriority="71" w:unhideWhenUsed="0"/>
+    <w:lsdException w:name="Colorful List Accent 4" w:semiHidden="0" w:uiPriority="72" w:unhideWhenUsed="0"/>
+    <w:lsdException w:name="Colorful Grid Accent 4" w:semiHidden="0" w:uiPriority="73" w:unhideWhenUsed="0"/>
+    <w:lsdException w:name="Light Shading Accent 5" w:semiHidden="0" w:uiPriority="60" w:unhideWhenUsed="0"/>
+    <w:lsdException w:name="Light List Accent 5" w:semiHidden="0" w:uiPriority="61" w:unhideWhenUsed="0"/>
+    <w:lsdException w:name="Light Grid Accent 5" w:semiHidden="0" w:uiPriority="62" w:unhideWhenUsed="0"/>
+    <w:lsdException w:name="Medium Shading 1 Accent 5" w:semiHidden="0" w:uiPriority="63" w:unhideWhenUsed="0"/>
+    <w:lsdException w:name="Medium Shading 2 Accent 5" w:semiHidden="0" w:uiPriority="64" w:unhideWhenUsed="0"/>
+    <w:lsdException w:name="Medium List 1 Accent 5" w:semiHidden="0" w:uiPriority="65" w:unhideWhenUsed="0"/>
+    <w:lsdException w:name="Medium List 2 Accent 5" w:semiHidden="0" w:uiPriority="66" w:unhideWhenUsed="0"/>
+    <w:lsdException w:name="Medium Grid 1 Accent 5" w:semiHidden="0" w:uiPriority="67" w:unhideWhenUsed="0"/>
+    <w:lsdException w:name="Medium Grid 2 Accent 5" w:semiHidden="0" w:uiPriority="68" w:unhideWhenUsed="0"/>
+    <w:lsdException w:name="Medium Grid 3 Accent 5" w:semiHidden="0" w:uiPriority="69" w:unhideWhenUsed="0"/>
+    <w:lsdException w:name="Dark List Accent 5" w:semiHidden="0" w:uiPriority="70" w:unhideWhenUsed="0"/>
+    <w:lsdException w:name="Colorful Shading Accent 5" w:semiHidden="0" w:uiPriority="71" w:unhideWhenUsed="0"/>
+    <w:lsdException w:name="Colorful List Accent 5" w:semiHidden="0" w:uiPriority="72" w:unhideWhenUsed="0"/>
+    <w:lsdException w:name="Colorful Grid Accent 5" w:semiHidden="0" w:uiPriority="73" w:unhideWhenUsed="0"/>
+    <w:lsdException w:name="Light Shading Accent 6" w:semiHidden="0" w:uiPriority="60" w:unhideWhenUsed="0"/>
+    <w:lsdException w:name="Light List Accent 6" w:semiHidden="0" w:uiPriority="61" w:unhideWhenUsed="0"/>
+    <w:lsdException w:name="Light Grid Accent 6" w:semiHidden="0" w:uiPriority="62" w:unhideWhenUsed="0"/>
+    <w:lsdException w:name="Medium Shading 1 Accent 6" w:semiHidden="0" w:uiPriority="63" w:unhideWhenUsed="0"/>
+    <w:lsdException w:name="Medium Shading 2 Accent 6" w:semiHidden="0" w:uiPriority="64" w:unhideWhenUsed="0"/>
+    <w:lsdException w:name="Medium List 1 Accent 6" w:semiHidden="0" w:uiPriority="65" w:unhideWhenUsed="0"/>
+    <w:lsdException w:name="Medium List 2 Accent 6" w:semiHidden="0" w:uiPriority="66" w:unhideWhenUsed="0"/>
+    <w:lsdException w:name="Medium Grid 1 Accent 6" w:semiHidden="0" w:uiPriority="67" w:unhideWhenUsed="0"/>
+    <w:lsdException w:name="Medium Grid 2 Accent 6" w:semiHidden="0" w:uiPriority="68" w:unhideWhenUsed="0"/>
+    <w:lsdException w:name="Medium Grid 3 Accent 6" w:semiHidden="0" w:uiPriority="69" w:unhideWhenUsed="0"/>
+    <w:lsdException w:name="Dark List Accent 6" w:semiHidden="0" w:uiPriority="70" w:unhideWhenUsed="0"/>
+    <w:lsdException w:name="Colorful Shading Accent 6" w:semiHidden="0" w:uiPriority="71" w:unhideWhenUsed="0"/>
+    <w:lsdException w:name="Colorful List Accent 6" w:semiHidden="0" w:uiPriority="72" w:unhideWhenUsed="0"/>
+    <w:lsdException w:name="Colorful Grid Accent 6" w:semiHidden="0" w:uiPriority="73" w:unhideWhenUsed="0"/>
+    <w:lsdException w:name="Subtle Emphasis" w:semiHidden="0" w:uiPriority="19" w:unhideWhenUsed="0" w:qFormat="1"/>
+    <w:lsdException w:name="Intense Emphasis" w:semiHidden="0" w:uiPriority="21" w:unhideWhenUsed="0" w:qFormat="1"/>
+    <w:lsdException w:name="Subtle Reference" w:semiHidden="0" w:uiPriority="31" w:unhideWhenUsed="0" w:qFormat="1"/>
+    <w:lsdException w:name="Intense Reference" w:semiHidden="0" w:uiPriority="32" w:unhideWhenUsed="0" w:qFormat="1"/>
+    <w:lsdException w:name="Book Title" w:semiHidden="0" w:uiPriority="33" w:unhideWhenUsed="0" w:qFormat="1"/>
+    <w:lsdException w:name="Bibliography" w:uiPriority="37"/>
+    <w:lsdException w:name="TOC Heading" w:uiPriority="39" w:qFormat="1"/>
   </w:latentStyles>
   <w:style w:type="paragraph" w:default="1" w:styleId="Normal">
     <w:name w:val="Normal"/>
@@ -6690,10 +7357,6 @@
 </file>
 
 <file path=customXml/item1.xml><?xml version="1.0" encoding="utf-8"?>
-<b:Sources xmlns:b="http://schemas.openxmlformats.org/officeDocument/2006/bibliography" xmlns="http://schemas.openxmlformats.org/officeDocument/2006/bibliography" SelectedStyle="\APA.XSL" StyleName="APA"/>
-</file>
-
-<file path=customXml/item2.xml><?xml version="1.0" encoding="utf-8"?>
 <s:customData xmlns="http://www.wps.cn/officeDocument/2013/wpsCustomData" xmlns:s="http://www.wps.cn/officeDocument/2013/wpsCustomData">
   <customSectProps/>
   <customShpExts>
@@ -6702,18 +7365,22 @@
 </s:customData>
 </file>
 
+<file path=customXml/item2.xml><?xml version="1.0" encoding="utf-8"?>
+<b:Sources xmlns:b="http://schemas.openxmlformats.org/officeDocument/2006/bibliography" xmlns="http://schemas.openxmlformats.org/officeDocument/2006/bibliography" SelectedStyle="\APA.XSL" StyleName="APA"/>
+</file>
+
 <file path=customXml/itemProps1.xml><?xml version="1.0" encoding="utf-8"?>
-<ds:datastoreItem xmlns:ds="http://schemas.openxmlformats.org/officeDocument/2006/customXml" ds:itemID="{5CAC85A2-F89B-4E17-9BB0-587A04C0CBAE}">
+<ds:datastoreItem xmlns:ds="http://schemas.openxmlformats.org/officeDocument/2006/customXml" ds:itemID="{B1977F7D-205B-4081-913C-38D41E755F92}">
   <ds:schemaRefs>
-    <ds:schemaRef ds:uri="http://schemas.openxmlformats.org/officeDocument/2006/bibliography"/>
+    <ds:schemaRef ds:uri="http://www.wps.cn/officeDocument/2013/wpsCustomData"/>
   </ds:schemaRefs>
 </ds:datastoreItem>
 </file>
 
 <file path=customXml/itemProps2.xml><?xml version="1.0" encoding="utf-8"?>
-<ds:datastoreItem xmlns:ds="http://schemas.openxmlformats.org/officeDocument/2006/customXml" ds:itemID="{B1977F7D-205B-4081-913C-38D41E755F92}">
+<ds:datastoreItem xmlns:ds="http://schemas.openxmlformats.org/officeDocument/2006/customXml" ds:itemID="{FDEAD3FF-8660-4301-8702-CA07CCE54DDC}">
   <ds:schemaRefs>
-    <ds:schemaRef ds:uri="http://www.wps.cn/officeDocument/2013/wpsCustomData"/>
+    <ds:schemaRef ds:uri="http://schemas.openxmlformats.org/officeDocument/2006/bibliography"/>
   </ds:schemaRefs>
 </ds:datastoreItem>
 </file>